--- a/СУБД/ИД23-1_МасловАН_СУБД_2-ПР9.docx
+++ b/СУБД/ИД23-1_МасловАН_СУБД_2-ПР9.docx
@@ -684,6 +684,7 @@
           <w:rFonts w:ascii="Times New Roman" w:hAnsi="Times New Roman" w:cs="Times New Roman"/>
           <w:b/>
           <w:bCs/>
+          <w:noProof/>
           <w:sz w:val="32"/>
           <w:szCs w:val="32"/>
         </w:rPr>
@@ -788,6 +789,7 @@
           <w:rFonts w:ascii="Times New Roman" w:hAnsi="Times New Roman" w:cs="Times New Roman"/>
           <w:b/>
           <w:bCs/>
+          <w:noProof/>
           <w:sz w:val="32"/>
           <w:szCs w:val="32"/>
           <w:lang w:val="en-US"/>
@@ -849,6 +851,7 @@
           <w:bCs/>
           <w:sz w:val="32"/>
           <w:szCs w:val="32"/>
+          <w:lang w:val="en-US"/>
         </w:rPr>
       </w:pPr>
       <w:r>
@@ -866,20 +869,32 @@
     <w:p>
       <w:pPr>
         <w:spacing w:after="0"/>
-        <w:rPr>
-          <w:rFonts w:ascii="Times New Roman" w:hAnsi="Times New Roman" w:cs="Times New Roman"/>
-          <w:sz w:val="24"/>
-          <w:szCs w:val="24"/>
-        </w:rPr>
-      </w:pPr>
+        <w:ind w:firstLine="240"/>
+        <w:rPr>
+          <w:rFonts w:ascii="Times New Roman" w:hAnsi="Times New Roman" w:cs="Times New Roman"/>
+          <w:sz w:val="24"/>
+          <w:szCs w:val="24"/>
+          <w:lang w:val="en-US"/>
+        </w:rPr>
+      </w:pPr>
+      <w:r>
+        <w:rPr>
+          <w:rFonts w:ascii="Times New Roman" w:hAnsi="Times New Roman" w:cs="Times New Roman"/>
+          <w:sz w:val="24"/>
+          <w:szCs w:val="24"/>
+          <w:lang w:val="en-US"/>
+        </w:rPr>
+        <w:t xml:space="preserve">def </w:t>
+      </w:r>
       <w:proofErr w:type="spellStart"/>
       <w:r>
         <w:rPr>
           <w:rFonts w:ascii="Times New Roman" w:hAnsi="Times New Roman" w:cs="Times New Roman"/>
           <w:sz w:val="24"/>
           <w:szCs w:val="24"/>
-        </w:rPr>
-        <w:t>def</w:t>
+          <w:lang w:val="en-US"/>
+        </w:rPr>
+        <w:t>create_tables</w:t>
       </w:r>
       <w:proofErr w:type="spellEnd"/>
       <w:r>
@@ -887,242 +902,30 @@
           <w:rFonts w:ascii="Times New Roman" w:hAnsi="Times New Roman" w:cs="Times New Roman"/>
           <w:sz w:val="24"/>
           <w:szCs w:val="24"/>
-        </w:rPr>
-        <w:t xml:space="preserve"> </w:t>
-      </w:r>
-      <w:proofErr w:type="spellStart"/>
-      <w:r>
-        <w:rPr>
-          <w:rFonts w:ascii="Times New Roman" w:hAnsi="Times New Roman" w:cs="Times New Roman"/>
-          <w:sz w:val="24"/>
-          <w:szCs w:val="24"/>
-        </w:rPr>
-        <w:t>create_</w:t>
-      </w:r>
-      <w:proofErr w:type="gramStart"/>
-      <w:r>
-        <w:rPr>
-          <w:rFonts w:ascii="Times New Roman" w:hAnsi="Times New Roman" w:cs="Times New Roman"/>
-          <w:sz w:val="24"/>
-          <w:szCs w:val="24"/>
-        </w:rPr>
-        <w:t>tables</w:t>
-      </w:r>
-      <w:proofErr w:type="spellEnd"/>
-      <w:r>
-        <w:rPr>
-          <w:rFonts w:ascii="Times New Roman" w:hAnsi="Times New Roman" w:cs="Times New Roman"/>
-          <w:sz w:val="24"/>
-          <w:szCs w:val="24"/>
-        </w:rPr>
-        <w:t>(</w:t>
-      </w:r>
-      <w:proofErr w:type="gramEnd"/>
-      <w:r>
-        <w:rPr>
-          <w:rFonts w:ascii="Times New Roman" w:hAnsi="Times New Roman" w:cs="Times New Roman"/>
-          <w:sz w:val="24"/>
-          <w:szCs w:val="24"/>
-        </w:rPr>
-        <w:t>):</w:t>
-      </w:r>
-    </w:p>
-    <w:p>
-      <w:pPr>
-        <w:spacing w:after="0"/>
-        <w:rPr>
-          <w:rFonts w:ascii="Times New Roman" w:hAnsi="Times New Roman" w:cs="Times New Roman"/>
-          <w:sz w:val="24"/>
-          <w:szCs w:val="24"/>
-        </w:rPr>
-      </w:pPr>
-      <w:r>
-        <w:rPr>
-          <w:rFonts w:ascii="Times New Roman" w:hAnsi="Times New Roman" w:cs="Times New Roman"/>
-          <w:sz w:val="24"/>
-          <w:szCs w:val="24"/>
-        </w:rPr>
-        <w:t xml:space="preserve">    </w:t>
-      </w:r>
-      <w:proofErr w:type="spellStart"/>
-      <w:r>
-        <w:rPr>
-          <w:rFonts w:ascii="Times New Roman" w:hAnsi="Times New Roman" w:cs="Times New Roman"/>
-          <w:sz w:val="24"/>
-          <w:szCs w:val="24"/>
-        </w:rPr>
-        <w:t>conn</w:t>
-      </w:r>
-      <w:proofErr w:type="spellEnd"/>
-      <w:r>
-        <w:rPr>
-          <w:rFonts w:ascii="Times New Roman" w:hAnsi="Times New Roman" w:cs="Times New Roman"/>
-          <w:sz w:val="24"/>
-          <w:szCs w:val="24"/>
-        </w:rPr>
-        <w:t xml:space="preserve"> = psycopg2.connect(</w:t>
-      </w:r>
-      <w:proofErr w:type="spellStart"/>
-      <w:r>
-        <w:rPr>
-          <w:rFonts w:ascii="Times New Roman" w:hAnsi="Times New Roman" w:cs="Times New Roman"/>
-          <w:sz w:val="24"/>
-          <w:szCs w:val="24"/>
-        </w:rPr>
-        <w:t>dbname</w:t>
-      </w:r>
-      <w:proofErr w:type="spellEnd"/>
-      <w:r>
-        <w:rPr>
-          <w:rFonts w:ascii="Times New Roman" w:hAnsi="Times New Roman" w:cs="Times New Roman"/>
-          <w:sz w:val="24"/>
-          <w:szCs w:val="24"/>
-        </w:rPr>
-        <w:t xml:space="preserve">="SUBD_PR9", </w:t>
-      </w:r>
-      <w:proofErr w:type="spellStart"/>
-      <w:r>
-        <w:rPr>
-          <w:rFonts w:ascii="Times New Roman" w:hAnsi="Times New Roman" w:cs="Times New Roman"/>
-          <w:sz w:val="24"/>
-          <w:szCs w:val="24"/>
-        </w:rPr>
-        <w:t>user</w:t>
-      </w:r>
-      <w:proofErr w:type="spellEnd"/>
-      <w:r>
-        <w:rPr>
-          <w:rFonts w:ascii="Times New Roman" w:hAnsi="Times New Roman" w:cs="Times New Roman"/>
-          <w:sz w:val="24"/>
-          <w:szCs w:val="24"/>
-        </w:rPr>
-        <w:t>="</w:t>
-      </w:r>
-      <w:proofErr w:type="spellStart"/>
-      <w:r>
-        <w:rPr>
-          <w:rFonts w:ascii="Times New Roman" w:hAnsi="Times New Roman" w:cs="Times New Roman"/>
-          <w:sz w:val="24"/>
-          <w:szCs w:val="24"/>
-        </w:rPr>
-        <w:t>postgres</w:t>
-      </w:r>
-      <w:proofErr w:type="spellEnd"/>
-      <w:r>
-        <w:rPr>
-          <w:rFonts w:ascii="Times New Roman" w:hAnsi="Times New Roman" w:cs="Times New Roman"/>
-          <w:sz w:val="24"/>
-          <w:szCs w:val="24"/>
-        </w:rPr>
-        <w:t xml:space="preserve">", </w:t>
-      </w:r>
-      <w:proofErr w:type="spellStart"/>
-      <w:r>
-        <w:rPr>
-          <w:rFonts w:ascii="Times New Roman" w:hAnsi="Times New Roman" w:cs="Times New Roman"/>
-          <w:sz w:val="24"/>
-          <w:szCs w:val="24"/>
-        </w:rPr>
-        <w:t>password</w:t>
-      </w:r>
-      <w:proofErr w:type="spellEnd"/>
-      <w:r>
-        <w:rPr>
-          <w:rFonts w:ascii="Times New Roman" w:hAnsi="Times New Roman" w:cs="Times New Roman"/>
-          <w:sz w:val="24"/>
-          <w:szCs w:val="24"/>
-        </w:rPr>
-        <w:t>="</w:t>
-      </w:r>
-      <w:proofErr w:type="spellStart"/>
-      <w:r>
-        <w:rPr>
-          <w:rFonts w:ascii="Times New Roman" w:hAnsi="Times New Roman" w:cs="Times New Roman"/>
-          <w:sz w:val="24"/>
-          <w:szCs w:val="24"/>
-        </w:rPr>
-        <w:t>postgres</w:t>
-      </w:r>
-      <w:proofErr w:type="spellEnd"/>
-      <w:r>
-        <w:rPr>
-          <w:rFonts w:ascii="Times New Roman" w:hAnsi="Times New Roman" w:cs="Times New Roman"/>
-          <w:sz w:val="24"/>
-          <w:szCs w:val="24"/>
-        </w:rPr>
-        <w:t xml:space="preserve">", </w:t>
-      </w:r>
-      <w:proofErr w:type="spellStart"/>
-      <w:r>
-        <w:rPr>
-          <w:rFonts w:ascii="Times New Roman" w:hAnsi="Times New Roman" w:cs="Times New Roman"/>
-          <w:sz w:val="24"/>
-          <w:szCs w:val="24"/>
-        </w:rPr>
-        <w:t>host</w:t>
-      </w:r>
-      <w:proofErr w:type="spellEnd"/>
-      <w:r>
-        <w:rPr>
-          <w:rFonts w:ascii="Times New Roman" w:hAnsi="Times New Roman" w:cs="Times New Roman"/>
-          <w:sz w:val="24"/>
-          <w:szCs w:val="24"/>
-        </w:rPr>
-        <w:t>="</w:t>
-      </w:r>
-      <w:proofErr w:type="spellStart"/>
-      <w:r>
-        <w:rPr>
-          <w:rFonts w:ascii="Times New Roman" w:hAnsi="Times New Roman" w:cs="Times New Roman"/>
-          <w:sz w:val="24"/>
-          <w:szCs w:val="24"/>
-        </w:rPr>
-        <w:t>localhost</w:t>
-      </w:r>
-      <w:proofErr w:type="spellEnd"/>
-      <w:r>
-        <w:rPr>
-          <w:rFonts w:ascii="Times New Roman" w:hAnsi="Times New Roman" w:cs="Times New Roman"/>
-          <w:sz w:val="24"/>
-          <w:szCs w:val="24"/>
-        </w:rPr>
-        <w:t>")</w:t>
-      </w:r>
-    </w:p>
-    <w:p>
-      <w:pPr>
-        <w:spacing w:after="0"/>
-        <w:rPr>
-          <w:rFonts w:ascii="Times New Roman" w:hAnsi="Times New Roman" w:cs="Times New Roman"/>
-          <w:sz w:val="24"/>
-          <w:szCs w:val="24"/>
-        </w:rPr>
-      </w:pPr>
-      <w:r>
-        <w:rPr>
-          <w:rFonts w:ascii="Times New Roman" w:hAnsi="Times New Roman" w:cs="Times New Roman"/>
-          <w:sz w:val="24"/>
-          <w:szCs w:val="24"/>
-        </w:rPr>
-        <w:t xml:space="preserve">    </w:t>
-      </w:r>
-      <w:proofErr w:type="spellStart"/>
-      <w:r>
-        <w:rPr>
-          <w:rFonts w:ascii="Times New Roman" w:hAnsi="Times New Roman" w:cs="Times New Roman"/>
-          <w:sz w:val="24"/>
-          <w:szCs w:val="24"/>
-        </w:rPr>
-        <w:t>cur</w:t>
-      </w:r>
-      <w:proofErr w:type="spellEnd"/>
-      <w:r>
-        <w:rPr>
-          <w:rFonts w:ascii="Times New Roman" w:hAnsi="Times New Roman" w:cs="Times New Roman"/>
-          <w:sz w:val="24"/>
-          <w:szCs w:val="24"/>
-        </w:rPr>
-        <w:t xml:space="preserve"> = </w:t>
+          <w:lang w:val="en-US"/>
+        </w:rPr>
+        <w:t>(conn):</w:t>
+      </w:r>
+    </w:p>
+    <w:p>
+      <w:pPr>
+        <w:spacing w:after="0"/>
+        <w:ind w:firstLine="240"/>
+        <w:rPr>
+          <w:rFonts w:ascii="Times New Roman" w:hAnsi="Times New Roman" w:cs="Times New Roman"/>
+          <w:sz w:val="24"/>
+          <w:szCs w:val="24"/>
+          <w:lang w:val="en-US"/>
+        </w:rPr>
+      </w:pPr>
+      <w:r>
+        <w:rPr>
+          <w:rFonts w:ascii="Times New Roman" w:hAnsi="Times New Roman" w:cs="Times New Roman"/>
+          <w:sz w:val="24"/>
+          <w:szCs w:val="24"/>
+          <w:lang w:val="en-US"/>
+        </w:rPr>
+        <w:t xml:space="preserve">    cur = </w:t>
       </w:r>
       <w:proofErr w:type="spellStart"/>
       <w:proofErr w:type="gramStart"/>
@@ -1131,6 +934,7 @@
           <w:rFonts w:ascii="Times New Roman" w:hAnsi="Times New Roman" w:cs="Times New Roman"/>
           <w:sz w:val="24"/>
           <w:szCs w:val="24"/>
+          <w:lang w:val="en-US"/>
         </w:rPr>
         <w:t>conn.cursor</w:t>
       </w:r>
@@ -1141,6 +945,7 @@
           <w:rFonts w:ascii="Times New Roman" w:hAnsi="Times New Roman" w:cs="Times New Roman"/>
           <w:sz w:val="24"/>
           <w:szCs w:val="24"/>
+          <w:lang w:val="en-US"/>
         </w:rPr>
         <w:t>()</w:t>
       </w:r>
@@ -1148,27 +953,32 @@
     <w:p>
       <w:pPr>
         <w:spacing w:after="0"/>
-        <w:rPr>
-          <w:rFonts w:ascii="Times New Roman" w:hAnsi="Times New Roman" w:cs="Times New Roman"/>
-          <w:sz w:val="24"/>
-          <w:szCs w:val="24"/>
-        </w:rPr>
-      </w:pPr>
-    </w:p>
-    <w:p>
-      <w:pPr>
-        <w:spacing w:after="0"/>
-        <w:rPr>
-          <w:rFonts w:ascii="Times New Roman" w:hAnsi="Times New Roman" w:cs="Times New Roman"/>
-          <w:sz w:val="24"/>
-          <w:szCs w:val="24"/>
-        </w:rPr>
-      </w:pPr>
-      <w:r>
-        <w:rPr>
-          <w:rFonts w:ascii="Times New Roman" w:hAnsi="Times New Roman" w:cs="Times New Roman"/>
-          <w:sz w:val="24"/>
-          <w:szCs w:val="24"/>
+        <w:ind w:firstLine="240"/>
+        <w:rPr>
+          <w:rFonts w:ascii="Times New Roman" w:hAnsi="Times New Roman" w:cs="Times New Roman"/>
+          <w:sz w:val="24"/>
+          <w:szCs w:val="24"/>
+          <w:lang w:val="en-US"/>
+        </w:rPr>
+      </w:pPr>
+    </w:p>
+    <w:p>
+      <w:pPr>
+        <w:spacing w:after="0"/>
+        <w:ind w:firstLine="240"/>
+        <w:rPr>
+          <w:rFonts w:ascii="Times New Roman" w:hAnsi="Times New Roman" w:cs="Times New Roman"/>
+          <w:sz w:val="24"/>
+          <w:szCs w:val="24"/>
+          <w:lang w:val="en-US"/>
+        </w:rPr>
+      </w:pPr>
+      <w:r>
+        <w:rPr>
+          <w:rFonts w:ascii="Times New Roman" w:hAnsi="Times New Roman" w:cs="Times New Roman"/>
+          <w:sz w:val="24"/>
+          <w:szCs w:val="24"/>
+          <w:lang w:val="en-US"/>
         </w:rPr>
         <w:t xml:space="preserve">    </w:t>
       </w:r>
@@ -1179,6 +989,7 @@
           <w:rFonts w:ascii="Times New Roman" w:hAnsi="Times New Roman" w:cs="Times New Roman"/>
           <w:sz w:val="24"/>
           <w:szCs w:val="24"/>
+          <w:lang w:val="en-US"/>
         </w:rPr>
         <w:t>cur.execute</w:t>
       </w:r>
@@ -1189,6 +1000,7 @@
           <w:rFonts w:ascii="Times New Roman" w:hAnsi="Times New Roman" w:cs="Times New Roman"/>
           <w:sz w:val="24"/>
           <w:szCs w:val="24"/>
+          <w:lang w:val="en-US"/>
         </w:rPr>
         <w:t>("""</w:t>
       </w:r>
@@ -1196,6 +1008,262 @@
     <w:p>
       <w:pPr>
         <w:spacing w:after="0"/>
+        <w:ind w:firstLine="240"/>
+        <w:rPr>
+          <w:rFonts w:ascii="Times New Roman" w:hAnsi="Times New Roman" w:cs="Times New Roman"/>
+          <w:sz w:val="24"/>
+          <w:szCs w:val="24"/>
+          <w:lang w:val="en-US"/>
+        </w:rPr>
+      </w:pPr>
+      <w:r>
+        <w:rPr>
+          <w:rFonts w:ascii="Times New Roman" w:hAnsi="Times New Roman" w:cs="Times New Roman"/>
+          <w:sz w:val="24"/>
+          <w:szCs w:val="24"/>
+          <w:lang w:val="en-US"/>
+        </w:rPr>
+        <w:lastRenderedPageBreak/>
+        <w:t xml:space="preserve">        CREATE TABLE IF NOT EXISTS </w:t>
+      </w:r>
+      <w:r>
+        <w:rPr>
+          <w:rFonts w:ascii="Times New Roman" w:hAnsi="Times New Roman" w:cs="Times New Roman"/>
+          <w:sz w:val="24"/>
+          <w:szCs w:val="24"/>
+        </w:rPr>
+        <w:t>Магазины</w:t>
+      </w:r>
+      <w:r>
+        <w:rPr>
+          <w:rFonts w:ascii="Times New Roman" w:hAnsi="Times New Roman" w:cs="Times New Roman"/>
+          <w:sz w:val="24"/>
+          <w:szCs w:val="24"/>
+          <w:lang w:val="en-US"/>
+        </w:rPr>
+        <w:t xml:space="preserve"> (</w:t>
+      </w:r>
+    </w:p>
+    <w:p>
+      <w:pPr>
+        <w:spacing w:after="0"/>
+        <w:ind w:firstLine="240"/>
+        <w:rPr>
+          <w:rFonts w:ascii="Times New Roman" w:hAnsi="Times New Roman" w:cs="Times New Roman"/>
+          <w:sz w:val="24"/>
+          <w:szCs w:val="24"/>
+          <w:lang w:val="en-US"/>
+        </w:rPr>
+      </w:pPr>
+      <w:r>
+        <w:rPr>
+          <w:rFonts w:ascii="Times New Roman" w:hAnsi="Times New Roman" w:cs="Times New Roman"/>
+          <w:sz w:val="24"/>
+          <w:szCs w:val="24"/>
+          <w:lang w:val="en-US"/>
+        </w:rPr>
+        <w:t xml:space="preserve">            </w:t>
+      </w:r>
+      <w:r>
+        <w:rPr>
+          <w:rFonts w:ascii="Times New Roman" w:hAnsi="Times New Roman" w:cs="Times New Roman"/>
+          <w:sz w:val="24"/>
+          <w:szCs w:val="24"/>
+        </w:rPr>
+        <w:t>Номер</w:t>
+      </w:r>
+      <w:r>
+        <w:rPr>
+          <w:rFonts w:ascii="Times New Roman" w:hAnsi="Times New Roman" w:cs="Times New Roman"/>
+          <w:sz w:val="24"/>
+          <w:szCs w:val="24"/>
+          <w:lang w:val="en-US"/>
+        </w:rPr>
+        <w:t xml:space="preserve"> SERIAL PRIMARY KEY,</w:t>
+      </w:r>
+    </w:p>
+    <w:p>
+      <w:pPr>
+        <w:spacing w:after="0"/>
+        <w:ind w:firstLine="240"/>
+        <w:rPr>
+          <w:rFonts w:ascii="Times New Roman" w:hAnsi="Times New Roman" w:cs="Times New Roman"/>
+          <w:sz w:val="24"/>
+          <w:szCs w:val="24"/>
+          <w:lang w:val="en-US"/>
+        </w:rPr>
+      </w:pPr>
+      <w:r>
+        <w:rPr>
+          <w:rFonts w:ascii="Times New Roman" w:hAnsi="Times New Roman" w:cs="Times New Roman"/>
+          <w:sz w:val="24"/>
+          <w:szCs w:val="24"/>
+          <w:lang w:val="en-US"/>
+        </w:rPr>
+        <w:t xml:space="preserve">            </w:t>
+      </w:r>
+      <w:r>
+        <w:rPr>
+          <w:rFonts w:ascii="Times New Roman" w:hAnsi="Times New Roman" w:cs="Times New Roman"/>
+          <w:sz w:val="24"/>
+          <w:szCs w:val="24"/>
+        </w:rPr>
+        <w:t>Адрес</w:t>
+      </w:r>
+      <w:r>
+        <w:rPr>
+          <w:rFonts w:ascii="Times New Roman" w:hAnsi="Times New Roman" w:cs="Times New Roman"/>
+          <w:sz w:val="24"/>
+          <w:szCs w:val="24"/>
+          <w:lang w:val="en-US"/>
+        </w:rPr>
+        <w:t xml:space="preserve"> </w:t>
+      </w:r>
+      <w:proofErr w:type="gramStart"/>
+      <w:r>
+        <w:rPr>
+          <w:rFonts w:ascii="Times New Roman" w:hAnsi="Times New Roman" w:cs="Times New Roman"/>
+          <w:sz w:val="24"/>
+          <w:szCs w:val="24"/>
+          <w:lang w:val="en-US"/>
+        </w:rPr>
+        <w:t>VARCHAR(</w:t>
+      </w:r>
+      <w:proofErr w:type="gramEnd"/>
+      <w:r>
+        <w:rPr>
+          <w:rFonts w:ascii="Times New Roman" w:hAnsi="Times New Roman" w:cs="Times New Roman"/>
+          <w:sz w:val="24"/>
+          <w:szCs w:val="24"/>
+          <w:lang w:val="en-US"/>
+        </w:rPr>
+        <w:t>255),</w:t>
+      </w:r>
+    </w:p>
+    <w:p>
+      <w:pPr>
+        <w:spacing w:after="0"/>
+        <w:ind w:firstLine="240"/>
+        <w:rPr>
+          <w:rFonts w:ascii="Times New Roman" w:hAnsi="Times New Roman" w:cs="Times New Roman"/>
+          <w:sz w:val="24"/>
+          <w:szCs w:val="24"/>
+        </w:rPr>
+      </w:pPr>
+      <w:r>
+        <w:rPr>
+          <w:rFonts w:ascii="Times New Roman" w:hAnsi="Times New Roman" w:cs="Times New Roman"/>
+          <w:sz w:val="24"/>
+          <w:szCs w:val="24"/>
+          <w:lang w:val="en-US"/>
+        </w:rPr>
+        <w:t xml:space="preserve">            </w:t>
+      </w:r>
+      <w:r>
+        <w:rPr>
+          <w:rFonts w:ascii="Times New Roman" w:hAnsi="Times New Roman" w:cs="Times New Roman"/>
+          <w:sz w:val="24"/>
+          <w:szCs w:val="24"/>
+        </w:rPr>
+        <w:t xml:space="preserve">Телефон </w:t>
+      </w:r>
+      <w:proofErr w:type="gramStart"/>
+      <w:r>
+        <w:rPr>
+          <w:rFonts w:ascii="Times New Roman" w:hAnsi="Times New Roman" w:cs="Times New Roman"/>
+          <w:sz w:val="24"/>
+          <w:szCs w:val="24"/>
+        </w:rPr>
+        <w:t>VARCHAR(</w:t>
+      </w:r>
+      <w:proofErr w:type="gramEnd"/>
+      <w:r>
+        <w:rPr>
+          <w:rFonts w:ascii="Times New Roman" w:hAnsi="Times New Roman" w:cs="Times New Roman"/>
+          <w:sz w:val="24"/>
+          <w:szCs w:val="24"/>
+        </w:rPr>
+        <w:t>20),</w:t>
+      </w:r>
+    </w:p>
+    <w:p>
+      <w:pPr>
+        <w:spacing w:after="0"/>
+        <w:ind w:firstLine="240"/>
+        <w:rPr>
+          <w:rFonts w:ascii="Times New Roman" w:hAnsi="Times New Roman" w:cs="Times New Roman"/>
+          <w:sz w:val="24"/>
+          <w:szCs w:val="24"/>
+        </w:rPr>
+      </w:pPr>
+      <w:r>
+        <w:rPr>
+          <w:rFonts w:ascii="Times New Roman" w:hAnsi="Times New Roman" w:cs="Times New Roman"/>
+          <w:sz w:val="24"/>
+          <w:szCs w:val="24"/>
+        </w:rPr>
+        <w:t xml:space="preserve">            ФИО </w:t>
+      </w:r>
+      <w:proofErr w:type="gramStart"/>
+      <w:r>
+        <w:rPr>
+          <w:rFonts w:ascii="Times New Roman" w:hAnsi="Times New Roman" w:cs="Times New Roman"/>
+          <w:sz w:val="24"/>
+          <w:szCs w:val="24"/>
+        </w:rPr>
+        <w:t>VARCHAR(</w:t>
+      </w:r>
+      <w:proofErr w:type="gramEnd"/>
+      <w:r>
+        <w:rPr>
+          <w:rFonts w:ascii="Times New Roman" w:hAnsi="Times New Roman" w:cs="Times New Roman"/>
+          <w:sz w:val="24"/>
+          <w:szCs w:val="24"/>
+        </w:rPr>
+        <w:t>100),</w:t>
+      </w:r>
+    </w:p>
+    <w:p>
+      <w:pPr>
+        <w:spacing w:after="0"/>
+        <w:ind w:firstLine="240"/>
+        <w:rPr>
+          <w:rFonts w:ascii="Times New Roman" w:hAnsi="Times New Roman" w:cs="Times New Roman"/>
+          <w:sz w:val="24"/>
+          <w:szCs w:val="24"/>
+        </w:rPr>
+      </w:pPr>
+      <w:r>
+        <w:rPr>
+          <w:rFonts w:ascii="Times New Roman" w:hAnsi="Times New Roman" w:cs="Times New Roman"/>
+          <w:sz w:val="24"/>
+          <w:szCs w:val="24"/>
+        </w:rPr>
+        <w:t xml:space="preserve">            </w:t>
+      </w:r>
+      <w:proofErr w:type="spellStart"/>
+      <w:r>
+        <w:rPr>
+          <w:rFonts w:ascii="Times New Roman" w:hAnsi="Times New Roman" w:cs="Times New Roman"/>
+          <w:sz w:val="24"/>
+          <w:szCs w:val="24"/>
+        </w:rPr>
+        <w:t>Количество_сотрудников</w:t>
+      </w:r>
+      <w:proofErr w:type="spellEnd"/>
+      <w:r>
+        <w:rPr>
+          <w:rFonts w:ascii="Times New Roman" w:hAnsi="Times New Roman" w:cs="Times New Roman"/>
+          <w:sz w:val="24"/>
+          <w:szCs w:val="24"/>
+        </w:rPr>
+        <w:t xml:space="preserve"> INTEGER</w:t>
+      </w:r>
+    </w:p>
+    <w:p>
+      <w:pPr>
+        <w:spacing w:after="0"/>
+        <w:ind w:firstLine="240"/>
         <w:rPr>
           <w:rFonts w:ascii="Times New Roman" w:hAnsi="Times New Roman" w:cs="Times New Roman"/>
           <w:sz w:val="24"/>
@@ -1218,268 +1286,13 @@
           <w:szCs w:val="24"/>
           <w:lang w:val="en-US"/>
         </w:rPr>
-        <w:t xml:space="preserve">CREATE TABLE IF NOT EXISTS </w:t>
-      </w:r>
-      <w:r>
-        <w:rPr>
-          <w:rFonts w:ascii="Times New Roman" w:hAnsi="Times New Roman" w:cs="Times New Roman"/>
-          <w:sz w:val="24"/>
-          <w:szCs w:val="24"/>
-        </w:rPr>
-        <w:t>Магазины</w:t>
-      </w:r>
-      <w:r>
-        <w:rPr>
-          <w:rFonts w:ascii="Times New Roman" w:hAnsi="Times New Roman" w:cs="Times New Roman"/>
-          <w:sz w:val="24"/>
-          <w:szCs w:val="24"/>
-          <w:lang w:val="en-US"/>
-        </w:rPr>
-        <w:t xml:space="preserve"> (</w:t>
-      </w:r>
-    </w:p>
-    <w:p>
-      <w:pPr>
-        <w:spacing w:after="0"/>
-        <w:rPr>
-          <w:rFonts w:ascii="Times New Roman" w:hAnsi="Times New Roman" w:cs="Times New Roman"/>
-          <w:sz w:val="24"/>
-          <w:szCs w:val="24"/>
-          <w:lang w:val="en-US"/>
-        </w:rPr>
-      </w:pPr>
-      <w:r>
-        <w:rPr>
-          <w:rFonts w:ascii="Times New Roman" w:hAnsi="Times New Roman" w:cs="Times New Roman"/>
-          <w:sz w:val="24"/>
-          <w:szCs w:val="24"/>
-          <w:lang w:val="en-US"/>
-        </w:rPr>
-        <w:t xml:space="preserve">            </w:t>
-      </w:r>
-      <w:r>
-        <w:rPr>
-          <w:rFonts w:ascii="Times New Roman" w:hAnsi="Times New Roman" w:cs="Times New Roman"/>
-          <w:sz w:val="24"/>
-          <w:szCs w:val="24"/>
-        </w:rPr>
-        <w:t>Номер</w:t>
-      </w:r>
-      <w:r>
-        <w:rPr>
-          <w:rFonts w:ascii="Times New Roman" w:hAnsi="Times New Roman" w:cs="Times New Roman"/>
-          <w:sz w:val="24"/>
-          <w:szCs w:val="24"/>
-          <w:lang w:val="en-US"/>
-        </w:rPr>
-        <w:t xml:space="preserve"> SERIAL PRIMARY KEY,</w:t>
-      </w:r>
-    </w:p>
-    <w:p>
-      <w:pPr>
-        <w:spacing w:after="0"/>
-        <w:rPr>
-          <w:rFonts w:ascii="Times New Roman" w:hAnsi="Times New Roman" w:cs="Times New Roman"/>
-          <w:sz w:val="24"/>
-          <w:szCs w:val="24"/>
-          <w:lang w:val="en-US"/>
-        </w:rPr>
-      </w:pPr>
-      <w:r>
-        <w:rPr>
-          <w:rFonts w:ascii="Times New Roman" w:hAnsi="Times New Roman" w:cs="Times New Roman"/>
-          <w:sz w:val="24"/>
-          <w:szCs w:val="24"/>
-          <w:lang w:val="en-US"/>
-        </w:rPr>
-        <w:t xml:space="preserve">            </w:t>
-      </w:r>
-      <w:r>
-        <w:rPr>
-          <w:rFonts w:ascii="Times New Roman" w:hAnsi="Times New Roman" w:cs="Times New Roman"/>
-          <w:sz w:val="24"/>
-          <w:szCs w:val="24"/>
-        </w:rPr>
-        <w:t>Адрес</w:t>
-      </w:r>
-      <w:r>
-        <w:rPr>
-          <w:rFonts w:ascii="Times New Roman" w:hAnsi="Times New Roman" w:cs="Times New Roman"/>
-          <w:sz w:val="24"/>
-          <w:szCs w:val="24"/>
-          <w:lang w:val="en-US"/>
-        </w:rPr>
-        <w:t xml:space="preserve"> </w:t>
-      </w:r>
-      <w:proofErr w:type="gramStart"/>
-      <w:r>
-        <w:rPr>
-          <w:rFonts w:ascii="Times New Roman" w:hAnsi="Times New Roman" w:cs="Times New Roman"/>
-          <w:sz w:val="24"/>
-          <w:szCs w:val="24"/>
-          <w:lang w:val="en-US"/>
-        </w:rPr>
-        <w:t>VARCHAR(</w:t>
-      </w:r>
-      <w:proofErr w:type="gramEnd"/>
-      <w:r>
-        <w:rPr>
-          <w:rFonts w:ascii="Times New Roman" w:hAnsi="Times New Roman" w:cs="Times New Roman"/>
-          <w:sz w:val="24"/>
-          <w:szCs w:val="24"/>
-          <w:lang w:val="en-US"/>
-        </w:rPr>
-        <w:t>255),</w:t>
-      </w:r>
-    </w:p>
-    <w:p>
-      <w:pPr>
-        <w:spacing w:after="0"/>
-        <w:rPr>
-          <w:rFonts w:ascii="Times New Roman" w:hAnsi="Times New Roman" w:cs="Times New Roman"/>
-          <w:sz w:val="24"/>
-          <w:szCs w:val="24"/>
-        </w:rPr>
-      </w:pPr>
-      <w:r>
-        <w:rPr>
-          <w:rFonts w:ascii="Times New Roman" w:hAnsi="Times New Roman" w:cs="Times New Roman"/>
-          <w:sz w:val="24"/>
-          <w:szCs w:val="24"/>
-          <w:lang w:val="en-US"/>
-        </w:rPr>
-        <w:t xml:space="preserve">            </w:t>
-      </w:r>
-      <w:r>
-        <w:rPr>
-          <w:rFonts w:ascii="Times New Roman" w:hAnsi="Times New Roman" w:cs="Times New Roman"/>
-          <w:sz w:val="24"/>
-          <w:szCs w:val="24"/>
-        </w:rPr>
-        <w:t xml:space="preserve">Телефон </w:t>
-      </w:r>
-      <w:proofErr w:type="gramStart"/>
-      <w:r>
-        <w:rPr>
-          <w:rFonts w:ascii="Times New Roman" w:hAnsi="Times New Roman" w:cs="Times New Roman"/>
-          <w:sz w:val="24"/>
-          <w:szCs w:val="24"/>
-        </w:rPr>
-        <w:t>VARCHAR(</w:t>
-      </w:r>
-      <w:proofErr w:type="gramEnd"/>
-      <w:r>
-        <w:rPr>
-          <w:rFonts w:ascii="Times New Roman" w:hAnsi="Times New Roman" w:cs="Times New Roman"/>
-          <w:sz w:val="24"/>
-          <w:szCs w:val="24"/>
-        </w:rPr>
-        <w:t>20),</w:t>
-      </w:r>
-    </w:p>
-    <w:p>
-      <w:pPr>
-        <w:spacing w:after="0"/>
-        <w:rPr>
-          <w:rFonts w:ascii="Times New Roman" w:hAnsi="Times New Roman" w:cs="Times New Roman"/>
-          <w:sz w:val="24"/>
-          <w:szCs w:val="24"/>
-        </w:rPr>
-      </w:pPr>
-      <w:r>
-        <w:rPr>
-          <w:rFonts w:ascii="Times New Roman" w:hAnsi="Times New Roman" w:cs="Times New Roman"/>
-          <w:sz w:val="24"/>
-          <w:szCs w:val="24"/>
-        </w:rPr>
-        <w:t xml:space="preserve">            ФИО </w:t>
-      </w:r>
-      <w:proofErr w:type="gramStart"/>
-      <w:r>
-        <w:rPr>
-          <w:rFonts w:ascii="Times New Roman" w:hAnsi="Times New Roman" w:cs="Times New Roman"/>
-          <w:sz w:val="24"/>
-          <w:szCs w:val="24"/>
-        </w:rPr>
-        <w:t>VARCHAR(</w:t>
-      </w:r>
-      <w:proofErr w:type="gramEnd"/>
-      <w:r>
-        <w:rPr>
-          <w:rFonts w:ascii="Times New Roman" w:hAnsi="Times New Roman" w:cs="Times New Roman"/>
-          <w:sz w:val="24"/>
-          <w:szCs w:val="24"/>
-        </w:rPr>
-        <w:t>100),</w:t>
-      </w:r>
-    </w:p>
-    <w:p>
-      <w:pPr>
-        <w:spacing w:after="0"/>
-        <w:rPr>
-          <w:rFonts w:ascii="Times New Roman" w:hAnsi="Times New Roman" w:cs="Times New Roman"/>
-          <w:sz w:val="24"/>
-          <w:szCs w:val="24"/>
-        </w:rPr>
-      </w:pPr>
-      <w:r>
-        <w:rPr>
-          <w:rFonts w:ascii="Times New Roman" w:hAnsi="Times New Roman" w:cs="Times New Roman"/>
-          <w:sz w:val="24"/>
-          <w:szCs w:val="24"/>
-        </w:rPr>
-        <w:t xml:space="preserve">            </w:t>
-      </w:r>
-      <w:proofErr w:type="spellStart"/>
-      <w:r>
-        <w:rPr>
-          <w:rFonts w:ascii="Times New Roman" w:hAnsi="Times New Roman" w:cs="Times New Roman"/>
-          <w:sz w:val="24"/>
-          <w:szCs w:val="24"/>
-        </w:rPr>
-        <w:t>Количество_сотрудников</w:t>
-      </w:r>
-      <w:proofErr w:type="spellEnd"/>
-      <w:r>
-        <w:rPr>
-          <w:rFonts w:ascii="Times New Roman" w:hAnsi="Times New Roman" w:cs="Times New Roman"/>
-          <w:sz w:val="24"/>
-          <w:szCs w:val="24"/>
-        </w:rPr>
-        <w:t xml:space="preserve"> INTEGER</w:t>
-      </w:r>
-    </w:p>
-    <w:p>
-      <w:pPr>
-        <w:spacing w:after="0"/>
-        <w:rPr>
-          <w:rFonts w:ascii="Times New Roman" w:hAnsi="Times New Roman" w:cs="Times New Roman"/>
-          <w:sz w:val="24"/>
-          <w:szCs w:val="24"/>
-          <w:lang w:val="en-US"/>
-        </w:rPr>
-      </w:pPr>
-      <w:r>
-        <w:rPr>
-          <w:rFonts w:ascii="Times New Roman" w:hAnsi="Times New Roman" w:cs="Times New Roman"/>
-          <w:sz w:val="24"/>
-          <w:szCs w:val="24"/>
-        </w:rPr>
-        <w:t xml:space="preserve">        </w:t>
-      </w:r>
-      <w:r>
-        <w:rPr>
-          <w:rFonts w:ascii="Times New Roman" w:hAnsi="Times New Roman" w:cs="Times New Roman"/>
-          <w:sz w:val="24"/>
-          <w:szCs w:val="24"/>
-          <w:lang w:val="en-US"/>
-        </w:rPr>
         <w:t>);</w:t>
       </w:r>
     </w:p>
     <w:p>
       <w:pPr>
         <w:spacing w:after="0"/>
+        <w:ind w:firstLine="240"/>
         <w:rPr>
           <w:rFonts w:ascii="Times New Roman" w:hAnsi="Times New Roman" w:cs="Times New Roman"/>
           <w:sz w:val="24"/>
@@ -1500,17 +1313,19 @@
     <w:p>
       <w:pPr>
         <w:spacing w:after="0"/>
-        <w:rPr>
-          <w:rFonts w:ascii="Times New Roman" w:hAnsi="Times New Roman" w:cs="Times New Roman"/>
-          <w:sz w:val="24"/>
-          <w:szCs w:val="24"/>
-          <w:lang w:val="en-US"/>
-        </w:rPr>
-      </w:pPr>
-    </w:p>
-    <w:p>
-      <w:pPr>
-        <w:spacing w:after="0"/>
+        <w:ind w:firstLine="240"/>
+        <w:rPr>
+          <w:rFonts w:ascii="Times New Roman" w:hAnsi="Times New Roman" w:cs="Times New Roman"/>
+          <w:sz w:val="24"/>
+          <w:szCs w:val="24"/>
+          <w:lang w:val="en-US"/>
+        </w:rPr>
+      </w:pPr>
+    </w:p>
+    <w:p>
+      <w:pPr>
+        <w:spacing w:after="0"/>
+        <w:ind w:firstLine="240"/>
         <w:rPr>
           <w:rFonts w:ascii="Times New Roman" w:hAnsi="Times New Roman" w:cs="Times New Roman"/>
           <w:sz w:val="24"/>
@@ -1553,6 +1368,7 @@
     <w:p>
       <w:pPr>
         <w:spacing w:after="0"/>
+        <w:ind w:firstLine="240"/>
         <w:rPr>
           <w:rFonts w:ascii="Times New Roman" w:hAnsi="Times New Roman" w:cs="Times New Roman"/>
           <w:sz w:val="24"/>
@@ -1590,6 +1406,7 @@
     <w:p>
       <w:pPr>
         <w:spacing w:after="0"/>
+        <w:ind w:firstLine="240"/>
         <w:rPr>
           <w:rFonts w:ascii="Times New Roman" w:hAnsi="Times New Roman" w:cs="Times New Roman"/>
           <w:sz w:val="24"/>
@@ -1627,6 +1444,7 @@
     <w:p>
       <w:pPr>
         <w:spacing w:after="0"/>
+        <w:ind w:firstLine="240"/>
         <w:rPr>
           <w:rFonts w:ascii="Times New Roman" w:hAnsi="Times New Roman" w:cs="Times New Roman"/>
           <w:sz w:val="24"/>
@@ -1684,6 +1502,7 @@
     <w:p>
       <w:pPr>
         <w:spacing w:after="0"/>
+        <w:ind w:firstLine="240"/>
         <w:rPr>
           <w:rFonts w:ascii="Times New Roman" w:hAnsi="Times New Roman" w:cs="Times New Roman"/>
           <w:sz w:val="24"/>
@@ -1741,6 +1560,7 @@
     <w:p>
       <w:pPr>
         <w:spacing w:after="0"/>
+        <w:ind w:firstLine="240"/>
         <w:rPr>
           <w:rFonts w:ascii="Times New Roman" w:hAnsi="Times New Roman" w:cs="Times New Roman"/>
           <w:sz w:val="24"/>
@@ -1778,6 +1598,7 @@
     <w:p>
       <w:pPr>
         <w:spacing w:after="0"/>
+        <w:ind w:firstLine="240"/>
         <w:rPr>
           <w:rFonts w:ascii="Times New Roman" w:hAnsi="Times New Roman" w:cs="Times New Roman"/>
           <w:sz w:val="24"/>
@@ -1815,6 +1636,7 @@
     <w:p>
       <w:pPr>
         <w:spacing w:after="0"/>
+        <w:ind w:firstLine="240"/>
         <w:rPr>
           <w:rFonts w:ascii="Times New Roman" w:hAnsi="Times New Roman" w:cs="Times New Roman"/>
           <w:sz w:val="24"/>
@@ -1835,6 +1657,7 @@
     <w:p>
       <w:pPr>
         <w:spacing w:after="0"/>
+        <w:ind w:firstLine="240"/>
         <w:rPr>
           <w:rFonts w:ascii="Times New Roman" w:hAnsi="Times New Roman" w:cs="Times New Roman"/>
           <w:sz w:val="24"/>
@@ -1855,17 +1678,19 @@
     <w:p>
       <w:pPr>
         <w:spacing w:after="0"/>
-        <w:rPr>
-          <w:rFonts w:ascii="Times New Roman" w:hAnsi="Times New Roman" w:cs="Times New Roman"/>
-          <w:sz w:val="24"/>
-          <w:szCs w:val="24"/>
-          <w:lang w:val="en-US"/>
-        </w:rPr>
-      </w:pPr>
-    </w:p>
-    <w:p>
-      <w:pPr>
-        <w:spacing w:after="0"/>
+        <w:ind w:firstLine="240"/>
+        <w:rPr>
+          <w:rFonts w:ascii="Times New Roman" w:hAnsi="Times New Roman" w:cs="Times New Roman"/>
+          <w:sz w:val="24"/>
+          <w:szCs w:val="24"/>
+          <w:lang w:val="en-US"/>
+        </w:rPr>
+      </w:pPr>
+    </w:p>
+    <w:p>
+      <w:pPr>
+        <w:spacing w:after="0"/>
+        <w:ind w:firstLine="240"/>
         <w:rPr>
           <w:rFonts w:ascii="Times New Roman" w:hAnsi="Times New Roman" w:cs="Times New Roman"/>
           <w:sz w:val="24"/>
@@ -1908,6 +1733,7 @@
     <w:p>
       <w:pPr>
         <w:spacing w:after="0"/>
+        <w:ind w:firstLine="240"/>
         <w:rPr>
           <w:rFonts w:ascii="Times New Roman" w:hAnsi="Times New Roman" w:cs="Times New Roman"/>
           <w:sz w:val="24"/>
@@ -1947,6 +1773,7 @@
     <w:p>
       <w:pPr>
         <w:spacing w:after="0"/>
+        <w:ind w:firstLine="240"/>
         <w:rPr>
           <w:rFonts w:ascii="Times New Roman" w:hAnsi="Times New Roman" w:cs="Times New Roman"/>
           <w:sz w:val="24"/>
@@ -2020,6 +1847,7 @@
     <w:p>
       <w:pPr>
         <w:spacing w:after="0"/>
+        <w:ind w:firstLine="240"/>
         <w:rPr>
           <w:rFonts w:ascii="Times New Roman" w:hAnsi="Times New Roman" w:cs="Times New Roman"/>
           <w:sz w:val="24"/>
@@ -2093,6 +1921,7 @@
     <w:p>
       <w:pPr>
         <w:spacing w:after="0"/>
+        <w:ind w:firstLine="240"/>
         <w:rPr>
           <w:rFonts w:ascii="Times New Roman" w:hAnsi="Times New Roman" w:cs="Times New Roman"/>
           <w:sz w:val="24"/>
@@ -2120,6 +1949,7 @@
     <w:p>
       <w:pPr>
         <w:spacing w:after="0"/>
+        <w:ind w:firstLine="240"/>
         <w:rPr>
           <w:rFonts w:ascii="Times New Roman" w:hAnsi="Times New Roman" w:cs="Times New Roman"/>
           <w:sz w:val="24"/>
@@ -2138,47 +1968,37 @@
     <w:p>
       <w:pPr>
         <w:spacing w:after="0"/>
-        <w:rPr>
-          <w:rFonts w:ascii="Times New Roman" w:hAnsi="Times New Roman" w:cs="Times New Roman"/>
-          <w:sz w:val="24"/>
-          <w:szCs w:val="24"/>
-          <w:lang w:val="en-US"/>
-        </w:rPr>
-      </w:pPr>
-      <w:r>
-        <w:rPr>
-          <w:rFonts w:ascii="Times New Roman" w:hAnsi="Times New Roman" w:cs="Times New Roman"/>
-          <w:sz w:val="24"/>
-          <w:szCs w:val="24"/>
-        </w:rPr>
-        <w:t xml:space="preserve">        </w:t>
-      </w:r>
-      <w:r>
-        <w:rPr>
-          <w:rFonts w:ascii="Times New Roman" w:hAnsi="Times New Roman" w:cs="Times New Roman"/>
-          <w:sz w:val="24"/>
-          <w:szCs w:val="24"/>
-          <w:lang w:val="en-US"/>
-        </w:rPr>
-        <w:t>);</w:t>
-      </w:r>
-    </w:p>
-    <w:p>
-      <w:pPr>
-        <w:spacing w:after="0"/>
-        <w:rPr>
-          <w:rFonts w:ascii="Times New Roman" w:hAnsi="Times New Roman" w:cs="Times New Roman"/>
-          <w:sz w:val="24"/>
-          <w:szCs w:val="24"/>
-          <w:lang w:val="en-US"/>
-        </w:rPr>
-      </w:pPr>
-      <w:r>
-        <w:rPr>
-          <w:rFonts w:ascii="Times New Roman" w:hAnsi="Times New Roman" w:cs="Times New Roman"/>
-          <w:sz w:val="24"/>
-          <w:szCs w:val="24"/>
-          <w:lang w:val="en-US"/>
+        <w:ind w:firstLine="240"/>
+        <w:rPr>
+          <w:rFonts w:ascii="Times New Roman" w:hAnsi="Times New Roman" w:cs="Times New Roman"/>
+          <w:sz w:val="24"/>
+          <w:szCs w:val="24"/>
+        </w:rPr>
+      </w:pPr>
+      <w:r>
+        <w:rPr>
+          <w:rFonts w:ascii="Times New Roman" w:hAnsi="Times New Roman" w:cs="Times New Roman"/>
+          <w:sz w:val="24"/>
+          <w:szCs w:val="24"/>
+        </w:rPr>
+        <w:t>        );</w:t>
+      </w:r>
+    </w:p>
+    <w:p>
+      <w:pPr>
+        <w:spacing w:after="0"/>
+        <w:ind w:firstLine="240"/>
+        <w:rPr>
+          <w:rFonts w:ascii="Times New Roman" w:hAnsi="Times New Roman" w:cs="Times New Roman"/>
+          <w:sz w:val="24"/>
+          <w:szCs w:val="24"/>
+        </w:rPr>
+      </w:pPr>
+      <w:r>
+        <w:rPr>
+          <w:rFonts w:ascii="Times New Roman" w:hAnsi="Times New Roman" w:cs="Times New Roman"/>
+          <w:sz w:val="24"/>
+          <w:szCs w:val="24"/>
         </w:rPr>
         <w:t>    """)</w:t>
       </w:r>
@@ -2186,30 +2006,29 @@
     <w:p>
       <w:pPr>
         <w:spacing w:after="0"/>
-        <w:rPr>
-          <w:rFonts w:ascii="Times New Roman" w:hAnsi="Times New Roman" w:cs="Times New Roman"/>
-          <w:sz w:val="24"/>
-          <w:szCs w:val="24"/>
-          <w:lang w:val="en-US"/>
-        </w:rPr>
-      </w:pPr>
-    </w:p>
-    <w:p>
-      <w:pPr>
-        <w:spacing w:after="0"/>
-        <w:rPr>
-          <w:rFonts w:ascii="Times New Roman" w:hAnsi="Times New Roman" w:cs="Times New Roman"/>
-          <w:sz w:val="24"/>
-          <w:szCs w:val="24"/>
-          <w:lang w:val="en-US"/>
-        </w:rPr>
-      </w:pPr>
-      <w:r>
-        <w:rPr>
-          <w:rFonts w:ascii="Times New Roman" w:hAnsi="Times New Roman" w:cs="Times New Roman"/>
-          <w:sz w:val="24"/>
-          <w:szCs w:val="24"/>
-          <w:lang w:val="en-US"/>
+        <w:ind w:firstLine="240"/>
+        <w:rPr>
+          <w:rFonts w:ascii="Times New Roman" w:hAnsi="Times New Roman" w:cs="Times New Roman"/>
+          <w:sz w:val="24"/>
+          <w:szCs w:val="24"/>
+        </w:rPr>
+      </w:pPr>
+    </w:p>
+    <w:p>
+      <w:pPr>
+        <w:spacing w:after="0"/>
+        <w:ind w:firstLine="240"/>
+        <w:rPr>
+          <w:rFonts w:ascii="Times New Roman" w:hAnsi="Times New Roman" w:cs="Times New Roman"/>
+          <w:sz w:val="24"/>
+          <w:szCs w:val="24"/>
+        </w:rPr>
+      </w:pPr>
+      <w:r>
+        <w:rPr>
+          <w:rFonts w:ascii="Times New Roman" w:hAnsi="Times New Roman" w:cs="Times New Roman"/>
+          <w:sz w:val="24"/>
+          <w:szCs w:val="24"/>
         </w:rPr>
         <w:t xml:space="preserve">    </w:t>
       </w:r>
@@ -2220,7 +2039,6 @@
           <w:rFonts w:ascii="Times New Roman" w:hAnsi="Times New Roman" w:cs="Times New Roman"/>
           <w:sz w:val="24"/>
           <w:szCs w:val="24"/>
-          <w:lang w:val="en-US"/>
         </w:rPr>
         <w:t>conn.commit</w:t>
       </w:r>
@@ -2231,7 +2049,6 @@
           <w:rFonts w:ascii="Times New Roman" w:hAnsi="Times New Roman" w:cs="Times New Roman"/>
           <w:sz w:val="24"/>
           <w:szCs w:val="24"/>
-          <w:lang w:val="en-US"/>
         </w:rPr>
         <w:t>()                  </w:t>
       </w:r>
@@ -2239,19 +2056,18 @@
     <w:p>
       <w:pPr>
         <w:spacing w:after="0"/>
-        <w:rPr>
-          <w:rFonts w:ascii="Times New Roman" w:hAnsi="Times New Roman" w:cs="Times New Roman"/>
-          <w:sz w:val="24"/>
-          <w:szCs w:val="24"/>
-          <w:lang w:val="en-US"/>
-        </w:rPr>
-      </w:pPr>
-      <w:r>
-        <w:rPr>
-          <w:rFonts w:ascii="Times New Roman" w:hAnsi="Times New Roman" w:cs="Times New Roman"/>
-          <w:sz w:val="24"/>
-          <w:szCs w:val="24"/>
-          <w:lang w:val="en-US"/>
+        <w:ind w:firstLine="240"/>
+        <w:rPr>
+          <w:rFonts w:ascii="Times New Roman" w:hAnsi="Times New Roman" w:cs="Times New Roman"/>
+          <w:sz w:val="24"/>
+          <w:szCs w:val="24"/>
+        </w:rPr>
+      </w:pPr>
+      <w:r>
+        <w:rPr>
+          <w:rFonts w:ascii="Times New Roman" w:hAnsi="Times New Roman" w:cs="Times New Roman"/>
+          <w:sz w:val="24"/>
+          <w:szCs w:val="24"/>
         </w:rPr>
         <w:t xml:space="preserve">    </w:t>
       </w:r>
@@ -2262,7 +2078,6 @@
           <w:rFonts w:ascii="Times New Roman" w:hAnsi="Times New Roman" w:cs="Times New Roman"/>
           <w:sz w:val="24"/>
           <w:szCs w:val="24"/>
-          <w:lang w:val="en-US"/>
         </w:rPr>
         <w:t>cur.close</w:t>
       </w:r>
@@ -2273,7 +2088,6 @@
           <w:rFonts w:ascii="Times New Roman" w:hAnsi="Times New Roman" w:cs="Times New Roman"/>
           <w:sz w:val="24"/>
           <w:szCs w:val="24"/>
-          <w:lang w:val="en-US"/>
         </w:rPr>
         <w:t>()</w:t>
       </w:r>
@@ -2281,44 +2095,14 @@
     <w:p>
       <w:pPr>
         <w:spacing w:after="0"/>
-        <w:rPr>
-          <w:rFonts w:ascii="Times New Roman" w:hAnsi="Times New Roman" w:cs="Times New Roman"/>
-          <w:sz w:val="24"/>
-          <w:szCs w:val="24"/>
-          <w:lang w:val="en-US"/>
-        </w:rPr>
-      </w:pPr>
-      <w:r>
-        <w:rPr>
-          <w:rFonts w:ascii="Times New Roman" w:hAnsi="Times New Roman" w:cs="Times New Roman"/>
-          <w:sz w:val="24"/>
-          <w:szCs w:val="24"/>
-          <w:lang w:val="en-US"/>
-        </w:rPr>
-        <w:t xml:space="preserve">    </w:t>
-      </w:r>
-      <w:proofErr w:type="spellStart"/>
-      <w:proofErr w:type="gramStart"/>
-      <w:r>
-        <w:rPr>
-          <w:rFonts w:ascii="Times New Roman" w:hAnsi="Times New Roman" w:cs="Times New Roman"/>
-          <w:sz w:val="24"/>
-          <w:szCs w:val="24"/>
-          <w:lang w:val="en-US"/>
-        </w:rPr>
-        <w:t>conn.close</w:t>
-      </w:r>
-      <w:proofErr w:type="spellEnd"/>
-      <w:proofErr w:type="gramEnd"/>
-      <w:r>
-        <w:rPr>
-          <w:rFonts w:ascii="Times New Roman" w:hAnsi="Times New Roman" w:cs="Times New Roman"/>
-          <w:sz w:val="24"/>
-          <w:szCs w:val="24"/>
-          <w:lang w:val="en-US"/>
-        </w:rPr>
-        <w:t>()</w:t>
-      </w:r>
+        <w:ind w:firstLine="240"/>
+        <w:rPr>
+          <w:rFonts w:ascii="Times New Roman" w:hAnsi="Times New Roman" w:cs="Times New Roman"/>
+          <w:sz w:val="24"/>
+          <w:szCs w:val="24"/>
+          <w:lang w:val="en-US"/>
+        </w:rPr>
+      </w:pPr>
     </w:p>
     <w:p>
       <w:pPr>
@@ -2331,10 +2115,7 @@
           <w:lang w:val="en-US"/>
         </w:rPr>
       </w:pPr>
-    </w:p>
-    <w:p>
-      <w:pPr>
-        <w:jc w:val="center"/>
+      <w:r>
         <w:rPr>
           <w:rFonts w:ascii="Times New Roman" w:hAnsi="Times New Roman" w:cs="Times New Roman"/>
           <w:b/>
@@ -2343,7 +2124,2755 @@
           <w:szCs w:val="32"/>
           <w:lang w:val="en-US"/>
         </w:rPr>
-      </w:pPr>
+        <w:t>2.</w:t>
+      </w:r>
+    </w:p>
+    <w:p>
+      <w:pPr>
+        <w:spacing w:after="0"/>
+        <w:rPr>
+          <w:rFonts w:ascii="Times New Roman" w:hAnsi="Times New Roman" w:cs="Times New Roman"/>
+          <w:sz w:val="24"/>
+          <w:szCs w:val="24"/>
+          <w:lang w:val="en-US"/>
+        </w:rPr>
+      </w:pPr>
+      <w:r>
+        <w:rPr>
+          <w:rFonts w:ascii="Times New Roman" w:hAnsi="Times New Roman" w:cs="Times New Roman"/>
+          <w:sz w:val="24"/>
+          <w:szCs w:val="24"/>
+          <w:lang w:val="en-US"/>
+        </w:rPr>
+        <w:t xml:space="preserve">def </w:t>
+      </w:r>
+      <w:proofErr w:type="spellStart"/>
+      <w:r>
+        <w:rPr>
+          <w:rFonts w:ascii="Times New Roman" w:hAnsi="Times New Roman" w:cs="Times New Roman"/>
+          <w:sz w:val="24"/>
+          <w:szCs w:val="24"/>
+          <w:lang w:val="en-US"/>
+        </w:rPr>
+        <w:t>add_</w:t>
+      </w:r>
+      <w:proofErr w:type="gramStart"/>
+      <w:r>
+        <w:rPr>
+          <w:rFonts w:ascii="Times New Roman" w:hAnsi="Times New Roman" w:cs="Times New Roman"/>
+          <w:sz w:val="24"/>
+          <w:szCs w:val="24"/>
+          <w:lang w:val="en-US"/>
+        </w:rPr>
+        <w:t>product</w:t>
+      </w:r>
+      <w:proofErr w:type="spellEnd"/>
+      <w:r>
+        <w:rPr>
+          <w:rFonts w:ascii="Times New Roman" w:hAnsi="Times New Roman" w:cs="Times New Roman"/>
+          <w:sz w:val="24"/>
+          <w:szCs w:val="24"/>
+          <w:lang w:val="en-US"/>
+        </w:rPr>
+        <w:t>(conn</w:t>
+      </w:r>
+      <w:proofErr w:type="gramEnd"/>
+      <w:r>
+        <w:rPr>
+          <w:rFonts w:ascii="Times New Roman" w:hAnsi="Times New Roman" w:cs="Times New Roman"/>
+          <w:sz w:val="24"/>
+          <w:szCs w:val="24"/>
+          <w:lang w:val="en-US"/>
+        </w:rPr>
+        <w:t>, products):</w:t>
+      </w:r>
+    </w:p>
+    <w:p>
+      <w:pPr>
+        <w:spacing w:after="0"/>
+        <w:rPr>
+          <w:rFonts w:ascii="Times New Roman" w:hAnsi="Times New Roman" w:cs="Times New Roman"/>
+          <w:sz w:val="24"/>
+          <w:szCs w:val="24"/>
+          <w:lang w:val="en-US"/>
+        </w:rPr>
+      </w:pPr>
+      <w:r>
+        <w:rPr>
+          <w:rFonts w:ascii="Times New Roman" w:hAnsi="Times New Roman" w:cs="Times New Roman"/>
+          <w:sz w:val="24"/>
+          <w:szCs w:val="24"/>
+          <w:lang w:val="en-US"/>
+        </w:rPr>
+        <w:t xml:space="preserve">    with </w:t>
+      </w:r>
+      <w:proofErr w:type="spellStart"/>
+      <w:proofErr w:type="gramStart"/>
+      <w:r>
+        <w:rPr>
+          <w:rFonts w:ascii="Times New Roman" w:hAnsi="Times New Roman" w:cs="Times New Roman"/>
+          <w:sz w:val="24"/>
+          <w:szCs w:val="24"/>
+          <w:lang w:val="en-US"/>
+        </w:rPr>
+        <w:t>conn.cursor</w:t>
+      </w:r>
+      <w:proofErr w:type="spellEnd"/>
+      <w:proofErr w:type="gramEnd"/>
+      <w:r>
+        <w:rPr>
+          <w:rFonts w:ascii="Times New Roman" w:hAnsi="Times New Roman" w:cs="Times New Roman"/>
+          <w:sz w:val="24"/>
+          <w:szCs w:val="24"/>
+          <w:lang w:val="en-US"/>
+        </w:rPr>
+        <w:t>() as cur:</w:t>
+      </w:r>
+    </w:p>
+    <w:p>
+      <w:pPr>
+        <w:spacing w:after="0"/>
+        <w:rPr>
+          <w:rFonts w:ascii="Times New Roman" w:hAnsi="Times New Roman" w:cs="Times New Roman"/>
+          <w:sz w:val="24"/>
+          <w:szCs w:val="24"/>
+        </w:rPr>
+      </w:pPr>
+      <w:r>
+        <w:rPr>
+          <w:rFonts w:ascii="Times New Roman" w:hAnsi="Times New Roman" w:cs="Times New Roman"/>
+          <w:sz w:val="24"/>
+          <w:szCs w:val="24"/>
+          <w:lang w:val="en-US"/>
+        </w:rPr>
+        <w:t xml:space="preserve">        </w:t>
+      </w:r>
+      <w:proofErr w:type="spellStart"/>
+      <w:proofErr w:type="gramStart"/>
+      <w:r>
+        <w:rPr>
+          <w:rFonts w:ascii="Times New Roman" w:hAnsi="Times New Roman" w:cs="Times New Roman"/>
+          <w:sz w:val="24"/>
+          <w:szCs w:val="24"/>
+        </w:rPr>
+        <w:t>cur.executemany</w:t>
+      </w:r>
+      <w:proofErr w:type="spellEnd"/>
+      <w:proofErr w:type="gramEnd"/>
+      <w:r>
+        <w:rPr>
+          <w:rFonts w:ascii="Times New Roman" w:hAnsi="Times New Roman" w:cs="Times New Roman"/>
+          <w:sz w:val="24"/>
+          <w:szCs w:val="24"/>
+        </w:rPr>
+        <w:t>("""</w:t>
+      </w:r>
+    </w:p>
+    <w:p>
+      <w:pPr>
+        <w:spacing w:after="0"/>
+        <w:rPr>
+          <w:rFonts w:ascii="Times New Roman" w:hAnsi="Times New Roman" w:cs="Times New Roman"/>
+          <w:sz w:val="24"/>
+          <w:szCs w:val="24"/>
+        </w:rPr>
+      </w:pPr>
+      <w:r>
+        <w:rPr>
+          <w:rFonts w:ascii="Times New Roman" w:hAnsi="Times New Roman" w:cs="Times New Roman"/>
+          <w:sz w:val="24"/>
+          <w:szCs w:val="24"/>
+        </w:rPr>
+        <w:t>            INSERT INTO Техника (Код, Название, Марка, Масса, Цена)</w:t>
+      </w:r>
+    </w:p>
+    <w:p>
+      <w:pPr>
+        <w:spacing w:after="0"/>
+        <w:rPr>
+          <w:rFonts w:ascii="Times New Roman" w:hAnsi="Times New Roman" w:cs="Times New Roman"/>
+          <w:sz w:val="24"/>
+          <w:szCs w:val="24"/>
+          <w:lang w:val="en-US"/>
+        </w:rPr>
+      </w:pPr>
+      <w:r>
+        <w:rPr>
+          <w:rFonts w:ascii="Times New Roman" w:hAnsi="Times New Roman" w:cs="Times New Roman"/>
+          <w:sz w:val="24"/>
+          <w:szCs w:val="24"/>
+        </w:rPr>
+        <w:t xml:space="preserve">            </w:t>
+      </w:r>
+      <w:r>
+        <w:rPr>
+          <w:rFonts w:ascii="Times New Roman" w:hAnsi="Times New Roman" w:cs="Times New Roman"/>
+          <w:sz w:val="24"/>
+          <w:szCs w:val="24"/>
+          <w:lang w:val="en-US"/>
+        </w:rPr>
+        <w:t>VALUES (default, %s, %s, %s, %s</w:t>
+      </w:r>
+      <w:proofErr w:type="gramStart"/>
+      <w:r>
+        <w:rPr>
+          <w:rFonts w:ascii="Times New Roman" w:hAnsi="Times New Roman" w:cs="Times New Roman"/>
+          <w:sz w:val="24"/>
+          <w:szCs w:val="24"/>
+          <w:lang w:val="en-US"/>
+        </w:rPr>
+        <w:t>);</w:t>
+      </w:r>
+      <w:proofErr w:type="gramEnd"/>
+    </w:p>
+    <w:p>
+      <w:pPr>
+        <w:spacing w:after="0"/>
+        <w:rPr>
+          <w:rFonts w:ascii="Times New Roman" w:hAnsi="Times New Roman" w:cs="Times New Roman"/>
+          <w:sz w:val="24"/>
+          <w:szCs w:val="24"/>
+          <w:lang w:val="en-US"/>
+        </w:rPr>
+      </w:pPr>
+      <w:r>
+        <w:rPr>
+          <w:rFonts w:ascii="Times New Roman" w:hAnsi="Times New Roman" w:cs="Times New Roman"/>
+          <w:sz w:val="24"/>
+          <w:szCs w:val="24"/>
+          <w:lang w:val="en-US"/>
+        </w:rPr>
+        <w:t>        """, products)</w:t>
+      </w:r>
+    </w:p>
+    <w:p>
+      <w:pPr>
+        <w:spacing w:after="0"/>
+        <w:rPr>
+          <w:rFonts w:ascii="Times New Roman" w:hAnsi="Times New Roman" w:cs="Times New Roman"/>
+          <w:sz w:val="24"/>
+          <w:szCs w:val="24"/>
+          <w:lang w:val="en-US"/>
+        </w:rPr>
+      </w:pPr>
+      <w:r>
+        <w:rPr>
+          <w:rFonts w:ascii="Times New Roman" w:hAnsi="Times New Roman" w:cs="Times New Roman"/>
+          <w:sz w:val="24"/>
+          <w:szCs w:val="24"/>
+          <w:lang w:val="en-US"/>
+        </w:rPr>
+        <w:t xml:space="preserve">    </w:t>
+      </w:r>
+      <w:proofErr w:type="spellStart"/>
+      <w:proofErr w:type="gramStart"/>
+      <w:r>
+        <w:rPr>
+          <w:rFonts w:ascii="Times New Roman" w:hAnsi="Times New Roman" w:cs="Times New Roman"/>
+          <w:sz w:val="24"/>
+          <w:szCs w:val="24"/>
+          <w:lang w:val="en-US"/>
+        </w:rPr>
+        <w:t>conn.commit</w:t>
+      </w:r>
+      <w:proofErr w:type="spellEnd"/>
+      <w:proofErr w:type="gramEnd"/>
+      <w:r>
+        <w:rPr>
+          <w:rFonts w:ascii="Times New Roman" w:hAnsi="Times New Roman" w:cs="Times New Roman"/>
+          <w:sz w:val="24"/>
+          <w:szCs w:val="24"/>
+          <w:lang w:val="en-US"/>
+        </w:rPr>
+        <w:t>()</w:t>
+      </w:r>
+    </w:p>
+    <w:p>
+      <w:pPr>
+        <w:spacing w:after="0"/>
+        <w:rPr>
+          <w:rFonts w:ascii="Times New Roman" w:hAnsi="Times New Roman" w:cs="Times New Roman"/>
+          <w:sz w:val="24"/>
+          <w:szCs w:val="24"/>
+          <w:lang w:val="en-US"/>
+        </w:rPr>
+      </w:pPr>
+    </w:p>
+    <w:p>
+      <w:pPr>
+        <w:spacing w:after="0"/>
+        <w:rPr>
+          <w:rFonts w:ascii="Times New Roman" w:hAnsi="Times New Roman" w:cs="Times New Roman"/>
+          <w:sz w:val="24"/>
+          <w:szCs w:val="24"/>
+          <w:lang w:val="en-US"/>
+        </w:rPr>
+      </w:pPr>
+      <w:r>
+        <w:rPr>
+          <w:rFonts w:ascii="Times New Roman" w:hAnsi="Times New Roman" w:cs="Times New Roman"/>
+          <w:sz w:val="24"/>
+          <w:szCs w:val="24"/>
+          <w:lang w:val="en-US"/>
+        </w:rPr>
+        <w:t xml:space="preserve">def </w:t>
+      </w:r>
+      <w:proofErr w:type="spellStart"/>
+      <w:r>
+        <w:rPr>
+          <w:rFonts w:ascii="Times New Roman" w:hAnsi="Times New Roman" w:cs="Times New Roman"/>
+          <w:sz w:val="24"/>
+          <w:szCs w:val="24"/>
+          <w:lang w:val="en-US"/>
+        </w:rPr>
+        <w:t>add_all_products</w:t>
+      </w:r>
+      <w:proofErr w:type="spellEnd"/>
+      <w:r>
+        <w:rPr>
+          <w:rFonts w:ascii="Times New Roman" w:hAnsi="Times New Roman" w:cs="Times New Roman"/>
+          <w:sz w:val="24"/>
+          <w:szCs w:val="24"/>
+          <w:lang w:val="en-US"/>
+        </w:rPr>
+        <w:t>(</w:t>
+      </w:r>
+      <w:proofErr w:type="gramStart"/>
+      <w:r>
+        <w:rPr>
+          <w:rFonts w:ascii="Times New Roman" w:hAnsi="Times New Roman" w:cs="Times New Roman"/>
+          <w:sz w:val="24"/>
+          <w:szCs w:val="24"/>
+          <w:lang w:val="en-US"/>
+        </w:rPr>
+        <w:t>conn</w:t>
+      </w:r>
+      <w:proofErr w:type="gramEnd"/>
+      <w:r>
+        <w:rPr>
+          <w:rFonts w:ascii="Times New Roman" w:hAnsi="Times New Roman" w:cs="Times New Roman"/>
+          <w:sz w:val="24"/>
+          <w:szCs w:val="24"/>
+          <w:lang w:val="en-US"/>
+        </w:rPr>
+        <w:t>):</w:t>
+      </w:r>
+    </w:p>
+    <w:p>
+      <w:pPr>
+        <w:spacing w:after="0"/>
+        <w:rPr>
+          <w:rFonts w:ascii="Times New Roman" w:hAnsi="Times New Roman" w:cs="Times New Roman"/>
+          <w:sz w:val="24"/>
+          <w:szCs w:val="24"/>
+          <w:lang w:val="en-US"/>
+        </w:rPr>
+      </w:pPr>
+      <w:r>
+        <w:rPr>
+          <w:rFonts w:ascii="Times New Roman" w:hAnsi="Times New Roman" w:cs="Times New Roman"/>
+          <w:sz w:val="24"/>
+          <w:szCs w:val="24"/>
+          <w:lang w:val="en-US"/>
+        </w:rPr>
+        <w:t xml:space="preserve">    with </w:t>
+      </w:r>
+      <w:proofErr w:type="spellStart"/>
+      <w:proofErr w:type="gramStart"/>
+      <w:r>
+        <w:rPr>
+          <w:rFonts w:ascii="Times New Roman" w:hAnsi="Times New Roman" w:cs="Times New Roman"/>
+          <w:sz w:val="24"/>
+          <w:szCs w:val="24"/>
+          <w:lang w:val="en-US"/>
+        </w:rPr>
+        <w:t>conn.cursor</w:t>
+      </w:r>
+      <w:proofErr w:type="spellEnd"/>
+      <w:proofErr w:type="gramEnd"/>
+      <w:r>
+        <w:rPr>
+          <w:rFonts w:ascii="Times New Roman" w:hAnsi="Times New Roman" w:cs="Times New Roman"/>
+          <w:sz w:val="24"/>
+          <w:szCs w:val="24"/>
+          <w:lang w:val="en-US"/>
+        </w:rPr>
+        <w:t>() as cur:</w:t>
+      </w:r>
+    </w:p>
+    <w:p>
+      <w:pPr>
+        <w:spacing w:after="0"/>
+        <w:rPr>
+          <w:rFonts w:ascii="Times New Roman" w:hAnsi="Times New Roman" w:cs="Times New Roman"/>
+          <w:sz w:val="24"/>
+          <w:szCs w:val="24"/>
+          <w:lang w:val="en-US"/>
+        </w:rPr>
+      </w:pPr>
+      <w:r>
+        <w:rPr>
+          <w:rFonts w:ascii="Times New Roman" w:hAnsi="Times New Roman" w:cs="Times New Roman"/>
+          <w:sz w:val="24"/>
+          <w:szCs w:val="24"/>
+          <w:lang w:val="en-US"/>
+        </w:rPr>
+        <w:t xml:space="preserve">        </w:t>
+      </w:r>
+      <w:proofErr w:type="spellStart"/>
+      <w:proofErr w:type="gramStart"/>
+      <w:r>
+        <w:rPr>
+          <w:rFonts w:ascii="Times New Roman" w:hAnsi="Times New Roman" w:cs="Times New Roman"/>
+          <w:sz w:val="24"/>
+          <w:szCs w:val="24"/>
+          <w:lang w:val="en-US"/>
+        </w:rPr>
+        <w:t>cur.execute</w:t>
+      </w:r>
+      <w:proofErr w:type="spellEnd"/>
+      <w:proofErr w:type="gramEnd"/>
+      <w:r>
+        <w:rPr>
+          <w:rFonts w:ascii="Times New Roman" w:hAnsi="Times New Roman" w:cs="Times New Roman"/>
+          <w:sz w:val="24"/>
+          <w:szCs w:val="24"/>
+          <w:lang w:val="en-US"/>
+        </w:rPr>
+        <w:t>("""</w:t>
+      </w:r>
+    </w:p>
+    <w:p>
+      <w:pPr>
+        <w:spacing w:after="0"/>
+        <w:rPr>
+          <w:rFonts w:ascii="Times New Roman" w:hAnsi="Times New Roman" w:cs="Times New Roman"/>
+          <w:sz w:val="24"/>
+          <w:szCs w:val="24"/>
+          <w:lang w:val="en-US"/>
+        </w:rPr>
+      </w:pPr>
+      <w:r>
+        <w:rPr>
+          <w:rFonts w:ascii="Times New Roman" w:hAnsi="Times New Roman" w:cs="Times New Roman"/>
+          <w:sz w:val="24"/>
+          <w:szCs w:val="24"/>
+          <w:lang w:val="en-US"/>
+        </w:rPr>
+        <w:t xml:space="preserve">            INSERT INTO </w:t>
+      </w:r>
+      <w:r>
+        <w:rPr>
+          <w:rFonts w:ascii="Times New Roman" w:hAnsi="Times New Roman" w:cs="Times New Roman"/>
+          <w:sz w:val="24"/>
+          <w:szCs w:val="24"/>
+        </w:rPr>
+        <w:t>Техника</w:t>
+      </w:r>
+    </w:p>
+    <w:p>
+      <w:pPr>
+        <w:spacing w:after="0"/>
+        <w:rPr>
+          <w:rFonts w:ascii="Times New Roman" w:hAnsi="Times New Roman" w:cs="Times New Roman"/>
+          <w:sz w:val="24"/>
+          <w:szCs w:val="24"/>
+          <w:lang w:val="en-US"/>
+        </w:rPr>
+      </w:pPr>
+      <w:r>
+        <w:rPr>
+          <w:rFonts w:ascii="Times New Roman" w:hAnsi="Times New Roman" w:cs="Times New Roman"/>
+          <w:sz w:val="24"/>
+          <w:szCs w:val="24"/>
+          <w:lang w:val="en-US"/>
+        </w:rPr>
+        <w:t>            VALUES (1,'</w:t>
+      </w:r>
+      <w:r>
+        <w:rPr>
+          <w:rFonts w:ascii="Times New Roman" w:hAnsi="Times New Roman" w:cs="Times New Roman"/>
+          <w:sz w:val="24"/>
+          <w:szCs w:val="24"/>
+        </w:rPr>
+        <w:t>Холодильник</w:t>
+      </w:r>
+      <w:r>
+        <w:rPr>
+          <w:rFonts w:ascii="Times New Roman" w:hAnsi="Times New Roman" w:cs="Times New Roman"/>
+          <w:sz w:val="24"/>
+          <w:szCs w:val="24"/>
+          <w:lang w:val="en-US"/>
+        </w:rPr>
+        <w:t>','Samsung',50,12500),</w:t>
+      </w:r>
+    </w:p>
+    <w:p>
+      <w:pPr>
+        <w:spacing w:after="0"/>
+        <w:rPr>
+          <w:rFonts w:ascii="Times New Roman" w:hAnsi="Times New Roman" w:cs="Times New Roman"/>
+          <w:sz w:val="24"/>
+          <w:szCs w:val="24"/>
+          <w:lang w:val="en-US"/>
+        </w:rPr>
+      </w:pPr>
+      <w:r>
+        <w:rPr>
+          <w:rFonts w:ascii="Times New Roman" w:hAnsi="Times New Roman" w:cs="Times New Roman"/>
+          <w:sz w:val="24"/>
+          <w:szCs w:val="24"/>
+          <w:lang w:val="en-US"/>
+        </w:rPr>
+        <w:t>                   (2,'</w:t>
+      </w:r>
+      <w:r>
+        <w:rPr>
+          <w:rFonts w:ascii="Times New Roman" w:hAnsi="Times New Roman" w:cs="Times New Roman"/>
+          <w:sz w:val="24"/>
+          <w:szCs w:val="24"/>
+        </w:rPr>
+        <w:t>Пылесос</w:t>
+      </w:r>
+      <w:r>
+        <w:rPr>
+          <w:rFonts w:ascii="Times New Roman" w:hAnsi="Times New Roman" w:cs="Times New Roman"/>
+          <w:sz w:val="24"/>
+          <w:szCs w:val="24"/>
+          <w:lang w:val="en-US"/>
+        </w:rPr>
+        <w:t>','Bosch',5,6200),</w:t>
+      </w:r>
+    </w:p>
+    <w:p>
+      <w:pPr>
+        <w:spacing w:after="0"/>
+        <w:rPr>
+          <w:rFonts w:ascii="Times New Roman" w:hAnsi="Times New Roman" w:cs="Times New Roman"/>
+          <w:sz w:val="24"/>
+          <w:szCs w:val="24"/>
+          <w:lang w:val="en-US"/>
+        </w:rPr>
+      </w:pPr>
+      <w:r>
+        <w:rPr>
+          <w:rFonts w:ascii="Times New Roman" w:hAnsi="Times New Roman" w:cs="Times New Roman"/>
+          <w:sz w:val="24"/>
+          <w:szCs w:val="24"/>
+          <w:lang w:val="en-US"/>
+        </w:rPr>
+        <w:t>                   (3,'</w:t>
+      </w:r>
+      <w:r>
+        <w:rPr>
+          <w:rFonts w:ascii="Times New Roman" w:hAnsi="Times New Roman" w:cs="Times New Roman"/>
+          <w:sz w:val="24"/>
+          <w:szCs w:val="24"/>
+        </w:rPr>
+        <w:t>Мультиварка</w:t>
+      </w:r>
+      <w:r>
+        <w:rPr>
+          <w:rFonts w:ascii="Times New Roman" w:hAnsi="Times New Roman" w:cs="Times New Roman"/>
+          <w:sz w:val="24"/>
+          <w:szCs w:val="24"/>
+          <w:lang w:val="en-US"/>
+        </w:rPr>
+        <w:t>','Samsung',10,17800),</w:t>
+      </w:r>
+    </w:p>
+    <w:p>
+      <w:pPr>
+        <w:spacing w:after="0"/>
+        <w:rPr>
+          <w:rFonts w:ascii="Times New Roman" w:hAnsi="Times New Roman" w:cs="Times New Roman"/>
+          <w:sz w:val="24"/>
+          <w:szCs w:val="24"/>
+          <w:lang w:val="en-US"/>
+        </w:rPr>
+      </w:pPr>
+      <w:r>
+        <w:rPr>
+          <w:rFonts w:ascii="Times New Roman" w:hAnsi="Times New Roman" w:cs="Times New Roman"/>
+          <w:sz w:val="24"/>
+          <w:szCs w:val="24"/>
+          <w:lang w:val="en-US"/>
+        </w:rPr>
+        <w:t>                   (4,'</w:t>
+      </w:r>
+      <w:r>
+        <w:rPr>
+          <w:rFonts w:ascii="Times New Roman" w:hAnsi="Times New Roman" w:cs="Times New Roman"/>
+          <w:sz w:val="24"/>
+          <w:szCs w:val="24"/>
+        </w:rPr>
+        <w:t>Робот</w:t>
+      </w:r>
+      <w:r>
+        <w:rPr>
+          <w:rFonts w:ascii="Times New Roman" w:hAnsi="Times New Roman" w:cs="Times New Roman"/>
+          <w:sz w:val="24"/>
+          <w:szCs w:val="24"/>
+          <w:lang w:val="en-US"/>
+        </w:rPr>
+        <w:t>-</w:t>
+      </w:r>
+      <w:r>
+        <w:rPr>
+          <w:rFonts w:ascii="Times New Roman" w:hAnsi="Times New Roman" w:cs="Times New Roman"/>
+          <w:sz w:val="24"/>
+          <w:szCs w:val="24"/>
+        </w:rPr>
+        <w:t>пылесос</w:t>
+      </w:r>
+      <w:r>
+        <w:rPr>
+          <w:rFonts w:ascii="Times New Roman" w:hAnsi="Times New Roman" w:cs="Times New Roman"/>
+          <w:sz w:val="24"/>
+          <w:szCs w:val="24"/>
+          <w:lang w:val="en-US"/>
+        </w:rPr>
+        <w:t>','Samsung',5,25000),</w:t>
+      </w:r>
+    </w:p>
+    <w:p>
+      <w:pPr>
+        <w:spacing w:after="0"/>
+        <w:rPr>
+          <w:rFonts w:ascii="Times New Roman" w:hAnsi="Times New Roman" w:cs="Times New Roman"/>
+          <w:sz w:val="24"/>
+          <w:szCs w:val="24"/>
+          <w:lang w:val="en-US"/>
+        </w:rPr>
+      </w:pPr>
+      <w:r>
+        <w:rPr>
+          <w:rFonts w:ascii="Times New Roman" w:hAnsi="Times New Roman" w:cs="Times New Roman"/>
+          <w:sz w:val="24"/>
+          <w:szCs w:val="24"/>
+          <w:lang w:val="en-US"/>
+        </w:rPr>
+        <w:lastRenderedPageBreak/>
+        <w:t>                   (5,'</w:t>
+      </w:r>
+      <w:r>
+        <w:rPr>
+          <w:rFonts w:ascii="Times New Roman" w:hAnsi="Times New Roman" w:cs="Times New Roman"/>
+          <w:sz w:val="24"/>
+          <w:szCs w:val="24"/>
+        </w:rPr>
+        <w:t>Мясорубка</w:t>
+      </w:r>
+      <w:r>
+        <w:rPr>
+          <w:rFonts w:ascii="Times New Roman" w:hAnsi="Times New Roman" w:cs="Times New Roman"/>
+          <w:sz w:val="24"/>
+          <w:szCs w:val="24"/>
+          <w:lang w:val="en-US"/>
+        </w:rPr>
+        <w:t>','Bosch',3,2300),</w:t>
+      </w:r>
+    </w:p>
+    <w:p>
+      <w:pPr>
+        <w:spacing w:after="0"/>
+        <w:rPr>
+          <w:rFonts w:ascii="Times New Roman" w:hAnsi="Times New Roman" w:cs="Times New Roman"/>
+          <w:sz w:val="24"/>
+          <w:szCs w:val="24"/>
+          <w:lang w:val="en-US"/>
+        </w:rPr>
+      </w:pPr>
+      <w:r>
+        <w:rPr>
+          <w:rFonts w:ascii="Times New Roman" w:hAnsi="Times New Roman" w:cs="Times New Roman"/>
+          <w:sz w:val="24"/>
+          <w:szCs w:val="24"/>
+          <w:lang w:val="en-US"/>
+        </w:rPr>
+        <w:t>                   (</w:t>
+      </w:r>
+      <w:proofErr w:type="gramStart"/>
+      <w:r>
+        <w:rPr>
+          <w:rFonts w:ascii="Times New Roman" w:hAnsi="Times New Roman" w:cs="Times New Roman"/>
+          <w:sz w:val="24"/>
+          <w:szCs w:val="24"/>
+          <w:lang w:val="en-US"/>
+        </w:rPr>
+        <w:t>6,'</w:t>
+      </w:r>
+      <w:r>
+        <w:rPr>
+          <w:rFonts w:ascii="Times New Roman" w:hAnsi="Times New Roman" w:cs="Times New Roman"/>
+          <w:sz w:val="24"/>
+          <w:szCs w:val="24"/>
+        </w:rPr>
+        <w:t>Телевизор</w:t>
+      </w:r>
+      <w:r>
+        <w:rPr>
+          <w:rFonts w:ascii="Times New Roman" w:hAnsi="Times New Roman" w:cs="Times New Roman"/>
+          <w:sz w:val="24"/>
+          <w:szCs w:val="24"/>
+          <w:lang w:val="en-US"/>
+        </w:rPr>
+        <w:t>'</w:t>
+      </w:r>
+      <w:proofErr w:type="gramEnd"/>
+      <w:r>
+        <w:rPr>
+          <w:rFonts w:ascii="Times New Roman" w:hAnsi="Times New Roman" w:cs="Times New Roman"/>
+          <w:sz w:val="24"/>
+          <w:szCs w:val="24"/>
+          <w:lang w:val="en-US"/>
+        </w:rPr>
+        <w:t>,'LG',30,100000),</w:t>
+      </w:r>
+    </w:p>
+    <w:p>
+      <w:pPr>
+        <w:spacing w:after="0"/>
+        <w:rPr>
+          <w:rFonts w:ascii="Times New Roman" w:hAnsi="Times New Roman" w:cs="Times New Roman"/>
+          <w:sz w:val="24"/>
+          <w:szCs w:val="24"/>
+          <w:lang w:val="en-US"/>
+        </w:rPr>
+      </w:pPr>
+      <w:r>
+        <w:rPr>
+          <w:rFonts w:ascii="Times New Roman" w:hAnsi="Times New Roman" w:cs="Times New Roman"/>
+          <w:sz w:val="24"/>
+          <w:szCs w:val="24"/>
+          <w:lang w:val="en-US"/>
+        </w:rPr>
+        <w:t>                   (7,'</w:t>
+      </w:r>
+      <w:r>
+        <w:rPr>
+          <w:rFonts w:ascii="Times New Roman" w:hAnsi="Times New Roman" w:cs="Times New Roman"/>
+          <w:sz w:val="24"/>
+          <w:szCs w:val="24"/>
+        </w:rPr>
+        <w:t>Музыкальный</w:t>
+      </w:r>
+      <w:r>
+        <w:rPr>
+          <w:rFonts w:ascii="Times New Roman" w:hAnsi="Times New Roman" w:cs="Times New Roman"/>
+          <w:sz w:val="24"/>
+          <w:szCs w:val="24"/>
+          <w:lang w:val="en-US"/>
+        </w:rPr>
+        <w:t xml:space="preserve"> </w:t>
+      </w:r>
+      <w:r>
+        <w:rPr>
+          <w:rFonts w:ascii="Times New Roman" w:hAnsi="Times New Roman" w:cs="Times New Roman"/>
+          <w:sz w:val="24"/>
+          <w:szCs w:val="24"/>
+        </w:rPr>
+        <w:t>центр</w:t>
+      </w:r>
+      <w:r>
+        <w:rPr>
+          <w:rFonts w:ascii="Times New Roman" w:hAnsi="Times New Roman" w:cs="Times New Roman"/>
+          <w:sz w:val="24"/>
+          <w:szCs w:val="24"/>
+          <w:lang w:val="en-US"/>
+        </w:rPr>
+        <w:t>','Pioneer</w:t>
+      </w:r>
+      <w:proofErr w:type="gramStart"/>
+      <w:r>
+        <w:rPr>
+          <w:rFonts w:ascii="Times New Roman" w:hAnsi="Times New Roman" w:cs="Times New Roman"/>
+          <w:sz w:val="24"/>
+          <w:szCs w:val="24"/>
+          <w:lang w:val="en-US"/>
+        </w:rPr>
+        <w:t>',null</w:t>
+      </w:r>
+      <w:proofErr w:type="gramEnd"/>
+      <w:r>
+        <w:rPr>
+          <w:rFonts w:ascii="Times New Roman" w:hAnsi="Times New Roman" w:cs="Times New Roman"/>
+          <w:sz w:val="24"/>
+          <w:szCs w:val="24"/>
+          <w:lang w:val="en-US"/>
+        </w:rPr>
+        <w:t>,8000),</w:t>
+      </w:r>
+    </w:p>
+    <w:p>
+      <w:pPr>
+        <w:spacing w:after="0"/>
+        <w:rPr>
+          <w:rFonts w:ascii="Times New Roman" w:hAnsi="Times New Roman" w:cs="Times New Roman"/>
+          <w:sz w:val="24"/>
+          <w:szCs w:val="24"/>
+        </w:rPr>
+      </w:pPr>
+      <w:r>
+        <w:rPr>
+          <w:rFonts w:ascii="Times New Roman" w:hAnsi="Times New Roman" w:cs="Times New Roman"/>
+          <w:sz w:val="24"/>
+          <w:szCs w:val="24"/>
+          <w:lang w:val="en-US"/>
+        </w:rPr>
+        <w:t>                   </w:t>
+      </w:r>
+      <w:r>
+        <w:rPr>
+          <w:rFonts w:ascii="Times New Roman" w:hAnsi="Times New Roman" w:cs="Times New Roman"/>
+          <w:sz w:val="24"/>
+          <w:szCs w:val="24"/>
+        </w:rPr>
+        <w:t>(8,'Миксер','Braun',2,1500),</w:t>
+      </w:r>
+    </w:p>
+    <w:p>
+      <w:pPr>
+        <w:spacing w:after="0"/>
+        <w:rPr>
+          <w:rFonts w:ascii="Times New Roman" w:hAnsi="Times New Roman" w:cs="Times New Roman"/>
+          <w:sz w:val="24"/>
+          <w:szCs w:val="24"/>
+        </w:rPr>
+      </w:pPr>
+      <w:r>
+        <w:rPr>
+          <w:rFonts w:ascii="Times New Roman" w:hAnsi="Times New Roman" w:cs="Times New Roman"/>
+          <w:sz w:val="24"/>
+          <w:szCs w:val="24"/>
+        </w:rPr>
+        <w:t>                   (9,'Стиральная машина','Ariston',3,12500),</w:t>
+      </w:r>
+    </w:p>
+    <w:p>
+      <w:pPr>
+        <w:spacing w:after="0"/>
+        <w:rPr>
+          <w:rFonts w:ascii="Times New Roman" w:hAnsi="Times New Roman" w:cs="Times New Roman"/>
+          <w:sz w:val="24"/>
+          <w:szCs w:val="24"/>
+        </w:rPr>
+      </w:pPr>
+      <w:r>
+        <w:rPr>
+          <w:rFonts w:ascii="Times New Roman" w:hAnsi="Times New Roman" w:cs="Times New Roman"/>
+          <w:sz w:val="24"/>
+          <w:szCs w:val="24"/>
+        </w:rPr>
+        <w:t>                   (10,'СВЧ-печь','Braun',6,3000);</w:t>
+      </w:r>
+    </w:p>
+    <w:p>
+      <w:pPr>
+        <w:spacing w:after="0"/>
+        <w:rPr>
+          <w:rFonts w:ascii="Times New Roman" w:hAnsi="Times New Roman" w:cs="Times New Roman"/>
+          <w:sz w:val="24"/>
+          <w:szCs w:val="24"/>
+        </w:rPr>
+      </w:pPr>
+      <w:r>
+        <w:rPr>
+          <w:rFonts w:ascii="Times New Roman" w:hAnsi="Times New Roman" w:cs="Times New Roman"/>
+          <w:sz w:val="24"/>
+          <w:szCs w:val="24"/>
+        </w:rPr>
+        <w:t>        """)</w:t>
+      </w:r>
+    </w:p>
+    <w:p>
+      <w:pPr>
+        <w:spacing w:after="0"/>
+        <w:rPr>
+          <w:rFonts w:ascii="Times New Roman" w:hAnsi="Times New Roman" w:cs="Times New Roman"/>
+          <w:sz w:val="24"/>
+          <w:szCs w:val="24"/>
+        </w:rPr>
+      </w:pPr>
+      <w:r>
+        <w:rPr>
+          <w:rFonts w:ascii="Times New Roman" w:hAnsi="Times New Roman" w:cs="Times New Roman"/>
+          <w:sz w:val="24"/>
+          <w:szCs w:val="24"/>
+        </w:rPr>
+        <w:t xml:space="preserve">    </w:t>
+      </w:r>
+      <w:proofErr w:type="spellStart"/>
+      <w:proofErr w:type="gramStart"/>
+      <w:r>
+        <w:rPr>
+          <w:rFonts w:ascii="Times New Roman" w:hAnsi="Times New Roman" w:cs="Times New Roman"/>
+          <w:sz w:val="24"/>
+          <w:szCs w:val="24"/>
+        </w:rPr>
+        <w:t>conn.commit</w:t>
+      </w:r>
+      <w:proofErr w:type="spellEnd"/>
+      <w:proofErr w:type="gramEnd"/>
+      <w:r>
+        <w:rPr>
+          <w:rFonts w:ascii="Times New Roman" w:hAnsi="Times New Roman" w:cs="Times New Roman"/>
+          <w:sz w:val="24"/>
+          <w:szCs w:val="24"/>
+        </w:rPr>
+        <w:t>()</w:t>
+      </w:r>
+    </w:p>
+    <w:p>
+      <w:pPr>
+        <w:spacing w:after="0"/>
+        <w:rPr>
+          <w:rFonts w:ascii="Times New Roman" w:hAnsi="Times New Roman" w:cs="Times New Roman"/>
+          <w:sz w:val="24"/>
+          <w:szCs w:val="24"/>
+        </w:rPr>
+      </w:pPr>
+    </w:p>
+    <w:p>
+      <w:pPr>
+        <w:spacing w:after="0"/>
+        <w:rPr>
+          <w:rFonts w:ascii="Times New Roman" w:hAnsi="Times New Roman" w:cs="Times New Roman"/>
+          <w:sz w:val="24"/>
+          <w:szCs w:val="24"/>
+          <w:lang w:val="en-US"/>
+        </w:rPr>
+      </w:pPr>
+      <w:r>
+        <w:rPr>
+          <w:rFonts w:ascii="Times New Roman" w:hAnsi="Times New Roman" w:cs="Times New Roman"/>
+          <w:sz w:val="24"/>
+          <w:szCs w:val="24"/>
+          <w:lang w:val="en-US"/>
+        </w:rPr>
+        <w:t xml:space="preserve">def </w:t>
+      </w:r>
+      <w:proofErr w:type="spellStart"/>
+      <w:r>
+        <w:rPr>
+          <w:rFonts w:ascii="Times New Roman" w:hAnsi="Times New Roman" w:cs="Times New Roman"/>
+          <w:sz w:val="24"/>
+          <w:szCs w:val="24"/>
+          <w:lang w:val="en-US"/>
+        </w:rPr>
+        <w:t>add_</w:t>
+      </w:r>
+      <w:proofErr w:type="gramStart"/>
+      <w:r>
+        <w:rPr>
+          <w:rFonts w:ascii="Times New Roman" w:hAnsi="Times New Roman" w:cs="Times New Roman"/>
+          <w:sz w:val="24"/>
+          <w:szCs w:val="24"/>
+          <w:lang w:val="en-US"/>
+        </w:rPr>
+        <w:t>store</w:t>
+      </w:r>
+      <w:proofErr w:type="spellEnd"/>
+      <w:r>
+        <w:rPr>
+          <w:rFonts w:ascii="Times New Roman" w:hAnsi="Times New Roman" w:cs="Times New Roman"/>
+          <w:sz w:val="24"/>
+          <w:szCs w:val="24"/>
+          <w:lang w:val="en-US"/>
+        </w:rPr>
+        <w:t>(conn</w:t>
+      </w:r>
+      <w:proofErr w:type="gramEnd"/>
+      <w:r>
+        <w:rPr>
+          <w:rFonts w:ascii="Times New Roman" w:hAnsi="Times New Roman" w:cs="Times New Roman"/>
+          <w:sz w:val="24"/>
+          <w:szCs w:val="24"/>
+          <w:lang w:val="en-US"/>
+        </w:rPr>
+        <w:t>, stores):</w:t>
+      </w:r>
+    </w:p>
+    <w:p>
+      <w:pPr>
+        <w:spacing w:after="0"/>
+        <w:rPr>
+          <w:rFonts w:ascii="Times New Roman" w:hAnsi="Times New Roman" w:cs="Times New Roman"/>
+          <w:sz w:val="24"/>
+          <w:szCs w:val="24"/>
+          <w:lang w:val="en-US"/>
+        </w:rPr>
+      </w:pPr>
+      <w:r>
+        <w:rPr>
+          <w:rFonts w:ascii="Times New Roman" w:hAnsi="Times New Roman" w:cs="Times New Roman"/>
+          <w:sz w:val="24"/>
+          <w:szCs w:val="24"/>
+          <w:lang w:val="en-US"/>
+        </w:rPr>
+        <w:t xml:space="preserve">    with </w:t>
+      </w:r>
+      <w:proofErr w:type="spellStart"/>
+      <w:proofErr w:type="gramStart"/>
+      <w:r>
+        <w:rPr>
+          <w:rFonts w:ascii="Times New Roman" w:hAnsi="Times New Roman" w:cs="Times New Roman"/>
+          <w:sz w:val="24"/>
+          <w:szCs w:val="24"/>
+          <w:lang w:val="en-US"/>
+        </w:rPr>
+        <w:t>conn.cursor</w:t>
+      </w:r>
+      <w:proofErr w:type="spellEnd"/>
+      <w:proofErr w:type="gramEnd"/>
+      <w:r>
+        <w:rPr>
+          <w:rFonts w:ascii="Times New Roman" w:hAnsi="Times New Roman" w:cs="Times New Roman"/>
+          <w:sz w:val="24"/>
+          <w:szCs w:val="24"/>
+          <w:lang w:val="en-US"/>
+        </w:rPr>
+        <w:t>() as cur:</w:t>
+      </w:r>
+    </w:p>
+    <w:p>
+      <w:pPr>
+        <w:spacing w:after="0"/>
+        <w:rPr>
+          <w:rFonts w:ascii="Times New Roman" w:hAnsi="Times New Roman" w:cs="Times New Roman"/>
+          <w:sz w:val="24"/>
+          <w:szCs w:val="24"/>
+        </w:rPr>
+      </w:pPr>
+      <w:r>
+        <w:rPr>
+          <w:rFonts w:ascii="Times New Roman" w:hAnsi="Times New Roman" w:cs="Times New Roman"/>
+          <w:sz w:val="24"/>
+          <w:szCs w:val="24"/>
+          <w:lang w:val="en-US"/>
+        </w:rPr>
+        <w:t xml:space="preserve">        </w:t>
+      </w:r>
+      <w:proofErr w:type="spellStart"/>
+      <w:proofErr w:type="gramStart"/>
+      <w:r>
+        <w:rPr>
+          <w:rFonts w:ascii="Times New Roman" w:hAnsi="Times New Roman" w:cs="Times New Roman"/>
+          <w:sz w:val="24"/>
+          <w:szCs w:val="24"/>
+        </w:rPr>
+        <w:t>cur.executemany</w:t>
+      </w:r>
+      <w:proofErr w:type="spellEnd"/>
+      <w:proofErr w:type="gramEnd"/>
+      <w:r>
+        <w:rPr>
+          <w:rFonts w:ascii="Times New Roman" w:hAnsi="Times New Roman" w:cs="Times New Roman"/>
+          <w:sz w:val="24"/>
+          <w:szCs w:val="24"/>
+        </w:rPr>
+        <w:t>("""</w:t>
+      </w:r>
+    </w:p>
+    <w:p>
+      <w:pPr>
+        <w:spacing w:after="0"/>
+        <w:rPr>
+          <w:rFonts w:ascii="Times New Roman" w:hAnsi="Times New Roman" w:cs="Times New Roman"/>
+          <w:sz w:val="24"/>
+          <w:szCs w:val="24"/>
+        </w:rPr>
+      </w:pPr>
+      <w:r>
+        <w:rPr>
+          <w:rFonts w:ascii="Times New Roman" w:hAnsi="Times New Roman" w:cs="Times New Roman"/>
+          <w:sz w:val="24"/>
+          <w:szCs w:val="24"/>
+        </w:rPr>
+        <w:t xml:space="preserve">            INSERT INTO </w:t>
+      </w:r>
+      <w:proofErr w:type="gramStart"/>
+      <w:r>
+        <w:rPr>
+          <w:rFonts w:ascii="Times New Roman" w:hAnsi="Times New Roman" w:cs="Times New Roman"/>
+          <w:sz w:val="24"/>
+          <w:szCs w:val="24"/>
+        </w:rPr>
+        <w:t>Магазины(</w:t>
+      </w:r>
+      <w:proofErr w:type="gramEnd"/>
+      <w:r>
+        <w:rPr>
+          <w:rFonts w:ascii="Times New Roman" w:hAnsi="Times New Roman" w:cs="Times New Roman"/>
+          <w:sz w:val="24"/>
+          <w:szCs w:val="24"/>
+        </w:rPr>
+        <w:t xml:space="preserve">Адрес, Телефон, ФИО, </w:t>
+      </w:r>
+      <w:proofErr w:type="spellStart"/>
+      <w:r>
+        <w:rPr>
+          <w:rFonts w:ascii="Times New Roman" w:hAnsi="Times New Roman" w:cs="Times New Roman"/>
+          <w:sz w:val="24"/>
+          <w:szCs w:val="24"/>
+        </w:rPr>
+        <w:t>Количество_сотрудников</w:t>
+      </w:r>
+      <w:proofErr w:type="spellEnd"/>
+      <w:r>
+        <w:rPr>
+          <w:rFonts w:ascii="Times New Roman" w:hAnsi="Times New Roman" w:cs="Times New Roman"/>
+          <w:sz w:val="24"/>
+          <w:szCs w:val="24"/>
+        </w:rPr>
+        <w:t>)</w:t>
+      </w:r>
+    </w:p>
+    <w:p>
+      <w:pPr>
+        <w:spacing w:after="0"/>
+        <w:rPr>
+          <w:rFonts w:ascii="Times New Roman" w:hAnsi="Times New Roman" w:cs="Times New Roman"/>
+          <w:sz w:val="24"/>
+          <w:szCs w:val="24"/>
+          <w:lang w:val="en-US"/>
+        </w:rPr>
+      </w:pPr>
+      <w:r>
+        <w:rPr>
+          <w:rFonts w:ascii="Times New Roman" w:hAnsi="Times New Roman" w:cs="Times New Roman"/>
+          <w:sz w:val="24"/>
+          <w:szCs w:val="24"/>
+        </w:rPr>
+        <w:t xml:space="preserve">            </w:t>
+      </w:r>
+      <w:r>
+        <w:rPr>
+          <w:rFonts w:ascii="Times New Roman" w:hAnsi="Times New Roman" w:cs="Times New Roman"/>
+          <w:sz w:val="24"/>
+          <w:szCs w:val="24"/>
+          <w:lang w:val="en-US"/>
+        </w:rPr>
+        <w:t>VALUES (%s, %s, %s, %s</w:t>
+      </w:r>
+      <w:proofErr w:type="gramStart"/>
+      <w:r>
+        <w:rPr>
+          <w:rFonts w:ascii="Times New Roman" w:hAnsi="Times New Roman" w:cs="Times New Roman"/>
+          <w:sz w:val="24"/>
+          <w:szCs w:val="24"/>
+          <w:lang w:val="en-US"/>
+        </w:rPr>
+        <w:t>);</w:t>
+      </w:r>
+      <w:proofErr w:type="gramEnd"/>
+    </w:p>
+    <w:p>
+      <w:pPr>
+        <w:spacing w:after="0"/>
+        <w:rPr>
+          <w:rFonts w:ascii="Times New Roman" w:hAnsi="Times New Roman" w:cs="Times New Roman"/>
+          <w:sz w:val="24"/>
+          <w:szCs w:val="24"/>
+          <w:lang w:val="en-US"/>
+        </w:rPr>
+      </w:pPr>
+      <w:r>
+        <w:rPr>
+          <w:rFonts w:ascii="Times New Roman" w:hAnsi="Times New Roman" w:cs="Times New Roman"/>
+          <w:sz w:val="24"/>
+          <w:szCs w:val="24"/>
+          <w:lang w:val="en-US"/>
+        </w:rPr>
+        <w:t>        """, stores)</w:t>
+      </w:r>
+    </w:p>
+    <w:p>
+      <w:pPr>
+        <w:spacing w:after="0"/>
+        <w:rPr>
+          <w:rFonts w:ascii="Times New Roman" w:hAnsi="Times New Roman" w:cs="Times New Roman"/>
+          <w:sz w:val="24"/>
+          <w:szCs w:val="24"/>
+          <w:lang w:val="en-US"/>
+        </w:rPr>
+      </w:pPr>
+      <w:r>
+        <w:rPr>
+          <w:rFonts w:ascii="Times New Roman" w:hAnsi="Times New Roman" w:cs="Times New Roman"/>
+          <w:sz w:val="24"/>
+          <w:szCs w:val="24"/>
+          <w:lang w:val="en-US"/>
+        </w:rPr>
+        <w:t xml:space="preserve">    </w:t>
+      </w:r>
+      <w:proofErr w:type="spellStart"/>
+      <w:proofErr w:type="gramStart"/>
+      <w:r>
+        <w:rPr>
+          <w:rFonts w:ascii="Times New Roman" w:hAnsi="Times New Roman" w:cs="Times New Roman"/>
+          <w:sz w:val="24"/>
+          <w:szCs w:val="24"/>
+          <w:lang w:val="en-US"/>
+        </w:rPr>
+        <w:t>conn.commit</w:t>
+      </w:r>
+      <w:proofErr w:type="spellEnd"/>
+      <w:proofErr w:type="gramEnd"/>
+      <w:r>
+        <w:rPr>
+          <w:rFonts w:ascii="Times New Roman" w:hAnsi="Times New Roman" w:cs="Times New Roman"/>
+          <w:sz w:val="24"/>
+          <w:szCs w:val="24"/>
+          <w:lang w:val="en-US"/>
+        </w:rPr>
+        <w:t>()</w:t>
+      </w:r>
+    </w:p>
+    <w:p>
+      <w:pPr>
+        <w:spacing w:after="0"/>
+        <w:rPr>
+          <w:rFonts w:ascii="Times New Roman" w:hAnsi="Times New Roman" w:cs="Times New Roman"/>
+          <w:sz w:val="24"/>
+          <w:szCs w:val="24"/>
+          <w:lang w:val="en-US"/>
+        </w:rPr>
+      </w:pPr>
+    </w:p>
+    <w:p>
+      <w:pPr>
+        <w:spacing w:after="0"/>
+        <w:rPr>
+          <w:rFonts w:ascii="Times New Roman" w:hAnsi="Times New Roman" w:cs="Times New Roman"/>
+          <w:sz w:val="24"/>
+          <w:szCs w:val="24"/>
+          <w:lang w:val="en-US"/>
+        </w:rPr>
+      </w:pPr>
+      <w:r>
+        <w:rPr>
+          <w:rFonts w:ascii="Times New Roman" w:hAnsi="Times New Roman" w:cs="Times New Roman"/>
+          <w:sz w:val="24"/>
+          <w:szCs w:val="24"/>
+          <w:lang w:val="en-US"/>
+        </w:rPr>
+        <w:t xml:space="preserve">def </w:t>
+      </w:r>
+      <w:proofErr w:type="spellStart"/>
+      <w:r>
+        <w:rPr>
+          <w:rFonts w:ascii="Times New Roman" w:hAnsi="Times New Roman" w:cs="Times New Roman"/>
+          <w:sz w:val="24"/>
+          <w:szCs w:val="24"/>
+          <w:lang w:val="en-US"/>
+        </w:rPr>
+        <w:t>add_all_stores</w:t>
+      </w:r>
+      <w:proofErr w:type="spellEnd"/>
+      <w:r>
+        <w:rPr>
+          <w:rFonts w:ascii="Times New Roman" w:hAnsi="Times New Roman" w:cs="Times New Roman"/>
+          <w:sz w:val="24"/>
+          <w:szCs w:val="24"/>
+          <w:lang w:val="en-US"/>
+        </w:rPr>
+        <w:t>(conn):</w:t>
+      </w:r>
+    </w:p>
+    <w:p>
+      <w:pPr>
+        <w:spacing w:after="0"/>
+        <w:rPr>
+          <w:rFonts w:ascii="Times New Roman" w:hAnsi="Times New Roman" w:cs="Times New Roman"/>
+          <w:sz w:val="24"/>
+          <w:szCs w:val="24"/>
+          <w:lang w:val="en-US"/>
+        </w:rPr>
+      </w:pPr>
+      <w:r>
+        <w:rPr>
+          <w:rFonts w:ascii="Times New Roman" w:hAnsi="Times New Roman" w:cs="Times New Roman"/>
+          <w:sz w:val="24"/>
+          <w:szCs w:val="24"/>
+          <w:lang w:val="en-US"/>
+        </w:rPr>
+        <w:t xml:space="preserve">    with </w:t>
+      </w:r>
+      <w:proofErr w:type="spellStart"/>
+      <w:proofErr w:type="gramStart"/>
+      <w:r>
+        <w:rPr>
+          <w:rFonts w:ascii="Times New Roman" w:hAnsi="Times New Roman" w:cs="Times New Roman"/>
+          <w:sz w:val="24"/>
+          <w:szCs w:val="24"/>
+          <w:lang w:val="en-US"/>
+        </w:rPr>
+        <w:t>conn.cursor</w:t>
+      </w:r>
+      <w:proofErr w:type="spellEnd"/>
+      <w:proofErr w:type="gramEnd"/>
+      <w:r>
+        <w:rPr>
+          <w:rFonts w:ascii="Times New Roman" w:hAnsi="Times New Roman" w:cs="Times New Roman"/>
+          <w:sz w:val="24"/>
+          <w:szCs w:val="24"/>
+          <w:lang w:val="en-US"/>
+        </w:rPr>
+        <w:t>() as cur:</w:t>
+      </w:r>
+    </w:p>
+    <w:p>
+      <w:pPr>
+        <w:spacing w:after="0"/>
+        <w:rPr>
+          <w:rFonts w:ascii="Times New Roman" w:hAnsi="Times New Roman" w:cs="Times New Roman"/>
+          <w:sz w:val="24"/>
+          <w:szCs w:val="24"/>
+          <w:lang w:val="en-US"/>
+        </w:rPr>
+      </w:pPr>
+      <w:r>
+        <w:rPr>
+          <w:rFonts w:ascii="Times New Roman" w:hAnsi="Times New Roman" w:cs="Times New Roman"/>
+          <w:sz w:val="24"/>
+          <w:szCs w:val="24"/>
+          <w:lang w:val="en-US"/>
+        </w:rPr>
+        <w:t xml:space="preserve">        </w:t>
+      </w:r>
+      <w:proofErr w:type="spellStart"/>
+      <w:proofErr w:type="gramStart"/>
+      <w:r>
+        <w:rPr>
+          <w:rFonts w:ascii="Times New Roman" w:hAnsi="Times New Roman" w:cs="Times New Roman"/>
+          <w:sz w:val="24"/>
+          <w:szCs w:val="24"/>
+          <w:lang w:val="en-US"/>
+        </w:rPr>
+        <w:t>cur.execute</w:t>
+      </w:r>
+      <w:proofErr w:type="spellEnd"/>
+      <w:proofErr w:type="gramEnd"/>
+      <w:r>
+        <w:rPr>
+          <w:rFonts w:ascii="Times New Roman" w:hAnsi="Times New Roman" w:cs="Times New Roman"/>
+          <w:sz w:val="24"/>
+          <w:szCs w:val="24"/>
+          <w:lang w:val="en-US"/>
+        </w:rPr>
+        <w:t>("""</w:t>
+      </w:r>
+    </w:p>
+    <w:p>
+      <w:pPr>
+        <w:spacing w:after="0"/>
+        <w:rPr>
+          <w:rFonts w:ascii="Times New Roman" w:hAnsi="Times New Roman" w:cs="Times New Roman"/>
+          <w:sz w:val="24"/>
+          <w:szCs w:val="24"/>
+          <w:lang w:val="en-US"/>
+        </w:rPr>
+      </w:pPr>
+      <w:r>
+        <w:rPr>
+          <w:rFonts w:ascii="Times New Roman" w:hAnsi="Times New Roman" w:cs="Times New Roman"/>
+          <w:sz w:val="24"/>
+          <w:szCs w:val="24"/>
+          <w:lang w:val="en-US"/>
+        </w:rPr>
+        <w:t xml:space="preserve">            INSERT INTO </w:t>
+      </w:r>
+      <w:r>
+        <w:rPr>
+          <w:rFonts w:ascii="Times New Roman" w:hAnsi="Times New Roman" w:cs="Times New Roman"/>
+          <w:sz w:val="24"/>
+          <w:szCs w:val="24"/>
+        </w:rPr>
+        <w:t>Магазины</w:t>
+      </w:r>
+    </w:p>
+    <w:p>
+      <w:pPr>
+        <w:spacing w:after="0"/>
+        <w:rPr>
+          <w:rFonts w:ascii="Times New Roman" w:hAnsi="Times New Roman" w:cs="Times New Roman"/>
+          <w:sz w:val="24"/>
+          <w:szCs w:val="24"/>
+          <w:lang w:val="en-US"/>
+        </w:rPr>
+      </w:pPr>
+      <w:r>
+        <w:rPr>
+          <w:rFonts w:ascii="Times New Roman" w:hAnsi="Times New Roman" w:cs="Times New Roman"/>
+          <w:sz w:val="24"/>
+          <w:szCs w:val="24"/>
+          <w:lang w:val="en-US"/>
+        </w:rPr>
+        <w:t>            VALUES (1, '</w:t>
+      </w:r>
+      <w:r>
+        <w:rPr>
+          <w:rFonts w:ascii="Times New Roman" w:hAnsi="Times New Roman" w:cs="Times New Roman"/>
+          <w:sz w:val="24"/>
+          <w:szCs w:val="24"/>
+        </w:rPr>
+        <w:t>Гагарина</w:t>
+      </w:r>
+      <w:r>
+        <w:rPr>
+          <w:rFonts w:ascii="Times New Roman" w:hAnsi="Times New Roman" w:cs="Times New Roman"/>
+          <w:sz w:val="24"/>
+          <w:szCs w:val="24"/>
+          <w:lang w:val="en-US"/>
+        </w:rPr>
+        <w:t>, 34</w:t>
+      </w:r>
+      <w:proofErr w:type="gramStart"/>
+      <w:r>
+        <w:rPr>
+          <w:rFonts w:ascii="Times New Roman" w:hAnsi="Times New Roman" w:cs="Times New Roman"/>
+          <w:sz w:val="24"/>
+          <w:szCs w:val="24"/>
+          <w:lang w:val="en-US"/>
+        </w:rPr>
+        <w:t>',  '</w:t>
+      </w:r>
+      <w:proofErr w:type="gramEnd"/>
+      <w:r>
+        <w:rPr>
+          <w:rFonts w:ascii="Times New Roman" w:hAnsi="Times New Roman" w:cs="Times New Roman"/>
+          <w:sz w:val="24"/>
+          <w:szCs w:val="24"/>
+          <w:lang w:val="en-US"/>
+        </w:rPr>
+        <w:t>112233', '</w:t>
+      </w:r>
+      <w:r>
+        <w:rPr>
+          <w:rFonts w:ascii="Times New Roman" w:hAnsi="Times New Roman" w:cs="Times New Roman"/>
+          <w:sz w:val="24"/>
+          <w:szCs w:val="24"/>
+        </w:rPr>
+        <w:t>Лапин</w:t>
+      </w:r>
+      <w:r>
+        <w:rPr>
+          <w:rFonts w:ascii="Times New Roman" w:hAnsi="Times New Roman" w:cs="Times New Roman"/>
+          <w:sz w:val="24"/>
+          <w:szCs w:val="24"/>
+          <w:lang w:val="en-US"/>
+        </w:rPr>
+        <w:t xml:space="preserve"> </w:t>
+      </w:r>
+      <w:r>
+        <w:rPr>
+          <w:rFonts w:ascii="Times New Roman" w:hAnsi="Times New Roman" w:cs="Times New Roman"/>
+          <w:sz w:val="24"/>
+          <w:szCs w:val="24"/>
+        </w:rPr>
+        <w:t>М</w:t>
+      </w:r>
+      <w:r>
+        <w:rPr>
+          <w:rFonts w:ascii="Times New Roman" w:hAnsi="Times New Roman" w:cs="Times New Roman"/>
+          <w:sz w:val="24"/>
+          <w:szCs w:val="24"/>
+          <w:lang w:val="en-US"/>
+        </w:rPr>
+        <w:t>.</w:t>
+      </w:r>
+      <w:r>
+        <w:rPr>
+          <w:rFonts w:ascii="Times New Roman" w:hAnsi="Times New Roman" w:cs="Times New Roman"/>
+          <w:sz w:val="24"/>
+          <w:szCs w:val="24"/>
+        </w:rPr>
+        <w:t>К</w:t>
+      </w:r>
+      <w:r>
+        <w:rPr>
+          <w:rFonts w:ascii="Times New Roman" w:hAnsi="Times New Roman" w:cs="Times New Roman"/>
+          <w:sz w:val="24"/>
+          <w:szCs w:val="24"/>
+          <w:lang w:val="en-US"/>
+        </w:rPr>
+        <w:t>.', 50),</w:t>
+      </w:r>
+    </w:p>
+    <w:p>
+      <w:pPr>
+        <w:spacing w:after="0"/>
+        <w:rPr>
+          <w:rFonts w:ascii="Times New Roman" w:hAnsi="Times New Roman" w:cs="Times New Roman"/>
+          <w:sz w:val="24"/>
+          <w:szCs w:val="24"/>
+        </w:rPr>
+      </w:pPr>
+      <w:r>
+        <w:rPr>
+          <w:rFonts w:ascii="Times New Roman" w:hAnsi="Times New Roman" w:cs="Times New Roman"/>
+          <w:sz w:val="24"/>
+          <w:szCs w:val="24"/>
+          <w:lang w:val="en-US"/>
+        </w:rPr>
+        <w:t>                   </w:t>
+      </w:r>
+      <w:r>
+        <w:rPr>
+          <w:rFonts w:ascii="Times New Roman" w:hAnsi="Times New Roman" w:cs="Times New Roman"/>
+          <w:sz w:val="24"/>
+          <w:szCs w:val="24"/>
+        </w:rPr>
+        <w:t>(2, 'Народный бульвар, 12</w:t>
+      </w:r>
+      <w:proofErr w:type="gramStart"/>
+      <w:r>
+        <w:rPr>
+          <w:rFonts w:ascii="Times New Roman" w:hAnsi="Times New Roman" w:cs="Times New Roman"/>
+          <w:sz w:val="24"/>
+          <w:szCs w:val="24"/>
+        </w:rPr>
+        <w:t>',  '</w:t>
+      </w:r>
+      <w:proofErr w:type="gramEnd"/>
+      <w:r>
+        <w:rPr>
+          <w:rFonts w:ascii="Times New Roman" w:hAnsi="Times New Roman" w:cs="Times New Roman"/>
+          <w:sz w:val="24"/>
+          <w:szCs w:val="24"/>
+        </w:rPr>
+        <w:t xml:space="preserve">223311', 'Морозов </w:t>
+      </w:r>
+      <w:proofErr w:type="gramStart"/>
+      <w:r>
+        <w:rPr>
+          <w:rFonts w:ascii="Times New Roman" w:hAnsi="Times New Roman" w:cs="Times New Roman"/>
+          <w:sz w:val="24"/>
+          <w:szCs w:val="24"/>
+        </w:rPr>
+        <w:t>К.Л.</w:t>
+      </w:r>
+      <w:proofErr w:type="gramEnd"/>
+      <w:r>
+        <w:rPr>
+          <w:rFonts w:ascii="Times New Roman" w:hAnsi="Times New Roman" w:cs="Times New Roman"/>
+          <w:sz w:val="24"/>
+          <w:szCs w:val="24"/>
+        </w:rPr>
+        <w:t>', 30),</w:t>
+      </w:r>
+    </w:p>
+    <w:p>
+      <w:pPr>
+        <w:spacing w:after="0"/>
+        <w:rPr>
+          <w:rFonts w:ascii="Times New Roman" w:hAnsi="Times New Roman" w:cs="Times New Roman"/>
+          <w:sz w:val="24"/>
+          <w:szCs w:val="24"/>
+        </w:rPr>
+      </w:pPr>
+      <w:r>
+        <w:rPr>
+          <w:rFonts w:ascii="Times New Roman" w:hAnsi="Times New Roman" w:cs="Times New Roman"/>
+          <w:sz w:val="24"/>
+          <w:szCs w:val="24"/>
+        </w:rPr>
+        <w:t>                   (3, 'Ленина, 18', '443322', 'Калинина Ю.Д.', 45),</w:t>
+      </w:r>
+    </w:p>
+    <w:p>
+      <w:pPr>
+        <w:spacing w:after="0"/>
+        <w:rPr>
+          <w:rFonts w:ascii="Times New Roman" w:hAnsi="Times New Roman" w:cs="Times New Roman"/>
+          <w:sz w:val="24"/>
+          <w:szCs w:val="24"/>
+        </w:rPr>
+      </w:pPr>
+      <w:r>
+        <w:rPr>
+          <w:rFonts w:ascii="Times New Roman" w:hAnsi="Times New Roman" w:cs="Times New Roman"/>
+          <w:sz w:val="24"/>
+          <w:szCs w:val="24"/>
+        </w:rPr>
+        <w:t>                   (4, 'Зубковой, 56</w:t>
+      </w:r>
+      <w:proofErr w:type="gramStart"/>
+      <w:r>
+        <w:rPr>
+          <w:rFonts w:ascii="Times New Roman" w:hAnsi="Times New Roman" w:cs="Times New Roman"/>
+          <w:sz w:val="24"/>
+          <w:szCs w:val="24"/>
+        </w:rPr>
+        <w:t>',  '</w:t>
+      </w:r>
+      <w:proofErr w:type="gramEnd"/>
+      <w:r>
+        <w:rPr>
+          <w:rFonts w:ascii="Times New Roman" w:hAnsi="Times New Roman" w:cs="Times New Roman"/>
+          <w:sz w:val="24"/>
+          <w:szCs w:val="24"/>
+        </w:rPr>
+        <w:t>772233', 'Шац П.А.', 60),</w:t>
+      </w:r>
+    </w:p>
+    <w:p>
+      <w:pPr>
+        <w:spacing w:after="0"/>
+        <w:rPr>
+          <w:rFonts w:ascii="Times New Roman" w:hAnsi="Times New Roman" w:cs="Times New Roman"/>
+          <w:sz w:val="24"/>
+          <w:szCs w:val="24"/>
+        </w:rPr>
+      </w:pPr>
+      <w:r>
+        <w:rPr>
+          <w:rFonts w:ascii="Times New Roman" w:hAnsi="Times New Roman" w:cs="Times New Roman"/>
+          <w:sz w:val="24"/>
+          <w:szCs w:val="24"/>
+        </w:rPr>
+        <w:t>                   (5, 'Циолковского, 43а', '225533', '</w:t>
+      </w:r>
+      <w:proofErr w:type="spellStart"/>
+      <w:r>
+        <w:rPr>
+          <w:rFonts w:ascii="Times New Roman" w:hAnsi="Times New Roman" w:cs="Times New Roman"/>
+          <w:sz w:val="24"/>
+          <w:szCs w:val="24"/>
+        </w:rPr>
+        <w:t>Кокеткина</w:t>
+      </w:r>
+      <w:proofErr w:type="spellEnd"/>
+      <w:r>
+        <w:rPr>
+          <w:rFonts w:ascii="Times New Roman" w:hAnsi="Times New Roman" w:cs="Times New Roman"/>
+          <w:sz w:val="24"/>
+          <w:szCs w:val="24"/>
+        </w:rPr>
+        <w:t xml:space="preserve"> И.Н.', 35),</w:t>
+      </w:r>
+    </w:p>
+    <w:p>
+      <w:pPr>
+        <w:spacing w:after="0"/>
+        <w:rPr>
+          <w:rFonts w:ascii="Times New Roman" w:hAnsi="Times New Roman" w:cs="Times New Roman"/>
+          <w:sz w:val="24"/>
+          <w:szCs w:val="24"/>
+        </w:rPr>
+      </w:pPr>
+      <w:r>
+        <w:rPr>
+          <w:rFonts w:ascii="Times New Roman" w:hAnsi="Times New Roman" w:cs="Times New Roman"/>
+          <w:sz w:val="24"/>
+          <w:szCs w:val="24"/>
+        </w:rPr>
+        <w:t>                   (6, 'Московское шоссе, 76</w:t>
+      </w:r>
+      <w:proofErr w:type="gramStart"/>
+      <w:r>
+        <w:rPr>
+          <w:rFonts w:ascii="Times New Roman" w:hAnsi="Times New Roman" w:cs="Times New Roman"/>
+          <w:sz w:val="24"/>
+          <w:szCs w:val="24"/>
+        </w:rPr>
+        <w:t>',  '</w:t>
+      </w:r>
+      <w:proofErr w:type="gramEnd"/>
+      <w:r>
+        <w:rPr>
+          <w:rFonts w:ascii="Times New Roman" w:hAnsi="Times New Roman" w:cs="Times New Roman"/>
+          <w:sz w:val="24"/>
+          <w:szCs w:val="24"/>
+        </w:rPr>
+        <w:t>225544', 'Барсов Р.К.', 75),</w:t>
+      </w:r>
+    </w:p>
+    <w:p>
+      <w:pPr>
+        <w:spacing w:after="0"/>
+        <w:rPr>
+          <w:rFonts w:ascii="Times New Roman" w:hAnsi="Times New Roman" w:cs="Times New Roman"/>
+          <w:sz w:val="24"/>
+          <w:szCs w:val="24"/>
+        </w:rPr>
+      </w:pPr>
+      <w:r>
+        <w:rPr>
+          <w:rFonts w:ascii="Times New Roman" w:hAnsi="Times New Roman" w:cs="Times New Roman"/>
+          <w:sz w:val="24"/>
+          <w:szCs w:val="24"/>
+        </w:rPr>
+        <w:t xml:space="preserve">                   (7, 'Грибоедова, 1', '555555', 'Васильев </w:t>
+      </w:r>
+      <w:proofErr w:type="gramStart"/>
+      <w:r>
+        <w:rPr>
+          <w:rFonts w:ascii="Times New Roman" w:hAnsi="Times New Roman" w:cs="Times New Roman"/>
+          <w:sz w:val="24"/>
+          <w:szCs w:val="24"/>
+        </w:rPr>
+        <w:t>М.Т.</w:t>
+      </w:r>
+      <w:proofErr w:type="gramEnd"/>
+      <w:r>
+        <w:rPr>
+          <w:rFonts w:ascii="Times New Roman" w:hAnsi="Times New Roman" w:cs="Times New Roman"/>
+          <w:sz w:val="24"/>
+          <w:szCs w:val="24"/>
+        </w:rPr>
+        <w:t>', 45),</w:t>
+      </w:r>
+    </w:p>
+    <w:p>
+      <w:pPr>
+        <w:spacing w:after="0"/>
+        <w:rPr>
+          <w:rFonts w:ascii="Times New Roman" w:hAnsi="Times New Roman" w:cs="Times New Roman"/>
+          <w:sz w:val="24"/>
+          <w:szCs w:val="24"/>
+        </w:rPr>
+      </w:pPr>
+      <w:r>
+        <w:rPr>
+          <w:rFonts w:ascii="Times New Roman" w:hAnsi="Times New Roman" w:cs="Times New Roman"/>
+          <w:sz w:val="24"/>
+          <w:szCs w:val="24"/>
+        </w:rPr>
+        <w:t xml:space="preserve">                   (8, 'Интернациональная, 12', '771122', 'Гагарин </w:t>
+      </w:r>
+      <w:proofErr w:type="gramStart"/>
+      <w:r>
+        <w:rPr>
+          <w:rFonts w:ascii="Times New Roman" w:hAnsi="Times New Roman" w:cs="Times New Roman"/>
+          <w:sz w:val="24"/>
+          <w:szCs w:val="24"/>
+        </w:rPr>
+        <w:t>Ю.Д.</w:t>
+      </w:r>
+      <w:proofErr w:type="gramEnd"/>
+      <w:r>
+        <w:rPr>
+          <w:rFonts w:ascii="Times New Roman" w:hAnsi="Times New Roman" w:cs="Times New Roman"/>
+          <w:sz w:val="24"/>
+          <w:szCs w:val="24"/>
+        </w:rPr>
+        <w:t>', 50),</w:t>
+      </w:r>
+    </w:p>
+    <w:p>
+      <w:pPr>
+        <w:spacing w:after="0"/>
+        <w:rPr>
+          <w:rFonts w:ascii="Times New Roman" w:hAnsi="Times New Roman" w:cs="Times New Roman"/>
+          <w:sz w:val="24"/>
+          <w:szCs w:val="24"/>
+        </w:rPr>
+      </w:pPr>
+      <w:r>
+        <w:rPr>
+          <w:rFonts w:ascii="Times New Roman" w:hAnsi="Times New Roman" w:cs="Times New Roman"/>
+          <w:sz w:val="24"/>
+          <w:szCs w:val="24"/>
+        </w:rPr>
+        <w:t>                   (9, 'Колхозная, 33', '553344', 'Кратер Р.П.', 30),</w:t>
+      </w:r>
+    </w:p>
+    <w:p>
+      <w:pPr>
+        <w:spacing w:after="0"/>
+        <w:rPr>
+          <w:rFonts w:ascii="Times New Roman" w:hAnsi="Times New Roman" w:cs="Times New Roman"/>
+          <w:sz w:val="24"/>
+          <w:szCs w:val="24"/>
+        </w:rPr>
+      </w:pPr>
+      <w:r>
+        <w:rPr>
+          <w:rFonts w:ascii="Times New Roman" w:hAnsi="Times New Roman" w:cs="Times New Roman"/>
+          <w:sz w:val="24"/>
+          <w:szCs w:val="24"/>
+        </w:rPr>
+        <w:t xml:space="preserve">                   (10, 'Западная, 12', '445566', 'Савельев </w:t>
+      </w:r>
+      <w:proofErr w:type="gramStart"/>
+      <w:r>
+        <w:rPr>
+          <w:rFonts w:ascii="Times New Roman" w:hAnsi="Times New Roman" w:cs="Times New Roman"/>
+          <w:sz w:val="24"/>
+          <w:szCs w:val="24"/>
+        </w:rPr>
+        <w:t>П.Н.</w:t>
+      </w:r>
+      <w:proofErr w:type="gramEnd"/>
+      <w:r>
+        <w:rPr>
+          <w:rFonts w:ascii="Times New Roman" w:hAnsi="Times New Roman" w:cs="Times New Roman"/>
+          <w:sz w:val="24"/>
+          <w:szCs w:val="24"/>
+        </w:rPr>
+        <w:t>', 45);</w:t>
+      </w:r>
+    </w:p>
+    <w:p>
+      <w:pPr>
+        <w:spacing w:after="0"/>
+        <w:rPr>
+          <w:rFonts w:ascii="Times New Roman" w:hAnsi="Times New Roman" w:cs="Times New Roman"/>
+          <w:sz w:val="24"/>
+          <w:szCs w:val="24"/>
+          <w:lang w:val="en-US"/>
+        </w:rPr>
+      </w:pPr>
+      <w:r>
+        <w:rPr>
+          <w:rFonts w:ascii="Times New Roman" w:hAnsi="Times New Roman" w:cs="Times New Roman"/>
+          <w:sz w:val="24"/>
+          <w:szCs w:val="24"/>
+        </w:rPr>
+        <w:t xml:space="preserve">        </w:t>
+      </w:r>
+      <w:r>
+        <w:rPr>
+          <w:rFonts w:ascii="Times New Roman" w:hAnsi="Times New Roman" w:cs="Times New Roman"/>
+          <w:sz w:val="24"/>
+          <w:szCs w:val="24"/>
+          <w:lang w:val="en-US"/>
+        </w:rPr>
+        <w:t>""")</w:t>
+      </w:r>
+    </w:p>
+    <w:p>
+      <w:pPr>
+        <w:spacing w:after="0"/>
+        <w:rPr>
+          <w:rFonts w:ascii="Times New Roman" w:hAnsi="Times New Roman" w:cs="Times New Roman"/>
+          <w:sz w:val="24"/>
+          <w:szCs w:val="24"/>
+          <w:lang w:val="en-US"/>
+        </w:rPr>
+      </w:pPr>
+      <w:r>
+        <w:rPr>
+          <w:rFonts w:ascii="Times New Roman" w:hAnsi="Times New Roman" w:cs="Times New Roman"/>
+          <w:sz w:val="24"/>
+          <w:szCs w:val="24"/>
+          <w:lang w:val="en-US"/>
+        </w:rPr>
+        <w:t xml:space="preserve">    </w:t>
+      </w:r>
+      <w:proofErr w:type="spellStart"/>
+      <w:proofErr w:type="gramStart"/>
+      <w:r>
+        <w:rPr>
+          <w:rFonts w:ascii="Times New Roman" w:hAnsi="Times New Roman" w:cs="Times New Roman"/>
+          <w:sz w:val="24"/>
+          <w:szCs w:val="24"/>
+          <w:lang w:val="en-US"/>
+        </w:rPr>
+        <w:t>conn.commit</w:t>
+      </w:r>
+      <w:proofErr w:type="spellEnd"/>
+      <w:proofErr w:type="gramEnd"/>
+      <w:r>
+        <w:rPr>
+          <w:rFonts w:ascii="Times New Roman" w:hAnsi="Times New Roman" w:cs="Times New Roman"/>
+          <w:sz w:val="24"/>
+          <w:szCs w:val="24"/>
+          <w:lang w:val="en-US"/>
+        </w:rPr>
+        <w:t>()</w:t>
+      </w:r>
+    </w:p>
+    <w:p>
+      <w:pPr>
+        <w:spacing w:after="0"/>
+        <w:rPr>
+          <w:rFonts w:ascii="Times New Roman" w:hAnsi="Times New Roman" w:cs="Times New Roman"/>
+          <w:sz w:val="24"/>
+          <w:szCs w:val="24"/>
+          <w:lang w:val="en-US"/>
+        </w:rPr>
+      </w:pPr>
+    </w:p>
+    <w:p>
+      <w:pPr>
+        <w:spacing w:after="0"/>
+        <w:rPr>
+          <w:rFonts w:ascii="Times New Roman" w:hAnsi="Times New Roman" w:cs="Times New Roman"/>
+          <w:sz w:val="24"/>
+          <w:szCs w:val="24"/>
+          <w:lang w:val="en-US"/>
+        </w:rPr>
+      </w:pPr>
+      <w:r>
+        <w:rPr>
+          <w:rFonts w:ascii="Times New Roman" w:hAnsi="Times New Roman" w:cs="Times New Roman"/>
+          <w:sz w:val="24"/>
+          <w:szCs w:val="24"/>
+          <w:lang w:val="en-US"/>
+        </w:rPr>
+        <w:t xml:space="preserve">def </w:t>
+      </w:r>
+      <w:proofErr w:type="spellStart"/>
+      <w:r>
+        <w:rPr>
+          <w:rFonts w:ascii="Times New Roman" w:hAnsi="Times New Roman" w:cs="Times New Roman"/>
+          <w:sz w:val="24"/>
+          <w:szCs w:val="24"/>
+          <w:lang w:val="en-US"/>
+        </w:rPr>
+        <w:t>add_</w:t>
+      </w:r>
+      <w:proofErr w:type="gramStart"/>
+      <w:r>
+        <w:rPr>
+          <w:rFonts w:ascii="Times New Roman" w:hAnsi="Times New Roman" w:cs="Times New Roman"/>
+          <w:sz w:val="24"/>
+          <w:szCs w:val="24"/>
+          <w:lang w:val="en-US"/>
+        </w:rPr>
+        <w:t>inventory</w:t>
+      </w:r>
+      <w:proofErr w:type="spellEnd"/>
+      <w:r>
+        <w:rPr>
+          <w:rFonts w:ascii="Times New Roman" w:hAnsi="Times New Roman" w:cs="Times New Roman"/>
+          <w:sz w:val="24"/>
+          <w:szCs w:val="24"/>
+          <w:lang w:val="en-US"/>
+        </w:rPr>
+        <w:t>(conn</w:t>
+      </w:r>
+      <w:proofErr w:type="gramEnd"/>
+      <w:r>
+        <w:rPr>
+          <w:rFonts w:ascii="Times New Roman" w:hAnsi="Times New Roman" w:cs="Times New Roman"/>
+          <w:sz w:val="24"/>
+          <w:szCs w:val="24"/>
+          <w:lang w:val="en-US"/>
+        </w:rPr>
+        <w:t>, inventories):</w:t>
+      </w:r>
+    </w:p>
+    <w:p>
+      <w:pPr>
+        <w:spacing w:after="0"/>
+        <w:rPr>
+          <w:rFonts w:ascii="Times New Roman" w:hAnsi="Times New Roman" w:cs="Times New Roman"/>
+          <w:sz w:val="24"/>
+          <w:szCs w:val="24"/>
+          <w:lang w:val="en-US"/>
+        </w:rPr>
+      </w:pPr>
+      <w:r>
+        <w:rPr>
+          <w:rFonts w:ascii="Times New Roman" w:hAnsi="Times New Roman" w:cs="Times New Roman"/>
+          <w:sz w:val="24"/>
+          <w:szCs w:val="24"/>
+          <w:lang w:val="en-US"/>
+        </w:rPr>
+        <w:t xml:space="preserve">    with </w:t>
+      </w:r>
+      <w:proofErr w:type="spellStart"/>
+      <w:proofErr w:type="gramStart"/>
+      <w:r>
+        <w:rPr>
+          <w:rFonts w:ascii="Times New Roman" w:hAnsi="Times New Roman" w:cs="Times New Roman"/>
+          <w:sz w:val="24"/>
+          <w:szCs w:val="24"/>
+          <w:lang w:val="en-US"/>
+        </w:rPr>
+        <w:t>conn.cursor</w:t>
+      </w:r>
+      <w:proofErr w:type="spellEnd"/>
+      <w:proofErr w:type="gramEnd"/>
+      <w:r>
+        <w:rPr>
+          <w:rFonts w:ascii="Times New Roman" w:hAnsi="Times New Roman" w:cs="Times New Roman"/>
+          <w:sz w:val="24"/>
+          <w:szCs w:val="24"/>
+          <w:lang w:val="en-US"/>
+        </w:rPr>
+        <w:t>() as cur:</w:t>
+      </w:r>
+    </w:p>
+    <w:p>
+      <w:pPr>
+        <w:spacing w:after="0"/>
+        <w:rPr>
+          <w:rFonts w:ascii="Times New Roman" w:hAnsi="Times New Roman" w:cs="Times New Roman"/>
+          <w:sz w:val="24"/>
+          <w:szCs w:val="24"/>
+        </w:rPr>
+      </w:pPr>
+      <w:r>
+        <w:rPr>
+          <w:rFonts w:ascii="Times New Roman" w:hAnsi="Times New Roman" w:cs="Times New Roman"/>
+          <w:sz w:val="24"/>
+          <w:szCs w:val="24"/>
+          <w:lang w:val="en-US"/>
+        </w:rPr>
+        <w:t xml:space="preserve">        </w:t>
+      </w:r>
+      <w:proofErr w:type="spellStart"/>
+      <w:proofErr w:type="gramStart"/>
+      <w:r>
+        <w:rPr>
+          <w:rFonts w:ascii="Times New Roman" w:hAnsi="Times New Roman" w:cs="Times New Roman"/>
+          <w:sz w:val="24"/>
+          <w:szCs w:val="24"/>
+        </w:rPr>
+        <w:t>cur.executemany</w:t>
+      </w:r>
+      <w:proofErr w:type="spellEnd"/>
+      <w:proofErr w:type="gramEnd"/>
+      <w:r>
+        <w:rPr>
+          <w:rFonts w:ascii="Times New Roman" w:hAnsi="Times New Roman" w:cs="Times New Roman"/>
+          <w:sz w:val="24"/>
+          <w:szCs w:val="24"/>
+        </w:rPr>
+        <w:t>("""</w:t>
+      </w:r>
+    </w:p>
+    <w:p>
+      <w:pPr>
+        <w:spacing w:after="0"/>
+        <w:rPr>
+          <w:rFonts w:ascii="Times New Roman" w:hAnsi="Times New Roman" w:cs="Times New Roman"/>
+          <w:sz w:val="24"/>
+          <w:szCs w:val="24"/>
+        </w:rPr>
+      </w:pPr>
+      <w:r>
+        <w:rPr>
+          <w:rFonts w:ascii="Times New Roman" w:hAnsi="Times New Roman" w:cs="Times New Roman"/>
+          <w:sz w:val="24"/>
+          <w:szCs w:val="24"/>
+        </w:rPr>
+        <w:t xml:space="preserve">            INSERT INTO </w:t>
+      </w:r>
+      <w:proofErr w:type="spellStart"/>
+      <w:r>
+        <w:rPr>
+          <w:rFonts w:ascii="Times New Roman" w:hAnsi="Times New Roman" w:cs="Times New Roman"/>
+          <w:sz w:val="24"/>
+          <w:szCs w:val="24"/>
+        </w:rPr>
+        <w:t>НаличиеТехники</w:t>
+      </w:r>
+      <w:proofErr w:type="spellEnd"/>
+      <w:r>
+        <w:rPr>
+          <w:rFonts w:ascii="Times New Roman" w:hAnsi="Times New Roman" w:cs="Times New Roman"/>
+          <w:sz w:val="24"/>
+          <w:szCs w:val="24"/>
+        </w:rPr>
+        <w:t xml:space="preserve"> (Магазин, Техника, Количество)</w:t>
+      </w:r>
+    </w:p>
+    <w:p>
+      <w:pPr>
+        <w:spacing w:after="0"/>
+        <w:rPr>
+          <w:rFonts w:ascii="Times New Roman" w:hAnsi="Times New Roman" w:cs="Times New Roman"/>
+          <w:sz w:val="24"/>
+          <w:szCs w:val="24"/>
+        </w:rPr>
+      </w:pPr>
+      <w:r>
+        <w:rPr>
+          <w:rFonts w:ascii="Times New Roman" w:hAnsi="Times New Roman" w:cs="Times New Roman"/>
+          <w:sz w:val="24"/>
+          <w:szCs w:val="24"/>
+        </w:rPr>
+        <w:t>            VALUES (%s, %s, %s);</w:t>
+      </w:r>
+    </w:p>
+    <w:p>
+      <w:pPr>
+        <w:spacing w:after="0"/>
+        <w:rPr>
+          <w:rFonts w:ascii="Times New Roman" w:hAnsi="Times New Roman" w:cs="Times New Roman"/>
+          <w:sz w:val="24"/>
+          <w:szCs w:val="24"/>
+          <w:lang w:val="en-US"/>
+        </w:rPr>
+      </w:pPr>
+      <w:r>
+        <w:rPr>
+          <w:rFonts w:ascii="Times New Roman" w:hAnsi="Times New Roman" w:cs="Times New Roman"/>
+          <w:sz w:val="24"/>
+          <w:szCs w:val="24"/>
+        </w:rPr>
+        <w:t xml:space="preserve">        </w:t>
+      </w:r>
+      <w:r>
+        <w:rPr>
+          <w:rFonts w:ascii="Times New Roman" w:hAnsi="Times New Roman" w:cs="Times New Roman"/>
+          <w:sz w:val="24"/>
+          <w:szCs w:val="24"/>
+          <w:lang w:val="en-US"/>
+        </w:rPr>
+        <w:t>""", inventories)</w:t>
+      </w:r>
+    </w:p>
+    <w:p>
+      <w:pPr>
+        <w:spacing w:after="0"/>
+        <w:rPr>
+          <w:rFonts w:ascii="Times New Roman" w:hAnsi="Times New Roman" w:cs="Times New Roman"/>
+          <w:sz w:val="24"/>
+          <w:szCs w:val="24"/>
+          <w:lang w:val="en-US"/>
+        </w:rPr>
+      </w:pPr>
+      <w:r>
+        <w:rPr>
+          <w:rFonts w:ascii="Times New Roman" w:hAnsi="Times New Roman" w:cs="Times New Roman"/>
+          <w:sz w:val="24"/>
+          <w:szCs w:val="24"/>
+          <w:lang w:val="en-US"/>
+        </w:rPr>
+        <w:t xml:space="preserve">    </w:t>
+      </w:r>
+      <w:proofErr w:type="spellStart"/>
+      <w:proofErr w:type="gramStart"/>
+      <w:r>
+        <w:rPr>
+          <w:rFonts w:ascii="Times New Roman" w:hAnsi="Times New Roman" w:cs="Times New Roman"/>
+          <w:sz w:val="24"/>
+          <w:szCs w:val="24"/>
+          <w:lang w:val="en-US"/>
+        </w:rPr>
+        <w:t>conn.commit</w:t>
+      </w:r>
+      <w:proofErr w:type="spellEnd"/>
+      <w:proofErr w:type="gramEnd"/>
+      <w:r>
+        <w:rPr>
+          <w:rFonts w:ascii="Times New Roman" w:hAnsi="Times New Roman" w:cs="Times New Roman"/>
+          <w:sz w:val="24"/>
+          <w:szCs w:val="24"/>
+          <w:lang w:val="en-US"/>
+        </w:rPr>
+        <w:t>()</w:t>
+      </w:r>
+    </w:p>
+    <w:p>
+      <w:pPr>
+        <w:spacing w:after="0"/>
+        <w:rPr>
+          <w:rFonts w:ascii="Times New Roman" w:hAnsi="Times New Roman" w:cs="Times New Roman"/>
+          <w:sz w:val="24"/>
+          <w:szCs w:val="24"/>
+          <w:lang w:val="en-US"/>
+        </w:rPr>
+      </w:pPr>
+    </w:p>
+    <w:p>
+      <w:pPr>
+        <w:spacing w:after="0"/>
+        <w:rPr>
+          <w:rFonts w:ascii="Times New Roman" w:hAnsi="Times New Roman" w:cs="Times New Roman"/>
+          <w:sz w:val="24"/>
+          <w:szCs w:val="24"/>
+          <w:lang w:val="en-US"/>
+        </w:rPr>
+      </w:pPr>
+      <w:r>
+        <w:rPr>
+          <w:rFonts w:ascii="Times New Roman" w:hAnsi="Times New Roman" w:cs="Times New Roman"/>
+          <w:sz w:val="24"/>
+          <w:szCs w:val="24"/>
+          <w:lang w:val="en-US"/>
+        </w:rPr>
+        <w:t xml:space="preserve">def </w:t>
+      </w:r>
+      <w:proofErr w:type="spellStart"/>
+      <w:r>
+        <w:rPr>
+          <w:rFonts w:ascii="Times New Roman" w:hAnsi="Times New Roman" w:cs="Times New Roman"/>
+          <w:sz w:val="24"/>
+          <w:szCs w:val="24"/>
+          <w:lang w:val="en-US"/>
+        </w:rPr>
+        <w:t>add_all_inventory</w:t>
+      </w:r>
+      <w:proofErr w:type="spellEnd"/>
+      <w:r>
+        <w:rPr>
+          <w:rFonts w:ascii="Times New Roman" w:hAnsi="Times New Roman" w:cs="Times New Roman"/>
+          <w:sz w:val="24"/>
+          <w:szCs w:val="24"/>
+          <w:lang w:val="en-US"/>
+        </w:rPr>
+        <w:t>(</w:t>
+      </w:r>
+      <w:proofErr w:type="gramStart"/>
+      <w:r>
+        <w:rPr>
+          <w:rFonts w:ascii="Times New Roman" w:hAnsi="Times New Roman" w:cs="Times New Roman"/>
+          <w:sz w:val="24"/>
+          <w:szCs w:val="24"/>
+          <w:lang w:val="en-US"/>
+        </w:rPr>
+        <w:t>conn</w:t>
+      </w:r>
+      <w:proofErr w:type="gramEnd"/>
+      <w:r>
+        <w:rPr>
+          <w:rFonts w:ascii="Times New Roman" w:hAnsi="Times New Roman" w:cs="Times New Roman"/>
+          <w:sz w:val="24"/>
+          <w:szCs w:val="24"/>
+          <w:lang w:val="en-US"/>
+        </w:rPr>
+        <w:t>):</w:t>
+      </w:r>
+    </w:p>
+    <w:p>
+      <w:pPr>
+        <w:spacing w:after="0"/>
+        <w:rPr>
+          <w:rFonts w:ascii="Times New Roman" w:hAnsi="Times New Roman" w:cs="Times New Roman"/>
+          <w:sz w:val="24"/>
+          <w:szCs w:val="24"/>
+          <w:lang w:val="en-US"/>
+        </w:rPr>
+      </w:pPr>
+      <w:r>
+        <w:rPr>
+          <w:rFonts w:ascii="Times New Roman" w:hAnsi="Times New Roman" w:cs="Times New Roman"/>
+          <w:sz w:val="24"/>
+          <w:szCs w:val="24"/>
+          <w:lang w:val="en-US"/>
+        </w:rPr>
+        <w:t xml:space="preserve">    with </w:t>
+      </w:r>
+      <w:proofErr w:type="spellStart"/>
+      <w:proofErr w:type="gramStart"/>
+      <w:r>
+        <w:rPr>
+          <w:rFonts w:ascii="Times New Roman" w:hAnsi="Times New Roman" w:cs="Times New Roman"/>
+          <w:sz w:val="24"/>
+          <w:szCs w:val="24"/>
+          <w:lang w:val="en-US"/>
+        </w:rPr>
+        <w:t>conn.cursor</w:t>
+      </w:r>
+      <w:proofErr w:type="spellEnd"/>
+      <w:proofErr w:type="gramEnd"/>
+      <w:r>
+        <w:rPr>
+          <w:rFonts w:ascii="Times New Roman" w:hAnsi="Times New Roman" w:cs="Times New Roman"/>
+          <w:sz w:val="24"/>
+          <w:szCs w:val="24"/>
+          <w:lang w:val="en-US"/>
+        </w:rPr>
+        <w:t>() as cur:</w:t>
+      </w:r>
+    </w:p>
+    <w:p>
+      <w:pPr>
+        <w:spacing w:after="0"/>
+        <w:rPr>
+          <w:rFonts w:ascii="Times New Roman" w:hAnsi="Times New Roman" w:cs="Times New Roman"/>
+          <w:sz w:val="24"/>
+          <w:szCs w:val="24"/>
+          <w:lang w:val="en-US"/>
+        </w:rPr>
+      </w:pPr>
+      <w:r>
+        <w:rPr>
+          <w:rFonts w:ascii="Times New Roman" w:hAnsi="Times New Roman" w:cs="Times New Roman"/>
+          <w:sz w:val="24"/>
+          <w:szCs w:val="24"/>
+          <w:lang w:val="en-US"/>
+        </w:rPr>
+        <w:t xml:space="preserve">        </w:t>
+      </w:r>
+      <w:proofErr w:type="spellStart"/>
+      <w:proofErr w:type="gramStart"/>
+      <w:r>
+        <w:rPr>
+          <w:rFonts w:ascii="Times New Roman" w:hAnsi="Times New Roman" w:cs="Times New Roman"/>
+          <w:sz w:val="24"/>
+          <w:szCs w:val="24"/>
+          <w:lang w:val="en-US"/>
+        </w:rPr>
+        <w:t>cur.execute</w:t>
+      </w:r>
+      <w:proofErr w:type="spellEnd"/>
+      <w:proofErr w:type="gramEnd"/>
+      <w:r>
+        <w:rPr>
+          <w:rFonts w:ascii="Times New Roman" w:hAnsi="Times New Roman" w:cs="Times New Roman"/>
+          <w:sz w:val="24"/>
+          <w:szCs w:val="24"/>
+          <w:lang w:val="en-US"/>
+        </w:rPr>
+        <w:t>("""</w:t>
+      </w:r>
+    </w:p>
+    <w:p>
+      <w:pPr>
+        <w:spacing w:after="0"/>
+        <w:rPr>
+          <w:rFonts w:ascii="Times New Roman" w:hAnsi="Times New Roman" w:cs="Times New Roman"/>
+          <w:sz w:val="24"/>
+          <w:szCs w:val="24"/>
+          <w:lang w:val="en-US"/>
+        </w:rPr>
+      </w:pPr>
+      <w:r>
+        <w:rPr>
+          <w:rFonts w:ascii="Times New Roman" w:hAnsi="Times New Roman" w:cs="Times New Roman"/>
+          <w:sz w:val="24"/>
+          <w:szCs w:val="24"/>
+          <w:lang w:val="en-US"/>
+        </w:rPr>
+        <w:t xml:space="preserve">            INSERT INTO </w:t>
+      </w:r>
+      <w:proofErr w:type="spellStart"/>
+      <w:r>
+        <w:rPr>
+          <w:rFonts w:ascii="Times New Roman" w:hAnsi="Times New Roman" w:cs="Times New Roman"/>
+          <w:sz w:val="24"/>
+          <w:szCs w:val="24"/>
+        </w:rPr>
+        <w:t>НаличиеТехники</w:t>
+      </w:r>
+      <w:proofErr w:type="spellEnd"/>
+    </w:p>
+    <w:p>
+      <w:pPr>
+        <w:spacing w:after="0"/>
+        <w:rPr>
+          <w:rFonts w:ascii="Times New Roman" w:hAnsi="Times New Roman" w:cs="Times New Roman"/>
+          <w:sz w:val="24"/>
+          <w:szCs w:val="24"/>
+          <w:lang w:val="en-US"/>
+        </w:rPr>
+      </w:pPr>
+      <w:r>
+        <w:rPr>
+          <w:rFonts w:ascii="Times New Roman" w:hAnsi="Times New Roman" w:cs="Times New Roman"/>
+          <w:sz w:val="24"/>
+          <w:szCs w:val="24"/>
+          <w:lang w:val="en-US"/>
+        </w:rPr>
+        <w:t>            VALUES (1,1,40),</w:t>
+      </w:r>
+    </w:p>
+    <w:p>
+      <w:pPr>
+        <w:spacing w:after="0"/>
+        <w:rPr>
+          <w:rFonts w:ascii="Times New Roman" w:hAnsi="Times New Roman" w:cs="Times New Roman"/>
+          <w:sz w:val="24"/>
+          <w:szCs w:val="24"/>
+        </w:rPr>
+      </w:pPr>
+      <w:r>
+        <w:rPr>
+          <w:rFonts w:ascii="Times New Roman" w:hAnsi="Times New Roman" w:cs="Times New Roman"/>
+          <w:sz w:val="24"/>
+          <w:szCs w:val="24"/>
+          <w:lang w:val="en-US"/>
+        </w:rPr>
+        <w:t>                   </w:t>
+      </w:r>
+      <w:r>
+        <w:rPr>
+          <w:rFonts w:ascii="Times New Roman" w:hAnsi="Times New Roman" w:cs="Times New Roman"/>
+          <w:sz w:val="24"/>
+          <w:szCs w:val="24"/>
+        </w:rPr>
+        <w:t>(1,8,25),</w:t>
+      </w:r>
+    </w:p>
+    <w:p>
+      <w:pPr>
+        <w:spacing w:after="0"/>
+        <w:rPr>
+          <w:rFonts w:ascii="Times New Roman" w:hAnsi="Times New Roman" w:cs="Times New Roman"/>
+          <w:sz w:val="24"/>
+          <w:szCs w:val="24"/>
+        </w:rPr>
+      </w:pPr>
+      <w:r>
+        <w:rPr>
+          <w:rFonts w:ascii="Times New Roman" w:hAnsi="Times New Roman" w:cs="Times New Roman"/>
+          <w:sz w:val="24"/>
+          <w:szCs w:val="24"/>
+        </w:rPr>
+        <w:lastRenderedPageBreak/>
+        <w:t>                   (2,5,45),</w:t>
+      </w:r>
+    </w:p>
+    <w:p>
+      <w:pPr>
+        <w:spacing w:after="0"/>
+        <w:rPr>
+          <w:rFonts w:ascii="Times New Roman" w:hAnsi="Times New Roman" w:cs="Times New Roman"/>
+          <w:sz w:val="24"/>
+          <w:szCs w:val="24"/>
+        </w:rPr>
+      </w:pPr>
+      <w:r>
+        <w:rPr>
+          <w:rFonts w:ascii="Times New Roman" w:hAnsi="Times New Roman" w:cs="Times New Roman"/>
+          <w:sz w:val="24"/>
+          <w:szCs w:val="24"/>
+        </w:rPr>
+        <w:t>                   (2,6,30),</w:t>
+      </w:r>
+    </w:p>
+    <w:p>
+      <w:pPr>
+        <w:spacing w:after="0"/>
+        <w:rPr>
+          <w:rFonts w:ascii="Times New Roman" w:hAnsi="Times New Roman" w:cs="Times New Roman"/>
+          <w:sz w:val="24"/>
+          <w:szCs w:val="24"/>
+        </w:rPr>
+      </w:pPr>
+      <w:r>
+        <w:rPr>
+          <w:rFonts w:ascii="Times New Roman" w:hAnsi="Times New Roman" w:cs="Times New Roman"/>
+          <w:sz w:val="24"/>
+          <w:szCs w:val="24"/>
+        </w:rPr>
+        <w:t>                   (2,8,15),</w:t>
+      </w:r>
+    </w:p>
+    <w:p>
+      <w:pPr>
+        <w:spacing w:after="0"/>
+        <w:rPr>
+          <w:rFonts w:ascii="Times New Roman" w:hAnsi="Times New Roman" w:cs="Times New Roman"/>
+          <w:sz w:val="24"/>
+          <w:szCs w:val="24"/>
+        </w:rPr>
+      </w:pPr>
+      <w:r>
+        <w:rPr>
+          <w:rFonts w:ascii="Times New Roman" w:hAnsi="Times New Roman" w:cs="Times New Roman"/>
+          <w:sz w:val="24"/>
+          <w:szCs w:val="24"/>
+        </w:rPr>
+        <w:t>                   (3,1,50),</w:t>
+      </w:r>
+    </w:p>
+    <w:p>
+      <w:pPr>
+        <w:spacing w:after="0"/>
+        <w:rPr>
+          <w:rFonts w:ascii="Times New Roman" w:hAnsi="Times New Roman" w:cs="Times New Roman"/>
+          <w:sz w:val="24"/>
+          <w:szCs w:val="24"/>
+        </w:rPr>
+      </w:pPr>
+      <w:r>
+        <w:rPr>
+          <w:rFonts w:ascii="Times New Roman" w:hAnsi="Times New Roman" w:cs="Times New Roman"/>
+          <w:sz w:val="24"/>
+          <w:szCs w:val="24"/>
+        </w:rPr>
+        <w:t>                   (3,6,20),</w:t>
+      </w:r>
+    </w:p>
+    <w:p>
+      <w:pPr>
+        <w:spacing w:after="0"/>
+        <w:rPr>
+          <w:rFonts w:ascii="Times New Roman" w:hAnsi="Times New Roman" w:cs="Times New Roman"/>
+          <w:sz w:val="24"/>
+          <w:szCs w:val="24"/>
+        </w:rPr>
+      </w:pPr>
+      <w:r>
+        <w:rPr>
+          <w:rFonts w:ascii="Times New Roman" w:hAnsi="Times New Roman" w:cs="Times New Roman"/>
+          <w:sz w:val="24"/>
+          <w:szCs w:val="24"/>
+        </w:rPr>
+        <w:t>                   (3,7,15),</w:t>
+      </w:r>
+    </w:p>
+    <w:p>
+      <w:pPr>
+        <w:spacing w:after="0"/>
+        <w:rPr>
+          <w:rFonts w:ascii="Times New Roman" w:hAnsi="Times New Roman" w:cs="Times New Roman"/>
+          <w:sz w:val="24"/>
+          <w:szCs w:val="24"/>
+        </w:rPr>
+      </w:pPr>
+      <w:r>
+        <w:rPr>
+          <w:rFonts w:ascii="Times New Roman" w:hAnsi="Times New Roman" w:cs="Times New Roman"/>
+          <w:sz w:val="24"/>
+          <w:szCs w:val="24"/>
+        </w:rPr>
+        <w:t>                   (5,2,42),</w:t>
+      </w:r>
+    </w:p>
+    <w:p>
+      <w:pPr>
+        <w:spacing w:after="0"/>
+        <w:rPr>
+          <w:rFonts w:ascii="Times New Roman" w:hAnsi="Times New Roman" w:cs="Times New Roman"/>
+          <w:sz w:val="24"/>
+          <w:szCs w:val="24"/>
+        </w:rPr>
+      </w:pPr>
+      <w:r>
+        <w:rPr>
+          <w:rFonts w:ascii="Times New Roman" w:hAnsi="Times New Roman" w:cs="Times New Roman"/>
+          <w:sz w:val="24"/>
+          <w:szCs w:val="24"/>
+        </w:rPr>
+        <w:t>                   (5,5,35),</w:t>
+      </w:r>
+    </w:p>
+    <w:p>
+      <w:pPr>
+        <w:spacing w:after="0"/>
+        <w:rPr>
+          <w:rFonts w:ascii="Times New Roman" w:hAnsi="Times New Roman" w:cs="Times New Roman"/>
+          <w:sz w:val="24"/>
+          <w:szCs w:val="24"/>
+        </w:rPr>
+      </w:pPr>
+      <w:r>
+        <w:rPr>
+          <w:rFonts w:ascii="Times New Roman" w:hAnsi="Times New Roman" w:cs="Times New Roman"/>
+          <w:sz w:val="24"/>
+          <w:szCs w:val="24"/>
+        </w:rPr>
+        <w:t>                   (6,1,45),</w:t>
+      </w:r>
+    </w:p>
+    <w:p>
+      <w:pPr>
+        <w:spacing w:after="0"/>
+        <w:rPr>
+          <w:rFonts w:ascii="Times New Roman" w:hAnsi="Times New Roman" w:cs="Times New Roman"/>
+          <w:sz w:val="24"/>
+          <w:szCs w:val="24"/>
+        </w:rPr>
+      </w:pPr>
+      <w:r>
+        <w:rPr>
+          <w:rFonts w:ascii="Times New Roman" w:hAnsi="Times New Roman" w:cs="Times New Roman"/>
+          <w:sz w:val="24"/>
+          <w:szCs w:val="24"/>
+        </w:rPr>
+        <w:t>                   (6,10,10),</w:t>
+      </w:r>
+    </w:p>
+    <w:p>
+      <w:pPr>
+        <w:spacing w:after="0"/>
+        <w:rPr>
+          <w:rFonts w:ascii="Times New Roman" w:hAnsi="Times New Roman" w:cs="Times New Roman"/>
+          <w:sz w:val="24"/>
+          <w:szCs w:val="24"/>
+        </w:rPr>
+      </w:pPr>
+      <w:r>
+        <w:rPr>
+          <w:rFonts w:ascii="Times New Roman" w:hAnsi="Times New Roman" w:cs="Times New Roman"/>
+          <w:sz w:val="24"/>
+          <w:szCs w:val="24"/>
+        </w:rPr>
+        <w:t>                   (7,4,25),</w:t>
+      </w:r>
+    </w:p>
+    <w:p>
+      <w:pPr>
+        <w:spacing w:after="0"/>
+        <w:rPr>
+          <w:rFonts w:ascii="Times New Roman" w:hAnsi="Times New Roman" w:cs="Times New Roman"/>
+          <w:sz w:val="24"/>
+          <w:szCs w:val="24"/>
+        </w:rPr>
+      </w:pPr>
+      <w:r>
+        <w:rPr>
+          <w:rFonts w:ascii="Times New Roman" w:hAnsi="Times New Roman" w:cs="Times New Roman"/>
+          <w:sz w:val="24"/>
+          <w:szCs w:val="24"/>
+        </w:rPr>
+        <w:t>                   (7,8,25),</w:t>
+      </w:r>
+    </w:p>
+    <w:p>
+      <w:pPr>
+        <w:spacing w:after="0"/>
+        <w:rPr>
+          <w:rFonts w:ascii="Times New Roman" w:hAnsi="Times New Roman" w:cs="Times New Roman"/>
+          <w:sz w:val="24"/>
+          <w:szCs w:val="24"/>
+        </w:rPr>
+      </w:pPr>
+      <w:r>
+        <w:rPr>
+          <w:rFonts w:ascii="Times New Roman" w:hAnsi="Times New Roman" w:cs="Times New Roman"/>
+          <w:sz w:val="24"/>
+          <w:szCs w:val="24"/>
+        </w:rPr>
+        <w:t>                   (8,1,15),</w:t>
+      </w:r>
+    </w:p>
+    <w:p>
+      <w:pPr>
+        <w:spacing w:after="0"/>
+        <w:rPr>
+          <w:rFonts w:ascii="Times New Roman" w:hAnsi="Times New Roman" w:cs="Times New Roman"/>
+          <w:sz w:val="24"/>
+          <w:szCs w:val="24"/>
+        </w:rPr>
+      </w:pPr>
+      <w:r>
+        <w:rPr>
+          <w:rFonts w:ascii="Times New Roman" w:hAnsi="Times New Roman" w:cs="Times New Roman"/>
+          <w:sz w:val="24"/>
+          <w:szCs w:val="24"/>
+        </w:rPr>
+        <w:t>                   (8,3,50),</w:t>
+      </w:r>
+    </w:p>
+    <w:p>
+      <w:pPr>
+        <w:spacing w:after="0"/>
+        <w:rPr>
+          <w:rFonts w:ascii="Times New Roman" w:hAnsi="Times New Roman" w:cs="Times New Roman"/>
+          <w:sz w:val="24"/>
+          <w:szCs w:val="24"/>
+        </w:rPr>
+      </w:pPr>
+      <w:r>
+        <w:rPr>
+          <w:rFonts w:ascii="Times New Roman" w:hAnsi="Times New Roman" w:cs="Times New Roman"/>
+          <w:sz w:val="24"/>
+          <w:szCs w:val="24"/>
+        </w:rPr>
+        <w:t>                   (8,4,62),</w:t>
+      </w:r>
+    </w:p>
+    <w:p>
+      <w:pPr>
+        <w:spacing w:after="0"/>
+        <w:rPr>
+          <w:rFonts w:ascii="Times New Roman" w:hAnsi="Times New Roman" w:cs="Times New Roman"/>
+          <w:sz w:val="24"/>
+          <w:szCs w:val="24"/>
+        </w:rPr>
+      </w:pPr>
+      <w:r>
+        <w:rPr>
+          <w:rFonts w:ascii="Times New Roman" w:hAnsi="Times New Roman" w:cs="Times New Roman"/>
+          <w:sz w:val="24"/>
+          <w:szCs w:val="24"/>
+        </w:rPr>
+        <w:t>                   (9,8,21),</w:t>
+      </w:r>
+    </w:p>
+    <w:p>
+      <w:pPr>
+        <w:spacing w:after="0"/>
+        <w:rPr>
+          <w:rFonts w:ascii="Times New Roman" w:hAnsi="Times New Roman" w:cs="Times New Roman"/>
+          <w:sz w:val="24"/>
+          <w:szCs w:val="24"/>
+        </w:rPr>
+      </w:pPr>
+      <w:r>
+        <w:rPr>
+          <w:rFonts w:ascii="Times New Roman" w:hAnsi="Times New Roman" w:cs="Times New Roman"/>
+          <w:sz w:val="24"/>
+          <w:szCs w:val="24"/>
+        </w:rPr>
+        <w:t>                   (10,1,30),</w:t>
+      </w:r>
+    </w:p>
+    <w:p>
+      <w:pPr>
+        <w:spacing w:after="0"/>
+        <w:rPr>
+          <w:rFonts w:ascii="Times New Roman" w:hAnsi="Times New Roman" w:cs="Times New Roman"/>
+          <w:sz w:val="24"/>
+          <w:szCs w:val="24"/>
+        </w:rPr>
+      </w:pPr>
+      <w:r>
+        <w:rPr>
+          <w:rFonts w:ascii="Times New Roman" w:hAnsi="Times New Roman" w:cs="Times New Roman"/>
+          <w:sz w:val="24"/>
+          <w:szCs w:val="24"/>
+        </w:rPr>
+        <w:t>                   (10,10,20);</w:t>
+      </w:r>
+    </w:p>
+    <w:p>
+      <w:pPr>
+        <w:spacing w:after="0"/>
+        <w:rPr>
+          <w:rFonts w:ascii="Times New Roman" w:hAnsi="Times New Roman" w:cs="Times New Roman"/>
+          <w:sz w:val="24"/>
+          <w:szCs w:val="24"/>
+        </w:rPr>
+      </w:pPr>
+      <w:r>
+        <w:rPr>
+          <w:rFonts w:ascii="Times New Roman" w:hAnsi="Times New Roman" w:cs="Times New Roman"/>
+          <w:sz w:val="24"/>
+          <w:szCs w:val="24"/>
+        </w:rPr>
+        <w:t>        """)</w:t>
+      </w:r>
+    </w:p>
+    <w:p>
+      <w:pPr>
+        <w:spacing w:after="0"/>
+        <w:rPr>
+          <w:rFonts w:ascii="Times New Roman" w:hAnsi="Times New Roman" w:cs="Times New Roman"/>
+          <w:sz w:val="24"/>
+          <w:szCs w:val="24"/>
+        </w:rPr>
+      </w:pPr>
+      <w:r>
+        <w:rPr>
+          <w:rFonts w:ascii="Times New Roman" w:hAnsi="Times New Roman" w:cs="Times New Roman"/>
+          <w:sz w:val="24"/>
+          <w:szCs w:val="24"/>
+        </w:rPr>
+        <w:t xml:space="preserve">    </w:t>
+      </w:r>
+      <w:proofErr w:type="spellStart"/>
+      <w:proofErr w:type="gramStart"/>
+      <w:r>
+        <w:rPr>
+          <w:rFonts w:ascii="Times New Roman" w:hAnsi="Times New Roman" w:cs="Times New Roman"/>
+          <w:sz w:val="24"/>
+          <w:szCs w:val="24"/>
+        </w:rPr>
+        <w:t>conn.commit</w:t>
+      </w:r>
+      <w:proofErr w:type="spellEnd"/>
+      <w:proofErr w:type="gramEnd"/>
+      <w:r>
+        <w:rPr>
+          <w:rFonts w:ascii="Times New Roman" w:hAnsi="Times New Roman" w:cs="Times New Roman"/>
+          <w:sz w:val="24"/>
+          <w:szCs w:val="24"/>
+        </w:rPr>
+        <w:t>()</w:t>
+      </w:r>
     </w:p>
     <w:p>
       <w:pPr>
@@ -2377,7 +4906,967 @@
           <w:szCs w:val="32"/>
           <w:lang w:val="en-US"/>
         </w:rPr>
-        <w:t>2.</w:t>
+        <w:t>3.</w:t>
+      </w:r>
+    </w:p>
+    <w:p>
+      <w:pPr>
+        <w:spacing w:after="0"/>
+        <w:rPr>
+          <w:rFonts w:ascii="Times New Roman" w:hAnsi="Times New Roman" w:cs="Times New Roman"/>
+          <w:sz w:val="24"/>
+          <w:szCs w:val="24"/>
+          <w:lang w:val="en-US"/>
+        </w:rPr>
+      </w:pPr>
+      <w:r>
+        <w:rPr>
+          <w:rFonts w:ascii="Times New Roman" w:hAnsi="Times New Roman" w:cs="Times New Roman"/>
+          <w:sz w:val="24"/>
+          <w:szCs w:val="24"/>
+          <w:lang w:val="en-US"/>
+        </w:rPr>
+        <w:t xml:space="preserve">def </w:t>
+      </w:r>
+      <w:proofErr w:type="spellStart"/>
+      <w:r>
+        <w:rPr>
+          <w:rFonts w:ascii="Times New Roman" w:hAnsi="Times New Roman" w:cs="Times New Roman"/>
+          <w:sz w:val="24"/>
+          <w:szCs w:val="24"/>
+          <w:lang w:val="en-US"/>
+        </w:rPr>
+        <w:t>get_</w:t>
+      </w:r>
+      <w:proofErr w:type="gramStart"/>
+      <w:r>
+        <w:rPr>
+          <w:rFonts w:ascii="Times New Roman" w:hAnsi="Times New Roman" w:cs="Times New Roman"/>
+          <w:sz w:val="24"/>
+          <w:szCs w:val="24"/>
+          <w:lang w:val="en-US"/>
+        </w:rPr>
+        <w:t>all</w:t>
+      </w:r>
+      <w:proofErr w:type="spellEnd"/>
+      <w:r>
+        <w:rPr>
+          <w:rFonts w:ascii="Times New Roman" w:hAnsi="Times New Roman" w:cs="Times New Roman"/>
+          <w:sz w:val="24"/>
+          <w:szCs w:val="24"/>
+          <w:lang w:val="en-US"/>
+        </w:rPr>
+        <w:t>(</w:t>
+      </w:r>
+      <w:proofErr w:type="gramEnd"/>
+      <w:r>
+        <w:rPr>
+          <w:rFonts w:ascii="Times New Roman" w:hAnsi="Times New Roman" w:cs="Times New Roman"/>
+          <w:sz w:val="24"/>
+          <w:szCs w:val="24"/>
+          <w:lang w:val="en-US"/>
+        </w:rPr>
+        <w:t>conn, table):</w:t>
+      </w:r>
+    </w:p>
+    <w:p>
+      <w:pPr>
+        <w:spacing w:after="0"/>
+        <w:rPr>
+          <w:rFonts w:ascii="Times New Roman" w:hAnsi="Times New Roman" w:cs="Times New Roman"/>
+          <w:sz w:val="24"/>
+          <w:szCs w:val="24"/>
+          <w:lang w:val="en-US"/>
+        </w:rPr>
+      </w:pPr>
+      <w:r>
+        <w:rPr>
+          <w:rFonts w:ascii="Times New Roman" w:hAnsi="Times New Roman" w:cs="Times New Roman"/>
+          <w:sz w:val="24"/>
+          <w:szCs w:val="24"/>
+          <w:lang w:val="en-US"/>
+        </w:rPr>
+        <w:t xml:space="preserve">    with </w:t>
+      </w:r>
+      <w:proofErr w:type="spellStart"/>
+      <w:proofErr w:type="gramStart"/>
+      <w:r>
+        <w:rPr>
+          <w:rFonts w:ascii="Times New Roman" w:hAnsi="Times New Roman" w:cs="Times New Roman"/>
+          <w:sz w:val="24"/>
+          <w:szCs w:val="24"/>
+          <w:lang w:val="en-US"/>
+        </w:rPr>
+        <w:t>conn.cursor</w:t>
+      </w:r>
+      <w:proofErr w:type="spellEnd"/>
+      <w:proofErr w:type="gramEnd"/>
+      <w:r>
+        <w:rPr>
+          <w:rFonts w:ascii="Times New Roman" w:hAnsi="Times New Roman" w:cs="Times New Roman"/>
+          <w:sz w:val="24"/>
+          <w:szCs w:val="24"/>
+          <w:lang w:val="en-US"/>
+        </w:rPr>
+        <w:t>() as cur:</w:t>
+      </w:r>
+    </w:p>
+    <w:p>
+      <w:pPr>
+        <w:spacing w:after="0"/>
+        <w:rPr>
+          <w:rFonts w:ascii="Times New Roman" w:hAnsi="Times New Roman" w:cs="Times New Roman"/>
+          <w:sz w:val="24"/>
+          <w:szCs w:val="24"/>
+          <w:lang w:val="en-US"/>
+        </w:rPr>
+      </w:pPr>
+      <w:r>
+        <w:rPr>
+          <w:rFonts w:ascii="Times New Roman" w:hAnsi="Times New Roman" w:cs="Times New Roman"/>
+          <w:sz w:val="24"/>
+          <w:szCs w:val="24"/>
+          <w:lang w:val="en-US"/>
+        </w:rPr>
+        <w:t xml:space="preserve">        </w:t>
+      </w:r>
+      <w:proofErr w:type="spellStart"/>
+      <w:proofErr w:type="gramStart"/>
+      <w:r>
+        <w:rPr>
+          <w:rFonts w:ascii="Times New Roman" w:hAnsi="Times New Roman" w:cs="Times New Roman"/>
+          <w:sz w:val="24"/>
+          <w:szCs w:val="24"/>
+          <w:lang w:val="en-US"/>
+        </w:rPr>
+        <w:t>cur.execute</w:t>
+      </w:r>
+      <w:proofErr w:type="spellEnd"/>
+      <w:proofErr w:type="gramEnd"/>
+      <w:r>
+        <w:rPr>
+          <w:rFonts w:ascii="Times New Roman" w:hAnsi="Times New Roman" w:cs="Times New Roman"/>
+          <w:sz w:val="24"/>
+          <w:szCs w:val="24"/>
+          <w:lang w:val="en-US"/>
+        </w:rPr>
+        <w:t>("SELECT * FROM " + table + ";")</w:t>
+      </w:r>
+    </w:p>
+    <w:p>
+      <w:pPr>
+        <w:spacing w:after="0"/>
+        <w:rPr>
+          <w:rFonts w:ascii="Times New Roman" w:hAnsi="Times New Roman" w:cs="Times New Roman"/>
+          <w:sz w:val="24"/>
+          <w:szCs w:val="24"/>
+          <w:lang w:val="en-US"/>
+        </w:rPr>
+      </w:pPr>
+      <w:r>
+        <w:rPr>
+          <w:rFonts w:ascii="Times New Roman" w:hAnsi="Times New Roman" w:cs="Times New Roman"/>
+          <w:sz w:val="24"/>
+          <w:szCs w:val="24"/>
+          <w:lang w:val="en-US"/>
+        </w:rPr>
+        <w:t xml:space="preserve">        return </w:t>
+      </w:r>
+      <w:proofErr w:type="spellStart"/>
+      <w:proofErr w:type="gramStart"/>
+      <w:r>
+        <w:rPr>
+          <w:rFonts w:ascii="Times New Roman" w:hAnsi="Times New Roman" w:cs="Times New Roman"/>
+          <w:sz w:val="24"/>
+          <w:szCs w:val="24"/>
+          <w:lang w:val="en-US"/>
+        </w:rPr>
+        <w:t>cur.fetchall</w:t>
+      </w:r>
+      <w:proofErr w:type="spellEnd"/>
+      <w:proofErr w:type="gramEnd"/>
+      <w:r>
+        <w:rPr>
+          <w:rFonts w:ascii="Times New Roman" w:hAnsi="Times New Roman" w:cs="Times New Roman"/>
+          <w:sz w:val="24"/>
+          <w:szCs w:val="24"/>
+          <w:lang w:val="en-US"/>
+        </w:rPr>
+        <w:t>()</w:t>
+      </w:r>
+    </w:p>
+    <w:p>
+      <w:pPr>
+        <w:spacing w:after="0"/>
+        <w:rPr>
+          <w:rFonts w:ascii="Times New Roman" w:hAnsi="Times New Roman" w:cs="Times New Roman"/>
+          <w:sz w:val="24"/>
+          <w:szCs w:val="24"/>
+          <w:lang w:val="en-US"/>
+        </w:rPr>
+      </w:pPr>
+    </w:p>
+    <w:p>
+      <w:pPr>
+        <w:spacing w:after="0"/>
+        <w:rPr>
+          <w:rFonts w:ascii="Times New Roman" w:hAnsi="Times New Roman" w:cs="Times New Roman"/>
+          <w:sz w:val="24"/>
+          <w:szCs w:val="24"/>
+          <w:lang w:val="en-US"/>
+        </w:rPr>
+      </w:pPr>
+      <w:r>
+        <w:rPr>
+          <w:rFonts w:ascii="Times New Roman" w:hAnsi="Times New Roman" w:cs="Times New Roman"/>
+          <w:sz w:val="24"/>
+          <w:szCs w:val="24"/>
+          <w:lang w:val="en-US"/>
+        </w:rPr>
+        <w:t xml:space="preserve">def </w:t>
+      </w:r>
+      <w:proofErr w:type="spellStart"/>
+      <w:r>
+        <w:rPr>
+          <w:rFonts w:ascii="Times New Roman" w:hAnsi="Times New Roman" w:cs="Times New Roman"/>
+          <w:sz w:val="24"/>
+          <w:szCs w:val="24"/>
+          <w:lang w:val="en-US"/>
+        </w:rPr>
+        <w:t>get_one_by_</w:t>
+      </w:r>
+      <w:proofErr w:type="gramStart"/>
+      <w:r>
+        <w:rPr>
+          <w:rFonts w:ascii="Times New Roman" w:hAnsi="Times New Roman" w:cs="Times New Roman"/>
+          <w:sz w:val="24"/>
+          <w:szCs w:val="24"/>
+          <w:lang w:val="en-US"/>
+        </w:rPr>
+        <w:t>name</w:t>
+      </w:r>
+      <w:proofErr w:type="spellEnd"/>
+      <w:r>
+        <w:rPr>
+          <w:rFonts w:ascii="Times New Roman" w:hAnsi="Times New Roman" w:cs="Times New Roman"/>
+          <w:sz w:val="24"/>
+          <w:szCs w:val="24"/>
+          <w:lang w:val="en-US"/>
+        </w:rPr>
+        <w:t>(</w:t>
+      </w:r>
+      <w:proofErr w:type="gramEnd"/>
+      <w:r>
+        <w:rPr>
+          <w:rFonts w:ascii="Times New Roman" w:hAnsi="Times New Roman" w:cs="Times New Roman"/>
+          <w:sz w:val="24"/>
+          <w:szCs w:val="24"/>
+          <w:lang w:val="en-US"/>
+        </w:rPr>
+        <w:t>conn, table, column, target):</w:t>
+      </w:r>
+    </w:p>
+    <w:p>
+      <w:pPr>
+        <w:spacing w:after="0"/>
+        <w:rPr>
+          <w:rFonts w:ascii="Times New Roman" w:hAnsi="Times New Roman" w:cs="Times New Roman"/>
+          <w:sz w:val="24"/>
+          <w:szCs w:val="24"/>
+          <w:lang w:val="en-US"/>
+        </w:rPr>
+      </w:pPr>
+      <w:r>
+        <w:rPr>
+          <w:rFonts w:ascii="Times New Roman" w:hAnsi="Times New Roman" w:cs="Times New Roman"/>
+          <w:sz w:val="24"/>
+          <w:szCs w:val="24"/>
+          <w:lang w:val="en-US"/>
+        </w:rPr>
+        <w:t xml:space="preserve">    with </w:t>
+      </w:r>
+      <w:proofErr w:type="spellStart"/>
+      <w:proofErr w:type="gramStart"/>
+      <w:r>
+        <w:rPr>
+          <w:rFonts w:ascii="Times New Roman" w:hAnsi="Times New Roman" w:cs="Times New Roman"/>
+          <w:sz w:val="24"/>
+          <w:szCs w:val="24"/>
+          <w:lang w:val="en-US"/>
+        </w:rPr>
+        <w:t>conn.cursor</w:t>
+      </w:r>
+      <w:proofErr w:type="spellEnd"/>
+      <w:proofErr w:type="gramEnd"/>
+      <w:r>
+        <w:rPr>
+          <w:rFonts w:ascii="Times New Roman" w:hAnsi="Times New Roman" w:cs="Times New Roman"/>
+          <w:sz w:val="24"/>
+          <w:szCs w:val="24"/>
+          <w:lang w:val="en-US"/>
+        </w:rPr>
+        <w:t>() as cur:</w:t>
+      </w:r>
+    </w:p>
+    <w:p>
+      <w:pPr>
+        <w:spacing w:after="0"/>
+        <w:rPr>
+          <w:rFonts w:ascii="Times New Roman" w:hAnsi="Times New Roman" w:cs="Times New Roman"/>
+          <w:sz w:val="24"/>
+          <w:szCs w:val="24"/>
+          <w:lang w:val="en-US"/>
+        </w:rPr>
+      </w:pPr>
+      <w:r>
+        <w:rPr>
+          <w:rFonts w:ascii="Times New Roman" w:hAnsi="Times New Roman" w:cs="Times New Roman"/>
+          <w:sz w:val="24"/>
+          <w:szCs w:val="24"/>
+          <w:lang w:val="en-US"/>
+        </w:rPr>
+        <w:t xml:space="preserve">        </w:t>
+      </w:r>
+      <w:proofErr w:type="spellStart"/>
+      <w:proofErr w:type="gramStart"/>
+      <w:r>
+        <w:rPr>
+          <w:rFonts w:ascii="Times New Roman" w:hAnsi="Times New Roman" w:cs="Times New Roman"/>
+          <w:sz w:val="24"/>
+          <w:szCs w:val="24"/>
+          <w:lang w:val="en-US"/>
+        </w:rPr>
+        <w:t>cur.execute</w:t>
+      </w:r>
+      <w:proofErr w:type="spellEnd"/>
+      <w:proofErr w:type="gramEnd"/>
+      <w:r>
+        <w:rPr>
+          <w:rFonts w:ascii="Times New Roman" w:hAnsi="Times New Roman" w:cs="Times New Roman"/>
+          <w:sz w:val="24"/>
+          <w:szCs w:val="24"/>
+          <w:lang w:val="en-US"/>
+        </w:rPr>
+        <w:t>("SELECT * FROM "+ table +" WHERE "+ column + " = %s;", (target,))</w:t>
+      </w:r>
+    </w:p>
+    <w:p>
+      <w:pPr>
+        <w:spacing w:after="0"/>
+        <w:rPr>
+          <w:rFonts w:ascii="Times New Roman" w:hAnsi="Times New Roman" w:cs="Times New Roman"/>
+          <w:sz w:val="24"/>
+          <w:szCs w:val="24"/>
+          <w:lang w:val="en-US"/>
+        </w:rPr>
+      </w:pPr>
+      <w:r>
+        <w:rPr>
+          <w:rFonts w:ascii="Times New Roman" w:hAnsi="Times New Roman" w:cs="Times New Roman"/>
+          <w:sz w:val="24"/>
+          <w:szCs w:val="24"/>
+          <w:lang w:val="en-US"/>
+        </w:rPr>
+        <w:t xml:space="preserve">        return </w:t>
+      </w:r>
+      <w:proofErr w:type="spellStart"/>
+      <w:proofErr w:type="gramStart"/>
+      <w:r>
+        <w:rPr>
+          <w:rFonts w:ascii="Times New Roman" w:hAnsi="Times New Roman" w:cs="Times New Roman"/>
+          <w:sz w:val="24"/>
+          <w:szCs w:val="24"/>
+          <w:lang w:val="en-US"/>
+        </w:rPr>
+        <w:t>cur.fetchone</w:t>
+      </w:r>
+      <w:proofErr w:type="spellEnd"/>
+      <w:proofErr w:type="gramEnd"/>
+      <w:r>
+        <w:rPr>
+          <w:rFonts w:ascii="Times New Roman" w:hAnsi="Times New Roman" w:cs="Times New Roman"/>
+          <w:sz w:val="24"/>
+          <w:szCs w:val="24"/>
+          <w:lang w:val="en-US"/>
+        </w:rPr>
+        <w:t>()</w:t>
+      </w:r>
+    </w:p>
+    <w:p>
+      <w:pPr>
+        <w:spacing w:after="0"/>
+        <w:rPr>
+          <w:rFonts w:ascii="Times New Roman" w:hAnsi="Times New Roman" w:cs="Times New Roman"/>
+          <w:sz w:val="24"/>
+          <w:szCs w:val="24"/>
+          <w:lang w:val="en-US"/>
+        </w:rPr>
+      </w:pPr>
+    </w:p>
+    <w:p>
+      <w:pPr>
+        <w:spacing w:after="0"/>
+        <w:rPr>
+          <w:rFonts w:ascii="Times New Roman" w:hAnsi="Times New Roman" w:cs="Times New Roman"/>
+          <w:sz w:val="24"/>
+          <w:szCs w:val="24"/>
+          <w:lang w:val="en-US"/>
+        </w:rPr>
+      </w:pPr>
+      <w:r>
+        <w:rPr>
+          <w:rFonts w:ascii="Times New Roman" w:hAnsi="Times New Roman" w:cs="Times New Roman"/>
+          <w:sz w:val="24"/>
+          <w:szCs w:val="24"/>
+          <w:lang w:val="en-US"/>
+        </w:rPr>
+        <w:t xml:space="preserve">def </w:t>
+      </w:r>
+      <w:proofErr w:type="spellStart"/>
+      <w:r>
+        <w:rPr>
+          <w:rFonts w:ascii="Times New Roman" w:hAnsi="Times New Roman" w:cs="Times New Roman"/>
+          <w:sz w:val="24"/>
+          <w:szCs w:val="24"/>
+          <w:lang w:val="en-US"/>
+        </w:rPr>
+        <w:t>get_inventory_by_</w:t>
+      </w:r>
+      <w:proofErr w:type="gramStart"/>
+      <w:r>
+        <w:rPr>
+          <w:rFonts w:ascii="Times New Roman" w:hAnsi="Times New Roman" w:cs="Times New Roman"/>
+          <w:sz w:val="24"/>
+          <w:szCs w:val="24"/>
+          <w:lang w:val="en-US"/>
+        </w:rPr>
+        <w:t>store</w:t>
+      </w:r>
+      <w:proofErr w:type="spellEnd"/>
+      <w:r>
+        <w:rPr>
+          <w:rFonts w:ascii="Times New Roman" w:hAnsi="Times New Roman" w:cs="Times New Roman"/>
+          <w:sz w:val="24"/>
+          <w:szCs w:val="24"/>
+          <w:lang w:val="en-US"/>
+        </w:rPr>
+        <w:t>(</w:t>
+      </w:r>
+      <w:proofErr w:type="gramEnd"/>
+      <w:r>
+        <w:rPr>
+          <w:rFonts w:ascii="Times New Roman" w:hAnsi="Times New Roman" w:cs="Times New Roman"/>
+          <w:sz w:val="24"/>
+          <w:szCs w:val="24"/>
+          <w:lang w:val="en-US"/>
+        </w:rPr>
+        <w:t>conn, id):</w:t>
+      </w:r>
+    </w:p>
+    <w:p>
+      <w:pPr>
+        <w:spacing w:after="0"/>
+        <w:rPr>
+          <w:rFonts w:ascii="Times New Roman" w:hAnsi="Times New Roman" w:cs="Times New Roman"/>
+          <w:sz w:val="24"/>
+          <w:szCs w:val="24"/>
+          <w:lang w:val="en-US"/>
+        </w:rPr>
+      </w:pPr>
+      <w:r>
+        <w:rPr>
+          <w:rFonts w:ascii="Times New Roman" w:hAnsi="Times New Roman" w:cs="Times New Roman"/>
+          <w:sz w:val="24"/>
+          <w:szCs w:val="24"/>
+          <w:lang w:val="en-US"/>
+        </w:rPr>
+        <w:t xml:space="preserve">    with </w:t>
+      </w:r>
+      <w:proofErr w:type="spellStart"/>
+      <w:proofErr w:type="gramStart"/>
+      <w:r>
+        <w:rPr>
+          <w:rFonts w:ascii="Times New Roman" w:hAnsi="Times New Roman" w:cs="Times New Roman"/>
+          <w:sz w:val="24"/>
+          <w:szCs w:val="24"/>
+          <w:lang w:val="en-US"/>
+        </w:rPr>
+        <w:t>conn.cursor</w:t>
+      </w:r>
+      <w:proofErr w:type="spellEnd"/>
+      <w:proofErr w:type="gramEnd"/>
+      <w:r>
+        <w:rPr>
+          <w:rFonts w:ascii="Times New Roman" w:hAnsi="Times New Roman" w:cs="Times New Roman"/>
+          <w:sz w:val="24"/>
+          <w:szCs w:val="24"/>
+          <w:lang w:val="en-US"/>
+        </w:rPr>
+        <w:t>() as cur:</w:t>
+      </w:r>
+    </w:p>
+    <w:p>
+      <w:pPr>
+        <w:spacing w:after="0"/>
+        <w:rPr>
+          <w:rFonts w:ascii="Times New Roman" w:hAnsi="Times New Roman" w:cs="Times New Roman"/>
+          <w:sz w:val="24"/>
+          <w:szCs w:val="24"/>
+          <w:lang w:val="en-US"/>
+        </w:rPr>
+      </w:pPr>
+      <w:r>
+        <w:rPr>
+          <w:rFonts w:ascii="Times New Roman" w:hAnsi="Times New Roman" w:cs="Times New Roman"/>
+          <w:sz w:val="24"/>
+          <w:szCs w:val="24"/>
+          <w:lang w:val="en-US"/>
+        </w:rPr>
+        <w:t xml:space="preserve">        </w:t>
+      </w:r>
+      <w:proofErr w:type="spellStart"/>
+      <w:proofErr w:type="gramStart"/>
+      <w:r>
+        <w:rPr>
+          <w:rFonts w:ascii="Times New Roman" w:hAnsi="Times New Roman" w:cs="Times New Roman"/>
+          <w:sz w:val="24"/>
+          <w:szCs w:val="24"/>
+          <w:lang w:val="en-US"/>
+        </w:rPr>
+        <w:t>cur.execute</w:t>
+      </w:r>
+      <w:proofErr w:type="spellEnd"/>
+      <w:proofErr w:type="gramEnd"/>
+      <w:r>
+        <w:rPr>
+          <w:rFonts w:ascii="Times New Roman" w:hAnsi="Times New Roman" w:cs="Times New Roman"/>
+          <w:sz w:val="24"/>
+          <w:szCs w:val="24"/>
+          <w:lang w:val="en-US"/>
+        </w:rPr>
+        <w:t>("""</w:t>
+      </w:r>
+    </w:p>
+    <w:p>
+      <w:pPr>
+        <w:spacing w:after="0"/>
+        <w:rPr>
+          <w:rFonts w:ascii="Times New Roman" w:hAnsi="Times New Roman" w:cs="Times New Roman"/>
+          <w:sz w:val="24"/>
+          <w:szCs w:val="24"/>
+          <w:lang w:val="en-US"/>
+        </w:rPr>
+      </w:pPr>
+      <w:r>
+        <w:rPr>
+          <w:rFonts w:ascii="Times New Roman" w:hAnsi="Times New Roman" w:cs="Times New Roman"/>
+          <w:sz w:val="24"/>
+          <w:szCs w:val="24"/>
+          <w:lang w:val="en-US"/>
+        </w:rPr>
+        <w:t>            SELECT s.</w:t>
+      </w:r>
+      <w:r>
+        <w:rPr>
+          <w:rFonts w:ascii="Times New Roman" w:hAnsi="Times New Roman" w:cs="Times New Roman"/>
+          <w:sz w:val="24"/>
+          <w:szCs w:val="24"/>
+        </w:rPr>
+        <w:t>Адрес</w:t>
+      </w:r>
+      <w:r>
+        <w:rPr>
+          <w:rFonts w:ascii="Times New Roman" w:hAnsi="Times New Roman" w:cs="Times New Roman"/>
+          <w:sz w:val="24"/>
+          <w:szCs w:val="24"/>
+          <w:lang w:val="en-US"/>
+        </w:rPr>
+        <w:t>, p.</w:t>
+      </w:r>
+      <w:r>
+        <w:rPr>
+          <w:rFonts w:ascii="Times New Roman" w:hAnsi="Times New Roman" w:cs="Times New Roman"/>
+          <w:sz w:val="24"/>
+          <w:szCs w:val="24"/>
+        </w:rPr>
+        <w:t>Название</w:t>
+      </w:r>
+      <w:r>
+        <w:rPr>
+          <w:rFonts w:ascii="Times New Roman" w:hAnsi="Times New Roman" w:cs="Times New Roman"/>
+          <w:sz w:val="24"/>
+          <w:szCs w:val="24"/>
+          <w:lang w:val="en-US"/>
+        </w:rPr>
+        <w:t xml:space="preserve">, </w:t>
+      </w:r>
+      <w:proofErr w:type="spellStart"/>
+      <w:r>
+        <w:rPr>
+          <w:rFonts w:ascii="Times New Roman" w:hAnsi="Times New Roman" w:cs="Times New Roman"/>
+          <w:sz w:val="24"/>
+          <w:szCs w:val="24"/>
+          <w:lang w:val="en-US"/>
+        </w:rPr>
+        <w:t>i</w:t>
+      </w:r>
+      <w:proofErr w:type="spellEnd"/>
+      <w:r>
+        <w:rPr>
+          <w:rFonts w:ascii="Times New Roman" w:hAnsi="Times New Roman" w:cs="Times New Roman"/>
+          <w:sz w:val="24"/>
+          <w:szCs w:val="24"/>
+          <w:lang w:val="en-US"/>
+        </w:rPr>
+        <w:t>.</w:t>
+      </w:r>
+      <w:r>
+        <w:rPr>
+          <w:rFonts w:ascii="Times New Roman" w:hAnsi="Times New Roman" w:cs="Times New Roman"/>
+          <w:sz w:val="24"/>
+          <w:szCs w:val="24"/>
+        </w:rPr>
+        <w:t>Количество</w:t>
+      </w:r>
+    </w:p>
+    <w:p>
+      <w:pPr>
+        <w:spacing w:after="0"/>
+        <w:rPr>
+          <w:rFonts w:ascii="Times New Roman" w:hAnsi="Times New Roman" w:cs="Times New Roman"/>
+          <w:sz w:val="24"/>
+          <w:szCs w:val="24"/>
+          <w:lang w:val="en-US"/>
+        </w:rPr>
+      </w:pPr>
+      <w:r>
+        <w:rPr>
+          <w:rFonts w:ascii="Times New Roman" w:hAnsi="Times New Roman" w:cs="Times New Roman"/>
+          <w:sz w:val="24"/>
+          <w:szCs w:val="24"/>
+          <w:lang w:val="en-US"/>
+        </w:rPr>
+        <w:t xml:space="preserve">            FROM </w:t>
+      </w:r>
+      <w:proofErr w:type="spellStart"/>
+      <w:r>
+        <w:rPr>
+          <w:rFonts w:ascii="Times New Roman" w:hAnsi="Times New Roman" w:cs="Times New Roman"/>
+          <w:sz w:val="24"/>
+          <w:szCs w:val="24"/>
+        </w:rPr>
+        <w:t>НаличиеТехники</w:t>
+      </w:r>
+      <w:proofErr w:type="spellEnd"/>
+      <w:r>
+        <w:rPr>
+          <w:rFonts w:ascii="Times New Roman" w:hAnsi="Times New Roman" w:cs="Times New Roman"/>
+          <w:sz w:val="24"/>
+          <w:szCs w:val="24"/>
+          <w:lang w:val="en-US"/>
+        </w:rPr>
+        <w:t xml:space="preserve"> </w:t>
+      </w:r>
+      <w:proofErr w:type="spellStart"/>
+      <w:r>
+        <w:rPr>
+          <w:rFonts w:ascii="Times New Roman" w:hAnsi="Times New Roman" w:cs="Times New Roman"/>
+          <w:sz w:val="24"/>
+          <w:szCs w:val="24"/>
+          <w:lang w:val="en-US"/>
+        </w:rPr>
+        <w:t>i</w:t>
+      </w:r>
+      <w:proofErr w:type="spellEnd"/>
+    </w:p>
+    <w:p>
+      <w:pPr>
+        <w:spacing w:after="0"/>
+        <w:rPr>
+          <w:rFonts w:ascii="Times New Roman" w:hAnsi="Times New Roman" w:cs="Times New Roman"/>
+          <w:sz w:val="24"/>
+          <w:szCs w:val="24"/>
+          <w:lang w:val="en-US"/>
+        </w:rPr>
+      </w:pPr>
+      <w:r>
+        <w:rPr>
+          <w:rFonts w:ascii="Times New Roman" w:hAnsi="Times New Roman" w:cs="Times New Roman"/>
+          <w:sz w:val="24"/>
+          <w:szCs w:val="24"/>
+          <w:lang w:val="en-US"/>
+        </w:rPr>
+        <w:t xml:space="preserve">            </w:t>
+      </w:r>
+      <w:proofErr w:type="gramStart"/>
+      <w:r>
+        <w:rPr>
+          <w:rFonts w:ascii="Times New Roman" w:hAnsi="Times New Roman" w:cs="Times New Roman"/>
+          <w:sz w:val="24"/>
+          <w:szCs w:val="24"/>
+          <w:lang w:val="en-US"/>
+        </w:rPr>
+        <w:t xml:space="preserve">JOIN </w:t>
+      </w:r>
+      <w:r>
+        <w:rPr>
+          <w:rFonts w:ascii="Times New Roman" w:hAnsi="Times New Roman" w:cs="Times New Roman"/>
+          <w:sz w:val="24"/>
+          <w:szCs w:val="24"/>
+        </w:rPr>
+        <w:t>Магазины</w:t>
+      </w:r>
+      <w:r>
+        <w:rPr>
+          <w:rFonts w:ascii="Times New Roman" w:hAnsi="Times New Roman" w:cs="Times New Roman"/>
+          <w:sz w:val="24"/>
+          <w:szCs w:val="24"/>
+          <w:lang w:val="en-US"/>
+        </w:rPr>
+        <w:t xml:space="preserve"> s</w:t>
+      </w:r>
+      <w:proofErr w:type="gramEnd"/>
+      <w:r>
+        <w:rPr>
+          <w:rFonts w:ascii="Times New Roman" w:hAnsi="Times New Roman" w:cs="Times New Roman"/>
+          <w:sz w:val="24"/>
+          <w:szCs w:val="24"/>
+          <w:lang w:val="en-US"/>
+        </w:rPr>
+        <w:t xml:space="preserve"> ON </w:t>
+      </w:r>
+      <w:proofErr w:type="spellStart"/>
+      <w:r>
+        <w:rPr>
+          <w:rFonts w:ascii="Times New Roman" w:hAnsi="Times New Roman" w:cs="Times New Roman"/>
+          <w:sz w:val="24"/>
+          <w:szCs w:val="24"/>
+          <w:lang w:val="en-US"/>
+        </w:rPr>
+        <w:t>i</w:t>
+      </w:r>
+      <w:proofErr w:type="spellEnd"/>
+      <w:r>
+        <w:rPr>
+          <w:rFonts w:ascii="Times New Roman" w:hAnsi="Times New Roman" w:cs="Times New Roman"/>
+          <w:sz w:val="24"/>
+          <w:szCs w:val="24"/>
+          <w:lang w:val="en-US"/>
+        </w:rPr>
+        <w:t>.</w:t>
+      </w:r>
+      <w:r>
+        <w:rPr>
+          <w:rFonts w:ascii="Times New Roman" w:hAnsi="Times New Roman" w:cs="Times New Roman"/>
+          <w:sz w:val="24"/>
+          <w:szCs w:val="24"/>
+        </w:rPr>
+        <w:t>Магазин</w:t>
+      </w:r>
+      <w:r>
+        <w:rPr>
+          <w:rFonts w:ascii="Times New Roman" w:hAnsi="Times New Roman" w:cs="Times New Roman"/>
+          <w:sz w:val="24"/>
+          <w:szCs w:val="24"/>
+          <w:lang w:val="en-US"/>
+        </w:rPr>
+        <w:t xml:space="preserve"> = s.</w:t>
+      </w:r>
+      <w:r>
+        <w:rPr>
+          <w:rFonts w:ascii="Times New Roman" w:hAnsi="Times New Roman" w:cs="Times New Roman"/>
+          <w:sz w:val="24"/>
+          <w:szCs w:val="24"/>
+        </w:rPr>
+        <w:t>Номер</w:t>
+      </w:r>
+    </w:p>
+    <w:p>
+      <w:pPr>
+        <w:spacing w:after="0"/>
+        <w:rPr>
+          <w:rFonts w:ascii="Times New Roman" w:hAnsi="Times New Roman" w:cs="Times New Roman"/>
+          <w:sz w:val="24"/>
+          <w:szCs w:val="24"/>
+        </w:rPr>
+      </w:pPr>
+      <w:r>
+        <w:rPr>
+          <w:rFonts w:ascii="Times New Roman" w:hAnsi="Times New Roman" w:cs="Times New Roman"/>
+          <w:sz w:val="24"/>
+          <w:szCs w:val="24"/>
+          <w:lang w:val="en-US"/>
+        </w:rPr>
+        <w:t xml:space="preserve">            </w:t>
+      </w:r>
+      <w:r>
+        <w:rPr>
+          <w:rFonts w:ascii="Times New Roman" w:hAnsi="Times New Roman" w:cs="Times New Roman"/>
+          <w:sz w:val="24"/>
+          <w:szCs w:val="24"/>
+        </w:rPr>
+        <w:t xml:space="preserve">JOIN Техника p ON </w:t>
+      </w:r>
+      <w:proofErr w:type="spellStart"/>
+      <w:r>
+        <w:rPr>
+          <w:rFonts w:ascii="Times New Roman" w:hAnsi="Times New Roman" w:cs="Times New Roman"/>
+          <w:sz w:val="24"/>
+          <w:szCs w:val="24"/>
+        </w:rPr>
+        <w:t>i.Техника</w:t>
+      </w:r>
+      <w:proofErr w:type="spellEnd"/>
+      <w:r>
+        <w:rPr>
+          <w:rFonts w:ascii="Times New Roman" w:hAnsi="Times New Roman" w:cs="Times New Roman"/>
+          <w:sz w:val="24"/>
+          <w:szCs w:val="24"/>
+        </w:rPr>
+        <w:t xml:space="preserve"> = </w:t>
+      </w:r>
+      <w:proofErr w:type="spellStart"/>
+      <w:r>
+        <w:rPr>
+          <w:rFonts w:ascii="Times New Roman" w:hAnsi="Times New Roman" w:cs="Times New Roman"/>
+          <w:sz w:val="24"/>
+          <w:szCs w:val="24"/>
+        </w:rPr>
+        <w:t>p.Код</w:t>
+      </w:r>
+      <w:proofErr w:type="spellEnd"/>
+    </w:p>
+    <w:p>
+      <w:pPr>
+        <w:spacing w:after="0"/>
+        <w:rPr>
+          <w:rFonts w:ascii="Times New Roman" w:hAnsi="Times New Roman" w:cs="Times New Roman"/>
+          <w:sz w:val="24"/>
+          <w:szCs w:val="24"/>
+          <w:lang w:val="en-US"/>
+        </w:rPr>
+      </w:pPr>
+      <w:r>
+        <w:rPr>
+          <w:rFonts w:ascii="Times New Roman" w:hAnsi="Times New Roman" w:cs="Times New Roman"/>
+          <w:sz w:val="24"/>
+          <w:szCs w:val="24"/>
+        </w:rPr>
+        <w:t xml:space="preserve">            </w:t>
+      </w:r>
+      <w:r>
+        <w:rPr>
+          <w:rFonts w:ascii="Times New Roman" w:hAnsi="Times New Roman" w:cs="Times New Roman"/>
+          <w:sz w:val="24"/>
+          <w:szCs w:val="24"/>
+          <w:lang w:val="en-US"/>
+        </w:rPr>
+        <w:t>WHERE s.</w:t>
+      </w:r>
+      <w:r>
+        <w:rPr>
+          <w:rFonts w:ascii="Times New Roman" w:hAnsi="Times New Roman" w:cs="Times New Roman"/>
+          <w:sz w:val="24"/>
+          <w:szCs w:val="24"/>
+        </w:rPr>
+        <w:t>Номер</w:t>
+      </w:r>
+      <w:r>
+        <w:rPr>
+          <w:rFonts w:ascii="Times New Roman" w:hAnsi="Times New Roman" w:cs="Times New Roman"/>
+          <w:sz w:val="24"/>
+          <w:szCs w:val="24"/>
+          <w:lang w:val="en-US"/>
+        </w:rPr>
+        <w:t xml:space="preserve"> = %</w:t>
+      </w:r>
+      <w:proofErr w:type="gramStart"/>
+      <w:r>
+        <w:rPr>
+          <w:rFonts w:ascii="Times New Roman" w:hAnsi="Times New Roman" w:cs="Times New Roman"/>
+          <w:sz w:val="24"/>
+          <w:szCs w:val="24"/>
+          <w:lang w:val="en-US"/>
+        </w:rPr>
+        <w:t>s;</w:t>
+      </w:r>
+      <w:proofErr w:type="gramEnd"/>
+    </w:p>
+    <w:p>
+      <w:pPr>
+        <w:spacing w:after="0"/>
+        <w:rPr>
+          <w:rFonts w:ascii="Times New Roman" w:hAnsi="Times New Roman" w:cs="Times New Roman"/>
+          <w:sz w:val="24"/>
+          <w:szCs w:val="24"/>
+          <w:lang w:val="en-US"/>
+        </w:rPr>
+      </w:pPr>
+      <w:r>
+        <w:rPr>
+          <w:rFonts w:ascii="Times New Roman" w:hAnsi="Times New Roman" w:cs="Times New Roman"/>
+          <w:sz w:val="24"/>
+          <w:szCs w:val="24"/>
+          <w:lang w:val="en-US"/>
+        </w:rPr>
+        <w:t>        """, (id,))</w:t>
+      </w:r>
+    </w:p>
+    <w:p>
+      <w:pPr>
+        <w:spacing w:after="0"/>
+        <w:rPr>
+          <w:rFonts w:ascii="Times New Roman" w:hAnsi="Times New Roman" w:cs="Times New Roman"/>
+          <w:sz w:val="24"/>
+          <w:szCs w:val="24"/>
+        </w:rPr>
+      </w:pPr>
+      <w:r>
+        <w:rPr>
+          <w:rFonts w:ascii="Times New Roman" w:hAnsi="Times New Roman" w:cs="Times New Roman"/>
+          <w:sz w:val="24"/>
+          <w:szCs w:val="24"/>
+          <w:lang w:val="en-US"/>
+        </w:rPr>
+        <w:t xml:space="preserve">        </w:t>
+      </w:r>
+      <w:proofErr w:type="spellStart"/>
+      <w:r>
+        <w:rPr>
+          <w:rFonts w:ascii="Times New Roman" w:hAnsi="Times New Roman" w:cs="Times New Roman"/>
+          <w:sz w:val="24"/>
+          <w:szCs w:val="24"/>
+        </w:rPr>
+        <w:t>return</w:t>
+      </w:r>
+      <w:proofErr w:type="spellEnd"/>
+      <w:r>
+        <w:rPr>
+          <w:rFonts w:ascii="Times New Roman" w:hAnsi="Times New Roman" w:cs="Times New Roman"/>
+          <w:sz w:val="24"/>
+          <w:szCs w:val="24"/>
+        </w:rPr>
+        <w:t xml:space="preserve"> </w:t>
+      </w:r>
+      <w:proofErr w:type="spellStart"/>
+      <w:proofErr w:type="gramStart"/>
+      <w:r>
+        <w:rPr>
+          <w:rFonts w:ascii="Times New Roman" w:hAnsi="Times New Roman" w:cs="Times New Roman"/>
+          <w:sz w:val="24"/>
+          <w:szCs w:val="24"/>
+        </w:rPr>
+        <w:t>cur.fetchall</w:t>
+      </w:r>
+      <w:proofErr w:type="spellEnd"/>
+      <w:proofErr w:type="gramEnd"/>
+      <w:r>
+        <w:rPr>
+          <w:rFonts w:ascii="Times New Roman" w:hAnsi="Times New Roman" w:cs="Times New Roman"/>
+          <w:sz w:val="24"/>
+          <w:szCs w:val="24"/>
+        </w:rPr>
+        <w:t>()</w:t>
       </w:r>
     </w:p>
     <w:p>
@@ -2403,7 +5892,9 @@
           <w:lang w:val="en-US"/>
         </w:rPr>
       </w:pPr>
-      <w:r>
+    </w:p>
+    <w:p>
+      <w:pPr>
         <w:rPr>
           <w:rFonts w:ascii="Times New Roman" w:hAnsi="Times New Roman" w:cs="Times New Roman"/>
           <w:b/>
@@ -2412,8 +5903,7 @@
           <w:szCs w:val="32"/>
           <w:lang w:val="en-US"/>
         </w:rPr>
-        <w:t>3.</w:t>
-      </w:r>
+      </w:pPr>
     </w:p>
     <w:p>
       <w:pPr>
@@ -2426,9 +5916,7 @@
           <w:lang w:val="en-US"/>
         </w:rPr>
       </w:pPr>
-    </w:p>
-    <w:p>
-      <w:pPr>
+      <w:r>
         <w:rPr>
           <w:rFonts w:ascii="Times New Roman" w:hAnsi="Times New Roman" w:cs="Times New Roman"/>
           <w:b/>
@@ -2437,16 +5925,7 @@
           <w:szCs w:val="32"/>
           <w:lang w:val="en-US"/>
         </w:rPr>
-      </w:pPr>
-      <w:r>
-        <w:rPr>
-          <w:rFonts w:ascii="Times New Roman" w:hAnsi="Times New Roman" w:cs="Times New Roman"/>
-          <w:b/>
-          <w:bCs/>
-          <w:sz w:val="32"/>
-          <w:szCs w:val="32"/>
-          <w:lang w:val="en-US"/>
-        </w:rPr>
+        <w:lastRenderedPageBreak/>
         <w:t>4.</w:t>
       </w:r>
     </w:p>

--- a/СУБД/ИД23-1_МасловАН_СУБД_2-ПР9.docx
+++ b/СУБД/ИД23-1_МасловАН_СУБД_2-ПР9.docx
@@ -1148,6 +1148,7 @@
           <w:rFonts w:ascii="Times New Roman" w:hAnsi="Times New Roman" w:cs="Times New Roman"/>
           <w:sz w:val="24"/>
           <w:szCs w:val="24"/>
+          <w:lang w:val="en-US"/>
         </w:rPr>
       </w:pPr>
       <w:r>
@@ -1165,7 +1166,16 @@
           <w:sz w:val="24"/>
           <w:szCs w:val="24"/>
         </w:rPr>
-        <w:t xml:space="preserve">Телефон </w:t>
+        <w:t>Телефон</w:t>
+      </w:r>
+      <w:r>
+        <w:rPr>
+          <w:rFonts w:ascii="Times New Roman" w:hAnsi="Times New Roman" w:cs="Times New Roman"/>
+          <w:sz w:val="24"/>
+          <w:szCs w:val="24"/>
+          <w:lang w:val="en-US"/>
+        </w:rPr>
+        <w:t xml:space="preserve"> </w:t>
       </w:r>
       <w:proofErr w:type="gramStart"/>
       <w:r>
@@ -1173,6 +1183,7 @@
           <w:rFonts w:ascii="Times New Roman" w:hAnsi="Times New Roman" w:cs="Times New Roman"/>
           <w:sz w:val="24"/>
           <w:szCs w:val="24"/>
+          <w:lang w:val="en-US"/>
         </w:rPr>
         <w:t>VARCHAR(</w:t>
       </w:r>
@@ -1182,6 +1193,7 @@
           <w:rFonts w:ascii="Times New Roman" w:hAnsi="Times New Roman" w:cs="Times New Roman"/>
           <w:sz w:val="24"/>
           <w:szCs w:val="24"/>
+          <w:lang w:val="en-US"/>
         </w:rPr>
         <w:t>20),</w:t>
       </w:r>
@@ -1194,15 +1206,34 @@
           <w:rFonts w:ascii="Times New Roman" w:hAnsi="Times New Roman" w:cs="Times New Roman"/>
           <w:sz w:val="24"/>
           <w:szCs w:val="24"/>
-        </w:rPr>
-      </w:pPr>
-      <w:r>
-        <w:rPr>
-          <w:rFonts w:ascii="Times New Roman" w:hAnsi="Times New Roman" w:cs="Times New Roman"/>
-          <w:sz w:val="24"/>
-          <w:szCs w:val="24"/>
-        </w:rPr>
-        <w:t xml:space="preserve">            ФИО </w:t>
+          <w:lang w:val="en-US"/>
+        </w:rPr>
+      </w:pPr>
+      <w:r>
+        <w:rPr>
+          <w:rFonts w:ascii="Times New Roman" w:hAnsi="Times New Roman" w:cs="Times New Roman"/>
+          <w:sz w:val="24"/>
+          <w:szCs w:val="24"/>
+          <w:lang w:val="en-US"/>
+        </w:rPr>
+        <w:t xml:space="preserve">            </w:t>
+      </w:r>
+      <w:r>
+        <w:rPr>
+          <w:rFonts w:ascii="Times New Roman" w:hAnsi="Times New Roman" w:cs="Times New Roman"/>
+          <w:sz w:val="24"/>
+          <w:szCs w:val="24"/>
+        </w:rPr>
+        <w:t>ФИО</w:t>
+      </w:r>
+      <w:r>
+        <w:rPr>
+          <w:rFonts w:ascii="Times New Roman" w:hAnsi="Times New Roman" w:cs="Times New Roman"/>
+          <w:sz w:val="24"/>
+          <w:szCs w:val="24"/>
+          <w:lang w:val="en-US"/>
+        </w:rPr>
+        <w:t xml:space="preserve"> </w:t>
       </w:r>
       <w:proofErr w:type="gramStart"/>
       <w:r>
@@ -1210,6 +1241,7 @@
           <w:rFonts w:ascii="Times New Roman" w:hAnsi="Times New Roman" w:cs="Times New Roman"/>
           <w:sz w:val="24"/>
           <w:szCs w:val="24"/>
+          <w:lang w:val="en-US"/>
         </w:rPr>
         <w:t>VARCHAR(</w:t>
       </w:r>
@@ -1219,6 +1251,7 @@
           <w:rFonts w:ascii="Times New Roman" w:hAnsi="Times New Roman" w:cs="Times New Roman"/>
           <w:sz w:val="24"/>
           <w:szCs w:val="24"/>
+          <w:lang w:val="en-US"/>
         </w:rPr>
         <w:t>100),</w:t>
       </w:r>
@@ -1231,31 +1264,49 @@
           <w:rFonts w:ascii="Times New Roman" w:hAnsi="Times New Roman" w:cs="Times New Roman"/>
           <w:sz w:val="24"/>
           <w:szCs w:val="24"/>
-        </w:rPr>
-      </w:pPr>
-      <w:r>
-        <w:rPr>
-          <w:rFonts w:ascii="Times New Roman" w:hAnsi="Times New Roman" w:cs="Times New Roman"/>
-          <w:sz w:val="24"/>
-          <w:szCs w:val="24"/>
+          <w:lang w:val="en-US"/>
+        </w:rPr>
+      </w:pPr>
+      <w:r>
+        <w:rPr>
+          <w:rFonts w:ascii="Times New Roman" w:hAnsi="Times New Roman" w:cs="Times New Roman"/>
+          <w:sz w:val="24"/>
+          <w:szCs w:val="24"/>
+          <w:lang w:val="en-US"/>
         </w:rPr>
         <w:t xml:space="preserve">            </w:t>
       </w:r>
-      <w:proofErr w:type="spellStart"/>
-      <w:r>
-        <w:rPr>
-          <w:rFonts w:ascii="Times New Roman" w:hAnsi="Times New Roman" w:cs="Times New Roman"/>
-          <w:sz w:val="24"/>
-          <w:szCs w:val="24"/>
-        </w:rPr>
-        <w:t>Количество_сотрудников</w:t>
-      </w:r>
-      <w:proofErr w:type="spellEnd"/>
-      <w:r>
-        <w:rPr>
-          <w:rFonts w:ascii="Times New Roman" w:hAnsi="Times New Roman" w:cs="Times New Roman"/>
-          <w:sz w:val="24"/>
-          <w:szCs w:val="24"/>
+      <w:r>
+        <w:rPr>
+          <w:rFonts w:ascii="Times New Roman" w:hAnsi="Times New Roman" w:cs="Times New Roman"/>
+          <w:sz w:val="24"/>
+          <w:szCs w:val="24"/>
+        </w:rPr>
+        <w:t>Количество</w:t>
+      </w:r>
+      <w:r>
+        <w:rPr>
+          <w:rFonts w:ascii="Times New Roman" w:hAnsi="Times New Roman" w:cs="Times New Roman"/>
+          <w:sz w:val="24"/>
+          <w:szCs w:val="24"/>
+          <w:lang w:val="en-US"/>
+        </w:rPr>
+        <w:t>_</w:t>
+      </w:r>
+      <w:r>
+        <w:rPr>
+          <w:rFonts w:ascii="Times New Roman" w:hAnsi="Times New Roman" w:cs="Times New Roman"/>
+          <w:sz w:val="24"/>
+          <w:szCs w:val="24"/>
+        </w:rPr>
+        <w:t>сотрудников</w:t>
+      </w:r>
+      <w:r>
+        <w:rPr>
+          <w:rFonts w:ascii="Times New Roman" w:hAnsi="Times New Roman" w:cs="Times New Roman"/>
+          <w:sz w:val="24"/>
+          <w:szCs w:val="24"/>
+          <w:lang w:val="en-US"/>
         </w:rPr>
         <w:t xml:space="preserve"> INTEGER</w:t>
       </w:r>
@@ -1276,6 +1327,7 @@
           <w:rFonts w:ascii="Times New Roman" w:hAnsi="Times New Roman" w:cs="Times New Roman"/>
           <w:sz w:val="24"/>
           <w:szCs w:val="24"/>
+          <w:lang w:val="en-US"/>
         </w:rPr>
         <w:t xml:space="preserve">        </w:t>
       </w:r>
@@ -1973,15 +2025,25 @@
           <w:rFonts w:ascii="Times New Roman" w:hAnsi="Times New Roman" w:cs="Times New Roman"/>
           <w:sz w:val="24"/>
           <w:szCs w:val="24"/>
-        </w:rPr>
-      </w:pPr>
-      <w:r>
-        <w:rPr>
-          <w:rFonts w:ascii="Times New Roman" w:hAnsi="Times New Roman" w:cs="Times New Roman"/>
-          <w:sz w:val="24"/>
-          <w:szCs w:val="24"/>
-        </w:rPr>
-        <w:t>        );</w:t>
+          <w:lang w:val="en-US"/>
+        </w:rPr>
+      </w:pPr>
+      <w:r>
+        <w:rPr>
+          <w:rFonts w:ascii="Times New Roman" w:hAnsi="Times New Roman" w:cs="Times New Roman"/>
+          <w:sz w:val="24"/>
+          <w:szCs w:val="24"/>
+        </w:rPr>
+        <w:t xml:space="preserve">        </w:t>
+      </w:r>
+      <w:r>
+        <w:rPr>
+          <w:rFonts w:ascii="Times New Roman" w:hAnsi="Times New Roman" w:cs="Times New Roman"/>
+          <w:sz w:val="24"/>
+          <w:szCs w:val="24"/>
+          <w:lang w:val="en-US"/>
+        </w:rPr>
+        <w:t>);</w:t>
       </w:r>
     </w:p>
     <w:p>
@@ -1992,13 +2054,15 @@
           <w:rFonts w:ascii="Times New Roman" w:hAnsi="Times New Roman" w:cs="Times New Roman"/>
           <w:sz w:val="24"/>
           <w:szCs w:val="24"/>
-        </w:rPr>
-      </w:pPr>
-      <w:r>
-        <w:rPr>
-          <w:rFonts w:ascii="Times New Roman" w:hAnsi="Times New Roman" w:cs="Times New Roman"/>
-          <w:sz w:val="24"/>
-          <w:szCs w:val="24"/>
+          <w:lang w:val="en-US"/>
+        </w:rPr>
+      </w:pPr>
+      <w:r>
+        <w:rPr>
+          <w:rFonts w:ascii="Times New Roman" w:hAnsi="Times New Roman" w:cs="Times New Roman"/>
+          <w:sz w:val="24"/>
+          <w:szCs w:val="24"/>
+          <w:lang w:val="en-US"/>
         </w:rPr>
         <w:t>    """)</w:t>
       </w:r>
@@ -2011,6 +2075,7 @@
           <w:rFonts w:ascii="Times New Roman" w:hAnsi="Times New Roman" w:cs="Times New Roman"/>
           <w:sz w:val="24"/>
           <w:szCs w:val="24"/>
+          <w:lang w:val="en-US"/>
         </w:rPr>
       </w:pPr>
     </w:p>
@@ -2022,13 +2087,15 @@
           <w:rFonts w:ascii="Times New Roman" w:hAnsi="Times New Roman" w:cs="Times New Roman"/>
           <w:sz w:val="24"/>
           <w:szCs w:val="24"/>
-        </w:rPr>
-      </w:pPr>
-      <w:r>
-        <w:rPr>
-          <w:rFonts w:ascii="Times New Roman" w:hAnsi="Times New Roman" w:cs="Times New Roman"/>
-          <w:sz w:val="24"/>
-          <w:szCs w:val="24"/>
+          <w:lang w:val="en-US"/>
+        </w:rPr>
+      </w:pPr>
+      <w:r>
+        <w:rPr>
+          <w:rFonts w:ascii="Times New Roman" w:hAnsi="Times New Roman" w:cs="Times New Roman"/>
+          <w:sz w:val="24"/>
+          <w:szCs w:val="24"/>
+          <w:lang w:val="en-US"/>
         </w:rPr>
         <w:t xml:space="preserve">    </w:t>
       </w:r>
@@ -2039,6 +2106,7 @@
           <w:rFonts w:ascii="Times New Roman" w:hAnsi="Times New Roman" w:cs="Times New Roman"/>
           <w:sz w:val="24"/>
           <w:szCs w:val="24"/>
+          <w:lang w:val="en-US"/>
         </w:rPr>
         <w:t>conn.commit</w:t>
       </w:r>
@@ -2049,6 +2117,7 @@
           <w:rFonts w:ascii="Times New Roman" w:hAnsi="Times New Roman" w:cs="Times New Roman"/>
           <w:sz w:val="24"/>
           <w:szCs w:val="24"/>
+          <w:lang w:val="en-US"/>
         </w:rPr>
         <w:t>()                  </w:t>
       </w:r>
@@ -2061,13 +2130,15 @@
           <w:rFonts w:ascii="Times New Roman" w:hAnsi="Times New Roman" w:cs="Times New Roman"/>
           <w:sz w:val="24"/>
           <w:szCs w:val="24"/>
-        </w:rPr>
-      </w:pPr>
-      <w:r>
-        <w:rPr>
-          <w:rFonts w:ascii="Times New Roman" w:hAnsi="Times New Roman" w:cs="Times New Roman"/>
-          <w:sz w:val="24"/>
-          <w:szCs w:val="24"/>
+          <w:lang w:val="en-US"/>
+        </w:rPr>
+      </w:pPr>
+      <w:r>
+        <w:rPr>
+          <w:rFonts w:ascii="Times New Roman" w:hAnsi="Times New Roman" w:cs="Times New Roman"/>
+          <w:sz w:val="24"/>
+          <w:szCs w:val="24"/>
+          <w:lang w:val="en-US"/>
         </w:rPr>
         <w:t xml:space="preserve">    </w:t>
       </w:r>
@@ -2078,6 +2149,7 @@
           <w:rFonts w:ascii="Times New Roman" w:hAnsi="Times New Roman" w:cs="Times New Roman"/>
           <w:sz w:val="24"/>
           <w:szCs w:val="24"/>
+          <w:lang w:val="en-US"/>
         </w:rPr>
         <w:t>cur.close</w:t>
       </w:r>
@@ -2088,6 +2160,7 @@
           <w:rFonts w:ascii="Times New Roman" w:hAnsi="Times New Roman" w:cs="Times New Roman"/>
           <w:sz w:val="24"/>
           <w:szCs w:val="24"/>
+          <w:lang w:val="en-US"/>
         </w:rPr>
         <w:t>()</w:t>
       </w:r>
@@ -2283,7 +2356,7 @@
           <w:sz w:val="24"/>
           <w:szCs w:val="24"/>
         </w:rPr>
-        <w:t>            INSERT INTO Техника (Код, Название, Марка, Масса, Цена)</w:t>
+        <w:t>            INSERT INTO Техника (Название, Марка, Масса, Цена)</w:t>
       </w:r>
     </w:p>
     <w:p>
@@ -2311,7 +2384,7 @@
           <w:szCs w:val="24"/>
           <w:lang w:val="en-US"/>
         </w:rPr>
-        <w:t>VALUES (default, %s, %s, %s, %s</w:t>
+        <w:t>VALUES (%s, %s, %s, %s</w:t>
       </w:r>
       <w:proofErr w:type="gramStart"/>
       <w:r>
@@ -2507,7 +2580,6 @@
           <w:rFonts w:ascii="Times New Roman" w:hAnsi="Times New Roman" w:cs="Times New Roman"/>
           <w:sz w:val="24"/>
           <w:szCs w:val="24"/>
-          <w:lang w:val="en-US"/>
         </w:rPr>
       </w:pPr>
       <w:r>
@@ -2526,7 +2598,6 @@
           <w:rFonts w:ascii="Times New Roman" w:hAnsi="Times New Roman" w:cs="Times New Roman"/>
           <w:sz w:val="24"/>
           <w:szCs w:val="24"/>
-          <w:lang w:val="en-US"/>
         </w:rPr>
         <w:t>cur.execute</w:t>
       </w:r>
@@ -2537,7 +2608,6 @@
           <w:rFonts w:ascii="Times New Roman" w:hAnsi="Times New Roman" w:cs="Times New Roman"/>
           <w:sz w:val="24"/>
           <w:szCs w:val="24"/>
-          <w:lang w:val="en-US"/>
         </w:rPr>
         <w:t>("""</w:t>
       </w:r>
@@ -2549,248 +2619,160 @@
           <w:rFonts w:ascii="Times New Roman" w:hAnsi="Times New Roman" w:cs="Times New Roman"/>
           <w:sz w:val="24"/>
           <w:szCs w:val="24"/>
-          <w:lang w:val="en-US"/>
-        </w:rPr>
-      </w:pPr>
-      <w:r>
-        <w:rPr>
-          <w:rFonts w:ascii="Times New Roman" w:hAnsi="Times New Roman" w:cs="Times New Roman"/>
-          <w:sz w:val="24"/>
-          <w:szCs w:val="24"/>
-          <w:lang w:val="en-US"/>
+        </w:rPr>
+      </w:pPr>
+      <w:r>
+        <w:rPr>
+          <w:rFonts w:ascii="Times New Roman" w:hAnsi="Times New Roman" w:cs="Times New Roman"/>
+          <w:sz w:val="24"/>
+          <w:szCs w:val="24"/>
         </w:rPr>
         <w:t xml:space="preserve">            INSERT INTO </w:t>
       </w:r>
-      <w:r>
-        <w:rPr>
-          <w:rFonts w:ascii="Times New Roman" w:hAnsi="Times New Roman" w:cs="Times New Roman"/>
-          <w:sz w:val="24"/>
-          <w:szCs w:val="24"/>
-        </w:rPr>
-        <w:t>Техника</w:t>
-      </w:r>
-    </w:p>
-    <w:p>
-      <w:pPr>
-        <w:spacing w:after="0"/>
-        <w:rPr>
-          <w:rFonts w:ascii="Times New Roman" w:hAnsi="Times New Roman" w:cs="Times New Roman"/>
-          <w:sz w:val="24"/>
-          <w:szCs w:val="24"/>
-          <w:lang w:val="en-US"/>
-        </w:rPr>
-      </w:pPr>
-      <w:r>
-        <w:rPr>
-          <w:rFonts w:ascii="Times New Roman" w:hAnsi="Times New Roman" w:cs="Times New Roman"/>
-          <w:sz w:val="24"/>
-          <w:szCs w:val="24"/>
-          <w:lang w:val="en-US"/>
-        </w:rPr>
-        <w:t>            VALUES (1,'</w:t>
-      </w:r>
-      <w:r>
-        <w:rPr>
-          <w:rFonts w:ascii="Times New Roman" w:hAnsi="Times New Roman" w:cs="Times New Roman"/>
-          <w:sz w:val="24"/>
-          <w:szCs w:val="24"/>
-        </w:rPr>
-        <w:t>Холодильник</w:t>
-      </w:r>
-      <w:r>
-        <w:rPr>
-          <w:rFonts w:ascii="Times New Roman" w:hAnsi="Times New Roman" w:cs="Times New Roman"/>
-          <w:sz w:val="24"/>
-          <w:szCs w:val="24"/>
-          <w:lang w:val="en-US"/>
-        </w:rPr>
-        <w:t>','Samsung',50,12500),</w:t>
-      </w:r>
-    </w:p>
-    <w:p>
-      <w:pPr>
-        <w:spacing w:after="0"/>
-        <w:rPr>
-          <w:rFonts w:ascii="Times New Roman" w:hAnsi="Times New Roman" w:cs="Times New Roman"/>
-          <w:sz w:val="24"/>
-          <w:szCs w:val="24"/>
-          <w:lang w:val="en-US"/>
-        </w:rPr>
-      </w:pPr>
-      <w:r>
-        <w:rPr>
-          <w:rFonts w:ascii="Times New Roman" w:hAnsi="Times New Roman" w:cs="Times New Roman"/>
-          <w:sz w:val="24"/>
-          <w:szCs w:val="24"/>
-          <w:lang w:val="en-US"/>
-        </w:rPr>
-        <w:t>                   (2,'</w:t>
-      </w:r>
-      <w:r>
-        <w:rPr>
-          <w:rFonts w:ascii="Times New Roman" w:hAnsi="Times New Roman" w:cs="Times New Roman"/>
-          <w:sz w:val="24"/>
-          <w:szCs w:val="24"/>
-        </w:rPr>
-        <w:t>Пылесос</w:t>
-      </w:r>
-      <w:r>
-        <w:rPr>
-          <w:rFonts w:ascii="Times New Roman" w:hAnsi="Times New Roman" w:cs="Times New Roman"/>
-          <w:sz w:val="24"/>
-          <w:szCs w:val="24"/>
-          <w:lang w:val="en-US"/>
-        </w:rPr>
-        <w:t>','Bosch',5,6200),</w:t>
-      </w:r>
-    </w:p>
-    <w:p>
-      <w:pPr>
-        <w:spacing w:after="0"/>
-        <w:rPr>
-          <w:rFonts w:ascii="Times New Roman" w:hAnsi="Times New Roman" w:cs="Times New Roman"/>
-          <w:sz w:val="24"/>
-          <w:szCs w:val="24"/>
-          <w:lang w:val="en-US"/>
-        </w:rPr>
-      </w:pPr>
-      <w:r>
-        <w:rPr>
-          <w:rFonts w:ascii="Times New Roman" w:hAnsi="Times New Roman" w:cs="Times New Roman"/>
-          <w:sz w:val="24"/>
-          <w:szCs w:val="24"/>
-          <w:lang w:val="en-US"/>
-        </w:rPr>
-        <w:t>                   (3,'</w:t>
-      </w:r>
-      <w:r>
-        <w:rPr>
-          <w:rFonts w:ascii="Times New Roman" w:hAnsi="Times New Roman" w:cs="Times New Roman"/>
-          <w:sz w:val="24"/>
-          <w:szCs w:val="24"/>
-        </w:rPr>
-        <w:t>Мультиварка</w:t>
-      </w:r>
-      <w:r>
-        <w:rPr>
-          <w:rFonts w:ascii="Times New Roman" w:hAnsi="Times New Roman" w:cs="Times New Roman"/>
-          <w:sz w:val="24"/>
-          <w:szCs w:val="24"/>
-          <w:lang w:val="en-US"/>
-        </w:rPr>
-        <w:t>','Samsung',10,17800),</w:t>
-      </w:r>
-    </w:p>
-    <w:p>
-      <w:pPr>
-        <w:spacing w:after="0"/>
-        <w:rPr>
-          <w:rFonts w:ascii="Times New Roman" w:hAnsi="Times New Roman" w:cs="Times New Roman"/>
-          <w:sz w:val="24"/>
-          <w:szCs w:val="24"/>
-          <w:lang w:val="en-US"/>
-        </w:rPr>
-      </w:pPr>
-      <w:r>
-        <w:rPr>
-          <w:rFonts w:ascii="Times New Roman" w:hAnsi="Times New Roman" w:cs="Times New Roman"/>
-          <w:sz w:val="24"/>
-          <w:szCs w:val="24"/>
-          <w:lang w:val="en-US"/>
-        </w:rPr>
-        <w:t>                   (4,'</w:t>
-      </w:r>
-      <w:r>
-        <w:rPr>
-          <w:rFonts w:ascii="Times New Roman" w:hAnsi="Times New Roman" w:cs="Times New Roman"/>
-          <w:sz w:val="24"/>
-          <w:szCs w:val="24"/>
-        </w:rPr>
-        <w:t>Робот</w:t>
-      </w:r>
-      <w:r>
-        <w:rPr>
-          <w:rFonts w:ascii="Times New Roman" w:hAnsi="Times New Roman" w:cs="Times New Roman"/>
-          <w:sz w:val="24"/>
-          <w:szCs w:val="24"/>
-          <w:lang w:val="en-US"/>
-        </w:rPr>
-        <w:t>-</w:t>
-      </w:r>
-      <w:r>
-        <w:rPr>
-          <w:rFonts w:ascii="Times New Roman" w:hAnsi="Times New Roman" w:cs="Times New Roman"/>
-          <w:sz w:val="24"/>
-          <w:szCs w:val="24"/>
-        </w:rPr>
-        <w:t>пылесос</w:t>
-      </w:r>
-      <w:r>
-        <w:rPr>
-          <w:rFonts w:ascii="Times New Roman" w:hAnsi="Times New Roman" w:cs="Times New Roman"/>
-          <w:sz w:val="24"/>
-          <w:szCs w:val="24"/>
-          <w:lang w:val="en-US"/>
-        </w:rPr>
-        <w:t>','Samsung',5,25000),</w:t>
-      </w:r>
-    </w:p>
-    <w:p>
-      <w:pPr>
-        <w:spacing w:after="0"/>
-        <w:rPr>
-          <w:rFonts w:ascii="Times New Roman" w:hAnsi="Times New Roman" w:cs="Times New Roman"/>
-          <w:sz w:val="24"/>
-          <w:szCs w:val="24"/>
-          <w:lang w:val="en-US"/>
-        </w:rPr>
-      </w:pPr>
-      <w:r>
-        <w:rPr>
-          <w:rFonts w:ascii="Times New Roman" w:hAnsi="Times New Roman" w:cs="Times New Roman"/>
-          <w:sz w:val="24"/>
-          <w:szCs w:val="24"/>
-          <w:lang w:val="en-US"/>
+      <w:proofErr w:type="gramStart"/>
+      <w:r>
+        <w:rPr>
+          <w:rFonts w:ascii="Times New Roman" w:hAnsi="Times New Roman" w:cs="Times New Roman"/>
+          <w:sz w:val="24"/>
+          <w:szCs w:val="24"/>
+        </w:rPr>
+        <w:t>Техника(</w:t>
+      </w:r>
+      <w:proofErr w:type="gramEnd"/>
+      <w:r>
+        <w:rPr>
+          <w:rFonts w:ascii="Times New Roman" w:hAnsi="Times New Roman" w:cs="Times New Roman"/>
+          <w:sz w:val="24"/>
+          <w:szCs w:val="24"/>
+        </w:rPr>
+        <w:t>Название, Марка, Масса, Цена)</w:t>
+      </w:r>
+    </w:p>
+    <w:p>
+      <w:pPr>
+        <w:spacing w:after="0"/>
+        <w:rPr>
+          <w:rFonts w:ascii="Times New Roman" w:hAnsi="Times New Roman" w:cs="Times New Roman"/>
+          <w:sz w:val="24"/>
+          <w:szCs w:val="24"/>
+        </w:rPr>
+      </w:pPr>
+      <w:r>
+        <w:rPr>
+          <w:rFonts w:ascii="Times New Roman" w:hAnsi="Times New Roman" w:cs="Times New Roman"/>
+          <w:sz w:val="24"/>
+          <w:szCs w:val="24"/>
+        </w:rPr>
+        <w:t>            VALUES ('Холодильник','Samsung',50,12500),</w:t>
+      </w:r>
+    </w:p>
+    <w:p>
+      <w:pPr>
+        <w:spacing w:after="0"/>
+        <w:rPr>
+          <w:rFonts w:ascii="Times New Roman" w:hAnsi="Times New Roman" w:cs="Times New Roman"/>
+          <w:sz w:val="24"/>
+          <w:szCs w:val="24"/>
+        </w:rPr>
+      </w:pPr>
+      <w:r>
+        <w:rPr>
+          <w:rFonts w:ascii="Times New Roman" w:hAnsi="Times New Roman" w:cs="Times New Roman"/>
+          <w:sz w:val="24"/>
+          <w:szCs w:val="24"/>
+        </w:rPr>
+        <w:t>                   ('Пылесос','Bosch',5,6200),</w:t>
+      </w:r>
+    </w:p>
+    <w:p>
+      <w:pPr>
+        <w:spacing w:after="0"/>
+        <w:rPr>
+          <w:rFonts w:ascii="Times New Roman" w:hAnsi="Times New Roman" w:cs="Times New Roman"/>
+          <w:sz w:val="24"/>
+          <w:szCs w:val="24"/>
+        </w:rPr>
+      </w:pPr>
+      <w:r>
+        <w:rPr>
+          <w:rFonts w:ascii="Times New Roman" w:hAnsi="Times New Roman" w:cs="Times New Roman"/>
+          <w:sz w:val="24"/>
+          <w:szCs w:val="24"/>
+        </w:rPr>
+        <w:t>                   ('Мультиварка','Samsung',10,17800),</w:t>
+      </w:r>
+    </w:p>
+    <w:p>
+      <w:pPr>
+        <w:spacing w:after="0"/>
+        <w:rPr>
+          <w:rFonts w:ascii="Times New Roman" w:hAnsi="Times New Roman" w:cs="Times New Roman"/>
+          <w:sz w:val="24"/>
+          <w:szCs w:val="24"/>
+        </w:rPr>
+      </w:pPr>
+      <w:r>
+        <w:rPr>
+          <w:rFonts w:ascii="Times New Roman" w:hAnsi="Times New Roman" w:cs="Times New Roman"/>
+          <w:sz w:val="24"/>
+          <w:szCs w:val="24"/>
+        </w:rPr>
+        <w:t>                   ('Робот-пылесос','Samsung',5,25000),</w:t>
+      </w:r>
+    </w:p>
+    <w:p>
+      <w:pPr>
+        <w:spacing w:after="0"/>
+        <w:rPr>
+          <w:rFonts w:ascii="Times New Roman" w:hAnsi="Times New Roman" w:cs="Times New Roman"/>
+          <w:sz w:val="24"/>
+          <w:szCs w:val="24"/>
+        </w:rPr>
+      </w:pPr>
+      <w:r>
+        <w:rPr>
+          <w:rFonts w:ascii="Times New Roman" w:hAnsi="Times New Roman" w:cs="Times New Roman"/>
+          <w:sz w:val="24"/>
+          <w:szCs w:val="24"/>
         </w:rPr>
         <w:lastRenderedPageBreak/>
-        <w:t>                   (5,'</w:t>
-      </w:r>
-      <w:r>
-        <w:rPr>
-          <w:rFonts w:ascii="Times New Roman" w:hAnsi="Times New Roman" w:cs="Times New Roman"/>
-          <w:sz w:val="24"/>
-          <w:szCs w:val="24"/>
-        </w:rPr>
-        <w:t>Мясорубка</w:t>
-      </w:r>
-      <w:r>
-        <w:rPr>
-          <w:rFonts w:ascii="Times New Roman" w:hAnsi="Times New Roman" w:cs="Times New Roman"/>
-          <w:sz w:val="24"/>
-          <w:szCs w:val="24"/>
-          <w:lang w:val="en-US"/>
-        </w:rPr>
-        <w:t>','Bosch',3,2300),</w:t>
-      </w:r>
-    </w:p>
-    <w:p>
-      <w:pPr>
-        <w:spacing w:after="0"/>
-        <w:rPr>
-          <w:rFonts w:ascii="Times New Roman" w:hAnsi="Times New Roman" w:cs="Times New Roman"/>
-          <w:sz w:val="24"/>
-          <w:szCs w:val="24"/>
-          <w:lang w:val="en-US"/>
-        </w:rPr>
-      </w:pPr>
-      <w:r>
-        <w:rPr>
-          <w:rFonts w:ascii="Times New Roman" w:hAnsi="Times New Roman" w:cs="Times New Roman"/>
-          <w:sz w:val="24"/>
-          <w:szCs w:val="24"/>
-          <w:lang w:val="en-US"/>
-        </w:rPr>
-        <w:t>                   (</w:t>
+        <w:t>                   ('Мясорубка','Bosch',3,2300),</w:t>
+      </w:r>
+    </w:p>
+    <w:p>
+      <w:pPr>
+        <w:spacing w:after="0"/>
+        <w:rPr>
+          <w:rFonts w:ascii="Times New Roman" w:hAnsi="Times New Roman" w:cs="Times New Roman"/>
+          <w:sz w:val="24"/>
+          <w:szCs w:val="24"/>
+        </w:rPr>
+      </w:pPr>
+      <w:r>
+        <w:rPr>
+          <w:rFonts w:ascii="Times New Roman" w:hAnsi="Times New Roman" w:cs="Times New Roman"/>
+          <w:sz w:val="24"/>
+          <w:szCs w:val="24"/>
+        </w:rPr>
+        <w:t>                   ('Телевизор','LG',30,100000),</w:t>
+      </w:r>
+    </w:p>
+    <w:p>
+      <w:pPr>
+        <w:spacing w:after="0"/>
+        <w:rPr>
+          <w:rFonts w:ascii="Times New Roman" w:hAnsi="Times New Roman" w:cs="Times New Roman"/>
+          <w:sz w:val="24"/>
+          <w:szCs w:val="24"/>
+        </w:rPr>
+      </w:pPr>
+      <w:r>
+        <w:rPr>
+          <w:rFonts w:ascii="Times New Roman" w:hAnsi="Times New Roman" w:cs="Times New Roman"/>
+          <w:sz w:val="24"/>
+          <w:szCs w:val="24"/>
+        </w:rPr>
+        <w:t>                   ('Музыкальный центр','Pioneer</w:t>
       </w:r>
       <w:proofErr w:type="gramStart"/>
       <w:r>
@@ -2798,26 +2780,8 @@
           <w:rFonts w:ascii="Times New Roman" w:hAnsi="Times New Roman" w:cs="Times New Roman"/>
           <w:sz w:val="24"/>
           <w:szCs w:val="24"/>
-          <w:lang w:val="en-US"/>
-        </w:rPr>
-        <w:t>6,'</w:t>
-      </w:r>
-      <w:r>
-        <w:rPr>
-          <w:rFonts w:ascii="Times New Roman" w:hAnsi="Times New Roman" w:cs="Times New Roman"/>
-          <w:sz w:val="24"/>
-          <w:szCs w:val="24"/>
-        </w:rPr>
-        <w:t>Телевизор</w:t>
-      </w:r>
-      <w:r>
-        <w:rPr>
-          <w:rFonts w:ascii="Times New Roman" w:hAnsi="Times New Roman" w:cs="Times New Roman"/>
-          <w:sz w:val="24"/>
-          <w:szCs w:val="24"/>
-          <w:lang w:val="en-US"/>
-        </w:rPr>
-        <w:t>'</w:t>
+        </w:rPr>
+        <w:t>',null</w:t>
       </w:r>
       <w:proofErr w:type="gramEnd"/>
       <w:r>
@@ -2825,81 +2789,6 @@
           <w:rFonts w:ascii="Times New Roman" w:hAnsi="Times New Roman" w:cs="Times New Roman"/>
           <w:sz w:val="24"/>
           <w:szCs w:val="24"/>
-          <w:lang w:val="en-US"/>
-        </w:rPr>
-        <w:t>,'LG',30,100000),</w:t>
-      </w:r>
-    </w:p>
-    <w:p>
-      <w:pPr>
-        <w:spacing w:after="0"/>
-        <w:rPr>
-          <w:rFonts w:ascii="Times New Roman" w:hAnsi="Times New Roman" w:cs="Times New Roman"/>
-          <w:sz w:val="24"/>
-          <w:szCs w:val="24"/>
-          <w:lang w:val="en-US"/>
-        </w:rPr>
-      </w:pPr>
-      <w:r>
-        <w:rPr>
-          <w:rFonts w:ascii="Times New Roman" w:hAnsi="Times New Roman" w:cs="Times New Roman"/>
-          <w:sz w:val="24"/>
-          <w:szCs w:val="24"/>
-          <w:lang w:val="en-US"/>
-        </w:rPr>
-        <w:t>                   (7,'</w:t>
-      </w:r>
-      <w:r>
-        <w:rPr>
-          <w:rFonts w:ascii="Times New Roman" w:hAnsi="Times New Roman" w:cs="Times New Roman"/>
-          <w:sz w:val="24"/>
-          <w:szCs w:val="24"/>
-        </w:rPr>
-        <w:t>Музыкальный</w:t>
-      </w:r>
-      <w:r>
-        <w:rPr>
-          <w:rFonts w:ascii="Times New Roman" w:hAnsi="Times New Roman" w:cs="Times New Roman"/>
-          <w:sz w:val="24"/>
-          <w:szCs w:val="24"/>
-          <w:lang w:val="en-US"/>
-        </w:rPr>
-        <w:t xml:space="preserve"> </w:t>
-      </w:r>
-      <w:r>
-        <w:rPr>
-          <w:rFonts w:ascii="Times New Roman" w:hAnsi="Times New Roman" w:cs="Times New Roman"/>
-          <w:sz w:val="24"/>
-          <w:szCs w:val="24"/>
-        </w:rPr>
-        <w:t>центр</w:t>
-      </w:r>
-      <w:r>
-        <w:rPr>
-          <w:rFonts w:ascii="Times New Roman" w:hAnsi="Times New Roman" w:cs="Times New Roman"/>
-          <w:sz w:val="24"/>
-          <w:szCs w:val="24"/>
-          <w:lang w:val="en-US"/>
-        </w:rPr>
-        <w:t>','Pioneer</w:t>
-      </w:r>
-      <w:proofErr w:type="gramStart"/>
-      <w:r>
-        <w:rPr>
-          <w:rFonts w:ascii="Times New Roman" w:hAnsi="Times New Roman" w:cs="Times New Roman"/>
-          <w:sz w:val="24"/>
-          <w:szCs w:val="24"/>
-          <w:lang w:val="en-US"/>
-        </w:rPr>
-        <w:t>',null</w:t>
-      </w:r>
-      <w:proofErr w:type="gramEnd"/>
-      <w:r>
-        <w:rPr>
-          <w:rFonts w:ascii="Times New Roman" w:hAnsi="Times New Roman" w:cs="Times New Roman"/>
-          <w:sz w:val="24"/>
-          <w:szCs w:val="24"/>
-          <w:lang w:val="en-US"/>
         </w:rPr>
         <w:t>,8000),</w:t>
       </w:r>
@@ -2918,53 +2807,44 @@
           <w:rFonts w:ascii="Times New Roman" w:hAnsi="Times New Roman" w:cs="Times New Roman"/>
           <w:sz w:val="24"/>
           <w:szCs w:val="24"/>
-          <w:lang w:val="en-US"/>
-        </w:rPr>
-        <w:t>                   </w:t>
-      </w:r>
-      <w:r>
-        <w:rPr>
-          <w:rFonts w:ascii="Times New Roman" w:hAnsi="Times New Roman" w:cs="Times New Roman"/>
-          <w:sz w:val="24"/>
-          <w:szCs w:val="24"/>
-        </w:rPr>
-        <w:t>(8,'Миксер','Braun',2,1500),</w:t>
-      </w:r>
-    </w:p>
-    <w:p>
-      <w:pPr>
-        <w:spacing w:after="0"/>
-        <w:rPr>
-          <w:rFonts w:ascii="Times New Roman" w:hAnsi="Times New Roman" w:cs="Times New Roman"/>
-          <w:sz w:val="24"/>
-          <w:szCs w:val="24"/>
-        </w:rPr>
-      </w:pPr>
-      <w:r>
-        <w:rPr>
-          <w:rFonts w:ascii="Times New Roman" w:hAnsi="Times New Roman" w:cs="Times New Roman"/>
-          <w:sz w:val="24"/>
-          <w:szCs w:val="24"/>
-        </w:rPr>
-        <w:t>                   (9,'Стиральная машина','Ariston',3,12500),</w:t>
-      </w:r>
-    </w:p>
-    <w:p>
-      <w:pPr>
-        <w:spacing w:after="0"/>
-        <w:rPr>
-          <w:rFonts w:ascii="Times New Roman" w:hAnsi="Times New Roman" w:cs="Times New Roman"/>
-          <w:sz w:val="24"/>
-          <w:szCs w:val="24"/>
-        </w:rPr>
-      </w:pPr>
-      <w:r>
-        <w:rPr>
-          <w:rFonts w:ascii="Times New Roman" w:hAnsi="Times New Roman" w:cs="Times New Roman"/>
-          <w:sz w:val="24"/>
-          <w:szCs w:val="24"/>
-        </w:rPr>
-        <w:t>                   (10,'СВЧ-печь','Braun',6,3000);</w:t>
+        </w:rPr>
+        <w:t>                   ('Миксер','Braun',2,1500),</w:t>
+      </w:r>
+    </w:p>
+    <w:p>
+      <w:pPr>
+        <w:spacing w:after="0"/>
+        <w:rPr>
+          <w:rFonts w:ascii="Times New Roman" w:hAnsi="Times New Roman" w:cs="Times New Roman"/>
+          <w:sz w:val="24"/>
+          <w:szCs w:val="24"/>
+        </w:rPr>
+      </w:pPr>
+      <w:r>
+        <w:rPr>
+          <w:rFonts w:ascii="Times New Roman" w:hAnsi="Times New Roman" w:cs="Times New Roman"/>
+          <w:sz w:val="24"/>
+          <w:szCs w:val="24"/>
+        </w:rPr>
+        <w:t>                   ('Стиральная машина','Ariston',3,12500),</w:t>
+      </w:r>
+    </w:p>
+    <w:p>
+      <w:pPr>
+        <w:spacing w:after="0"/>
+        <w:rPr>
+          <w:rFonts w:ascii="Times New Roman" w:hAnsi="Times New Roman" w:cs="Times New Roman"/>
+          <w:sz w:val="24"/>
+          <w:szCs w:val="24"/>
+        </w:rPr>
+      </w:pPr>
+      <w:r>
+        <w:rPr>
+          <w:rFonts w:ascii="Times New Roman" w:hAnsi="Times New Roman" w:cs="Times New Roman"/>
+          <w:sz w:val="24"/>
+          <w:szCs w:val="24"/>
+        </w:rPr>
+        <w:t>                   ('СВЧ-печь','Braun',6,3000);</w:t>
       </w:r>
     </w:p>
     <w:p>
@@ -3429,7 +3309,6 @@
           <w:rFonts w:ascii="Times New Roman" w:hAnsi="Times New Roman" w:cs="Times New Roman"/>
           <w:sz w:val="24"/>
           <w:szCs w:val="24"/>
-          <w:lang w:val="en-US"/>
         </w:rPr>
       </w:pPr>
       <w:r>
@@ -3448,7 +3327,6 @@
           <w:rFonts w:ascii="Times New Roman" w:hAnsi="Times New Roman" w:cs="Times New Roman"/>
           <w:sz w:val="24"/>
           <w:szCs w:val="24"/>
-          <w:lang w:val="en-US"/>
         </w:rPr>
         <w:t>cur.execute</w:t>
       </w:r>
@@ -3459,7 +3337,6 @@
           <w:rFonts w:ascii="Times New Roman" w:hAnsi="Times New Roman" w:cs="Times New Roman"/>
           <w:sz w:val="24"/>
           <w:szCs w:val="24"/>
-          <w:lang w:val="en-US"/>
         </w:rPr>
         <w:t>("""</w:t>
       </w:r>
@@ -3471,72 +3348,24 @@
           <w:rFonts w:ascii="Times New Roman" w:hAnsi="Times New Roman" w:cs="Times New Roman"/>
           <w:sz w:val="24"/>
           <w:szCs w:val="24"/>
-          <w:lang w:val="en-US"/>
-        </w:rPr>
-      </w:pPr>
-      <w:r>
-        <w:rPr>
-          <w:rFonts w:ascii="Times New Roman" w:hAnsi="Times New Roman" w:cs="Times New Roman"/>
-          <w:sz w:val="24"/>
-          <w:szCs w:val="24"/>
-          <w:lang w:val="en-US"/>
+        </w:rPr>
+      </w:pPr>
+      <w:r>
+        <w:rPr>
+          <w:rFonts w:ascii="Times New Roman" w:hAnsi="Times New Roman" w:cs="Times New Roman"/>
+          <w:sz w:val="24"/>
+          <w:szCs w:val="24"/>
         </w:rPr>
         <w:t xml:space="preserve">            INSERT INTO </w:t>
       </w:r>
-      <w:r>
-        <w:rPr>
-          <w:rFonts w:ascii="Times New Roman" w:hAnsi="Times New Roman" w:cs="Times New Roman"/>
-          <w:sz w:val="24"/>
-          <w:szCs w:val="24"/>
-        </w:rPr>
-        <w:t>Магазины</w:t>
-      </w:r>
-    </w:p>
-    <w:p>
-      <w:pPr>
-        <w:spacing w:after="0"/>
-        <w:rPr>
-          <w:rFonts w:ascii="Times New Roman" w:hAnsi="Times New Roman" w:cs="Times New Roman"/>
-          <w:sz w:val="24"/>
-          <w:szCs w:val="24"/>
-          <w:lang w:val="en-US"/>
-        </w:rPr>
-      </w:pPr>
-      <w:r>
-        <w:rPr>
-          <w:rFonts w:ascii="Times New Roman" w:hAnsi="Times New Roman" w:cs="Times New Roman"/>
-          <w:sz w:val="24"/>
-          <w:szCs w:val="24"/>
-          <w:lang w:val="en-US"/>
-        </w:rPr>
-        <w:t>            VALUES (1, '</w:t>
-      </w:r>
-      <w:r>
-        <w:rPr>
-          <w:rFonts w:ascii="Times New Roman" w:hAnsi="Times New Roman" w:cs="Times New Roman"/>
-          <w:sz w:val="24"/>
-          <w:szCs w:val="24"/>
-        </w:rPr>
-        <w:t>Гагарина</w:t>
-      </w:r>
-      <w:r>
-        <w:rPr>
-          <w:rFonts w:ascii="Times New Roman" w:hAnsi="Times New Roman" w:cs="Times New Roman"/>
-          <w:sz w:val="24"/>
-          <w:szCs w:val="24"/>
-          <w:lang w:val="en-US"/>
-        </w:rPr>
-        <w:t>, 34</w:t>
-      </w:r>
       <w:proofErr w:type="gramStart"/>
       <w:r>
         <w:rPr>
           <w:rFonts w:ascii="Times New Roman" w:hAnsi="Times New Roman" w:cs="Times New Roman"/>
           <w:sz w:val="24"/>
           <w:szCs w:val="24"/>
-          <w:lang w:val="en-US"/>
-        </w:rPr>
-        <w:t>',  '</w:t>
+        </w:rPr>
+        <w:t>Магазины(</w:t>
       </w:r>
       <w:proofErr w:type="gramEnd"/>
       <w:r>
@@ -3544,87 +3373,62 @@
           <w:rFonts w:ascii="Times New Roman" w:hAnsi="Times New Roman" w:cs="Times New Roman"/>
           <w:sz w:val="24"/>
           <w:szCs w:val="24"/>
-          <w:lang w:val="en-US"/>
-        </w:rPr>
-        <w:t>112233', '</w:t>
-      </w:r>
-      <w:r>
-        <w:rPr>
-          <w:rFonts w:ascii="Times New Roman" w:hAnsi="Times New Roman" w:cs="Times New Roman"/>
-          <w:sz w:val="24"/>
-          <w:szCs w:val="24"/>
-        </w:rPr>
-        <w:t>Лапин</w:t>
-      </w:r>
-      <w:r>
-        <w:rPr>
-          <w:rFonts w:ascii="Times New Roman" w:hAnsi="Times New Roman" w:cs="Times New Roman"/>
-          <w:sz w:val="24"/>
-          <w:szCs w:val="24"/>
-          <w:lang w:val="en-US"/>
-        </w:rPr>
-        <w:t xml:space="preserve"> </w:t>
-      </w:r>
-      <w:r>
-        <w:rPr>
-          <w:rFonts w:ascii="Times New Roman" w:hAnsi="Times New Roman" w:cs="Times New Roman"/>
-          <w:sz w:val="24"/>
-          <w:szCs w:val="24"/>
-        </w:rPr>
-        <w:t>М</w:t>
-      </w:r>
-      <w:r>
-        <w:rPr>
-          <w:rFonts w:ascii="Times New Roman" w:hAnsi="Times New Roman" w:cs="Times New Roman"/>
-          <w:sz w:val="24"/>
-          <w:szCs w:val="24"/>
-          <w:lang w:val="en-US"/>
-        </w:rPr>
-        <w:t>.</w:t>
-      </w:r>
-      <w:r>
-        <w:rPr>
-          <w:rFonts w:ascii="Times New Roman" w:hAnsi="Times New Roman" w:cs="Times New Roman"/>
-          <w:sz w:val="24"/>
-          <w:szCs w:val="24"/>
-        </w:rPr>
-        <w:t>К</w:t>
-      </w:r>
-      <w:r>
-        <w:rPr>
-          <w:rFonts w:ascii="Times New Roman" w:hAnsi="Times New Roman" w:cs="Times New Roman"/>
-          <w:sz w:val="24"/>
-          <w:szCs w:val="24"/>
-          <w:lang w:val="en-US"/>
-        </w:rPr>
-        <w:t>.', 50),</w:t>
-      </w:r>
-    </w:p>
-    <w:p>
-      <w:pPr>
-        <w:spacing w:after="0"/>
-        <w:rPr>
-          <w:rFonts w:ascii="Times New Roman" w:hAnsi="Times New Roman" w:cs="Times New Roman"/>
-          <w:sz w:val="24"/>
-          <w:szCs w:val="24"/>
-        </w:rPr>
-      </w:pPr>
-      <w:r>
-        <w:rPr>
-          <w:rFonts w:ascii="Times New Roman" w:hAnsi="Times New Roman" w:cs="Times New Roman"/>
-          <w:sz w:val="24"/>
-          <w:szCs w:val="24"/>
-          <w:lang w:val="en-US"/>
-        </w:rPr>
-        <w:t>                   </w:t>
-      </w:r>
-      <w:r>
-        <w:rPr>
-          <w:rFonts w:ascii="Times New Roman" w:hAnsi="Times New Roman" w:cs="Times New Roman"/>
-          <w:sz w:val="24"/>
-          <w:szCs w:val="24"/>
-        </w:rPr>
-        <w:t>(2, 'Народный бульвар, 12</w:t>
+        </w:rPr>
+        <w:t xml:space="preserve">Адрес, Телефон, ФИО, </w:t>
+      </w:r>
+      <w:proofErr w:type="spellStart"/>
+      <w:r>
+        <w:rPr>
+          <w:rFonts w:ascii="Times New Roman" w:hAnsi="Times New Roman" w:cs="Times New Roman"/>
+          <w:sz w:val="24"/>
+          <w:szCs w:val="24"/>
+        </w:rPr>
+        <w:t>Количество_сотрудников</w:t>
+      </w:r>
+      <w:proofErr w:type="spellEnd"/>
+      <w:r>
+        <w:rPr>
+          <w:rFonts w:ascii="Times New Roman" w:hAnsi="Times New Roman" w:cs="Times New Roman"/>
+          <w:sz w:val="24"/>
+          <w:szCs w:val="24"/>
+        </w:rPr>
+        <w:t>)</w:t>
+      </w:r>
+    </w:p>
+    <w:p>
+      <w:pPr>
+        <w:spacing w:after="0"/>
+        <w:rPr>
+          <w:rFonts w:ascii="Times New Roman" w:hAnsi="Times New Roman" w:cs="Times New Roman"/>
+          <w:sz w:val="24"/>
+          <w:szCs w:val="24"/>
+        </w:rPr>
+      </w:pPr>
+      <w:r>
+        <w:rPr>
+          <w:rFonts w:ascii="Times New Roman" w:hAnsi="Times New Roman" w:cs="Times New Roman"/>
+          <w:sz w:val="24"/>
+          <w:szCs w:val="24"/>
+        </w:rPr>
+        <w:t>            VALUES ('Гагарина, 34', '112233', 'Лапин М.К.', 50),</w:t>
+      </w:r>
+    </w:p>
+    <w:p>
+      <w:pPr>
+        <w:spacing w:after="0"/>
+        <w:rPr>
+          <w:rFonts w:ascii="Times New Roman" w:hAnsi="Times New Roman" w:cs="Times New Roman"/>
+          <w:sz w:val="24"/>
+          <w:szCs w:val="24"/>
+        </w:rPr>
+      </w:pPr>
+      <w:r>
+        <w:rPr>
+          <w:rFonts w:ascii="Times New Roman" w:hAnsi="Times New Roman" w:cs="Times New Roman"/>
+          <w:sz w:val="24"/>
+          <w:szCs w:val="24"/>
+        </w:rPr>
+        <w:t xml:space="preserve">                   ('Народный бульвар, 12', '223311', 'Морозов </w:t>
       </w:r>
       <w:proofErr w:type="gramStart"/>
       <w:r>
@@ -3633,7 +3437,7 @@
           <w:sz w:val="24"/>
           <w:szCs w:val="24"/>
         </w:rPr>
-        <w:t>',  '</w:t>
+        <w:t>К.Л.</w:t>
       </w:r>
       <w:proofErr w:type="gramEnd"/>
       <w:r>
@@ -3642,7 +3446,115 @@
           <w:sz w:val="24"/>
           <w:szCs w:val="24"/>
         </w:rPr>
-        <w:t xml:space="preserve">223311', 'Морозов </w:t>
+        <w:t>', 30),</w:t>
+      </w:r>
+    </w:p>
+    <w:p>
+      <w:pPr>
+        <w:spacing w:after="0"/>
+        <w:rPr>
+          <w:rFonts w:ascii="Times New Roman" w:hAnsi="Times New Roman" w:cs="Times New Roman"/>
+          <w:sz w:val="24"/>
+          <w:szCs w:val="24"/>
+        </w:rPr>
+      </w:pPr>
+      <w:r>
+        <w:rPr>
+          <w:rFonts w:ascii="Times New Roman" w:hAnsi="Times New Roman" w:cs="Times New Roman"/>
+          <w:sz w:val="24"/>
+          <w:szCs w:val="24"/>
+        </w:rPr>
+        <w:t>                   ('Ленина, 18', '443322', 'Калинина Ю.Д.', 45),</w:t>
+      </w:r>
+    </w:p>
+    <w:p>
+      <w:pPr>
+        <w:spacing w:after="0"/>
+        <w:rPr>
+          <w:rFonts w:ascii="Times New Roman" w:hAnsi="Times New Roman" w:cs="Times New Roman"/>
+          <w:sz w:val="24"/>
+          <w:szCs w:val="24"/>
+        </w:rPr>
+      </w:pPr>
+      <w:r>
+        <w:rPr>
+          <w:rFonts w:ascii="Times New Roman" w:hAnsi="Times New Roman" w:cs="Times New Roman"/>
+          <w:sz w:val="24"/>
+          <w:szCs w:val="24"/>
+        </w:rPr>
+        <w:t>                   ('Зубковой, 56', '772233', 'Шац П.А.', 60),</w:t>
+      </w:r>
+    </w:p>
+    <w:p>
+      <w:pPr>
+        <w:spacing w:after="0"/>
+        <w:rPr>
+          <w:rFonts w:ascii="Times New Roman" w:hAnsi="Times New Roman" w:cs="Times New Roman"/>
+          <w:sz w:val="24"/>
+          <w:szCs w:val="24"/>
+        </w:rPr>
+      </w:pPr>
+      <w:r>
+        <w:rPr>
+          <w:rFonts w:ascii="Times New Roman" w:hAnsi="Times New Roman" w:cs="Times New Roman"/>
+          <w:sz w:val="24"/>
+          <w:szCs w:val="24"/>
+        </w:rPr>
+        <w:t>                   ('Циолковского, 43а', '225533', '</w:t>
+      </w:r>
+      <w:proofErr w:type="spellStart"/>
+      <w:r>
+        <w:rPr>
+          <w:rFonts w:ascii="Times New Roman" w:hAnsi="Times New Roman" w:cs="Times New Roman"/>
+          <w:sz w:val="24"/>
+          <w:szCs w:val="24"/>
+        </w:rPr>
+        <w:t>Кокеткина</w:t>
+      </w:r>
+      <w:proofErr w:type="spellEnd"/>
+      <w:r>
+        <w:rPr>
+          <w:rFonts w:ascii="Times New Roman" w:hAnsi="Times New Roman" w:cs="Times New Roman"/>
+          <w:sz w:val="24"/>
+          <w:szCs w:val="24"/>
+        </w:rPr>
+        <w:t xml:space="preserve"> И.Н.', 35),</w:t>
+      </w:r>
+    </w:p>
+    <w:p>
+      <w:pPr>
+        <w:spacing w:after="0"/>
+        <w:rPr>
+          <w:rFonts w:ascii="Times New Roman" w:hAnsi="Times New Roman" w:cs="Times New Roman"/>
+          <w:sz w:val="24"/>
+          <w:szCs w:val="24"/>
+        </w:rPr>
+      </w:pPr>
+      <w:r>
+        <w:rPr>
+          <w:rFonts w:ascii="Times New Roman" w:hAnsi="Times New Roman" w:cs="Times New Roman"/>
+          <w:sz w:val="24"/>
+          <w:szCs w:val="24"/>
+        </w:rPr>
+        <w:t>                   ('Московское шоссе, 76', '225544', 'Барсов Р.К.', 75),</w:t>
+      </w:r>
+    </w:p>
+    <w:p>
+      <w:pPr>
+        <w:spacing w:after="0"/>
+        <w:rPr>
+          <w:rFonts w:ascii="Times New Roman" w:hAnsi="Times New Roman" w:cs="Times New Roman"/>
+          <w:sz w:val="24"/>
+          <w:szCs w:val="24"/>
+        </w:rPr>
+      </w:pPr>
+      <w:r>
+        <w:rPr>
+          <w:rFonts w:ascii="Times New Roman" w:hAnsi="Times New Roman" w:cs="Times New Roman"/>
+          <w:sz w:val="24"/>
+          <w:szCs w:val="24"/>
+        </w:rPr>
+        <w:t xml:space="preserve">                   ('Грибоедова, 1', '555555', 'Васильев </w:t>
       </w:r>
       <w:proofErr w:type="gramStart"/>
       <w:r>
@@ -3651,7 +3563,7 @@
           <w:sz w:val="24"/>
           <w:szCs w:val="24"/>
         </w:rPr>
-        <w:t>К.Л.</w:t>
+        <w:t>М.Т.</w:t>
       </w:r>
       <w:proofErr w:type="gramEnd"/>
       <w:r>
@@ -3660,43 +3572,25 @@
           <w:sz w:val="24"/>
           <w:szCs w:val="24"/>
         </w:rPr>
-        <w:t>', 30),</w:t>
-      </w:r>
-    </w:p>
-    <w:p>
-      <w:pPr>
-        <w:spacing w:after="0"/>
-        <w:rPr>
-          <w:rFonts w:ascii="Times New Roman" w:hAnsi="Times New Roman" w:cs="Times New Roman"/>
-          <w:sz w:val="24"/>
-          <w:szCs w:val="24"/>
-        </w:rPr>
-      </w:pPr>
-      <w:r>
-        <w:rPr>
-          <w:rFonts w:ascii="Times New Roman" w:hAnsi="Times New Roman" w:cs="Times New Roman"/>
-          <w:sz w:val="24"/>
-          <w:szCs w:val="24"/>
-        </w:rPr>
-        <w:t>                   (3, 'Ленина, 18', '443322', 'Калинина Ю.Д.', 45),</w:t>
-      </w:r>
-    </w:p>
-    <w:p>
-      <w:pPr>
-        <w:spacing w:after="0"/>
-        <w:rPr>
-          <w:rFonts w:ascii="Times New Roman" w:hAnsi="Times New Roman" w:cs="Times New Roman"/>
-          <w:sz w:val="24"/>
-          <w:szCs w:val="24"/>
-        </w:rPr>
-      </w:pPr>
-      <w:r>
-        <w:rPr>
-          <w:rFonts w:ascii="Times New Roman" w:hAnsi="Times New Roman" w:cs="Times New Roman"/>
-          <w:sz w:val="24"/>
-          <w:szCs w:val="24"/>
-        </w:rPr>
-        <w:t>                   (4, 'Зубковой, 56</w:t>
+        <w:t>', 45),</w:t>
+      </w:r>
+    </w:p>
+    <w:p>
+      <w:pPr>
+        <w:spacing w:after="0"/>
+        <w:rPr>
+          <w:rFonts w:ascii="Times New Roman" w:hAnsi="Times New Roman" w:cs="Times New Roman"/>
+          <w:sz w:val="24"/>
+          <w:szCs w:val="24"/>
+        </w:rPr>
+      </w:pPr>
+      <w:r>
+        <w:rPr>
+          <w:rFonts w:ascii="Times New Roman" w:hAnsi="Times New Roman" w:cs="Times New Roman"/>
+          <w:sz w:val="24"/>
+          <w:szCs w:val="24"/>
+        </w:rPr>
+        <w:t xml:space="preserve">                   ('Интернациональная, 12', '771122', 'Гагарин </w:t>
       </w:r>
       <w:proofErr w:type="gramStart"/>
       <w:r>
@@ -3705,7 +3599,7 @@
           <w:sz w:val="24"/>
           <w:szCs w:val="24"/>
         </w:rPr>
-        <w:t>',  '</w:t>
+        <w:t>Ю.Д.</w:t>
       </w:r>
       <w:proofErr w:type="gramEnd"/>
       <w:r>
@@ -3714,150 +3608,6 @@
           <w:sz w:val="24"/>
           <w:szCs w:val="24"/>
         </w:rPr>
-        <w:t>772233', 'Шац П.А.', 60),</w:t>
-      </w:r>
-    </w:p>
-    <w:p>
-      <w:pPr>
-        <w:spacing w:after="0"/>
-        <w:rPr>
-          <w:rFonts w:ascii="Times New Roman" w:hAnsi="Times New Roman" w:cs="Times New Roman"/>
-          <w:sz w:val="24"/>
-          <w:szCs w:val="24"/>
-        </w:rPr>
-      </w:pPr>
-      <w:r>
-        <w:rPr>
-          <w:rFonts w:ascii="Times New Roman" w:hAnsi="Times New Roman" w:cs="Times New Roman"/>
-          <w:sz w:val="24"/>
-          <w:szCs w:val="24"/>
-        </w:rPr>
-        <w:t>                   (5, 'Циолковского, 43а', '225533', '</w:t>
-      </w:r>
-      <w:proofErr w:type="spellStart"/>
-      <w:r>
-        <w:rPr>
-          <w:rFonts w:ascii="Times New Roman" w:hAnsi="Times New Roman" w:cs="Times New Roman"/>
-          <w:sz w:val="24"/>
-          <w:szCs w:val="24"/>
-        </w:rPr>
-        <w:t>Кокеткина</w:t>
-      </w:r>
-      <w:proofErr w:type="spellEnd"/>
-      <w:r>
-        <w:rPr>
-          <w:rFonts w:ascii="Times New Roman" w:hAnsi="Times New Roman" w:cs="Times New Roman"/>
-          <w:sz w:val="24"/>
-          <w:szCs w:val="24"/>
-        </w:rPr>
-        <w:t xml:space="preserve"> И.Н.', 35),</w:t>
-      </w:r>
-    </w:p>
-    <w:p>
-      <w:pPr>
-        <w:spacing w:after="0"/>
-        <w:rPr>
-          <w:rFonts w:ascii="Times New Roman" w:hAnsi="Times New Roman" w:cs="Times New Roman"/>
-          <w:sz w:val="24"/>
-          <w:szCs w:val="24"/>
-        </w:rPr>
-      </w:pPr>
-      <w:r>
-        <w:rPr>
-          <w:rFonts w:ascii="Times New Roman" w:hAnsi="Times New Roman" w:cs="Times New Roman"/>
-          <w:sz w:val="24"/>
-          <w:szCs w:val="24"/>
-        </w:rPr>
-        <w:t>                   (6, 'Московское шоссе, 76</w:t>
-      </w:r>
-      <w:proofErr w:type="gramStart"/>
-      <w:r>
-        <w:rPr>
-          <w:rFonts w:ascii="Times New Roman" w:hAnsi="Times New Roman" w:cs="Times New Roman"/>
-          <w:sz w:val="24"/>
-          <w:szCs w:val="24"/>
-        </w:rPr>
-        <w:t>',  '</w:t>
-      </w:r>
-      <w:proofErr w:type="gramEnd"/>
-      <w:r>
-        <w:rPr>
-          <w:rFonts w:ascii="Times New Roman" w:hAnsi="Times New Roman" w:cs="Times New Roman"/>
-          <w:sz w:val="24"/>
-          <w:szCs w:val="24"/>
-        </w:rPr>
-        <w:t>225544', 'Барсов Р.К.', 75),</w:t>
-      </w:r>
-    </w:p>
-    <w:p>
-      <w:pPr>
-        <w:spacing w:after="0"/>
-        <w:rPr>
-          <w:rFonts w:ascii="Times New Roman" w:hAnsi="Times New Roman" w:cs="Times New Roman"/>
-          <w:sz w:val="24"/>
-          <w:szCs w:val="24"/>
-        </w:rPr>
-      </w:pPr>
-      <w:r>
-        <w:rPr>
-          <w:rFonts w:ascii="Times New Roman" w:hAnsi="Times New Roman" w:cs="Times New Roman"/>
-          <w:sz w:val="24"/>
-          <w:szCs w:val="24"/>
-        </w:rPr>
-        <w:t xml:space="preserve">                   (7, 'Грибоедова, 1', '555555', 'Васильев </w:t>
-      </w:r>
-      <w:proofErr w:type="gramStart"/>
-      <w:r>
-        <w:rPr>
-          <w:rFonts w:ascii="Times New Roman" w:hAnsi="Times New Roman" w:cs="Times New Roman"/>
-          <w:sz w:val="24"/>
-          <w:szCs w:val="24"/>
-        </w:rPr>
-        <w:t>М.Т.</w:t>
-      </w:r>
-      <w:proofErr w:type="gramEnd"/>
-      <w:r>
-        <w:rPr>
-          <w:rFonts w:ascii="Times New Roman" w:hAnsi="Times New Roman" w:cs="Times New Roman"/>
-          <w:sz w:val="24"/>
-          <w:szCs w:val="24"/>
-        </w:rPr>
-        <w:t>', 45),</w:t>
-      </w:r>
-    </w:p>
-    <w:p>
-      <w:pPr>
-        <w:spacing w:after="0"/>
-        <w:rPr>
-          <w:rFonts w:ascii="Times New Roman" w:hAnsi="Times New Roman" w:cs="Times New Roman"/>
-          <w:sz w:val="24"/>
-          <w:szCs w:val="24"/>
-        </w:rPr>
-      </w:pPr>
-      <w:r>
-        <w:rPr>
-          <w:rFonts w:ascii="Times New Roman" w:hAnsi="Times New Roman" w:cs="Times New Roman"/>
-          <w:sz w:val="24"/>
-          <w:szCs w:val="24"/>
-        </w:rPr>
-        <w:t xml:space="preserve">                   (8, 'Интернациональная, 12', '771122', 'Гагарин </w:t>
-      </w:r>
-      <w:proofErr w:type="gramStart"/>
-      <w:r>
-        <w:rPr>
-          <w:rFonts w:ascii="Times New Roman" w:hAnsi="Times New Roman" w:cs="Times New Roman"/>
-          <w:sz w:val="24"/>
-          <w:szCs w:val="24"/>
-        </w:rPr>
-        <w:t>Ю.Д.</w:t>
-      </w:r>
-      <w:proofErr w:type="gramEnd"/>
-      <w:r>
-        <w:rPr>
-          <w:rFonts w:ascii="Times New Roman" w:hAnsi="Times New Roman" w:cs="Times New Roman"/>
-          <w:sz w:val="24"/>
-          <w:szCs w:val="24"/>
-        </w:rPr>
         <w:t>', 50),</w:t>
       </w:r>
     </w:p>
@@ -3876,25 +3626,25 @@
           <w:sz w:val="24"/>
           <w:szCs w:val="24"/>
         </w:rPr>
-        <w:t>                   (9, 'Колхозная, 33', '553344', 'Кратер Р.П.', 30),</w:t>
-      </w:r>
-    </w:p>
-    <w:p>
-      <w:pPr>
-        <w:spacing w:after="0"/>
-        <w:rPr>
-          <w:rFonts w:ascii="Times New Roman" w:hAnsi="Times New Roman" w:cs="Times New Roman"/>
-          <w:sz w:val="24"/>
-          <w:szCs w:val="24"/>
-        </w:rPr>
-      </w:pPr>
-      <w:r>
-        <w:rPr>
-          <w:rFonts w:ascii="Times New Roman" w:hAnsi="Times New Roman" w:cs="Times New Roman"/>
-          <w:sz w:val="24"/>
-          <w:szCs w:val="24"/>
-        </w:rPr>
-        <w:t xml:space="preserve">                   (10, 'Западная, 12', '445566', 'Савельев </w:t>
+        <w:t>                   ('Колхозная, 33', '553344', 'Кратер Р.П.', 30),</w:t>
+      </w:r>
+    </w:p>
+    <w:p>
+      <w:pPr>
+        <w:spacing w:after="0"/>
+        <w:rPr>
+          <w:rFonts w:ascii="Times New Roman" w:hAnsi="Times New Roman" w:cs="Times New Roman"/>
+          <w:sz w:val="24"/>
+          <w:szCs w:val="24"/>
+        </w:rPr>
+      </w:pPr>
+      <w:r>
+        <w:rPr>
+          <w:rFonts w:ascii="Times New Roman" w:hAnsi="Times New Roman" w:cs="Times New Roman"/>
+          <w:sz w:val="24"/>
+          <w:szCs w:val="24"/>
+        </w:rPr>
+        <w:t xml:space="preserve">                   ('Западная, 12', '445566', 'Савельев </w:t>
       </w:r>
       <w:proofErr w:type="gramStart"/>
       <w:r>
@@ -4155,6 +3905,7 @@
         <w:t xml:space="preserve">            INSERT INTO </w:t>
       </w:r>
       <w:proofErr w:type="spellStart"/>
+      <w:proofErr w:type="gramStart"/>
       <w:r>
         <w:rPr>
           <w:rFonts w:ascii="Times New Roman" w:hAnsi="Times New Roman" w:cs="Times New Roman"/>
@@ -4170,53 +3921,75 @@
           <w:sz w:val="24"/>
           <w:szCs w:val="24"/>
         </w:rPr>
-        <w:t xml:space="preserve"> (Магазин, Техника, Количество)</w:t>
-      </w:r>
-    </w:p>
-    <w:p>
-      <w:pPr>
-        <w:spacing w:after="0"/>
-        <w:rPr>
-          <w:rFonts w:ascii="Times New Roman" w:hAnsi="Times New Roman" w:cs="Times New Roman"/>
-          <w:sz w:val="24"/>
-          <w:szCs w:val="24"/>
-        </w:rPr>
-      </w:pPr>
-      <w:r>
-        <w:rPr>
-          <w:rFonts w:ascii="Times New Roman" w:hAnsi="Times New Roman" w:cs="Times New Roman"/>
-          <w:sz w:val="24"/>
-          <w:szCs w:val="24"/>
-        </w:rPr>
-        <w:t>            VALUES (%s, %s, %s);</w:t>
-      </w:r>
-    </w:p>
-    <w:p>
-      <w:pPr>
-        <w:spacing w:after="0"/>
-        <w:rPr>
-          <w:rFonts w:ascii="Times New Roman" w:hAnsi="Times New Roman" w:cs="Times New Roman"/>
-          <w:sz w:val="24"/>
-          <w:szCs w:val="24"/>
-          <w:lang w:val="en-US"/>
-        </w:rPr>
-      </w:pPr>
-      <w:r>
-        <w:rPr>
-          <w:rFonts w:ascii="Times New Roman" w:hAnsi="Times New Roman" w:cs="Times New Roman"/>
-          <w:sz w:val="24"/>
-          <w:szCs w:val="24"/>
-        </w:rPr>
-        <w:t xml:space="preserve">        </w:t>
-      </w:r>
-      <w:r>
-        <w:rPr>
-          <w:rFonts w:ascii="Times New Roman" w:hAnsi="Times New Roman" w:cs="Times New Roman"/>
-          <w:sz w:val="24"/>
-          <w:szCs w:val="24"/>
-          <w:lang w:val="en-US"/>
-        </w:rPr>
-        <w:t>""", inventories)</w:t>
+        <w:t>(</w:t>
+      </w:r>
+      <w:proofErr w:type="gramEnd"/>
+      <w:r>
+        <w:rPr>
+          <w:rFonts w:ascii="Times New Roman" w:hAnsi="Times New Roman" w:cs="Times New Roman"/>
+          <w:sz w:val="24"/>
+          <w:szCs w:val="24"/>
+        </w:rPr>
+        <w:t>Магазин, Техника, Количество)</w:t>
+      </w:r>
+    </w:p>
+    <w:p>
+      <w:pPr>
+        <w:spacing w:after="0"/>
+        <w:rPr>
+          <w:rFonts w:ascii="Times New Roman" w:hAnsi="Times New Roman" w:cs="Times New Roman"/>
+          <w:sz w:val="24"/>
+          <w:szCs w:val="24"/>
+          <w:lang w:val="en-US"/>
+        </w:rPr>
+      </w:pPr>
+      <w:r>
+        <w:rPr>
+          <w:rFonts w:ascii="Times New Roman" w:hAnsi="Times New Roman" w:cs="Times New Roman"/>
+          <w:sz w:val="24"/>
+          <w:szCs w:val="24"/>
+        </w:rPr>
+        <w:t xml:space="preserve">            </w:t>
+      </w:r>
+      <w:r>
+        <w:rPr>
+          <w:rFonts w:ascii="Times New Roman" w:hAnsi="Times New Roman" w:cs="Times New Roman"/>
+          <w:sz w:val="24"/>
+          <w:szCs w:val="24"/>
+          <w:lang w:val="en-US"/>
+        </w:rPr>
+        <w:t>VALUES (%s, %s, %s</w:t>
+      </w:r>
+      <w:proofErr w:type="gramStart"/>
+      <w:r>
+        <w:rPr>
+          <w:rFonts w:ascii="Times New Roman" w:hAnsi="Times New Roman" w:cs="Times New Roman"/>
+          <w:sz w:val="24"/>
+          <w:szCs w:val="24"/>
+          <w:lang w:val="en-US"/>
+        </w:rPr>
+        <w:t>);</w:t>
+      </w:r>
+      <w:proofErr w:type="gramEnd"/>
+    </w:p>
+    <w:p>
+      <w:pPr>
+        <w:spacing w:after="0"/>
+        <w:rPr>
+          <w:rFonts w:ascii="Times New Roman" w:hAnsi="Times New Roman" w:cs="Times New Roman"/>
+          <w:sz w:val="24"/>
+          <w:szCs w:val="24"/>
+          <w:lang w:val="en-US"/>
+        </w:rPr>
+      </w:pPr>
+      <w:r>
+        <w:rPr>
+          <w:rFonts w:ascii="Times New Roman" w:hAnsi="Times New Roman" w:cs="Times New Roman"/>
+          <w:sz w:val="24"/>
+          <w:szCs w:val="24"/>
+          <w:lang w:val="en-US"/>
+        </w:rPr>
+        <w:t>        """, inventories)</w:t>
       </w:r>
     </w:p>
     <w:p>
@@ -5586,7 +5359,6 @@
           <w:rFonts w:ascii="Times New Roman" w:hAnsi="Times New Roman" w:cs="Times New Roman"/>
           <w:sz w:val="24"/>
           <w:szCs w:val="24"/>
-          <w:lang w:val="en-US"/>
         </w:rPr>
       </w:pPr>
       <w:r>
@@ -5606,7 +5378,15 @@
           <w:szCs w:val="24"/>
           <w:lang w:val="en-US"/>
         </w:rPr>
-        <w:t xml:space="preserve">JOIN </w:t>
+        <w:t>JOIN</w:t>
+      </w:r>
+      <w:r>
+        <w:rPr>
+          <w:rFonts w:ascii="Times New Roman" w:hAnsi="Times New Roman" w:cs="Times New Roman"/>
+          <w:sz w:val="24"/>
+          <w:szCs w:val="24"/>
+        </w:rPr>
+        <w:t xml:space="preserve"> </w:t>
       </w:r>
       <w:r>
         <w:rPr>
@@ -5621,9 +5401,17 @@
           <w:rFonts w:ascii="Times New Roman" w:hAnsi="Times New Roman" w:cs="Times New Roman"/>
           <w:sz w:val="24"/>
           <w:szCs w:val="24"/>
-          <w:lang w:val="en-US"/>
-        </w:rPr>
-        <w:t xml:space="preserve"> s</w:t>
+        </w:rPr>
+        <w:t xml:space="preserve"> </w:t>
+      </w:r>
+      <w:r>
+        <w:rPr>
+          <w:rFonts w:ascii="Times New Roman" w:hAnsi="Times New Roman" w:cs="Times New Roman"/>
+          <w:sz w:val="24"/>
+          <w:szCs w:val="24"/>
+          <w:lang w:val="en-US"/>
+        </w:rPr>
+        <w:t>s</w:t>
       </w:r>
       <w:proofErr w:type="gramEnd"/>
       <w:r>
@@ -5631,9 +5419,25 @@
           <w:rFonts w:ascii="Times New Roman" w:hAnsi="Times New Roman" w:cs="Times New Roman"/>
           <w:sz w:val="24"/>
           <w:szCs w:val="24"/>
-          <w:lang w:val="en-US"/>
-        </w:rPr>
-        <w:t xml:space="preserve"> ON </w:t>
+        </w:rPr>
+        <w:t xml:space="preserve"> </w:t>
+      </w:r>
+      <w:r>
+        <w:rPr>
+          <w:rFonts w:ascii="Times New Roman" w:hAnsi="Times New Roman" w:cs="Times New Roman"/>
+          <w:sz w:val="24"/>
+          <w:szCs w:val="24"/>
+          <w:lang w:val="en-US"/>
+        </w:rPr>
+        <w:t>ON</w:t>
+      </w:r>
+      <w:r>
+        <w:rPr>
+          <w:rFonts w:ascii="Times New Roman" w:hAnsi="Times New Roman" w:cs="Times New Roman"/>
+          <w:sz w:val="24"/>
+          <w:szCs w:val="24"/>
+        </w:rPr>
+        <w:t xml:space="preserve"> </w:t>
       </w:r>
       <w:proofErr w:type="spellStart"/>
       <w:r>
@@ -5651,7 +5455,6 @@
           <w:rFonts w:ascii="Times New Roman" w:hAnsi="Times New Roman" w:cs="Times New Roman"/>
           <w:sz w:val="24"/>
           <w:szCs w:val="24"/>
-          <w:lang w:val="en-US"/>
         </w:rPr>
         <w:t>.</w:t>
       </w:r>
@@ -5668,9 +5471,25 @@
           <w:rFonts w:ascii="Times New Roman" w:hAnsi="Times New Roman" w:cs="Times New Roman"/>
           <w:sz w:val="24"/>
           <w:szCs w:val="24"/>
-          <w:lang w:val="en-US"/>
-        </w:rPr>
-        <w:t xml:space="preserve"> = s.</w:t>
+        </w:rPr>
+        <w:t xml:space="preserve"> = </w:t>
+      </w:r>
+      <w:r>
+        <w:rPr>
+          <w:rFonts w:ascii="Times New Roman" w:hAnsi="Times New Roman" w:cs="Times New Roman"/>
+          <w:sz w:val="24"/>
+          <w:szCs w:val="24"/>
+          <w:lang w:val="en-US"/>
+        </w:rPr>
+        <w:t>s</w:t>
+      </w:r>
+      <w:r>
+        <w:rPr>
+          <w:rFonts w:ascii="Times New Roman" w:hAnsi="Times New Roman" w:cs="Times New Roman"/>
+          <w:sz w:val="24"/>
+          <w:szCs w:val="24"/>
+        </w:rPr>
+        <w:t>.</w:t>
       </w:r>
       <w:r>
         <w:rPr>
@@ -5697,7 +5516,100 @@
           <w:szCs w:val="24"/>
           <w:lang w:val="en-US"/>
         </w:rPr>
-        <w:t xml:space="preserve">            </w:t>
+        <w:t> </w:t>
+      </w:r>
+      <w:r>
+        <w:rPr>
+          <w:rFonts w:ascii="Times New Roman" w:hAnsi="Times New Roman" w:cs="Times New Roman"/>
+          <w:sz w:val="24"/>
+          <w:szCs w:val="24"/>
+        </w:rPr>
+        <w:t xml:space="preserve"> </w:t>
+      </w:r>
+      <w:r>
+        <w:rPr>
+          <w:rFonts w:ascii="Times New Roman" w:hAnsi="Times New Roman" w:cs="Times New Roman"/>
+          <w:sz w:val="24"/>
+          <w:szCs w:val="24"/>
+          <w:lang w:val="en-US"/>
+        </w:rPr>
+        <w:t> </w:t>
+      </w:r>
+      <w:r>
+        <w:rPr>
+          <w:rFonts w:ascii="Times New Roman" w:hAnsi="Times New Roman" w:cs="Times New Roman"/>
+          <w:sz w:val="24"/>
+          <w:szCs w:val="24"/>
+        </w:rPr>
+        <w:t xml:space="preserve"> </w:t>
+      </w:r>
+      <w:r>
+        <w:rPr>
+          <w:rFonts w:ascii="Times New Roman" w:hAnsi="Times New Roman" w:cs="Times New Roman"/>
+          <w:sz w:val="24"/>
+          <w:szCs w:val="24"/>
+          <w:lang w:val="en-US"/>
+        </w:rPr>
+        <w:t> </w:t>
+      </w:r>
+      <w:r>
+        <w:rPr>
+          <w:rFonts w:ascii="Times New Roman" w:hAnsi="Times New Roman" w:cs="Times New Roman"/>
+          <w:sz w:val="24"/>
+          <w:szCs w:val="24"/>
+        </w:rPr>
+        <w:t xml:space="preserve"> </w:t>
+      </w:r>
+      <w:r>
+        <w:rPr>
+          <w:rFonts w:ascii="Times New Roman" w:hAnsi="Times New Roman" w:cs="Times New Roman"/>
+          <w:sz w:val="24"/>
+          <w:szCs w:val="24"/>
+          <w:lang w:val="en-US"/>
+        </w:rPr>
+        <w:t> </w:t>
+      </w:r>
+      <w:r>
+        <w:rPr>
+          <w:rFonts w:ascii="Times New Roman" w:hAnsi="Times New Roman" w:cs="Times New Roman"/>
+          <w:sz w:val="24"/>
+          <w:szCs w:val="24"/>
+        </w:rPr>
+        <w:t xml:space="preserve"> </w:t>
+      </w:r>
+      <w:r>
+        <w:rPr>
+          <w:rFonts w:ascii="Times New Roman" w:hAnsi="Times New Roman" w:cs="Times New Roman"/>
+          <w:sz w:val="24"/>
+          <w:szCs w:val="24"/>
+          <w:lang w:val="en-US"/>
+        </w:rPr>
+        <w:t> </w:t>
+      </w:r>
+      <w:r>
+        <w:rPr>
+          <w:rFonts w:ascii="Times New Roman" w:hAnsi="Times New Roman" w:cs="Times New Roman"/>
+          <w:sz w:val="24"/>
+          <w:szCs w:val="24"/>
+        </w:rPr>
+        <w:t xml:space="preserve"> </w:t>
+      </w:r>
+      <w:r>
+        <w:rPr>
+          <w:rFonts w:ascii="Times New Roman" w:hAnsi="Times New Roman" w:cs="Times New Roman"/>
+          <w:sz w:val="24"/>
+          <w:szCs w:val="24"/>
+          <w:lang w:val="en-US"/>
+        </w:rPr>
+        <w:t> </w:t>
+      </w:r>
+      <w:r>
+        <w:rPr>
+          <w:rFonts w:ascii="Times New Roman" w:hAnsi="Times New Roman" w:cs="Times New Roman"/>
+          <w:sz w:val="24"/>
+          <w:szCs w:val="24"/>
+        </w:rPr>
+        <w:t xml:space="preserve"> </w:t>
       </w:r>
       <w:r>
         <w:rPr>
@@ -5931,6 +5843,1275 @@
     </w:p>
     <w:p>
       <w:pPr>
+        <w:spacing w:after="0"/>
+        <w:rPr>
+          <w:rFonts w:ascii="Times New Roman" w:hAnsi="Times New Roman" w:cs="Times New Roman"/>
+          <w:sz w:val="24"/>
+          <w:szCs w:val="24"/>
+          <w:lang w:val="en-US"/>
+        </w:rPr>
+      </w:pPr>
+      <w:r>
+        <w:rPr>
+          <w:rFonts w:ascii="Times New Roman" w:hAnsi="Times New Roman" w:cs="Times New Roman"/>
+          <w:sz w:val="24"/>
+          <w:szCs w:val="24"/>
+          <w:lang w:val="en-US"/>
+        </w:rPr>
+        <w:t xml:space="preserve">def </w:t>
+      </w:r>
+      <w:proofErr w:type="spellStart"/>
+      <w:r>
+        <w:rPr>
+          <w:rFonts w:ascii="Times New Roman" w:hAnsi="Times New Roman" w:cs="Times New Roman"/>
+          <w:sz w:val="24"/>
+          <w:szCs w:val="24"/>
+          <w:lang w:val="en-US"/>
+        </w:rPr>
+        <w:t>update_product_</w:t>
+      </w:r>
+      <w:proofErr w:type="gramStart"/>
+      <w:r>
+        <w:rPr>
+          <w:rFonts w:ascii="Times New Roman" w:hAnsi="Times New Roman" w:cs="Times New Roman"/>
+          <w:sz w:val="24"/>
+          <w:szCs w:val="24"/>
+          <w:lang w:val="en-US"/>
+        </w:rPr>
+        <w:t>price</w:t>
+      </w:r>
+      <w:proofErr w:type="spellEnd"/>
+      <w:r>
+        <w:rPr>
+          <w:rFonts w:ascii="Times New Roman" w:hAnsi="Times New Roman" w:cs="Times New Roman"/>
+          <w:sz w:val="24"/>
+          <w:szCs w:val="24"/>
+          <w:lang w:val="en-US"/>
+        </w:rPr>
+        <w:t>(conn</w:t>
+      </w:r>
+      <w:proofErr w:type="gramEnd"/>
+      <w:r>
+        <w:rPr>
+          <w:rFonts w:ascii="Times New Roman" w:hAnsi="Times New Roman" w:cs="Times New Roman"/>
+          <w:sz w:val="24"/>
+          <w:szCs w:val="24"/>
+          <w:lang w:val="en-US"/>
+        </w:rPr>
+        <w:t xml:space="preserve">, </w:t>
+      </w:r>
+      <w:proofErr w:type="spellStart"/>
+      <w:r>
+        <w:rPr>
+          <w:rFonts w:ascii="Times New Roman" w:hAnsi="Times New Roman" w:cs="Times New Roman"/>
+          <w:sz w:val="24"/>
+          <w:szCs w:val="24"/>
+          <w:lang w:val="en-US"/>
+        </w:rPr>
+        <w:t>product_id</w:t>
+      </w:r>
+      <w:proofErr w:type="spellEnd"/>
+      <w:r>
+        <w:rPr>
+          <w:rFonts w:ascii="Times New Roman" w:hAnsi="Times New Roman" w:cs="Times New Roman"/>
+          <w:sz w:val="24"/>
+          <w:szCs w:val="24"/>
+          <w:lang w:val="en-US"/>
+        </w:rPr>
+        <w:t xml:space="preserve">, </w:t>
+      </w:r>
+      <w:proofErr w:type="spellStart"/>
+      <w:r>
+        <w:rPr>
+          <w:rFonts w:ascii="Times New Roman" w:hAnsi="Times New Roman" w:cs="Times New Roman"/>
+          <w:sz w:val="24"/>
+          <w:szCs w:val="24"/>
+          <w:lang w:val="en-US"/>
+        </w:rPr>
+        <w:t>new_price</w:t>
+      </w:r>
+      <w:proofErr w:type="spellEnd"/>
+      <w:r>
+        <w:rPr>
+          <w:rFonts w:ascii="Times New Roman" w:hAnsi="Times New Roman" w:cs="Times New Roman"/>
+          <w:sz w:val="24"/>
+          <w:szCs w:val="24"/>
+          <w:lang w:val="en-US"/>
+        </w:rPr>
+        <w:t>):</w:t>
+      </w:r>
+    </w:p>
+    <w:p>
+      <w:pPr>
+        <w:spacing w:after="0"/>
+        <w:rPr>
+          <w:rFonts w:ascii="Times New Roman" w:hAnsi="Times New Roman" w:cs="Times New Roman"/>
+          <w:sz w:val="24"/>
+          <w:szCs w:val="24"/>
+          <w:lang w:val="en-US"/>
+        </w:rPr>
+      </w:pPr>
+      <w:r>
+        <w:rPr>
+          <w:rFonts w:ascii="Times New Roman" w:hAnsi="Times New Roman" w:cs="Times New Roman"/>
+          <w:sz w:val="24"/>
+          <w:szCs w:val="24"/>
+          <w:lang w:val="en-US"/>
+        </w:rPr>
+        <w:t xml:space="preserve">    with </w:t>
+      </w:r>
+      <w:proofErr w:type="spellStart"/>
+      <w:proofErr w:type="gramStart"/>
+      <w:r>
+        <w:rPr>
+          <w:rFonts w:ascii="Times New Roman" w:hAnsi="Times New Roman" w:cs="Times New Roman"/>
+          <w:sz w:val="24"/>
+          <w:szCs w:val="24"/>
+          <w:lang w:val="en-US"/>
+        </w:rPr>
+        <w:t>conn.cursor</w:t>
+      </w:r>
+      <w:proofErr w:type="spellEnd"/>
+      <w:proofErr w:type="gramEnd"/>
+      <w:r>
+        <w:rPr>
+          <w:rFonts w:ascii="Times New Roman" w:hAnsi="Times New Roman" w:cs="Times New Roman"/>
+          <w:sz w:val="24"/>
+          <w:szCs w:val="24"/>
+          <w:lang w:val="en-US"/>
+        </w:rPr>
+        <w:t>() as cur:</w:t>
+      </w:r>
+    </w:p>
+    <w:p>
+      <w:pPr>
+        <w:spacing w:after="0"/>
+        <w:rPr>
+          <w:rFonts w:ascii="Times New Roman" w:hAnsi="Times New Roman" w:cs="Times New Roman"/>
+          <w:sz w:val="24"/>
+          <w:szCs w:val="24"/>
+          <w:lang w:val="en-US"/>
+        </w:rPr>
+      </w:pPr>
+      <w:r>
+        <w:rPr>
+          <w:rFonts w:ascii="Times New Roman" w:hAnsi="Times New Roman" w:cs="Times New Roman"/>
+          <w:sz w:val="24"/>
+          <w:szCs w:val="24"/>
+          <w:lang w:val="en-US"/>
+        </w:rPr>
+        <w:t xml:space="preserve">        </w:t>
+      </w:r>
+      <w:proofErr w:type="spellStart"/>
+      <w:proofErr w:type="gramStart"/>
+      <w:r>
+        <w:rPr>
+          <w:rFonts w:ascii="Times New Roman" w:hAnsi="Times New Roman" w:cs="Times New Roman"/>
+          <w:sz w:val="24"/>
+          <w:szCs w:val="24"/>
+          <w:lang w:val="en-US"/>
+        </w:rPr>
+        <w:t>cur.execute</w:t>
+      </w:r>
+      <w:proofErr w:type="spellEnd"/>
+      <w:proofErr w:type="gramEnd"/>
+      <w:r>
+        <w:rPr>
+          <w:rFonts w:ascii="Times New Roman" w:hAnsi="Times New Roman" w:cs="Times New Roman"/>
+          <w:sz w:val="24"/>
+          <w:szCs w:val="24"/>
+          <w:lang w:val="en-US"/>
+        </w:rPr>
+        <w:t>("""</w:t>
+      </w:r>
+    </w:p>
+    <w:p>
+      <w:pPr>
+        <w:spacing w:after="0"/>
+        <w:rPr>
+          <w:rFonts w:ascii="Times New Roman" w:hAnsi="Times New Roman" w:cs="Times New Roman"/>
+          <w:sz w:val="24"/>
+          <w:szCs w:val="24"/>
+          <w:lang w:val="en-US"/>
+        </w:rPr>
+      </w:pPr>
+      <w:r>
+        <w:rPr>
+          <w:rFonts w:ascii="Times New Roman" w:hAnsi="Times New Roman" w:cs="Times New Roman"/>
+          <w:sz w:val="24"/>
+          <w:szCs w:val="24"/>
+          <w:lang w:val="en-US"/>
+        </w:rPr>
+        <w:t xml:space="preserve">            UPDATE </w:t>
+      </w:r>
+      <w:r>
+        <w:rPr>
+          <w:rFonts w:ascii="Times New Roman" w:hAnsi="Times New Roman" w:cs="Times New Roman"/>
+          <w:sz w:val="24"/>
+          <w:szCs w:val="24"/>
+        </w:rPr>
+        <w:t>Техника</w:t>
+      </w:r>
+    </w:p>
+    <w:p>
+      <w:pPr>
+        <w:spacing w:after="0"/>
+        <w:rPr>
+          <w:rFonts w:ascii="Times New Roman" w:hAnsi="Times New Roman" w:cs="Times New Roman"/>
+          <w:sz w:val="24"/>
+          <w:szCs w:val="24"/>
+          <w:lang w:val="en-US"/>
+        </w:rPr>
+      </w:pPr>
+      <w:r>
+        <w:rPr>
+          <w:rFonts w:ascii="Times New Roman" w:hAnsi="Times New Roman" w:cs="Times New Roman"/>
+          <w:sz w:val="24"/>
+          <w:szCs w:val="24"/>
+          <w:lang w:val="en-US"/>
+        </w:rPr>
+        <w:t xml:space="preserve">            SET </w:t>
+      </w:r>
+      <w:r>
+        <w:rPr>
+          <w:rFonts w:ascii="Times New Roman" w:hAnsi="Times New Roman" w:cs="Times New Roman"/>
+          <w:sz w:val="24"/>
+          <w:szCs w:val="24"/>
+        </w:rPr>
+        <w:t>Цена</w:t>
+      </w:r>
+      <w:r>
+        <w:rPr>
+          <w:rFonts w:ascii="Times New Roman" w:hAnsi="Times New Roman" w:cs="Times New Roman"/>
+          <w:sz w:val="24"/>
+          <w:szCs w:val="24"/>
+          <w:lang w:val="en-US"/>
+        </w:rPr>
+        <w:t xml:space="preserve"> = %s</w:t>
+      </w:r>
+    </w:p>
+    <w:p>
+      <w:pPr>
+        <w:spacing w:after="0"/>
+        <w:rPr>
+          <w:rFonts w:ascii="Times New Roman" w:hAnsi="Times New Roman" w:cs="Times New Roman"/>
+          <w:sz w:val="24"/>
+          <w:szCs w:val="24"/>
+          <w:lang w:val="en-US"/>
+        </w:rPr>
+      </w:pPr>
+      <w:r>
+        <w:rPr>
+          <w:rFonts w:ascii="Times New Roman" w:hAnsi="Times New Roman" w:cs="Times New Roman"/>
+          <w:sz w:val="24"/>
+          <w:szCs w:val="24"/>
+          <w:lang w:val="en-US"/>
+        </w:rPr>
+        <w:t xml:space="preserve">            WHERE </w:t>
+      </w:r>
+      <w:r>
+        <w:rPr>
+          <w:rFonts w:ascii="Times New Roman" w:hAnsi="Times New Roman" w:cs="Times New Roman"/>
+          <w:sz w:val="24"/>
+          <w:szCs w:val="24"/>
+        </w:rPr>
+        <w:t>Код</w:t>
+      </w:r>
+      <w:r>
+        <w:rPr>
+          <w:rFonts w:ascii="Times New Roman" w:hAnsi="Times New Roman" w:cs="Times New Roman"/>
+          <w:sz w:val="24"/>
+          <w:szCs w:val="24"/>
+          <w:lang w:val="en-US"/>
+        </w:rPr>
+        <w:t xml:space="preserve"> = %</w:t>
+      </w:r>
+      <w:proofErr w:type="gramStart"/>
+      <w:r>
+        <w:rPr>
+          <w:rFonts w:ascii="Times New Roman" w:hAnsi="Times New Roman" w:cs="Times New Roman"/>
+          <w:sz w:val="24"/>
+          <w:szCs w:val="24"/>
+          <w:lang w:val="en-US"/>
+        </w:rPr>
+        <w:t>s;</w:t>
+      </w:r>
+      <w:proofErr w:type="gramEnd"/>
+    </w:p>
+    <w:p>
+      <w:pPr>
+        <w:spacing w:after="0"/>
+        <w:rPr>
+          <w:rFonts w:ascii="Times New Roman" w:hAnsi="Times New Roman" w:cs="Times New Roman"/>
+          <w:sz w:val="24"/>
+          <w:szCs w:val="24"/>
+          <w:lang w:val="en-US"/>
+        </w:rPr>
+      </w:pPr>
+      <w:r>
+        <w:rPr>
+          <w:rFonts w:ascii="Times New Roman" w:hAnsi="Times New Roman" w:cs="Times New Roman"/>
+          <w:sz w:val="24"/>
+          <w:szCs w:val="24"/>
+          <w:lang w:val="en-US"/>
+        </w:rPr>
+        <w:t>        """, (</w:t>
+      </w:r>
+      <w:proofErr w:type="spellStart"/>
+      <w:r>
+        <w:rPr>
+          <w:rFonts w:ascii="Times New Roman" w:hAnsi="Times New Roman" w:cs="Times New Roman"/>
+          <w:sz w:val="24"/>
+          <w:szCs w:val="24"/>
+          <w:lang w:val="en-US"/>
+        </w:rPr>
+        <w:t>new_price</w:t>
+      </w:r>
+      <w:proofErr w:type="spellEnd"/>
+      <w:r>
+        <w:rPr>
+          <w:rFonts w:ascii="Times New Roman" w:hAnsi="Times New Roman" w:cs="Times New Roman"/>
+          <w:sz w:val="24"/>
+          <w:szCs w:val="24"/>
+          <w:lang w:val="en-US"/>
+        </w:rPr>
+        <w:t xml:space="preserve">, </w:t>
+      </w:r>
+      <w:proofErr w:type="spellStart"/>
+      <w:r>
+        <w:rPr>
+          <w:rFonts w:ascii="Times New Roman" w:hAnsi="Times New Roman" w:cs="Times New Roman"/>
+          <w:sz w:val="24"/>
+          <w:szCs w:val="24"/>
+          <w:lang w:val="en-US"/>
+        </w:rPr>
+        <w:t>product_id</w:t>
+      </w:r>
+      <w:proofErr w:type="spellEnd"/>
+      <w:r>
+        <w:rPr>
+          <w:rFonts w:ascii="Times New Roman" w:hAnsi="Times New Roman" w:cs="Times New Roman"/>
+          <w:sz w:val="24"/>
+          <w:szCs w:val="24"/>
+          <w:lang w:val="en-US"/>
+        </w:rPr>
+        <w:t>))</w:t>
+      </w:r>
+    </w:p>
+    <w:p>
+      <w:pPr>
+        <w:spacing w:after="0"/>
+        <w:rPr>
+          <w:rFonts w:ascii="Times New Roman" w:hAnsi="Times New Roman" w:cs="Times New Roman"/>
+          <w:sz w:val="24"/>
+          <w:szCs w:val="24"/>
+          <w:lang w:val="en-US"/>
+        </w:rPr>
+      </w:pPr>
+      <w:r>
+        <w:rPr>
+          <w:rFonts w:ascii="Times New Roman" w:hAnsi="Times New Roman" w:cs="Times New Roman"/>
+          <w:sz w:val="24"/>
+          <w:szCs w:val="24"/>
+          <w:lang w:val="en-US"/>
+        </w:rPr>
+        <w:t xml:space="preserve">    </w:t>
+      </w:r>
+      <w:proofErr w:type="spellStart"/>
+      <w:proofErr w:type="gramStart"/>
+      <w:r>
+        <w:rPr>
+          <w:rFonts w:ascii="Times New Roman" w:hAnsi="Times New Roman" w:cs="Times New Roman"/>
+          <w:sz w:val="24"/>
+          <w:szCs w:val="24"/>
+          <w:lang w:val="en-US"/>
+        </w:rPr>
+        <w:t>conn.commit</w:t>
+      </w:r>
+      <w:proofErr w:type="spellEnd"/>
+      <w:proofErr w:type="gramEnd"/>
+      <w:r>
+        <w:rPr>
+          <w:rFonts w:ascii="Times New Roman" w:hAnsi="Times New Roman" w:cs="Times New Roman"/>
+          <w:sz w:val="24"/>
+          <w:szCs w:val="24"/>
+          <w:lang w:val="en-US"/>
+        </w:rPr>
+        <w:t>()</w:t>
+      </w:r>
+    </w:p>
+    <w:p>
+      <w:pPr>
+        <w:spacing w:after="0"/>
+        <w:rPr>
+          <w:rFonts w:ascii="Times New Roman" w:hAnsi="Times New Roman" w:cs="Times New Roman"/>
+          <w:sz w:val="24"/>
+          <w:szCs w:val="24"/>
+          <w:lang w:val="en-US"/>
+        </w:rPr>
+      </w:pPr>
+    </w:p>
+    <w:p>
+      <w:pPr>
+        <w:spacing w:after="0"/>
+        <w:rPr>
+          <w:rFonts w:ascii="Times New Roman" w:hAnsi="Times New Roman" w:cs="Times New Roman"/>
+          <w:sz w:val="24"/>
+          <w:szCs w:val="24"/>
+          <w:lang w:val="en-US"/>
+        </w:rPr>
+      </w:pPr>
+      <w:r>
+        <w:rPr>
+          <w:rFonts w:ascii="Times New Roman" w:hAnsi="Times New Roman" w:cs="Times New Roman"/>
+          <w:sz w:val="24"/>
+          <w:szCs w:val="24"/>
+          <w:lang w:val="en-US"/>
+        </w:rPr>
+        <w:t xml:space="preserve">def </w:t>
+      </w:r>
+      <w:proofErr w:type="spellStart"/>
+      <w:r>
+        <w:rPr>
+          <w:rFonts w:ascii="Times New Roman" w:hAnsi="Times New Roman" w:cs="Times New Roman"/>
+          <w:sz w:val="24"/>
+          <w:szCs w:val="24"/>
+          <w:lang w:val="en-US"/>
+        </w:rPr>
+        <w:t>update_store_</w:t>
+      </w:r>
+      <w:proofErr w:type="gramStart"/>
+      <w:r>
+        <w:rPr>
+          <w:rFonts w:ascii="Times New Roman" w:hAnsi="Times New Roman" w:cs="Times New Roman"/>
+          <w:sz w:val="24"/>
+          <w:szCs w:val="24"/>
+          <w:lang w:val="en-US"/>
+        </w:rPr>
+        <w:t>employees</w:t>
+      </w:r>
+      <w:proofErr w:type="spellEnd"/>
+      <w:r>
+        <w:rPr>
+          <w:rFonts w:ascii="Times New Roman" w:hAnsi="Times New Roman" w:cs="Times New Roman"/>
+          <w:sz w:val="24"/>
+          <w:szCs w:val="24"/>
+          <w:lang w:val="en-US"/>
+        </w:rPr>
+        <w:t>(conn</w:t>
+      </w:r>
+      <w:proofErr w:type="gramEnd"/>
+      <w:r>
+        <w:rPr>
+          <w:rFonts w:ascii="Times New Roman" w:hAnsi="Times New Roman" w:cs="Times New Roman"/>
+          <w:sz w:val="24"/>
+          <w:szCs w:val="24"/>
+          <w:lang w:val="en-US"/>
+        </w:rPr>
+        <w:t xml:space="preserve">, </w:t>
+      </w:r>
+      <w:proofErr w:type="spellStart"/>
+      <w:r>
+        <w:rPr>
+          <w:rFonts w:ascii="Times New Roman" w:hAnsi="Times New Roman" w:cs="Times New Roman"/>
+          <w:sz w:val="24"/>
+          <w:szCs w:val="24"/>
+          <w:lang w:val="en-US"/>
+        </w:rPr>
+        <w:t>store_id</w:t>
+      </w:r>
+      <w:proofErr w:type="spellEnd"/>
+      <w:r>
+        <w:rPr>
+          <w:rFonts w:ascii="Times New Roman" w:hAnsi="Times New Roman" w:cs="Times New Roman"/>
+          <w:sz w:val="24"/>
+          <w:szCs w:val="24"/>
+          <w:lang w:val="en-US"/>
+        </w:rPr>
+        <w:t xml:space="preserve">, </w:t>
+      </w:r>
+      <w:proofErr w:type="spellStart"/>
+      <w:r>
+        <w:rPr>
+          <w:rFonts w:ascii="Times New Roman" w:hAnsi="Times New Roman" w:cs="Times New Roman"/>
+          <w:sz w:val="24"/>
+          <w:szCs w:val="24"/>
+          <w:lang w:val="en-US"/>
+        </w:rPr>
+        <w:t>new_count</w:t>
+      </w:r>
+      <w:proofErr w:type="spellEnd"/>
+      <w:r>
+        <w:rPr>
+          <w:rFonts w:ascii="Times New Roman" w:hAnsi="Times New Roman" w:cs="Times New Roman"/>
+          <w:sz w:val="24"/>
+          <w:szCs w:val="24"/>
+          <w:lang w:val="en-US"/>
+        </w:rPr>
+        <w:t>):</w:t>
+      </w:r>
+    </w:p>
+    <w:p>
+      <w:pPr>
+        <w:spacing w:after="0"/>
+        <w:rPr>
+          <w:rFonts w:ascii="Times New Roman" w:hAnsi="Times New Roman" w:cs="Times New Roman"/>
+          <w:sz w:val="24"/>
+          <w:szCs w:val="24"/>
+          <w:lang w:val="en-US"/>
+        </w:rPr>
+      </w:pPr>
+      <w:r>
+        <w:rPr>
+          <w:rFonts w:ascii="Times New Roman" w:hAnsi="Times New Roman" w:cs="Times New Roman"/>
+          <w:sz w:val="24"/>
+          <w:szCs w:val="24"/>
+          <w:lang w:val="en-US"/>
+        </w:rPr>
+        <w:t xml:space="preserve">    with </w:t>
+      </w:r>
+      <w:proofErr w:type="spellStart"/>
+      <w:proofErr w:type="gramStart"/>
+      <w:r>
+        <w:rPr>
+          <w:rFonts w:ascii="Times New Roman" w:hAnsi="Times New Roman" w:cs="Times New Roman"/>
+          <w:sz w:val="24"/>
+          <w:szCs w:val="24"/>
+          <w:lang w:val="en-US"/>
+        </w:rPr>
+        <w:t>conn.cursor</w:t>
+      </w:r>
+      <w:proofErr w:type="spellEnd"/>
+      <w:proofErr w:type="gramEnd"/>
+      <w:r>
+        <w:rPr>
+          <w:rFonts w:ascii="Times New Roman" w:hAnsi="Times New Roman" w:cs="Times New Roman"/>
+          <w:sz w:val="24"/>
+          <w:szCs w:val="24"/>
+          <w:lang w:val="en-US"/>
+        </w:rPr>
+        <w:t>() as cur:</w:t>
+      </w:r>
+    </w:p>
+    <w:p>
+      <w:pPr>
+        <w:spacing w:after="0"/>
+        <w:rPr>
+          <w:rFonts w:ascii="Times New Roman" w:hAnsi="Times New Roman" w:cs="Times New Roman"/>
+          <w:sz w:val="24"/>
+          <w:szCs w:val="24"/>
+        </w:rPr>
+      </w:pPr>
+      <w:r>
+        <w:rPr>
+          <w:rFonts w:ascii="Times New Roman" w:hAnsi="Times New Roman" w:cs="Times New Roman"/>
+          <w:sz w:val="24"/>
+          <w:szCs w:val="24"/>
+          <w:lang w:val="en-US"/>
+        </w:rPr>
+        <w:t xml:space="preserve">        </w:t>
+      </w:r>
+      <w:proofErr w:type="spellStart"/>
+      <w:proofErr w:type="gramStart"/>
+      <w:r>
+        <w:rPr>
+          <w:rFonts w:ascii="Times New Roman" w:hAnsi="Times New Roman" w:cs="Times New Roman"/>
+          <w:sz w:val="24"/>
+          <w:szCs w:val="24"/>
+        </w:rPr>
+        <w:t>cur.execute</w:t>
+      </w:r>
+      <w:proofErr w:type="spellEnd"/>
+      <w:proofErr w:type="gramEnd"/>
+      <w:r>
+        <w:rPr>
+          <w:rFonts w:ascii="Times New Roman" w:hAnsi="Times New Roman" w:cs="Times New Roman"/>
+          <w:sz w:val="24"/>
+          <w:szCs w:val="24"/>
+        </w:rPr>
+        <w:t>("""</w:t>
+      </w:r>
+    </w:p>
+    <w:p>
+      <w:pPr>
+        <w:spacing w:after="0"/>
+        <w:rPr>
+          <w:rFonts w:ascii="Times New Roman" w:hAnsi="Times New Roman" w:cs="Times New Roman"/>
+          <w:sz w:val="24"/>
+          <w:szCs w:val="24"/>
+        </w:rPr>
+      </w:pPr>
+      <w:r>
+        <w:rPr>
+          <w:rFonts w:ascii="Times New Roman" w:hAnsi="Times New Roman" w:cs="Times New Roman"/>
+          <w:sz w:val="24"/>
+          <w:szCs w:val="24"/>
+        </w:rPr>
+        <w:t>            UPDATE Магазины</w:t>
+      </w:r>
+    </w:p>
+    <w:p>
+      <w:pPr>
+        <w:spacing w:after="0"/>
+        <w:rPr>
+          <w:rFonts w:ascii="Times New Roman" w:hAnsi="Times New Roman" w:cs="Times New Roman"/>
+          <w:sz w:val="24"/>
+          <w:szCs w:val="24"/>
+        </w:rPr>
+      </w:pPr>
+      <w:r>
+        <w:rPr>
+          <w:rFonts w:ascii="Times New Roman" w:hAnsi="Times New Roman" w:cs="Times New Roman"/>
+          <w:sz w:val="24"/>
+          <w:szCs w:val="24"/>
+        </w:rPr>
+        <w:t xml:space="preserve">            SET </w:t>
+      </w:r>
+      <w:proofErr w:type="spellStart"/>
+      <w:r>
+        <w:rPr>
+          <w:rFonts w:ascii="Times New Roman" w:hAnsi="Times New Roman" w:cs="Times New Roman"/>
+          <w:sz w:val="24"/>
+          <w:szCs w:val="24"/>
+        </w:rPr>
+        <w:t>Количество_сотрудников</w:t>
+      </w:r>
+      <w:proofErr w:type="spellEnd"/>
+      <w:r>
+        <w:rPr>
+          <w:rFonts w:ascii="Times New Roman" w:hAnsi="Times New Roman" w:cs="Times New Roman"/>
+          <w:sz w:val="24"/>
+          <w:szCs w:val="24"/>
+        </w:rPr>
+        <w:t xml:space="preserve"> = %s</w:t>
+      </w:r>
+    </w:p>
+    <w:p>
+      <w:pPr>
+        <w:spacing w:after="0"/>
+        <w:rPr>
+          <w:rFonts w:ascii="Times New Roman" w:hAnsi="Times New Roman" w:cs="Times New Roman"/>
+          <w:sz w:val="24"/>
+          <w:szCs w:val="24"/>
+          <w:lang w:val="en-US"/>
+        </w:rPr>
+      </w:pPr>
+      <w:r>
+        <w:rPr>
+          <w:rFonts w:ascii="Times New Roman" w:hAnsi="Times New Roman" w:cs="Times New Roman"/>
+          <w:sz w:val="24"/>
+          <w:szCs w:val="24"/>
+        </w:rPr>
+        <w:t xml:space="preserve">            </w:t>
+      </w:r>
+      <w:r>
+        <w:rPr>
+          <w:rFonts w:ascii="Times New Roman" w:hAnsi="Times New Roman" w:cs="Times New Roman"/>
+          <w:sz w:val="24"/>
+          <w:szCs w:val="24"/>
+          <w:lang w:val="en-US"/>
+        </w:rPr>
+        <w:t xml:space="preserve">WHERE </w:t>
+      </w:r>
+      <w:r>
+        <w:rPr>
+          <w:rFonts w:ascii="Times New Roman" w:hAnsi="Times New Roman" w:cs="Times New Roman"/>
+          <w:sz w:val="24"/>
+          <w:szCs w:val="24"/>
+        </w:rPr>
+        <w:t>Номер</w:t>
+      </w:r>
+      <w:r>
+        <w:rPr>
+          <w:rFonts w:ascii="Times New Roman" w:hAnsi="Times New Roman" w:cs="Times New Roman"/>
+          <w:sz w:val="24"/>
+          <w:szCs w:val="24"/>
+          <w:lang w:val="en-US"/>
+        </w:rPr>
+        <w:t xml:space="preserve"> = %</w:t>
+      </w:r>
+      <w:proofErr w:type="gramStart"/>
+      <w:r>
+        <w:rPr>
+          <w:rFonts w:ascii="Times New Roman" w:hAnsi="Times New Roman" w:cs="Times New Roman"/>
+          <w:sz w:val="24"/>
+          <w:szCs w:val="24"/>
+          <w:lang w:val="en-US"/>
+        </w:rPr>
+        <w:t>s;</w:t>
+      </w:r>
+      <w:proofErr w:type="gramEnd"/>
+    </w:p>
+    <w:p>
+      <w:pPr>
+        <w:spacing w:after="0"/>
+        <w:rPr>
+          <w:rFonts w:ascii="Times New Roman" w:hAnsi="Times New Roman" w:cs="Times New Roman"/>
+          <w:sz w:val="24"/>
+          <w:szCs w:val="24"/>
+          <w:lang w:val="en-US"/>
+        </w:rPr>
+      </w:pPr>
+      <w:r>
+        <w:rPr>
+          <w:rFonts w:ascii="Times New Roman" w:hAnsi="Times New Roman" w:cs="Times New Roman"/>
+          <w:sz w:val="24"/>
+          <w:szCs w:val="24"/>
+          <w:lang w:val="en-US"/>
+        </w:rPr>
+        <w:t>        """, (</w:t>
+      </w:r>
+      <w:proofErr w:type="spellStart"/>
+      <w:r>
+        <w:rPr>
+          <w:rFonts w:ascii="Times New Roman" w:hAnsi="Times New Roman" w:cs="Times New Roman"/>
+          <w:sz w:val="24"/>
+          <w:szCs w:val="24"/>
+          <w:lang w:val="en-US"/>
+        </w:rPr>
+        <w:t>new_count</w:t>
+      </w:r>
+      <w:proofErr w:type="spellEnd"/>
+      <w:r>
+        <w:rPr>
+          <w:rFonts w:ascii="Times New Roman" w:hAnsi="Times New Roman" w:cs="Times New Roman"/>
+          <w:sz w:val="24"/>
+          <w:szCs w:val="24"/>
+          <w:lang w:val="en-US"/>
+        </w:rPr>
+        <w:t xml:space="preserve">, </w:t>
+      </w:r>
+      <w:proofErr w:type="spellStart"/>
+      <w:r>
+        <w:rPr>
+          <w:rFonts w:ascii="Times New Roman" w:hAnsi="Times New Roman" w:cs="Times New Roman"/>
+          <w:sz w:val="24"/>
+          <w:szCs w:val="24"/>
+          <w:lang w:val="en-US"/>
+        </w:rPr>
+        <w:t>store_id</w:t>
+      </w:r>
+      <w:proofErr w:type="spellEnd"/>
+      <w:r>
+        <w:rPr>
+          <w:rFonts w:ascii="Times New Roman" w:hAnsi="Times New Roman" w:cs="Times New Roman"/>
+          <w:sz w:val="24"/>
+          <w:szCs w:val="24"/>
+          <w:lang w:val="en-US"/>
+        </w:rPr>
+        <w:t>))</w:t>
+      </w:r>
+    </w:p>
+    <w:p>
+      <w:pPr>
+        <w:spacing w:after="0"/>
+        <w:rPr>
+          <w:rFonts w:ascii="Times New Roman" w:hAnsi="Times New Roman" w:cs="Times New Roman"/>
+          <w:sz w:val="24"/>
+          <w:szCs w:val="24"/>
+          <w:lang w:val="en-US"/>
+        </w:rPr>
+      </w:pPr>
+      <w:r>
+        <w:rPr>
+          <w:rFonts w:ascii="Times New Roman" w:hAnsi="Times New Roman" w:cs="Times New Roman"/>
+          <w:sz w:val="24"/>
+          <w:szCs w:val="24"/>
+          <w:lang w:val="en-US"/>
+        </w:rPr>
+        <w:t xml:space="preserve">    </w:t>
+      </w:r>
+      <w:proofErr w:type="spellStart"/>
+      <w:proofErr w:type="gramStart"/>
+      <w:r>
+        <w:rPr>
+          <w:rFonts w:ascii="Times New Roman" w:hAnsi="Times New Roman" w:cs="Times New Roman"/>
+          <w:sz w:val="24"/>
+          <w:szCs w:val="24"/>
+          <w:lang w:val="en-US"/>
+        </w:rPr>
+        <w:t>conn.commit</w:t>
+      </w:r>
+      <w:proofErr w:type="spellEnd"/>
+      <w:proofErr w:type="gramEnd"/>
+      <w:r>
+        <w:rPr>
+          <w:rFonts w:ascii="Times New Roman" w:hAnsi="Times New Roman" w:cs="Times New Roman"/>
+          <w:sz w:val="24"/>
+          <w:szCs w:val="24"/>
+          <w:lang w:val="en-US"/>
+        </w:rPr>
+        <w:t>()</w:t>
+      </w:r>
+    </w:p>
+    <w:p>
+      <w:pPr>
+        <w:spacing w:after="0"/>
+        <w:rPr>
+          <w:rFonts w:ascii="Times New Roman" w:hAnsi="Times New Roman" w:cs="Times New Roman"/>
+          <w:sz w:val="24"/>
+          <w:szCs w:val="24"/>
+          <w:lang w:val="en-US"/>
+        </w:rPr>
+      </w:pPr>
+    </w:p>
+    <w:p>
+      <w:pPr>
+        <w:spacing w:after="0"/>
+        <w:rPr>
+          <w:rFonts w:ascii="Times New Roman" w:hAnsi="Times New Roman" w:cs="Times New Roman"/>
+          <w:sz w:val="24"/>
+          <w:szCs w:val="24"/>
+          <w:lang w:val="en-US"/>
+        </w:rPr>
+      </w:pPr>
+      <w:r>
+        <w:rPr>
+          <w:rFonts w:ascii="Times New Roman" w:hAnsi="Times New Roman" w:cs="Times New Roman"/>
+          <w:sz w:val="24"/>
+          <w:szCs w:val="24"/>
+          <w:lang w:val="en-US"/>
+        </w:rPr>
+        <w:t xml:space="preserve">def </w:t>
+      </w:r>
+      <w:proofErr w:type="spellStart"/>
+      <w:r>
+        <w:rPr>
+          <w:rFonts w:ascii="Times New Roman" w:hAnsi="Times New Roman" w:cs="Times New Roman"/>
+          <w:sz w:val="24"/>
+          <w:szCs w:val="24"/>
+          <w:lang w:val="en-US"/>
+        </w:rPr>
+        <w:t>update_inventory_amount</w:t>
+      </w:r>
+      <w:proofErr w:type="spellEnd"/>
+      <w:r>
+        <w:rPr>
+          <w:rFonts w:ascii="Times New Roman" w:hAnsi="Times New Roman" w:cs="Times New Roman"/>
+          <w:sz w:val="24"/>
+          <w:szCs w:val="24"/>
+          <w:lang w:val="en-US"/>
+        </w:rPr>
+        <w:t>(</w:t>
+      </w:r>
+      <w:proofErr w:type="gramStart"/>
+      <w:r>
+        <w:rPr>
+          <w:rFonts w:ascii="Times New Roman" w:hAnsi="Times New Roman" w:cs="Times New Roman"/>
+          <w:sz w:val="24"/>
+          <w:szCs w:val="24"/>
+          <w:lang w:val="en-US"/>
+        </w:rPr>
+        <w:t>conn</w:t>
+      </w:r>
+      <w:proofErr w:type="gramEnd"/>
+      <w:r>
+        <w:rPr>
+          <w:rFonts w:ascii="Times New Roman" w:hAnsi="Times New Roman" w:cs="Times New Roman"/>
+          <w:sz w:val="24"/>
+          <w:szCs w:val="24"/>
+          <w:lang w:val="en-US"/>
+        </w:rPr>
+        <w:t xml:space="preserve">, </w:t>
+      </w:r>
+      <w:proofErr w:type="spellStart"/>
+      <w:r>
+        <w:rPr>
+          <w:rFonts w:ascii="Times New Roman" w:hAnsi="Times New Roman" w:cs="Times New Roman"/>
+          <w:sz w:val="24"/>
+          <w:szCs w:val="24"/>
+          <w:lang w:val="en-US"/>
+        </w:rPr>
+        <w:t>store_id</w:t>
+      </w:r>
+      <w:proofErr w:type="spellEnd"/>
+      <w:r>
+        <w:rPr>
+          <w:rFonts w:ascii="Times New Roman" w:hAnsi="Times New Roman" w:cs="Times New Roman"/>
+          <w:sz w:val="24"/>
+          <w:szCs w:val="24"/>
+          <w:lang w:val="en-US"/>
+        </w:rPr>
+        <w:t xml:space="preserve">, </w:t>
+      </w:r>
+      <w:proofErr w:type="spellStart"/>
+      <w:r>
+        <w:rPr>
+          <w:rFonts w:ascii="Times New Roman" w:hAnsi="Times New Roman" w:cs="Times New Roman"/>
+          <w:sz w:val="24"/>
+          <w:szCs w:val="24"/>
+          <w:lang w:val="en-US"/>
+        </w:rPr>
+        <w:t>product_id</w:t>
+      </w:r>
+      <w:proofErr w:type="spellEnd"/>
+      <w:r>
+        <w:rPr>
+          <w:rFonts w:ascii="Times New Roman" w:hAnsi="Times New Roman" w:cs="Times New Roman"/>
+          <w:sz w:val="24"/>
+          <w:szCs w:val="24"/>
+          <w:lang w:val="en-US"/>
+        </w:rPr>
+        <w:t xml:space="preserve">, </w:t>
+      </w:r>
+      <w:proofErr w:type="spellStart"/>
+      <w:r>
+        <w:rPr>
+          <w:rFonts w:ascii="Times New Roman" w:hAnsi="Times New Roman" w:cs="Times New Roman"/>
+          <w:sz w:val="24"/>
+          <w:szCs w:val="24"/>
+          <w:lang w:val="en-US"/>
+        </w:rPr>
+        <w:t>new_count</w:t>
+      </w:r>
+      <w:proofErr w:type="spellEnd"/>
+      <w:r>
+        <w:rPr>
+          <w:rFonts w:ascii="Times New Roman" w:hAnsi="Times New Roman" w:cs="Times New Roman"/>
+          <w:sz w:val="24"/>
+          <w:szCs w:val="24"/>
+          <w:lang w:val="en-US"/>
+        </w:rPr>
+        <w:t>):</w:t>
+      </w:r>
+    </w:p>
+    <w:p>
+      <w:pPr>
+        <w:spacing w:after="0"/>
+        <w:rPr>
+          <w:rFonts w:ascii="Times New Roman" w:hAnsi="Times New Roman" w:cs="Times New Roman"/>
+          <w:sz w:val="24"/>
+          <w:szCs w:val="24"/>
+          <w:lang w:val="en-US"/>
+        </w:rPr>
+      </w:pPr>
+      <w:r>
+        <w:rPr>
+          <w:rFonts w:ascii="Times New Roman" w:hAnsi="Times New Roman" w:cs="Times New Roman"/>
+          <w:sz w:val="24"/>
+          <w:szCs w:val="24"/>
+          <w:lang w:val="en-US"/>
+        </w:rPr>
+        <w:t xml:space="preserve">    with </w:t>
+      </w:r>
+      <w:proofErr w:type="spellStart"/>
+      <w:proofErr w:type="gramStart"/>
+      <w:r>
+        <w:rPr>
+          <w:rFonts w:ascii="Times New Roman" w:hAnsi="Times New Roman" w:cs="Times New Roman"/>
+          <w:sz w:val="24"/>
+          <w:szCs w:val="24"/>
+          <w:lang w:val="en-US"/>
+        </w:rPr>
+        <w:t>conn.cursor</w:t>
+      </w:r>
+      <w:proofErr w:type="spellEnd"/>
+      <w:proofErr w:type="gramEnd"/>
+      <w:r>
+        <w:rPr>
+          <w:rFonts w:ascii="Times New Roman" w:hAnsi="Times New Roman" w:cs="Times New Roman"/>
+          <w:sz w:val="24"/>
+          <w:szCs w:val="24"/>
+          <w:lang w:val="en-US"/>
+        </w:rPr>
+        <w:t>() as cur:</w:t>
+      </w:r>
+    </w:p>
+    <w:p>
+      <w:pPr>
+        <w:spacing w:after="0"/>
+        <w:rPr>
+          <w:rFonts w:ascii="Times New Roman" w:hAnsi="Times New Roman" w:cs="Times New Roman"/>
+          <w:sz w:val="24"/>
+          <w:szCs w:val="24"/>
+          <w:lang w:val="en-US"/>
+        </w:rPr>
+      </w:pPr>
+      <w:r>
+        <w:rPr>
+          <w:rFonts w:ascii="Times New Roman" w:hAnsi="Times New Roman" w:cs="Times New Roman"/>
+          <w:sz w:val="24"/>
+          <w:szCs w:val="24"/>
+          <w:lang w:val="en-US"/>
+        </w:rPr>
+        <w:t xml:space="preserve">        </w:t>
+      </w:r>
+      <w:proofErr w:type="spellStart"/>
+      <w:proofErr w:type="gramStart"/>
+      <w:r>
+        <w:rPr>
+          <w:rFonts w:ascii="Times New Roman" w:hAnsi="Times New Roman" w:cs="Times New Roman"/>
+          <w:sz w:val="24"/>
+          <w:szCs w:val="24"/>
+          <w:lang w:val="en-US"/>
+        </w:rPr>
+        <w:t>cur.execute</w:t>
+      </w:r>
+      <w:proofErr w:type="spellEnd"/>
+      <w:proofErr w:type="gramEnd"/>
+      <w:r>
+        <w:rPr>
+          <w:rFonts w:ascii="Times New Roman" w:hAnsi="Times New Roman" w:cs="Times New Roman"/>
+          <w:sz w:val="24"/>
+          <w:szCs w:val="24"/>
+          <w:lang w:val="en-US"/>
+        </w:rPr>
+        <w:t>("""</w:t>
+      </w:r>
+    </w:p>
+    <w:p>
+      <w:pPr>
+        <w:spacing w:after="0"/>
+        <w:rPr>
+          <w:rFonts w:ascii="Times New Roman" w:hAnsi="Times New Roman" w:cs="Times New Roman"/>
+          <w:sz w:val="24"/>
+          <w:szCs w:val="24"/>
+          <w:lang w:val="en-US"/>
+        </w:rPr>
+      </w:pPr>
+      <w:r>
+        <w:rPr>
+          <w:rFonts w:ascii="Times New Roman" w:hAnsi="Times New Roman" w:cs="Times New Roman"/>
+          <w:sz w:val="24"/>
+          <w:szCs w:val="24"/>
+          <w:lang w:val="en-US"/>
+        </w:rPr>
+        <w:t xml:space="preserve">            UPDATE </w:t>
+      </w:r>
+      <w:proofErr w:type="spellStart"/>
+      <w:r>
+        <w:rPr>
+          <w:rFonts w:ascii="Times New Roman" w:hAnsi="Times New Roman" w:cs="Times New Roman"/>
+          <w:sz w:val="24"/>
+          <w:szCs w:val="24"/>
+        </w:rPr>
+        <w:t>НаличиеТехники</w:t>
+      </w:r>
+      <w:proofErr w:type="spellEnd"/>
+    </w:p>
+    <w:p>
+      <w:pPr>
+        <w:spacing w:after="0"/>
+        <w:rPr>
+          <w:rFonts w:ascii="Times New Roman" w:hAnsi="Times New Roman" w:cs="Times New Roman"/>
+          <w:sz w:val="24"/>
+          <w:szCs w:val="24"/>
+          <w:lang w:val="en-US"/>
+        </w:rPr>
+      </w:pPr>
+      <w:r>
+        <w:rPr>
+          <w:rFonts w:ascii="Times New Roman" w:hAnsi="Times New Roman" w:cs="Times New Roman"/>
+          <w:sz w:val="24"/>
+          <w:szCs w:val="24"/>
+          <w:lang w:val="en-US"/>
+        </w:rPr>
+        <w:t xml:space="preserve">            SET </w:t>
+      </w:r>
+      <w:r>
+        <w:rPr>
+          <w:rFonts w:ascii="Times New Roman" w:hAnsi="Times New Roman" w:cs="Times New Roman"/>
+          <w:sz w:val="24"/>
+          <w:szCs w:val="24"/>
+        </w:rPr>
+        <w:t>Количество</w:t>
+      </w:r>
+      <w:r>
+        <w:rPr>
+          <w:rFonts w:ascii="Times New Roman" w:hAnsi="Times New Roman" w:cs="Times New Roman"/>
+          <w:sz w:val="24"/>
+          <w:szCs w:val="24"/>
+          <w:lang w:val="en-US"/>
+        </w:rPr>
+        <w:t xml:space="preserve"> = %s</w:t>
+      </w:r>
+    </w:p>
+    <w:p>
+      <w:pPr>
+        <w:spacing w:after="0"/>
+        <w:rPr>
+          <w:rFonts w:ascii="Times New Roman" w:hAnsi="Times New Roman" w:cs="Times New Roman"/>
+          <w:sz w:val="24"/>
+          <w:szCs w:val="24"/>
+          <w:lang w:val="en-US"/>
+        </w:rPr>
+      </w:pPr>
+      <w:r>
+        <w:rPr>
+          <w:rFonts w:ascii="Times New Roman" w:hAnsi="Times New Roman" w:cs="Times New Roman"/>
+          <w:sz w:val="24"/>
+          <w:szCs w:val="24"/>
+          <w:lang w:val="en-US"/>
+        </w:rPr>
+        <w:t xml:space="preserve">            WHERE </w:t>
+      </w:r>
+      <w:r>
+        <w:rPr>
+          <w:rFonts w:ascii="Times New Roman" w:hAnsi="Times New Roman" w:cs="Times New Roman"/>
+          <w:sz w:val="24"/>
+          <w:szCs w:val="24"/>
+        </w:rPr>
+        <w:t>Магазин</w:t>
+      </w:r>
+      <w:r>
+        <w:rPr>
+          <w:rFonts w:ascii="Times New Roman" w:hAnsi="Times New Roman" w:cs="Times New Roman"/>
+          <w:sz w:val="24"/>
+          <w:szCs w:val="24"/>
+          <w:lang w:val="en-US"/>
+        </w:rPr>
+        <w:t xml:space="preserve"> = %s AND </w:t>
+      </w:r>
+      <w:r>
+        <w:rPr>
+          <w:rFonts w:ascii="Times New Roman" w:hAnsi="Times New Roman" w:cs="Times New Roman"/>
+          <w:sz w:val="24"/>
+          <w:szCs w:val="24"/>
+        </w:rPr>
+        <w:t>Техника</w:t>
+      </w:r>
+      <w:r>
+        <w:rPr>
+          <w:rFonts w:ascii="Times New Roman" w:hAnsi="Times New Roman" w:cs="Times New Roman"/>
+          <w:sz w:val="24"/>
+          <w:szCs w:val="24"/>
+          <w:lang w:val="en-US"/>
+        </w:rPr>
+        <w:t xml:space="preserve"> = %</w:t>
+      </w:r>
+      <w:proofErr w:type="gramStart"/>
+      <w:r>
+        <w:rPr>
+          <w:rFonts w:ascii="Times New Roman" w:hAnsi="Times New Roman" w:cs="Times New Roman"/>
+          <w:sz w:val="24"/>
+          <w:szCs w:val="24"/>
+          <w:lang w:val="en-US"/>
+        </w:rPr>
+        <w:t>s;</w:t>
+      </w:r>
+      <w:proofErr w:type="gramEnd"/>
+    </w:p>
+    <w:p>
+      <w:pPr>
+        <w:spacing w:after="0"/>
+        <w:rPr>
+          <w:rFonts w:ascii="Times New Roman" w:hAnsi="Times New Roman" w:cs="Times New Roman"/>
+          <w:sz w:val="24"/>
+          <w:szCs w:val="24"/>
+          <w:lang w:val="en-US"/>
+        </w:rPr>
+      </w:pPr>
+      <w:r>
+        <w:rPr>
+          <w:rFonts w:ascii="Times New Roman" w:hAnsi="Times New Roman" w:cs="Times New Roman"/>
+          <w:sz w:val="24"/>
+          <w:szCs w:val="24"/>
+          <w:lang w:val="en-US"/>
+        </w:rPr>
+        <w:t>        """, (</w:t>
+      </w:r>
+      <w:proofErr w:type="spellStart"/>
+      <w:r>
+        <w:rPr>
+          <w:rFonts w:ascii="Times New Roman" w:hAnsi="Times New Roman" w:cs="Times New Roman"/>
+          <w:sz w:val="24"/>
+          <w:szCs w:val="24"/>
+          <w:lang w:val="en-US"/>
+        </w:rPr>
+        <w:t>new_count</w:t>
+      </w:r>
+      <w:proofErr w:type="spellEnd"/>
+      <w:r>
+        <w:rPr>
+          <w:rFonts w:ascii="Times New Roman" w:hAnsi="Times New Roman" w:cs="Times New Roman"/>
+          <w:sz w:val="24"/>
+          <w:szCs w:val="24"/>
+          <w:lang w:val="en-US"/>
+        </w:rPr>
+        <w:t xml:space="preserve">, </w:t>
+      </w:r>
+      <w:proofErr w:type="spellStart"/>
+      <w:r>
+        <w:rPr>
+          <w:rFonts w:ascii="Times New Roman" w:hAnsi="Times New Roman" w:cs="Times New Roman"/>
+          <w:sz w:val="24"/>
+          <w:szCs w:val="24"/>
+          <w:lang w:val="en-US"/>
+        </w:rPr>
+        <w:t>store_id</w:t>
+      </w:r>
+      <w:proofErr w:type="spellEnd"/>
+      <w:r>
+        <w:rPr>
+          <w:rFonts w:ascii="Times New Roman" w:hAnsi="Times New Roman" w:cs="Times New Roman"/>
+          <w:sz w:val="24"/>
+          <w:szCs w:val="24"/>
+          <w:lang w:val="en-US"/>
+        </w:rPr>
+        <w:t xml:space="preserve">, </w:t>
+      </w:r>
+      <w:proofErr w:type="spellStart"/>
+      <w:r>
+        <w:rPr>
+          <w:rFonts w:ascii="Times New Roman" w:hAnsi="Times New Roman" w:cs="Times New Roman"/>
+          <w:sz w:val="24"/>
+          <w:szCs w:val="24"/>
+          <w:lang w:val="en-US"/>
+        </w:rPr>
+        <w:t>product_id</w:t>
+      </w:r>
+      <w:proofErr w:type="spellEnd"/>
+      <w:r>
+        <w:rPr>
+          <w:rFonts w:ascii="Times New Roman" w:hAnsi="Times New Roman" w:cs="Times New Roman"/>
+          <w:sz w:val="24"/>
+          <w:szCs w:val="24"/>
+          <w:lang w:val="en-US"/>
+        </w:rPr>
+        <w:t>))</w:t>
+      </w:r>
+    </w:p>
+    <w:p>
+      <w:pPr>
+        <w:spacing w:after="0"/>
+        <w:rPr>
+          <w:rFonts w:ascii="Times New Roman" w:hAnsi="Times New Roman" w:cs="Times New Roman"/>
+          <w:sz w:val="24"/>
+          <w:szCs w:val="24"/>
+        </w:rPr>
+      </w:pPr>
+      <w:r>
+        <w:rPr>
+          <w:rFonts w:ascii="Times New Roman" w:hAnsi="Times New Roman" w:cs="Times New Roman"/>
+          <w:sz w:val="24"/>
+          <w:szCs w:val="24"/>
+          <w:lang w:val="en-US"/>
+        </w:rPr>
+        <w:t xml:space="preserve">    </w:t>
+      </w:r>
+      <w:proofErr w:type="spellStart"/>
+      <w:proofErr w:type="gramStart"/>
+      <w:r>
+        <w:rPr>
+          <w:rFonts w:ascii="Times New Roman" w:hAnsi="Times New Roman" w:cs="Times New Roman"/>
+          <w:sz w:val="24"/>
+          <w:szCs w:val="24"/>
+        </w:rPr>
+        <w:t>conn.commit</w:t>
+      </w:r>
+      <w:proofErr w:type="spellEnd"/>
+      <w:proofErr w:type="gramEnd"/>
+      <w:r>
+        <w:rPr>
+          <w:rFonts w:ascii="Times New Roman" w:hAnsi="Times New Roman" w:cs="Times New Roman"/>
+          <w:sz w:val="24"/>
+          <w:szCs w:val="24"/>
+        </w:rPr>
+        <w:t>()    </w:t>
+      </w:r>
+    </w:p>
+    <w:p>
+      <w:pPr>
         <w:rPr>
           <w:rFonts w:ascii="Times New Roman" w:hAnsi="Times New Roman" w:cs="Times New Roman"/>
           <w:b/>
@@ -5966,6 +7147,1469 @@
     </w:p>
     <w:p>
       <w:pPr>
+        <w:spacing w:after="0"/>
+        <w:rPr>
+          <w:rFonts w:ascii="Times New Roman" w:hAnsi="Times New Roman" w:cs="Times New Roman"/>
+          <w:sz w:val="24"/>
+          <w:szCs w:val="24"/>
+          <w:lang w:val="en-US"/>
+        </w:rPr>
+      </w:pPr>
+      <w:r>
+        <w:rPr>
+          <w:rFonts w:ascii="Times New Roman" w:hAnsi="Times New Roman" w:cs="Times New Roman"/>
+          <w:sz w:val="24"/>
+          <w:szCs w:val="24"/>
+          <w:lang w:val="en-US"/>
+        </w:rPr>
+        <w:t xml:space="preserve">def </w:t>
+      </w:r>
+      <w:proofErr w:type="spellStart"/>
+      <w:r>
+        <w:rPr>
+          <w:rFonts w:ascii="Times New Roman" w:hAnsi="Times New Roman" w:cs="Times New Roman"/>
+          <w:sz w:val="24"/>
+          <w:szCs w:val="24"/>
+          <w:lang w:val="en-US"/>
+        </w:rPr>
+        <w:t>delete_store_by_</w:t>
+      </w:r>
+      <w:proofErr w:type="gramStart"/>
+      <w:r>
+        <w:rPr>
+          <w:rFonts w:ascii="Times New Roman" w:hAnsi="Times New Roman" w:cs="Times New Roman"/>
+          <w:sz w:val="24"/>
+          <w:szCs w:val="24"/>
+          <w:lang w:val="en-US"/>
+        </w:rPr>
+        <w:t>id</w:t>
+      </w:r>
+      <w:proofErr w:type="spellEnd"/>
+      <w:r>
+        <w:rPr>
+          <w:rFonts w:ascii="Times New Roman" w:hAnsi="Times New Roman" w:cs="Times New Roman"/>
+          <w:sz w:val="24"/>
+          <w:szCs w:val="24"/>
+          <w:lang w:val="en-US"/>
+        </w:rPr>
+        <w:t>(</w:t>
+      </w:r>
+      <w:proofErr w:type="gramEnd"/>
+      <w:r>
+        <w:rPr>
+          <w:rFonts w:ascii="Times New Roman" w:hAnsi="Times New Roman" w:cs="Times New Roman"/>
+          <w:sz w:val="24"/>
+          <w:szCs w:val="24"/>
+          <w:lang w:val="en-US"/>
+        </w:rPr>
+        <w:t xml:space="preserve">conn, </w:t>
+      </w:r>
+      <w:proofErr w:type="spellStart"/>
+      <w:r>
+        <w:rPr>
+          <w:rFonts w:ascii="Times New Roman" w:hAnsi="Times New Roman" w:cs="Times New Roman"/>
+          <w:sz w:val="24"/>
+          <w:szCs w:val="24"/>
+          <w:lang w:val="en-US"/>
+        </w:rPr>
+        <w:t>store_id</w:t>
+      </w:r>
+      <w:proofErr w:type="spellEnd"/>
+      <w:r>
+        <w:rPr>
+          <w:rFonts w:ascii="Times New Roman" w:hAnsi="Times New Roman" w:cs="Times New Roman"/>
+          <w:sz w:val="24"/>
+          <w:szCs w:val="24"/>
+          <w:lang w:val="en-US"/>
+        </w:rPr>
+        <w:t>):</w:t>
+      </w:r>
+    </w:p>
+    <w:p>
+      <w:pPr>
+        <w:spacing w:after="0"/>
+        <w:rPr>
+          <w:rFonts w:ascii="Times New Roman" w:hAnsi="Times New Roman" w:cs="Times New Roman"/>
+          <w:sz w:val="24"/>
+          <w:szCs w:val="24"/>
+          <w:lang w:val="en-US"/>
+        </w:rPr>
+      </w:pPr>
+      <w:r>
+        <w:rPr>
+          <w:rFonts w:ascii="Times New Roman" w:hAnsi="Times New Roman" w:cs="Times New Roman"/>
+          <w:sz w:val="24"/>
+          <w:szCs w:val="24"/>
+          <w:lang w:val="en-US"/>
+        </w:rPr>
+        <w:t xml:space="preserve">    with </w:t>
+      </w:r>
+      <w:proofErr w:type="spellStart"/>
+      <w:proofErr w:type="gramStart"/>
+      <w:r>
+        <w:rPr>
+          <w:rFonts w:ascii="Times New Roman" w:hAnsi="Times New Roman" w:cs="Times New Roman"/>
+          <w:sz w:val="24"/>
+          <w:szCs w:val="24"/>
+          <w:lang w:val="en-US"/>
+        </w:rPr>
+        <w:t>conn.cursor</w:t>
+      </w:r>
+      <w:proofErr w:type="spellEnd"/>
+      <w:proofErr w:type="gramEnd"/>
+      <w:r>
+        <w:rPr>
+          <w:rFonts w:ascii="Times New Roman" w:hAnsi="Times New Roman" w:cs="Times New Roman"/>
+          <w:sz w:val="24"/>
+          <w:szCs w:val="24"/>
+          <w:lang w:val="en-US"/>
+        </w:rPr>
+        <w:t>() as cur:</w:t>
+      </w:r>
+    </w:p>
+    <w:p>
+      <w:pPr>
+        <w:spacing w:after="0"/>
+        <w:rPr>
+          <w:rFonts w:ascii="Times New Roman" w:hAnsi="Times New Roman" w:cs="Times New Roman"/>
+          <w:sz w:val="24"/>
+          <w:szCs w:val="24"/>
+          <w:lang w:val="en-US"/>
+        </w:rPr>
+      </w:pPr>
+      <w:r>
+        <w:rPr>
+          <w:rFonts w:ascii="Times New Roman" w:hAnsi="Times New Roman" w:cs="Times New Roman"/>
+          <w:sz w:val="24"/>
+          <w:szCs w:val="24"/>
+          <w:lang w:val="en-US"/>
+        </w:rPr>
+        <w:t xml:space="preserve">        </w:t>
+      </w:r>
+      <w:proofErr w:type="spellStart"/>
+      <w:proofErr w:type="gramStart"/>
+      <w:r>
+        <w:rPr>
+          <w:rFonts w:ascii="Times New Roman" w:hAnsi="Times New Roman" w:cs="Times New Roman"/>
+          <w:sz w:val="24"/>
+          <w:szCs w:val="24"/>
+          <w:lang w:val="en-US"/>
+        </w:rPr>
+        <w:t>cur.execute</w:t>
+      </w:r>
+      <w:proofErr w:type="spellEnd"/>
+      <w:proofErr w:type="gramEnd"/>
+      <w:r>
+        <w:rPr>
+          <w:rFonts w:ascii="Times New Roman" w:hAnsi="Times New Roman" w:cs="Times New Roman"/>
+          <w:sz w:val="24"/>
+          <w:szCs w:val="24"/>
+          <w:lang w:val="en-US"/>
+        </w:rPr>
+        <w:t xml:space="preserve">("DELETE FROM </w:t>
+      </w:r>
+      <w:r>
+        <w:rPr>
+          <w:rFonts w:ascii="Times New Roman" w:hAnsi="Times New Roman" w:cs="Times New Roman"/>
+          <w:sz w:val="24"/>
+          <w:szCs w:val="24"/>
+        </w:rPr>
+        <w:t>Магазины</w:t>
+      </w:r>
+      <w:r>
+        <w:rPr>
+          <w:rFonts w:ascii="Times New Roman" w:hAnsi="Times New Roman" w:cs="Times New Roman"/>
+          <w:sz w:val="24"/>
+          <w:szCs w:val="24"/>
+          <w:lang w:val="en-US"/>
+        </w:rPr>
+        <w:t xml:space="preserve"> WHERE </w:t>
+      </w:r>
+      <w:r>
+        <w:rPr>
+          <w:rFonts w:ascii="Times New Roman" w:hAnsi="Times New Roman" w:cs="Times New Roman"/>
+          <w:sz w:val="24"/>
+          <w:szCs w:val="24"/>
+        </w:rPr>
+        <w:t>Номер</w:t>
+      </w:r>
+      <w:r>
+        <w:rPr>
+          <w:rFonts w:ascii="Times New Roman" w:hAnsi="Times New Roman" w:cs="Times New Roman"/>
+          <w:sz w:val="24"/>
+          <w:szCs w:val="24"/>
+          <w:lang w:val="en-US"/>
+        </w:rPr>
+        <w:t xml:space="preserve"> = %s;", (</w:t>
+      </w:r>
+      <w:proofErr w:type="spellStart"/>
+      <w:r>
+        <w:rPr>
+          <w:rFonts w:ascii="Times New Roman" w:hAnsi="Times New Roman" w:cs="Times New Roman"/>
+          <w:sz w:val="24"/>
+          <w:szCs w:val="24"/>
+          <w:lang w:val="en-US"/>
+        </w:rPr>
+        <w:t>store_id</w:t>
+      </w:r>
+      <w:proofErr w:type="spellEnd"/>
+      <w:r>
+        <w:rPr>
+          <w:rFonts w:ascii="Times New Roman" w:hAnsi="Times New Roman" w:cs="Times New Roman"/>
+          <w:sz w:val="24"/>
+          <w:szCs w:val="24"/>
+          <w:lang w:val="en-US"/>
+        </w:rPr>
+        <w:t>,))</w:t>
+      </w:r>
+    </w:p>
+    <w:p>
+      <w:pPr>
+        <w:spacing w:after="0"/>
+        <w:rPr>
+          <w:rFonts w:ascii="Times New Roman" w:hAnsi="Times New Roman" w:cs="Times New Roman"/>
+          <w:sz w:val="24"/>
+          <w:szCs w:val="24"/>
+          <w:lang w:val="en-US"/>
+        </w:rPr>
+      </w:pPr>
+      <w:r>
+        <w:rPr>
+          <w:rFonts w:ascii="Times New Roman" w:hAnsi="Times New Roman" w:cs="Times New Roman"/>
+          <w:sz w:val="24"/>
+          <w:szCs w:val="24"/>
+          <w:lang w:val="en-US"/>
+        </w:rPr>
+        <w:t xml:space="preserve">    </w:t>
+      </w:r>
+      <w:proofErr w:type="spellStart"/>
+      <w:proofErr w:type="gramStart"/>
+      <w:r>
+        <w:rPr>
+          <w:rFonts w:ascii="Times New Roman" w:hAnsi="Times New Roman" w:cs="Times New Roman"/>
+          <w:sz w:val="24"/>
+          <w:szCs w:val="24"/>
+          <w:lang w:val="en-US"/>
+        </w:rPr>
+        <w:t>conn.commit</w:t>
+      </w:r>
+      <w:proofErr w:type="spellEnd"/>
+      <w:proofErr w:type="gramEnd"/>
+      <w:r>
+        <w:rPr>
+          <w:rFonts w:ascii="Times New Roman" w:hAnsi="Times New Roman" w:cs="Times New Roman"/>
+          <w:sz w:val="24"/>
+          <w:szCs w:val="24"/>
+          <w:lang w:val="en-US"/>
+        </w:rPr>
+        <w:t>()</w:t>
+      </w:r>
+    </w:p>
+    <w:p>
+      <w:pPr>
+        <w:spacing w:after="0"/>
+        <w:rPr>
+          <w:rFonts w:ascii="Times New Roman" w:hAnsi="Times New Roman" w:cs="Times New Roman"/>
+          <w:sz w:val="24"/>
+          <w:szCs w:val="24"/>
+          <w:lang w:val="en-US"/>
+        </w:rPr>
+      </w:pPr>
+    </w:p>
+    <w:p>
+      <w:pPr>
+        <w:spacing w:after="0"/>
+        <w:rPr>
+          <w:rFonts w:ascii="Times New Roman" w:hAnsi="Times New Roman" w:cs="Times New Roman"/>
+          <w:sz w:val="24"/>
+          <w:szCs w:val="24"/>
+          <w:lang w:val="en-US"/>
+        </w:rPr>
+      </w:pPr>
+      <w:r>
+        <w:rPr>
+          <w:rFonts w:ascii="Times New Roman" w:hAnsi="Times New Roman" w:cs="Times New Roman"/>
+          <w:sz w:val="24"/>
+          <w:szCs w:val="24"/>
+          <w:lang w:val="en-US"/>
+        </w:rPr>
+        <w:t xml:space="preserve">def </w:t>
+      </w:r>
+      <w:proofErr w:type="spellStart"/>
+      <w:r>
+        <w:rPr>
+          <w:rFonts w:ascii="Times New Roman" w:hAnsi="Times New Roman" w:cs="Times New Roman"/>
+          <w:sz w:val="24"/>
+          <w:szCs w:val="24"/>
+          <w:lang w:val="en-US"/>
+        </w:rPr>
+        <w:t>delete_all_stores</w:t>
+      </w:r>
+      <w:proofErr w:type="spellEnd"/>
+      <w:r>
+        <w:rPr>
+          <w:rFonts w:ascii="Times New Roman" w:hAnsi="Times New Roman" w:cs="Times New Roman"/>
+          <w:sz w:val="24"/>
+          <w:szCs w:val="24"/>
+          <w:lang w:val="en-US"/>
+        </w:rPr>
+        <w:t>(conn):</w:t>
+      </w:r>
+    </w:p>
+    <w:p>
+      <w:pPr>
+        <w:spacing w:after="0"/>
+        <w:rPr>
+          <w:rFonts w:ascii="Times New Roman" w:hAnsi="Times New Roman" w:cs="Times New Roman"/>
+          <w:sz w:val="24"/>
+          <w:szCs w:val="24"/>
+          <w:lang w:val="en-US"/>
+        </w:rPr>
+      </w:pPr>
+      <w:r>
+        <w:rPr>
+          <w:rFonts w:ascii="Times New Roman" w:hAnsi="Times New Roman" w:cs="Times New Roman"/>
+          <w:sz w:val="24"/>
+          <w:szCs w:val="24"/>
+          <w:lang w:val="en-US"/>
+        </w:rPr>
+        <w:t xml:space="preserve">    with </w:t>
+      </w:r>
+      <w:proofErr w:type="spellStart"/>
+      <w:proofErr w:type="gramStart"/>
+      <w:r>
+        <w:rPr>
+          <w:rFonts w:ascii="Times New Roman" w:hAnsi="Times New Roman" w:cs="Times New Roman"/>
+          <w:sz w:val="24"/>
+          <w:szCs w:val="24"/>
+          <w:lang w:val="en-US"/>
+        </w:rPr>
+        <w:t>conn.cursor</w:t>
+      </w:r>
+      <w:proofErr w:type="spellEnd"/>
+      <w:proofErr w:type="gramEnd"/>
+      <w:r>
+        <w:rPr>
+          <w:rFonts w:ascii="Times New Roman" w:hAnsi="Times New Roman" w:cs="Times New Roman"/>
+          <w:sz w:val="24"/>
+          <w:szCs w:val="24"/>
+          <w:lang w:val="en-US"/>
+        </w:rPr>
+        <w:t>() as cur:</w:t>
+      </w:r>
+    </w:p>
+    <w:p>
+      <w:pPr>
+        <w:spacing w:after="0"/>
+        <w:rPr>
+          <w:rFonts w:ascii="Times New Roman" w:hAnsi="Times New Roman" w:cs="Times New Roman"/>
+          <w:sz w:val="24"/>
+          <w:szCs w:val="24"/>
+          <w:lang w:val="en-US"/>
+        </w:rPr>
+      </w:pPr>
+      <w:r>
+        <w:rPr>
+          <w:rFonts w:ascii="Times New Roman" w:hAnsi="Times New Roman" w:cs="Times New Roman"/>
+          <w:sz w:val="24"/>
+          <w:szCs w:val="24"/>
+          <w:lang w:val="en-US"/>
+        </w:rPr>
+        <w:t xml:space="preserve">        </w:t>
+      </w:r>
+      <w:proofErr w:type="spellStart"/>
+      <w:proofErr w:type="gramStart"/>
+      <w:r>
+        <w:rPr>
+          <w:rFonts w:ascii="Times New Roman" w:hAnsi="Times New Roman" w:cs="Times New Roman"/>
+          <w:sz w:val="24"/>
+          <w:szCs w:val="24"/>
+          <w:lang w:val="en-US"/>
+        </w:rPr>
+        <w:t>cur.execute</w:t>
+      </w:r>
+      <w:proofErr w:type="spellEnd"/>
+      <w:proofErr w:type="gramEnd"/>
+      <w:r>
+        <w:rPr>
+          <w:rFonts w:ascii="Times New Roman" w:hAnsi="Times New Roman" w:cs="Times New Roman"/>
+          <w:sz w:val="24"/>
+          <w:szCs w:val="24"/>
+          <w:lang w:val="en-US"/>
+        </w:rPr>
+        <w:t xml:space="preserve">("DELETE FROM </w:t>
+      </w:r>
+      <w:r>
+        <w:rPr>
+          <w:rFonts w:ascii="Times New Roman" w:hAnsi="Times New Roman" w:cs="Times New Roman"/>
+          <w:sz w:val="24"/>
+          <w:szCs w:val="24"/>
+        </w:rPr>
+        <w:t>Магазины</w:t>
+      </w:r>
+      <w:r>
+        <w:rPr>
+          <w:rFonts w:ascii="Times New Roman" w:hAnsi="Times New Roman" w:cs="Times New Roman"/>
+          <w:sz w:val="24"/>
+          <w:szCs w:val="24"/>
+          <w:lang w:val="en-US"/>
+        </w:rPr>
+        <w:t>;")</w:t>
+      </w:r>
+    </w:p>
+    <w:p>
+      <w:pPr>
+        <w:spacing w:after="0"/>
+        <w:rPr>
+          <w:rFonts w:ascii="Times New Roman" w:hAnsi="Times New Roman" w:cs="Times New Roman"/>
+          <w:sz w:val="24"/>
+          <w:szCs w:val="24"/>
+          <w:lang w:val="en-US"/>
+        </w:rPr>
+      </w:pPr>
+      <w:r>
+        <w:rPr>
+          <w:rFonts w:ascii="Times New Roman" w:hAnsi="Times New Roman" w:cs="Times New Roman"/>
+          <w:sz w:val="24"/>
+          <w:szCs w:val="24"/>
+          <w:lang w:val="en-US"/>
+        </w:rPr>
+        <w:t xml:space="preserve">    </w:t>
+      </w:r>
+      <w:proofErr w:type="spellStart"/>
+      <w:proofErr w:type="gramStart"/>
+      <w:r>
+        <w:rPr>
+          <w:rFonts w:ascii="Times New Roman" w:hAnsi="Times New Roman" w:cs="Times New Roman"/>
+          <w:sz w:val="24"/>
+          <w:szCs w:val="24"/>
+          <w:lang w:val="en-US"/>
+        </w:rPr>
+        <w:t>conn.commit</w:t>
+      </w:r>
+      <w:proofErr w:type="spellEnd"/>
+      <w:proofErr w:type="gramEnd"/>
+      <w:r>
+        <w:rPr>
+          <w:rFonts w:ascii="Times New Roman" w:hAnsi="Times New Roman" w:cs="Times New Roman"/>
+          <w:sz w:val="24"/>
+          <w:szCs w:val="24"/>
+          <w:lang w:val="en-US"/>
+        </w:rPr>
+        <w:t>()</w:t>
+      </w:r>
+    </w:p>
+    <w:p>
+      <w:pPr>
+        <w:spacing w:after="0"/>
+        <w:rPr>
+          <w:rFonts w:ascii="Times New Roman" w:hAnsi="Times New Roman" w:cs="Times New Roman"/>
+          <w:sz w:val="24"/>
+          <w:szCs w:val="24"/>
+          <w:lang w:val="en-US"/>
+        </w:rPr>
+      </w:pPr>
+    </w:p>
+    <w:p>
+      <w:pPr>
+        <w:spacing w:after="0"/>
+        <w:rPr>
+          <w:rFonts w:ascii="Times New Roman" w:hAnsi="Times New Roman" w:cs="Times New Roman"/>
+          <w:sz w:val="24"/>
+          <w:szCs w:val="24"/>
+          <w:lang w:val="en-US"/>
+        </w:rPr>
+      </w:pPr>
+      <w:r>
+        <w:rPr>
+          <w:rFonts w:ascii="Times New Roman" w:hAnsi="Times New Roman" w:cs="Times New Roman"/>
+          <w:sz w:val="24"/>
+          <w:szCs w:val="24"/>
+          <w:lang w:val="en-US"/>
+        </w:rPr>
+        <w:t xml:space="preserve">def </w:t>
+      </w:r>
+      <w:proofErr w:type="spellStart"/>
+      <w:r>
+        <w:rPr>
+          <w:rFonts w:ascii="Times New Roman" w:hAnsi="Times New Roman" w:cs="Times New Roman"/>
+          <w:sz w:val="24"/>
+          <w:szCs w:val="24"/>
+          <w:lang w:val="en-US"/>
+        </w:rPr>
+        <w:t>delete_product_by_</w:t>
+      </w:r>
+      <w:proofErr w:type="gramStart"/>
+      <w:r>
+        <w:rPr>
+          <w:rFonts w:ascii="Times New Roman" w:hAnsi="Times New Roman" w:cs="Times New Roman"/>
+          <w:sz w:val="24"/>
+          <w:szCs w:val="24"/>
+          <w:lang w:val="en-US"/>
+        </w:rPr>
+        <w:t>id</w:t>
+      </w:r>
+      <w:proofErr w:type="spellEnd"/>
+      <w:r>
+        <w:rPr>
+          <w:rFonts w:ascii="Times New Roman" w:hAnsi="Times New Roman" w:cs="Times New Roman"/>
+          <w:sz w:val="24"/>
+          <w:szCs w:val="24"/>
+          <w:lang w:val="en-US"/>
+        </w:rPr>
+        <w:t>(conn</w:t>
+      </w:r>
+      <w:proofErr w:type="gramEnd"/>
+      <w:r>
+        <w:rPr>
+          <w:rFonts w:ascii="Times New Roman" w:hAnsi="Times New Roman" w:cs="Times New Roman"/>
+          <w:sz w:val="24"/>
+          <w:szCs w:val="24"/>
+          <w:lang w:val="en-US"/>
+        </w:rPr>
+        <w:t xml:space="preserve">, </w:t>
+      </w:r>
+      <w:proofErr w:type="spellStart"/>
+      <w:r>
+        <w:rPr>
+          <w:rFonts w:ascii="Times New Roman" w:hAnsi="Times New Roman" w:cs="Times New Roman"/>
+          <w:sz w:val="24"/>
+          <w:szCs w:val="24"/>
+          <w:lang w:val="en-US"/>
+        </w:rPr>
+        <w:t>product_id</w:t>
+      </w:r>
+      <w:proofErr w:type="spellEnd"/>
+      <w:r>
+        <w:rPr>
+          <w:rFonts w:ascii="Times New Roman" w:hAnsi="Times New Roman" w:cs="Times New Roman"/>
+          <w:sz w:val="24"/>
+          <w:szCs w:val="24"/>
+          <w:lang w:val="en-US"/>
+        </w:rPr>
+        <w:t>):</w:t>
+      </w:r>
+    </w:p>
+    <w:p>
+      <w:pPr>
+        <w:spacing w:after="0"/>
+        <w:rPr>
+          <w:rFonts w:ascii="Times New Roman" w:hAnsi="Times New Roman" w:cs="Times New Roman"/>
+          <w:sz w:val="24"/>
+          <w:szCs w:val="24"/>
+          <w:lang w:val="en-US"/>
+        </w:rPr>
+      </w:pPr>
+      <w:r>
+        <w:rPr>
+          <w:rFonts w:ascii="Times New Roman" w:hAnsi="Times New Roman" w:cs="Times New Roman"/>
+          <w:sz w:val="24"/>
+          <w:szCs w:val="24"/>
+          <w:lang w:val="en-US"/>
+        </w:rPr>
+        <w:t xml:space="preserve">    with </w:t>
+      </w:r>
+      <w:proofErr w:type="spellStart"/>
+      <w:proofErr w:type="gramStart"/>
+      <w:r>
+        <w:rPr>
+          <w:rFonts w:ascii="Times New Roman" w:hAnsi="Times New Roman" w:cs="Times New Roman"/>
+          <w:sz w:val="24"/>
+          <w:szCs w:val="24"/>
+          <w:lang w:val="en-US"/>
+        </w:rPr>
+        <w:t>conn.cursor</w:t>
+      </w:r>
+      <w:proofErr w:type="spellEnd"/>
+      <w:proofErr w:type="gramEnd"/>
+      <w:r>
+        <w:rPr>
+          <w:rFonts w:ascii="Times New Roman" w:hAnsi="Times New Roman" w:cs="Times New Roman"/>
+          <w:sz w:val="24"/>
+          <w:szCs w:val="24"/>
+          <w:lang w:val="en-US"/>
+        </w:rPr>
+        <w:t>() as cur:</w:t>
+      </w:r>
+    </w:p>
+    <w:p>
+      <w:pPr>
+        <w:spacing w:after="0"/>
+        <w:rPr>
+          <w:rFonts w:ascii="Times New Roman" w:hAnsi="Times New Roman" w:cs="Times New Roman"/>
+          <w:sz w:val="24"/>
+          <w:szCs w:val="24"/>
+          <w:lang w:val="en-US"/>
+        </w:rPr>
+      </w:pPr>
+      <w:r>
+        <w:rPr>
+          <w:rFonts w:ascii="Times New Roman" w:hAnsi="Times New Roman" w:cs="Times New Roman"/>
+          <w:sz w:val="24"/>
+          <w:szCs w:val="24"/>
+          <w:lang w:val="en-US"/>
+        </w:rPr>
+        <w:t xml:space="preserve">        </w:t>
+      </w:r>
+      <w:proofErr w:type="spellStart"/>
+      <w:proofErr w:type="gramStart"/>
+      <w:r>
+        <w:rPr>
+          <w:rFonts w:ascii="Times New Roman" w:hAnsi="Times New Roman" w:cs="Times New Roman"/>
+          <w:sz w:val="24"/>
+          <w:szCs w:val="24"/>
+          <w:lang w:val="en-US"/>
+        </w:rPr>
+        <w:t>cur.execute</w:t>
+      </w:r>
+      <w:proofErr w:type="spellEnd"/>
+      <w:proofErr w:type="gramEnd"/>
+      <w:r>
+        <w:rPr>
+          <w:rFonts w:ascii="Times New Roman" w:hAnsi="Times New Roman" w:cs="Times New Roman"/>
+          <w:sz w:val="24"/>
+          <w:szCs w:val="24"/>
+          <w:lang w:val="en-US"/>
+        </w:rPr>
+        <w:t xml:space="preserve">("DELETE FROM </w:t>
+      </w:r>
+      <w:r>
+        <w:rPr>
+          <w:rFonts w:ascii="Times New Roman" w:hAnsi="Times New Roman" w:cs="Times New Roman"/>
+          <w:sz w:val="24"/>
+          <w:szCs w:val="24"/>
+        </w:rPr>
+        <w:t>Техника</w:t>
+      </w:r>
+      <w:r>
+        <w:rPr>
+          <w:rFonts w:ascii="Times New Roman" w:hAnsi="Times New Roman" w:cs="Times New Roman"/>
+          <w:sz w:val="24"/>
+          <w:szCs w:val="24"/>
+          <w:lang w:val="en-US"/>
+        </w:rPr>
+        <w:t xml:space="preserve"> WHERE </w:t>
+      </w:r>
+      <w:r>
+        <w:rPr>
+          <w:rFonts w:ascii="Times New Roman" w:hAnsi="Times New Roman" w:cs="Times New Roman"/>
+          <w:sz w:val="24"/>
+          <w:szCs w:val="24"/>
+        </w:rPr>
+        <w:t>Код</w:t>
+      </w:r>
+      <w:r>
+        <w:rPr>
+          <w:rFonts w:ascii="Times New Roman" w:hAnsi="Times New Roman" w:cs="Times New Roman"/>
+          <w:sz w:val="24"/>
+          <w:szCs w:val="24"/>
+          <w:lang w:val="en-US"/>
+        </w:rPr>
+        <w:t xml:space="preserve"> = %s;", (</w:t>
+      </w:r>
+      <w:proofErr w:type="spellStart"/>
+      <w:r>
+        <w:rPr>
+          <w:rFonts w:ascii="Times New Roman" w:hAnsi="Times New Roman" w:cs="Times New Roman"/>
+          <w:sz w:val="24"/>
+          <w:szCs w:val="24"/>
+          <w:lang w:val="en-US"/>
+        </w:rPr>
+        <w:t>product_id</w:t>
+      </w:r>
+      <w:proofErr w:type="spellEnd"/>
+      <w:r>
+        <w:rPr>
+          <w:rFonts w:ascii="Times New Roman" w:hAnsi="Times New Roman" w:cs="Times New Roman"/>
+          <w:sz w:val="24"/>
+          <w:szCs w:val="24"/>
+          <w:lang w:val="en-US"/>
+        </w:rPr>
+        <w:t>,))</w:t>
+      </w:r>
+    </w:p>
+    <w:p>
+      <w:pPr>
+        <w:spacing w:after="0"/>
+        <w:rPr>
+          <w:rFonts w:ascii="Times New Roman" w:hAnsi="Times New Roman" w:cs="Times New Roman"/>
+          <w:sz w:val="24"/>
+          <w:szCs w:val="24"/>
+          <w:lang w:val="en-US"/>
+        </w:rPr>
+      </w:pPr>
+      <w:r>
+        <w:rPr>
+          <w:rFonts w:ascii="Times New Roman" w:hAnsi="Times New Roman" w:cs="Times New Roman"/>
+          <w:sz w:val="24"/>
+          <w:szCs w:val="24"/>
+          <w:lang w:val="en-US"/>
+        </w:rPr>
+        <w:t xml:space="preserve">    </w:t>
+      </w:r>
+      <w:proofErr w:type="spellStart"/>
+      <w:proofErr w:type="gramStart"/>
+      <w:r>
+        <w:rPr>
+          <w:rFonts w:ascii="Times New Roman" w:hAnsi="Times New Roman" w:cs="Times New Roman"/>
+          <w:sz w:val="24"/>
+          <w:szCs w:val="24"/>
+          <w:lang w:val="en-US"/>
+        </w:rPr>
+        <w:t>conn.commit</w:t>
+      </w:r>
+      <w:proofErr w:type="spellEnd"/>
+      <w:proofErr w:type="gramEnd"/>
+      <w:r>
+        <w:rPr>
+          <w:rFonts w:ascii="Times New Roman" w:hAnsi="Times New Roman" w:cs="Times New Roman"/>
+          <w:sz w:val="24"/>
+          <w:szCs w:val="24"/>
+          <w:lang w:val="en-US"/>
+        </w:rPr>
+        <w:t>()</w:t>
+      </w:r>
+    </w:p>
+    <w:p>
+      <w:pPr>
+        <w:spacing w:after="0"/>
+        <w:rPr>
+          <w:rFonts w:ascii="Times New Roman" w:hAnsi="Times New Roman" w:cs="Times New Roman"/>
+          <w:sz w:val="24"/>
+          <w:szCs w:val="24"/>
+          <w:lang w:val="en-US"/>
+        </w:rPr>
+      </w:pPr>
+    </w:p>
+    <w:p>
+      <w:pPr>
+        <w:spacing w:after="0"/>
+        <w:rPr>
+          <w:rFonts w:ascii="Times New Roman" w:hAnsi="Times New Roman" w:cs="Times New Roman"/>
+          <w:sz w:val="24"/>
+          <w:szCs w:val="24"/>
+          <w:lang w:val="en-US"/>
+        </w:rPr>
+      </w:pPr>
+      <w:r>
+        <w:rPr>
+          <w:rFonts w:ascii="Times New Roman" w:hAnsi="Times New Roman" w:cs="Times New Roman"/>
+          <w:sz w:val="24"/>
+          <w:szCs w:val="24"/>
+          <w:lang w:val="en-US"/>
+        </w:rPr>
+        <w:t xml:space="preserve">def </w:t>
+      </w:r>
+      <w:proofErr w:type="spellStart"/>
+      <w:r>
+        <w:rPr>
+          <w:rFonts w:ascii="Times New Roman" w:hAnsi="Times New Roman" w:cs="Times New Roman"/>
+          <w:sz w:val="24"/>
+          <w:szCs w:val="24"/>
+          <w:lang w:val="en-US"/>
+        </w:rPr>
+        <w:t>delete_all_products</w:t>
+      </w:r>
+      <w:proofErr w:type="spellEnd"/>
+      <w:r>
+        <w:rPr>
+          <w:rFonts w:ascii="Times New Roman" w:hAnsi="Times New Roman" w:cs="Times New Roman"/>
+          <w:sz w:val="24"/>
+          <w:szCs w:val="24"/>
+          <w:lang w:val="en-US"/>
+        </w:rPr>
+        <w:t>(conn):</w:t>
+      </w:r>
+    </w:p>
+    <w:p>
+      <w:pPr>
+        <w:spacing w:after="0"/>
+        <w:rPr>
+          <w:rFonts w:ascii="Times New Roman" w:hAnsi="Times New Roman" w:cs="Times New Roman"/>
+          <w:sz w:val="24"/>
+          <w:szCs w:val="24"/>
+          <w:lang w:val="en-US"/>
+        </w:rPr>
+      </w:pPr>
+      <w:r>
+        <w:rPr>
+          <w:rFonts w:ascii="Times New Roman" w:hAnsi="Times New Roman" w:cs="Times New Roman"/>
+          <w:sz w:val="24"/>
+          <w:szCs w:val="24"/>
+          <w:lang w:val="en-US"/>
+        </w:rPr>
+        <w:t xml:space="preserve">    with </w:t>
+      </w:r>
+      <w:proofErr w:type="spellStart"/>
+      <w:proofErr w:type="gramStart"/>
+      <w:r>
+        <w:rPr>
+          <w:rFonts w:ascii="Times New Roman" w:hAnsi="Times New Roman" w:cs="Times New Roman"/>
+          <w:sz w:val="24"/>
+          <w:szCs w:val="24"/>
+          <w:lang w:val="en-US"/>
+        </w:rPr>
+        <w:t>conn.cursor</w:t>
+      </w:r>
+      <w:proofErr w:type="spellEnd"/>
+      <w:proofErr w:type="gramEnd"/>
+      <w:r>
+        <w:rPr>
+          <w:rFonts w:ascii="Times New Roman" w:hAnsi="Times New Roman" w:cs="Times New Roman"/>
+          <w:sz w:val="24"/>
+          <w:szCs w:val="24"/>
+          <w:lang w:val="en-US"/>
+        </w:rPr>
+        <w:t>() as cur:</w:t>
+      </w:r>
+    </w:p>
+    <w:p>
+      <w:pPr>
+        <w:spacing w:after="0"/>
+        <w:rPr>
+          <w:rFonts w:ascii="Times New Roman" w:hAnsi="Times New Roman" w:cs="Times New Roman"/>
+          <w:sz w:val="24"/>
+          <w:szCs w:val="24"/>
+          <w:lang w:val="en-US"/>
+        </w:rPr>
+      </w:pPr>
+      <w:r>
+        <w:rPr>
+          <w:rFonts w:ascii="Times New Roman" w:hAnsi="Times New Roman" w:cs="Times New Roman"/>
+          <w:sz w:val="24"/>
+          <w:szCs w:val="24"/>
+          <w:lang w:val="en-US"/>
+        </w:rPr>
+        <w:lastRenderedPageBreak/>
+        <w:t xml:space="preserve">        </w:t>
+      </w:r>
+      <w:proofErr w:type="spellStart"/>
+      <w:proofErr w:type="gramStart"/>
+      <w:r>
+        <w:rPr>
+          <w:rFonts w:ascii="Times New Roman" w:hAnsi="Times New Roman" w:cs="Times New Roman"/>
+          <w:sz w:val="24"/>
+          <w:szCs w:val="24"/>
+          <w:lang w:val="en-US"/>
+        </w:rPr>
+        <w:t>cur.execute</w:t>
+      </w:r>
+      <w:proofErr w:type="spellEnd"/>
+      <w:proofErr w:type="gramEnd"/>
+      <w:r>
+        <w:rPr>
+          <w:rFonts w:ascii="Times New Roman" w:hAnsi="Times New Roman" w:cs="Times New Roman"/>
+          <w:sz w:val="24"/>
+          <w:szCs w:val="24"/>
+          <w:lang w:val="en-US"/>
+        </w:rPr>
+        <w:t xml:space="preserve">("DELETE FROM </w:t>
+      </w:r>
+      <w:r>
+        <w:rPr>
+          <w:rFonts w:ascii="Times New Roman" w:hAnsi="Times New Roman" w:cs="Times New Roman"/>
+          <w:sz w:val="24"/>
+          <w:szCs w:val="24"/>
+        </w:rPr>
+        <w:t>Техника</w:t>
+      </w:r>
+      <w:r>
+        <w:rPr>
+          <w:rFonts w:ascii="Times New Roman" w:hAnsi="Times New Roman" w:cs="Times New Roman"/>
+          <w:sz w:val="24"/>
+          <w:szCs w:val="24"/>
+          <w:lang w:val="en-US"/>
+        </w:rPr>
+        <w:t>;")</w:t>
+      </w:r>
+    </w:p>
+    <w:p>
+      <w:pPr>
+        <w:spacing w:after="0"/>
+        <w:rPr>
+          <w:rFonts w:ascii="Times New Roman" w:hAnsi="Times New Roman" w:cs="Times New Roman"/>
+          <w:sz w:val="24"/>
+          <w:szCs w:val="24"/>
+          <w:lang w:val="en-US"/>
+        </w:rPr>
+      </w:pPr>
+      <w:r>
+        <w:rPr>
+          <w:rFonts w:ascii="Times New Roman" w:hAnsi="Times New Roman" w:cs="Times New Roman"/>
+          <w:sz w:val="24"/>
+          <w:szCs w:val="24"/>
+          <w:lang w:val="en-US"/>
+        </w:rPr>
+        <w:t xml:space="preserve">    </w:t>
+      </w:r>
+      <w:proofErr w:type="spellStart"/>
+      <w:proofErr w:type="gramStart"/>
+      <w:r>
+        <w:rPr>
+          <w:rFonts w:ascii="Times New Roman" w:hAnsi="Times New Roman" w:cs="Times New Roman"/>
+          <w:sz w:val="24"/>
+          <w:szCs w:val="24"/>
+          <w:lang w:val="en-US"/>
+        </w:rPr>
+        <w:t>conn.commit</w:t>
+      </w:r>
+      <w:proofErr w:type="spellEnd"/>
+      <w:proofErr w:type="gramEnd"/>
+      <w:r>
+        <w:rPr>
+          <w:rFonts w:ascii="Times New Roman" w:hAnsi="Times New Roman" w:cs="Times New Roman"/>
+          <w:sz w:val="24"/>
+          <w:szCs w:val="24"/>
+          <w:lang w:val="en-US"/>
+        </w:rPr>
+        <w:t>()</w:t>
+      </w:r>
+    </w:p>
+    <w:p>
+      <w:pPr>
+        <w:spacing w:after="0"/>
+        <w:rPr>
+          <w:rFonts w:ascii="Times New Roman" w:hAnsi="Times New Roman" w:cs="Times New Roman"/>
+          <w:sz w:val="24"/>
+          <w:szCs w:val="24"/>
+          <w:lang w:val="en-US"/>
+        </w:rPr>
+      </w:pPr>
+    </w:p>
+    <w:p>
+      <w:pPr>
+        <w:spacing w:after="0"/>
+        <w:rPr>
+          <w:rFonts w:ascii="Times New Roman" w:hAnsi="Times New Roman" w:cs="Times New Roman"/>
+          <w:sz w:val="24"/>
+          <w:szCs w:val="24"/>
+          <w:lang w:val="en-US"/>
+        </w:rPr>
+      </w:pPr>
+      <w:r>
+        <w:rPr>
+          <w:rFonts w:ascii="Times New Roman" w:hAnsi="Times New Roman" w:cs="Times New Roman"/>
+          <w:sz w:val="24"/>
+          <w:szCs w:val="24"/>
+          <w:lang w:val="en-US"/>
+        </w:rPr>
+        <w:t xml:space="preserve">def </w:t>
+      </w:r>
+      <w:proofErr w:type="spellStart"/>
+      <w:r>
+        <w:rPr>
+          <w:rFonts w:ascii="Times New Roman" w:hAnsi="Times New Roman" w:cs="Times New Roman"/>
+          <w:sz w:val="24"/>
+          <w:szCs w:val="24"/>
+          <w:lang w:val="en-US"/>
+        </w:rPr>
+        <w:t>delete_inventory_by_</w:t>
+      </w:r>
+      <w:proofErr w:type="gramStart"/>
+      <w:r>
+        <w:rPr>
+          <w:rFonts w:ascii="Times New Roman" w:hAnsi="Times New Roman" w:cs="Times New Roman"/>
+          <w:sz w:val="24"/>
+          <w:szCs w:val="24"/>
+          <w:lang w:val="en-US"/>
+        </w:rPr>
+        <w:t>id</w:t>
+      </w:r>
+      <w:proofErr w:type="spellEnd"/>
+      <w:r>
+        <w:rPr>
+          <w:rFonts w:ascii="Times New Roman" w:hAnsi="Times New Roman" w:cs="Times New Roman"/>
+          <w:sz w:val="24"/>
+          <w:szCs w:val="24"/>
+          <w:lang w:val="en-US"/>
+        </w:rPr>
+        <w:t>(</w:t>
+      </w:r>
+      <w:proofErr w:type="gramEnd"/>
+      <w:r>
+        <w:rPr>
+          <w:rFonts w:ascii="Times New Roman" w:hAnsi="Times New Roman" w:cs="Times New Roman"/>
+          <w:sz w:val="24"/>
+          <w:szCs w:val="24"/>
+          <w:lang w:val="en-US"/>
+        </w:rPr>
+        <w:t xml:space="preserve">conn, </w:t>
+      </w:r>
+      <w:proofErr w:type="spellStart"/>
+      <w:r>
+        <w:rPr>
+          <w:rFonts w:ascii="Times New Roman" w:hAnsi="Times New Roman" w:cs="Times New Roman"/>
+          <w:sz w:val="24"/>
+          <w:szCs w:val="24"/>
+          <w:lang w:val="en-US"/>
+        </w:rPr>
+        <w:t>store_id</w:t>
+      </w:r>
+      <w:proofErr w:type="spellEnd"/>
+      <w:r>
+        <w:rPr>
+          <w:rFonts w:ascii="Times New Roman" w:hAnsi="Times New Roman" w:cs="Times New Roman"/>
+          <w:sz w:val="24"/>
+          <w:szCs w:val="24"/>
+          <w:lang w:val="en-US"/>
+        </w:rPr>
+        <w:t xml:space="preserve">, </w:t>
+      </w:r>
+      <w:proofErr w:type="spellStart"/>
+      <w:r>
+        <w:rPr>
+          <w:rFonts w:ascii="Times New Roman" w:hAnsi="Times New Roman" w:cs="Times New Roman"/>
+          <w:sz w:val="24"/>
+          <w:szCs w:val="24"/>
+          <w:lang w:val="en-US"/>
+        </w:rPr>
+        <w:t>product_id</w:t>
+      </w:r>
+      <w:proofErr w:type="spellEnd"/>
+      <w:r>
+        <w:rPr>
+          <w:rFonts w:ascii="Times New Roman" w:hAnsi="Times New Roman" w:cs="Times New Roman"/>
+          <w:sz w:val="24"/>
+          <w:szCs w:val="24"/>
+          <w:lang w:val="en-US"/>
+        </w:rPr>
+        <w:t>):</w:t>
+      </w:r>
+    </w:p>
+    <w:p>
+      <w:pPr>
+        <w:spacing w:after="0"/>
+        <w:rPr>
+          <w:rFonts w:ascii="Times New Roman" w:hAnsi="Times New Roman" w:cs="Times New Roman"/>
+          <w:sz w:val="24"/>
+          <w:szCs w:val="24"/>
+          <w:lang w:val="en-US"/>
+        </w:rPr>
+      </w:pPr>
+      <w:r>
+        <w:rPr>
+          <w:rFonts w:ascii="Times New Roman" w:hAnsi="Times New Roman" w:cs="Times New Roman"/>
+          <w:sz w:val="24"/>
+          <w:szCs w:val="24"/>
+          <w:lang w:val="en-US"/>
+        </w:rPr>
+        <w:t xml:space="preserve">    with </w:t>
+      </w:r>
+      <w:proofErr w:type="spellStart"/>
+      <w:proofErr w:type="gramStart"/>
+      <w:r>
+        <w:rPr>
+          <w:rFonts w:ascii="Times New Roman" w:hAnsi="Times New Roman" w:cs="Times New Roman"/>
+          <w:sz w:val="24"/>
+          <w:szCs w:val="24"/>
+          <w:lang w:val="en-US"/>
+        </w:rPr>
+        <w:t>conn.cursor</w:t>
+      </w:r>
+      <w:proofErr w:type="spellEnd"/>
+      <w:proofErr w:type="gramEnd"/>
+      <w:r>
+        <w:rPr>
+          <w:rFonts w:ascii="Times New Roman" w:hAnsi="Times New Roman" w:cs="Times New Roman"/>
+          <w:sz w:val="24"/>
+          <w:szCs w:val="24"/>
+          <w:lang w:val="en-US"/>
+        </w:rPr>
+        <w:t>() as cur:</w:t>
+      </w:r>
+    </w:p>
+    <w:p>
+      <w:pPr>
+        <w:spacing w:after="0"/>
+        <w:rPr>
+          <w:rFonts w:ascii="Times New Roman" w:hAnsi="Times New Roman" w:cs="Times New Roman"/>
+          <w:sz w:val="24"/>
+          <w:szCs w:val="24"/>
+          <w:lang w:val="en-US"/>
+        </w:rPr>
+      </w:pPr>
+      <w:r>
+        <w:rPr>
+          <w:rFonts w:ascii="Times New Roman" w:hAnsi="Times New Roman" w:cs="Times New Roman"/>
+          <w:sz w:val="24"/>
+          <w:szCs w:val="24"/>
+          <w:lang w:val="en-US"/>
+        </w:rPr>
+        <w:t xml:space="preserve">        </w:t>
+      </w:r>
+      <w:proofErr w:type="spellStart"/>
+      <w:proofErr w:type="gramStart"/>
+      <w:r>
+        <w:rPr>
+          <w:rFonts w:ascii="Times New Roman" w:hAnsi="Times New Roman" w:cs="Times New Roman"/>
+          <w:sz w:val="24"/>
+          <w:szCs w:val="24"/>
+          <w:lang w:val="en-US"/>
+        </w:rPr>
+        <w:t>cur.execute</w:t>
+      </w:r>
+      <w:proofErr w:type="spellEnd"/>
+      <w:proofErr w:type="gramEnd"/>
+      <w:r>
+        <w:rPr>
+          <w:rFonts w:ascii="Times New Roman" w:hAnsi="Times New Roman" w:cs="Times New Roman"/>
+          <w:sz w:val="24"/>
+          <w:szCs w:val="24"/>
+          <w:lang w:val="en-US"/>
+        </w:rPr>
+        <w:t xml:space="preserve">("DELETE FROM </w:t>
+      </w:r>
+      <w:proofErr w:type="spellStart"/>
+      <w:r>
+        <w:rPr>
+          <w:rFonts w:ascii="Times New Roman" w:hAnsi="Times New Roman" w:cs="Times New Roman"/>
+          <w:sz w:val="24"/>
+          <w:szCs w:val="24"/>
+        </w:rPr>
+        <w:t>НаличиеТехники</w:t>
+      </w:r>
+      <w:proofErr w:type="spellEnd"/>
+      <w:r>
+        <w:rPr>
+          <w:rFonts w:ascii="Times New Roman" w:hAnsi="Times New Roman" w:cs="Times New Roman"/>
+          <w:sz w:val="24"/>
+          <w:szCs w:val="24"/>
+          <w:lang w:val="en-US"/>
+        </w:rPr>
+        <w:t xml:space="preserve"> WHERE </w:t>
+      </w:r>
+      <w:r>
+        <w:rPr>
+          <w:rFonts w:ascii="Times New Roman" w:hAnsi="Times New Roman" w:cs="Times New Roman"/>
+          <w:sz w:val="24"/>
+          <w:szCs w:val="24"/>
+        </w:rPr>
+        <w:t>Магазин</w:t>
+      </w:r>
+      <w:r>
+        <w:rPr>
+          <w:rFonts w:ascii="Times New Roman" w:hAnsi="Times New Roman" w:cs="Times New Roman"/>
+          <w:sz w:val="24"/>
+          <w:szCs w:val="24"/>
+          <w:lang w:val="en-US"/>
+        </w:rPr>
+        <w:t xml:space="preserve"> = %s AND </w:t>
+      </w:r>
+      <w:r>
+        <w:rPr>
+          <w:rFonts w:ascii="Times New Roman" w:hAnsi="Times New Roman" w:cs="Times New Roman"/>
+          <w:sz w:val="24"/>
+          <w:szCs w:val="24"/>
+        </w:rPr>
+        <w:t>Техника</w:t>
+      </w:r>
+      <w:r>
+        <w:rPr>
+          <w:rFonts w:ascii="Times New Roman" w:hAnsi="Times New Roman" w:cs="Times New Roman"/>
+          <w:sz w:val="24"/>
+          <w:szCs w:val="24"/>
+          <w:lang w:val="en-US"/>
+        </w:rPr>
+        <w:t xml:space="preserve"> = %s;", (</w:t>
+      </w:r>
+      <w:proofErr w:type="spellStart"/>
+      <w:r>
+        <w:rPr>
+          <w:rFonts w:ascii="Times New Roman" w:hAnsi="Times New Roman" w:cs="Times New Roman"/>
+          <w:sz w:val="24"/>
+          <w:szCs w:val="24"/>
+          <w:lang w:val="en-US"/>
+        </w:rPr>
+        <w:t>store_id</w:t>
+      </w:r>
+      <w:proofErr w:type="spellEnd"/>
+      <w:r>
+        <w:rPr>
+          <w:rFonts w:ascii="Times New Roman" w:hAnsi="Times New Roman" w:cs="Times New Roman"/>
+          <w:sz w:val="24"/>
+          <w:szCs w:val="24"/>
+          <w:lang w:val="en-US"/>
+        </w:rPr>
+        <w:t xml:space="preserve">, </w:t>
+      </w:r>
+      <w:proofErr w:type="spellStart"/>
+      <w:r>
+        <w:rPr>
+          <w:rFonts w:ascii="Times New Roman" w:hAnsi="Times New Roman" w:cs="Times New Roman"/>
+          <w:sz w:val="24"/>
+          <w:szCs w:val="24"/>
+          <w:lang w:val="en-US"/>
+        </w:rPr>
+        <w:t>product_id</w:t>
+      </w:r>
+      <w:proofErr w:type="spellEnd"/>
+      <w:r>
+        <w:rPr>
+          <w:rFonts w:ascii="Times New Roman" w:hAnsi="Times New Roman" w:cs="Times New Roman"/>
+          <w:sz w:val="24"/>
+          <w:szCs w:val="24"/>
+          <w:lang w:val="en-US"/>
+        </w:rPr>
+        <w:t>))</w:t>
+      </w:r>
+    </w:p>
+    <w:p>
+      <w:pPr>
+        <w:spacing w:after="0"/>
+        <w:rPr>
+          <w:rFonts w:ascii="Times New Roman" w:hAnsi="Times New Roman" w:cs="Times New Roman"/>
+          <w:sz w:val="24"/>
+          <w:szCs w:val="24"/>
+          <w:lang w:val="en-US"/>
+        </w:rPr>
+      </w:pPr>
+      <w:r>
+        <w:rPr>
+          <w:rFonts w:ascii="Times New Roman" w:hAnsi="Times New Roman" w:cs="Times New Roman"/>
+          <w:sz w:val="24"/>
+          <w:szCs w:val="24"/>
+          <w:lang w:val="en-US"/>
+        </w:rPr>
+        <w:t xml:space="preserve">    </w:t>
+      </w:r>
+      <w:proofErr w:type="spellStart"/>
+      <w:proofErr w:type="gramStart"/>
+      <w:r>
+        <w:rPr>
+          <w:rFonts w:ascii="Times New Roman" w:hAnsi="Times New Roman" w:cs="Times New Roman"/>
+          <w:sz w:val="24"/>
+          <w:szCs w:val="24"/>
+          <w:lang w:val="en-US"/>
+        </w:rPr>
+        <w:t>conn.commit</w:t>
+      </w:r>
+      <w:proofErr w:type="spellEnd"/>
+      <w:proofErr w:type="gramEnd"/>
+      <w:r>
+        <w:rPr>
+          <w:rFonts w:ascii="Times New Roman" w:hAnsi="Times New Roman" w:cs="Times New Roman"/>
+          <w:sz w:val="24"/>
+          <w:szCs w:val="24"/>
+          <w:lang w:val="en-US"/>
+        </w:rPr>
+        <w:t>()</w:t>
+      </w:r>
+    </w:p>
+    <w:p>
+      <w:pPr>
+        <w:spacing w:after="0"/>
+        <w:rPr>
+          <w:rFonts w:ascii="Times New Roman" w:hAnsi="Times New Roman" w:cs="Times New Roman"/>
+          <w:sz w:val="24"/>
+          <w:szCs w:val="24"/>
+          <w:lang w:val="en-US"/>
+        </w:rPr>
+      </w:pPr>
+    </w:p>
+    <w:p>
+      <w:pPr>
+        <w:spacing w:after="0"/>
+        <w:rPr>
+          <w:rFonts w:ascii="Times New Roman" w:hAnsi="Times New Roman" w:cs="Times New Roman"/>
+          <w:sz w:val="24"/>
+          <w:szCs w:val="24"/>
+          <w:lang w:val="en-US"/>
+        </w:rPr>
+      </w:pPr>
+      <w:r>
+        <w:rPr>
+          <w:rFonts w:ascii="Times New Roman" w:hAnsi="Times New Roman" w:cs="Times New Roman"/>
+          <w:sz w:val="24"/>
+          <w:szCs w:val="24"/>
+          <w:lang w:val="en-US"/>
+        </w:rPr>
+        <w:t xml:space="preserve">def </w:t>
+      </w:r>
+      <w:proofErr w:type="spellStart"/>
+      <w:r>
+        <w:rPr>
+          <w:rFonts w:ascii="Times New Roman" w:hAnsi="Times New Roman" w:cs="Times New Roman"/>
+          <w:sz w:val="24"/>
+          <w:szCs w:val="24"/>
+          <w:lang w:val="en-US"/>
+        </w:rPr>
+        <w:t>delete_all_inventories</w:t>
+      </w:r>
+      <w:proofErr w:type="spellEnd"/>
+      <w:r>
+        <w:rPr>
+          <w:rFonts w:ascii="Times New Roman" w:hAnsi="Times New Roman" w:cs="Times New Roman"/>
+          <w:sz w:val="24"/>
+          <w:szCs w:val="24"/>
+          <w:lang w:val="en-US"/>
+        </w:rPr>
+        <w:t>(</w:t>
+      </w:r>
+      <w:proofErr w:type="gramStart"/>
+      <w:r>
+        <w:rPr>
+          <w:rFonts w:ascii="Times New Roman" w:hAnsi="Times New Roman" w:cs="Times New Roman"/>
+          <w:sz w:val="24"/>
+          <w:szCs w:val="24"/>
+          <w:lang w:val="en-US"/>
+        </w:rPr>
+        <w:t>conn</w:t>
+      </w:r>
+      <w:proofErr w:type="gramEnd"/>
+      <w:r>
+        <w:rPr>
+          <w:rFonts w:ascii="Times New Roman" w:hAnsi="Times New Roman" w:cs="Times New Roman"/>
+          <w:sz w:val="24"/>
+          <w:szCs w:val="24"/>
+          <w:lang w:val="en-US"/>
+        </w:rPr>
+        <w:t>):</w:t>
+      </w:r>
+    </w:p>
+    <w:p>
+      <w:pPr>
+        <w:spacing w:after="0"/>
+        <w:rPr>
+          <w:rFonts w:ascii="Times New Roman" w:hAnsi="Times New Roman" w:cs="Times New Roman"/>
+          <w:sz w:val="24"/>
+          <w:szCs w:val="24"/>
+          <w:lang w:val="en-US"/>
+        </w:rPr>
+      </w:pPr>
+      <w:r>
+        <w:rPr>
+          <w:rFonts w:ascii="Times New Roman" w:hAnsi="Times New Roman" w:cs="Times New Roman"/>
+          <w:sz w:val="24"/>
+          <w:szCs w:val="24"/>
+          <w:lang w:val="en-US"/>
+        </w:rPr>
+        <w:t xml:space="preserve">    with </w:t>
+      </w:r>
+      <w:proofErr w:type="spellStart"/>
+      <w:proofErr w:type="gramStart"/>
+      <w:r>
+        <w:rPr>
+          <w:rFonts w:ascii="Times New Roman" w:hAnsi="Times New Roman" w:cs="Times New Roman"/>
+          <w:sz w:val="24"/>
+          <w:szCs w:val="24"/>
+          <w:lang w:val="en-US"/>
+        </w:rPr>
+        <w:t>conn.cursor</w:t>
+      </w:r>
+      <w:proofErr w:type="spellEnd"/>
+      <w:proofErr w:type="gramEnd"/>
+      <w:r>
+        <w:rPr>
+          <w:rFonts w:ascii="Times New Roman" w:hAnsi="Times New Roman" w:cs="Times New Roman"/>
+          <w:sz w:val="24"/>
+          <w:szCs w:val="24"/>
+          <w:lang w:val="en-US"/>
+        </w:rPr>
+        <w:t>() as cur:</w:t>
+      </w:r>
+    </w:p>
+    <w:p>
+      <w:pPr>
+        <w:spacing w:after="0"/>
+        <w:rPr>
+          <w:rFonts w:ascii="Times New Roman" w:hAnsi="Times New Roman" w:cs="Times New Roman"/>
+          <w:sz w:val="24"/>
+          <w:szCs w:val="24"/>
+          <w:lang w:val="en-US"/>
+        </w:rPr>
+      </w:pPr>
+      <w:r>
+        <w:rPr>
+          <w:rFonts w:ascii="Times New Roman" w:hAnsi="Times New Roman" w:cs="Times New Roman"/>
+          <w:sz w:val="24"/>
+          <w:szCs w:val="24"/>
+          <w:lang w:val="en-US"/>
+        </w:rPr>
+        <w:t xml:space="preserve">        </w:t>
+      </w:r>
+      <w:proofErr w:type="spellStart"/>
+      <w:proofErr w:type="gramStart"/>
+      <w:r>
+        <w:rPr>
+          <w:rFonts w:ascii="Times New Roman" w:hAnsi="Times New Roman" w:cs="Times New Roman"/>
+          <w:sz w:val="24"/>
+          <w:szCs w:val="24"/>
+          <w:lang w:val="en-US"/>
+        </w:rPr>
+        <w:t>cur.execute</w:t>
+      </w:r>
+      <w:proofErr w:type="spellEnd"/>
+      <w:proofErr w:type="gramEnd"/>
+      <w:r>
+        <w:rPr>
+          <w:rFonts w:ascii="Times New Roman" w:hAnsi="Times New Roman" w:cs="Times New Roman"/>
+          <w:sz w:val="24"/>
+          <w:szCs w:val="24"/>
+          <w:lang w:val="en-US"/>
+        </w:rPr>
+        <w:t xml:space="preserve">("DELETE FROM </w:t>
+      </w:r>
+      <w:proofErr w:type="spellStart"/>
+      <w:r>
+        <w:rPr>
+          <w:rFonts w:ascii="Times New Roman" w:hAnsi="Times New Roman" w:cs="Times New Roman"/>
+          <w:sz w:val="24"/>
+          <w:szCs w:val="24"/>
+        </w:rPr>
+        <w:t>НаличиеТехники</w:t>
+      </w:r>
+      <w:proofErr w:type="spellEnd"/>
+      <w:r>
+        <w:rPr>
+          <w:rFonts w:ascii="Times New Roman" w:hAnsi="Times New Roman" w:cs="Times New Roman"/>
+          <w:sz w:val="24"/>
+          <w:szCs w:val="24"/>
+          <w:lang w:val="en-US"/>
+        </w:rPr>
+        <w:t>;")</w:t>
+      </w:r>
+    </w:p>
+    <w:p>
+      <w:pPr>
+        <w:spacing w:after="0"/>
+        <w:rPr>
+          <w:rFonts w:ascii="Times New Roman" w:hAnsi="Times New Roman" w:cs="Times New Roman"/>
+          <w:sz w:val="24"/>
+          <w:szCs w:val="24"/>
+        </w:rPr>
+      </w:pPr>
+      <w:r>
+        <w:rPr>
+          <w:rFonts w:ascii="Times New Roman" w:hAnsi="Times New Roman" w:cs="Times New Roman"/>
+          <w:sz w:val="24"/>
+          <w:szCs w:val="24"/>
+          <w:lang w:val="en-US"/>
+        </w:rPr>
+        <w:t xml:space="preserve">    </w:t>
+      </w:r>
+      <w:proofErr w:type="spellStart"/>
+      <w:proofErr w:type="gramStart"/>
+      <w:r>
+        <w:rPr>
+          <w:rFonts w:ascii="Times New Roman" w:hAnsi="Times New Roman" w:cs="Times New Roman"/>
+          <w:sz w:val="24"/>
+          <w:szCs w:val="24"/>
+        </w:rPr>
+        <w:t>conn.commit</w:t>
+      </w:r>
+      <w:proofErr w:type="spellEnd"/>
+      <w:proofErr w:type="gramEnd"/>
+      <w:r>
+        <w:rPr>
+          <w:rFonts w:ascii="Times New Roman" w:hAnsi="Times New Roman" w:cs="Times New Roman"/>
+          <w:sz w:val="24"/>
+          <w:szCs w:val="24"/>
+        </w:rPr>
+        <w:t>()</w:t>
+      </w:r>
+    </w:p>
+    <w:p>
+      <w:pPr>
         <w:rPr>
           <w:rFonts w:ascii="Times New Roman" w:hAnsi="Times New Roman" w:cs="Times New Roman"/>
           <w:b/>
@@ -5984,6 +8628,7 @@
           <w:bCs/>
           <w:sz w:val="32"/>
           <w:szCs w:val="32"/>
+          <w:lang w:val="en-US"/>
         </w:rPr>
       </w:pPr>
       <w:r>
@@ -5995,8 +8640,2241 @@
           <w:szCs w:val="32"/>
           <w:lang w:val="en-US"/>
         </w:rPr>
-        <w:t>6,</w:t>
-      </w:r>
+        <w:t>6</w:t>
+      </w:r>
+      <w:r>
+        <w:rPr>
+          <w:rFonts w:ascii="Times New Roman" w:hAnsi="Times New Roman" w:cs="Times New Roman"/>
+          <w:b/>
+          <w:bCs/>
+          <w:sz w:val="32"/>
+          <w:szCs w:val="32"/>
+          <w:lang w:val="en-US"/>
+        </w:rPr>
+        <w:t>.</w:t>
+      </w:r>
+    </w:p>
+    <w:p>
+      <w:pPr>
+        <w:spacing w:after="0"/>
+        <w:rPr>
+          <w:rFonts w:ascii="Times New Roman" w:hAnsi="Times New Roman" w:cs="Times New Roman"/>
+          <w:sz w:val="24"/>
+          <w:szCs w:val="24"/>
+          <w:lang w:val="en-US"/>
+        </w:rPr>
+      </w:pPr>
+      <w:r>
+        <w:rPr>
+          <w:rFonts w:ascii="Times New Roman" w:hAnsi="Times New Roman" w:cs="Times New Roman"/>
+          <w:sz w:val="24"/>
+          <w:szCs w:val="24"/>
+          <w:lang w:val="en-US"/>
+        </w:rPr>
+        <w:t>conn = psycopg2.connect(</w:t>
+      </w:r>
+      <w:proofErr w:type="spellStart"/>
+      <w:r>
+        <w:rPr>
+          <w:rFonts w:ascii="Times New Roman" w:hAnsi="Times New Roman" w:cs="Times New Roman"/>
+          <w:sz w:val="24"/>
+          <w:szCs w:val="24"/>
+          <w:lang w:val="en-US"/>
+        </w:rPr>
+        <w:t>dbname</w:t>
+      </w:r>
+      <w:proofErr w:type="spellEnd"/>
+      <w:r>
+        <w:rPr>
+          <w:rFonts w:ascii="Times New Roman" w:hAnsi="Times New Roman" w:cs="Times New Roman"/>
+          <w:sz w:val="24"/>
+          <w:szCs w:val="24"/>
+          <w:lang w:val="en-US"/>
+        </w:rPr>
+        <w:t>="SUBD_PR9", user="</w:t>
+      </w:r>
+      <w:proofErr w:type="spellStart"/>
+      <w:r>
+        <w:rPr>
+          <w:rFonts w:ascii="Times New Roman" w:hAnsi="Times New Roman" w:cs="Times New Roman"/>
+          <w:sz w:val="24"/>
+          <w:szCs w:val="24"/>
+          <w:lang w:val="en-US"/>
+        </w:rPr>
+        <w:t>postgres</w:t>
+      </w:r>
+      <w:proofErr w:type="spellEnd"/>
+      <w:r>
+        <w:rPr>
+          <w:rFonts w:ascii="Times New Roman" w:hAnsi="Times New Roman" w:cs="Times New Roman"/>
+          <w:sz w:val="24"/>
+          <w:szCs w:val="24"/>
+          <w:lang w:val="en-US"/>
+        </w:rPr>
+        <w:t>", password="</w:t>
+      </w:r>
+      <w:proofErr w:type="spellStart"/>
+      <w:r>
+        <w:rPr>
+          <w:rFonts w:ascii="Times New Roman" w:hAnsi="Times New Roman" w:cs="Times New Roman"/>
+          <w:sz w:val="24"/>
+          <w:szCs w:val="24"/>
+          <w:lang w:val="en-US"/>
+        </w:rPr>
+        <w:t>postgres</w:t>
+      </w:r>
+      <w:proofErr w:type="spellEnd"/>
+      <w:r>
+        <w:rPr>
+          <w:rFonts w:ascii="Times New Roman" w:hAnsi="Times New Roman" w:cs="Times New Roman"/>
+          <w:sz w:val="24"/>
+          <w:szCs w:val="24"/>
+          <w:lang w:val="en-US"/>
+        </w:rPr>
+        <w:t>", host="localhost")</w:t>
+      </w:r>
+    </w:p>
+    <w:p>
+      <w:pPr>
+        <w:spacing w:after="0"/>
+        <w:rPr>
+          <w:rFonts w:ascii="Times New Roman" w:hAnsi="Times New Roman" w:cs="Times New Roman"/>
+          <w:sz w:val="24"/>
+          <w:szCs w:val="24"/>
+          <w:lang w:val="en-US"/>
+        </w:rPr>
+      </w:pPr>
+      <w:proofErr w:type="spellStart"/>
+      <w:r>
+        <w:rPr>
+          <w:rFonts w:ascii="Times New Roman" w:hAnsi="Times New Roman" w:cs="Times New Roman"/>
+          <w:sz w:val="24"/>
+          <w:szCs w:val="24"/>
+          <w:lang w:val="en-US"/>
+        </w:rPr>
+        <w:t>create_tables</w:t>
+      </w:r>
+      <w:proofErr w:type="spellEnd"/>
+      <w:r>
+        <w:rPr>
+          <w:rFonts w:ascii="Times New Roman" w:hAnsi="Times New Roman" w:cs="Times New Roman"/>
+          <w:sz w:val="24"/>
+          <w:szCs w:val="24"/>
+          <w:lang w:val="en-US"/>
+        </w:rPr>
+        <w:t>(conn)</w:t>
+      </w:r>
+    </w:p>
+    <w:p>
+      <w:pPr>
+        <w:spacing w:after="0"/>
+        <w:rPr>
+          <w:rFonts w:ascii="Times New Roman" w:hAnsi="Times New Roman" w:cs="Times New Roman"/>
+          <w:sz w:val="24"/>
+          <w:szCs w:val="24"/>
+          <w:lang w:val="en-US"/>
+        </w:rPr>
+      </w:pPr>
+    </w:p>
+    <w:p>
+      <w:pPr>
+        <w:spacing w:after="0"/>
+        <w:jc w:val="center"/>
+        <w:rPr>
+          <w:rFonts w:ascii="Times New Roman" w:hAnsi="Times New Roman" w:cs="Times New Roman"/>
+          <w:sz w:val="24"/>
+          <w:szCs w:val="24"/>
+          <w:lang w:val="en-US"/>
+        </w:rPr>
+      </w:pPr>
+      <w:r>
+        <w:rPr>
+          <w:rFonts w:ascii="Times New Roman" w:hAnsi="Times New Roman" w:cs="Times New Roman"/>
+          <w:sz w:val="24"/>
+          <w:szCs w:val="24"/>
+          <w:lang w:val="en-US"/>
+        </w:rPr>
+        <w:drawing>
+          <wp:inline distT="0" distB="0" distL="0" distR="0" wp14:anchorId="2000102A" wp14:editId="62111C91">
+            <wp:extent cx="2667372" cy="1257475"/>
+            <wp:effectExtent l="0" t="0" r="0" b="0"/>
+            <wp:docPr id="1128725861" name="Рисунок 1" descr="Изображение выглядит как текст, снимок экрана, Шрифт, число&#10;&#10;Контент, сгенерированный ИИ, может содержать ошибки."/>
+            <wp:cNvGraphicFramePr>
+              <a:graphicFrameLocks xmlns:a="http://schemas.openxmlformats.org/drawingml/2006/main" noChangeAspect="1"/>
+            </wp:cNvGraphicFramePr>
+            <a:graphic xmlns:a="http://schemas.openxmlformats.org/drawingml/2006/main">
+              <a:graphicData uri="http://schemas.openxmlformats.org/drawingml/2006/picture">
+                <pic:pic xmlns:pic="http://schemas.openxmlformats.org/drawingml/2006/picture">
+                  <pic:nvPicPr>
+                    <pic:cNvPr id="1128725861" name="Рисунок 1" descr="Изображение выглядит как текст, снимок экрана, Шрифт, число&#10;&#10;Контент, сгенерированный ИИ, может содержать ошибки."/>
+                    <pic:cNvPicPr/>
+                  </pic:nvPicPr>
+                  <pic:blipFill>
+                    <a:blip r:embed="rId10"/>
+                    <a:stretch>
+                      <a:fillRect/>
+                    </a:stretch>
+                  </pic:blipFill>
+                  <pic:spPr>
+                    <a:xfrm>
+                      <a:off x="0" y="0"/>
+                      <a:ext cx="2667372" cy="1257475"/>
+                    </a:xfrm>
+                    <a:prstGeom prst="rect">
+                      <a:avLst/>
+                    </a:prstGeom>
+                  </pic:spPr>
+                </pic:pic>
+              </a:graphicData>
+            </a:graphic>
+          </wp:inline>
+        </w:drawing>
+      </w:r>
+    </w:p>
+    <w:p>
+      <w:pPr>
+        <w:spacing w:after="0"/>
+        <w:jc w:val="center"/>
+        <w:rPr>
+          <w:rFonts w:ascii="Times New Roman" w:hAnsi="Times New Roman" w:cs="Times New Roman"/>
+          <w:sz w:val="24"/>
+          <w:szCs w:val="24"/>
+          <w:lang w:val="en-US"/>
+        </w:rPr>
+      </w:pPr>
+    </w:p>
+    <w:p>
+      <w:pPr>
+        <w:spacing w:after="0"/>
+        <w:rPr>
+          <w:rFonts w:ascii="Times New Roman" w:hAnsi="Times New Roman" w:cs="Times New Roman"/>
+          <w:sz w:val="24"/>
+          <w:szCs w:val="24"/>
+          <w:lang w:val="en-US"/>
+        </w:rPr>
+      </w:pPr>
+      <w:proofErr w:type="spellStart"/>
+      <w:r>
+        <w:rPr>
+          <w:rFonts w:ascii="Times New Roman" w:hAnsi="Times New Roman" w:cs="Times New Roman"/>
+          <w:sz w:val="24"/>
+          <w:szCs w:val="24"/>
+          <w:lang w:val="en-US"/>
+        </w:rPr>
+        <w:t>add_all_stores</w:t>
+      </w:r>
+      <w:proofErr w:type="spellEnd"/>
+      <w:r>
+        <w:rPr>
+          <w:rFonts w:ascii="Times New Roman" w:hAnsi="Times New Roman" w:cs="Times New Roman"/>
+          <w:sz w:val="24"/>
+          <w:szCs w:val="24"/>
+          <w:lang w:val="en-US"/>
+        </w:rPr>
+        <w:t>(conn)</w:t>
+      </w:r>
+    </w:p>
+    <w:p>
+      <w:pPr>
+        <w:spacing w:after="0"/>
+        <w:rPr>
+          <w:rFonts w:ascii="Times New Roman" w:hAnsi="Times New Roman" w:cs="Times New Roman"/>
+          <w:sz w:val="24"/>
+          <w:szCs w:val="24"/>
+          <w:lang w:val="en-US"/>
+        </w:rPr>
+      </w:pPr>
+      <w:proofErr w:type="spellStart"/>
+      <w:r>
+        <w:rPr>
+          <w:rFonts w:ascii="Times New Roman" w:hAnsi="Times New Roman" w:cs="Times New Roman"/>
+          <w:sz w:val="24"/>
+          <w:szCs w:val="24"/>
+          <w:lang w:val="en-US"/>
+        </w:rPr>
+        <w:t>add_all_products</w:t>
+      </w:r>
+      <w:proofErr w:type="spellEnd"/>
+      <w:r>
+        <w:rPr>
+          <w:rFonts w:ascii="Times New Roman" w:hAnsi="Times New Roman" w:cs="Times New Roman"/>
+          <w:sz w:val="24"/>
+          <w:szCs w:val="24"/>
+          <w:lang w:val="en-US"/>
+        </w:rPr>
+        <w:t>(conn)</w:t>
+      </w:r>
+    </w:p>
+    <w:p>
+      <w:pPr>
+        <w:spacing w:after="0"/>
+        <w:rPr>
+          <w:rFonts w:ascii="Times New Roman" w:hAnsi="Times New Roman" w:cs="Times New Roman"/>
+          <w:sz w:val="24"/>
+          <w:szCs w:val="24"/>
+          <w:lang w:val="en-US"/>
+        </w:rPr>
+      </w:pPr>
+      <w:proofErr w:type="spellStart"/>
+      <w:r>
+        <w:rPr>
+          <w:rFonts w:ascii="Times New Roman" w:hAnsi="Times New Roman" w:cs="Times New Roman"/>
+          <w:sz w:val="24"/>
+          <w:szCs w:val="24"/>
+          <w:lang w:val="en-US"/>
+        </w:rPr>
+        <w:t>add_all_inventory</w:t>
+      </w:r>
+      <w:proofErr w:type="spellEnd"/>
+      <w:r>
+        <w:rPr>
+          <w:rFonts w:ascii="Times New Roman" w:hAnsi="Times New Roman" w:cs="Times New Roman"/>
+          <w:sz w:val="24"/>
+          <w:szCs w:val="24"/>
+          <w:lang w:val="en-US"/>
+        </w:rPr>
+        <w:t>(</w:t>
+      </w:r>
+      <w:proofErr w:type="gramStart"/>
+      <w:r>
+        <w:rPr>
+          <w:rFonts w:ascii="Times New Roman" w:hAnsi="Times New Roman" w:cs="Times New Roman"/>
+          <w:sz w:val="24"/>
+          <w:szCs w:val="24"/>
+          <w:lang w:val="en-US"/>
+        </w:rPr>
+        <w:t>conn</w:t>
+      </w:r>
+      <w:proofErr w:type="gramEnd"/>
+      <w:r>
+        <w:rPr>
+          <w:rFonts w:ascii="Times New Roman" w:hAnsi="Times New Roman" w:cs="Times New Roman"/>
+          <w:sz w:val="24"/>
+          <w:szCs w:val="24"/>
+          <w:lang w:val="en-US"/>
+        </w:rPr>
+        <w:t>)</w:t>
+      </w:r>
+    </w:p>
+    <w:p>
+      <w:pPr>
+        <w:spacing w:after="0"/>
+        <w:rPr>
+          <w:rFonts w:ascii="Times New Roman" w:hAnsi="Times New Roman" w:cs="Times New Roman"/>
+          <w:sz w:val="24"/>
+          <w:szCs w:val="24"/>
+          <w:lang w:val="en-US"/>
+        </w:rPr>
+      </w:pPr>
+      <w:proofErr w:type="spellStart"/>
+      <w:r>
+        <w:rPr>
+          <w:rFonts w:ascii="Times New Roman" w:hAnsi="Times New Roman" w:cs="Times New Roman"/>
+          <w:sz w:val="24"/>
+          <w:szCs w:val="24"/>
+          <w:lang w:val="en-US"/>
+        </w:rPr>
+        <w:t>add_</w:t>
+      </w:r>
+      <w:proofErr w:type="gramStart"/>
+      <w:r>
+        <w:rPr>
+          <w:rFonts w:ascii="Times New Roman" w:hAnsi="Times New Roman" w:cs="Times New Roman"/>
+          <w:sz w:val="24"/>
+          <w:szCs w:val="24"/>
+          <w:lang w:val="en-US"/>
+        </w:rPr>
+        <w:t>store</w:t>
+      </w:r>
+      <w:proofErr w:type="spellEnd"/>
+      <w:r>
+        <w:rPr>
+          <w:rFonts w:ascii="Times New Roman" w:hAnsi="Times New Roman" w:cs="Times New Roman"/>
+          <w:sz w:val="24"/>
+          <w:szCs w:val="24"/>
+          <w:lang w:val="en-US"/>
+        </w:rPr>
+        <w:t>(conn</w:t>
+      </w:r>
+      <w:proofErr w:type="gramEnd"/>
+      <w:r>
+        <w:rPr>
+          <w:rFonts w:ascii="Times New Roman" w:hAnsi="Times New Roman" w:cs="Times New Roman"/>
+          <w:sz w:val="24"/>
+          <w:szCs w:val="24"/>
+          <w:lang w:val="en-US"/>
+        </w:rPr>
+        <w:t xml:space="preserve">, </w:t>
+      </w:r>
+      <w:r>
+        <w:rPr>
+          <w:rFonts w:ascii="Times New Roman" w:hAnsi="Times New Roman" w:cs="Times New Roman"/>
+          <w:sz w:val="24"/>
+          <w:szCs w:val="24"/>
+          <w:lang w:val="en-US"/>
+        </w:rPr>
+        <w:t>[</w:t>
+      </w:r>
+      <w:r>
+        <w:rPr>
+          <w:rFonts w:ascii="Times New Roman" w:hAnsi="Times New Roman" w:cs="Times New Roman"/>
+          <w:sz w:val="24"/>
+          <w:szCs w:val="24"/>
+          <w:lang w:val="en-US"/>
+        </w:rPr>
+        <w:t>('</w:t>
+      </w:r>
+      <w:r>
+        <w:rPr>
+          <w:rFonts w:ascii="Times New Roman" w:hAnsi="Times New Roman" w:cs="Times New Roman"/>
+          <w:sz w:val="24"/>
+          <w:szCs w:val="24"/>
+        </w:rPr>
+        <w:t>Пушкино</w:t>
+      </w:r>
+      <w:r>
+        <w:rPr>
+          <w:rFonts w:ascii="Times New Roman" w:hAnsi="Times New Roman" w:cs="Times New Roman"/>
+          <w:sz w:val="24"/>
+          <w:szCs w:val="24"/>
+          <w:lang w:val="en-US"/>
+        </w:rPr>
+        <w:t>, 23', '123456', '</w:t>
+      </w:r>
+      <w:proofErr w:type="spellStart"/>
+      <w:r>
+        <w:rPr>
+          <w:rFonts w:ascii="Times New Roman" w:hAnsi="Times New Roman" w:cs="Times New Roman"/>
+          <w:sz w:val="24"/>
+          <w:szCs w:val="24"/>
+        </w:rPr>
+        <w:t>Гагаренко</w:t>
+      </w:r>
+      <w:proofErr w:type="spellEnd"/>
+      <w:r>
+        <w:rPr>
+          <w:rFonts w:ascii="Times New Roman" w:hAnsi="Times New Roman" w:cs="Times New Roman"/>
+          <w:sz w:val="24"/>
+          <w:szCs w:val="24"/>
+          <w:lang w:val="en-US"/>
+        </w:rPr>
+        <w:t xml:space="preserve"> </w:t>
+      </w:r>
+      <w:r>
+        <w:rPr>
+          <w:rFonts w:ascii="Times New Roman" w:hAnsi="Times New Roman" w:cs="Times New Roman"/>
+          <w:sz w:val="24"/>
+          <w:szCs w:val="24"/>
+        </w:rPr>
+        <w:t>И</w:t>
+      </w:r>
+      <w:r>
+        <w:rPr>
+          <w:rFonts w:ascii="Times New Roman" w:hAnsi="Times New Roman" w:cs="Times New Roman"/>
+          <w:sz w:val="24"/>
+          <w:szCs w:val="24"/>
+          <w:lang w:val="en-US"/>
+        </w:rPr>
+        <w:t>.</w:t>
+      </w:r>
+      <w:r>
+        <w:rPr>
+          <w:rFonts w:ascii="Times New Roman" w:hAnsi="Times New Roman" w:cs="Times New Roman"/>
+          <w:sz w:val="24"/>
+          <w:szCs w:val="24"/>
+        </w:rPr>
+        <w:t>И</w:t>
+      </w:r>
+      <w:r>
+        <w:rPr>
+          <w:rFonts w:ascii="Times New Roman" w:hAnsi="Times New Roman" w:cs="Times New Roman"/>
+          <w:sz w:val="24"/>
+          <w:szCs w:val="24"/>
+          <w:lang w:val="en-US"/>
+        </w:rPr>
+        <w:t>', 24)</w:t>
+      </w:r>
+      <w:r>
+        <w:rPr>
+          <w:rFonts w:ascii="Times New Roman" w:hAnsi="Times New Roman" w:cs="Times New Roman"/>
+          <w:sz w:val="24"/>
+          <w:szCs w:val="24"/>
+          <w:lang w:val="en-US"/>
+        </w:rPr>
+        <w:t>]</w:t>
+      </w:r>
+      <w:r>
+        <w:rPr>
+          <w:rFonts w:ascii="Times New Roman" w:hAnsi="Times New Roman" w:cs="Times New Roman"/>
+          <w:sz w:val="24"/>
+          <w:szCs w:val="24"/>
+          <w:lang w:val="en-US"/>
+        </w:rPr>
+        <w:t>)</w:t>
+      </w:r>
+    </w:p>
+    <w:p>
+      <w:pPr>
+        <w:spacing w:after="0"/>
+        <w:rPr>
+          <w:rFonts w:ascii="Times New Roman" w:hAnsi="Times New Roman" w:cs="Times New Roman"/>
+          <w:sz w:val="24"/>
+          <w:szCs w:val="24"/>
+          <w:lang w:val="en-US"/>
+        </w:rPr>
+      </w:pPr>
+      <w:proofErr w:type="spellStart"/>
+      <w:r>
+        <w:rPr>
+          <w:rFonts w:ascii="Times New Roman" w:hAnsi="Times New Roman" w:cs="Times New Roman"/>
+          <w:sz w:val="24"/>
+          <w:szCs w:val="24"/>
+          <w:lang w:val="en-US"/>
+        </w:rPr>
+        <w:t>add_</w:t>
+      </w:r>
+      <w:proofErr w:type="gramStart"/>
+      <w:r>
+        <w:rPr>
+          <w:rFonts w:ascii="Times New Roman" w:hAnsi="Times New Roman" w:cs="Times New Roman"/>
+          <w:sz w:val="24"/>
+          <w:szCs w:val="24"/>
+          <w:lang w:val="en-US"/>
+        </w:rPr>
+        <w:t>product</w:t>
+      </w:r>
+      <w:proofErr w:type="spellEnd"/>
+      <w:r>
+        <w:rPr>
+          <w:rFonts w:ascii="Times New Roman" w:hAnsi="Times New Roman" w:cs="Times New Roman"/>
+          <w:sz w:val="24"/>
+          <w:szCs w:val="24"/>
+          <w:lang w:val="en-US"/>
+        </w:rPr>
+        <w:t>(</w:t>
+      </w:r>
+      <w:proofErr w:type="gramEnd"/>
+      <w:r>
+        <w:rPr>
+          <w:rFonts w:ascii="Times New Roman" w:hAnsi="Times New Roman" w:cs="Times New Roman"/>
+          <w:sz w:val="24"/>
+          <w:szCs w:val="24"/>
+          <w:lang w:val="en-US"/>
+        </w:rPr>
+        <w:t>conn, [('</w:t>
+      </w:r>
+      <w:r>
+        <w:rPr>
+          <w:rFonts w:ascii="Times New Roman" w:hAnsi="Times New Roman" w:cs="Times New Roman"/>
+          <w:sz w:val="24"/>
+          <w:szCs w:val="24"/>
+        </w:rPr>
+        <w:t>Мультиварка</w:t>
+      </w:r>
+      <w:r>
+        <w:rPr>
+          <w:rFonts w:ascii="Times New Roman" w:hAnsi="Times New Roman" w:cs="Times New Roman"/>
+          <w:sz w:val="24"/>
+          <w:szCs w:val="24"/>
+          <w:lang w:val="en-US"/>
+        </w:rPr>
+        <w:t>', 'Sony', 4, 5000), ('</w:t>
+      </w:r>
+      <w:r>
+        <w:rPr>
+          <w:rFonts w:ascii="Times New Roman" w:hAnsi="Times New Roman" w:cs="Times New Roman"/>
+          <w:sz w:val="24"/>
+          <w:szCs w:val="24"/>
+        </w:rPr>
+        <w:t>Пароварка</w:t>
+      </w:r>
+      <w:r>
+        <w:rPr>
+          <w:rFonts w:ascii="Times New Roman" w:hAnsi="Times New Roman" w:cs="Times New Roman"/>
+          <w:sz w:val="24"/>
+          <w:szCs w:val="24"/>
+          <w:lang w:val="en-US"/>
+        </w:rPr>
+        <w:t>', 'Bosch', 5, 10000)])</w:t>
+      </w:r>
+    </w:p>
+    <w:p>
+      <w:pPr>
+        <w:spacing w:after="0"/>
+        <w:rPr>
+          <w:rFonts w:ascii="Times New Roman" w:hAnsi="Times New Roman" w:cs="Times New Roman"/>
+          <w:sz w:val="24"/>
+          <w:szCs w:val="24"/>
+        </w:rPr>
+      </w:pPr>
+      <w:proofErr w:type="spellStart"/>
+      <w:r>
+        <w:rPr>
+          <w:rFonts w:ascii="Times New Roman" w:hAnsi="Times New Roman" w:cs="Times New Roman"/>
+          <w:sz w:val="24"/>
+          <w:szCs w:val="24"/>
+          <w:lang w:val="en-US"/>
+        </w:rPr>
+        <w:t>add_</w:t>
+      </w:r>
+      <w:proofErr w:type="gramStart"/>
+      <w:r>
+        <w:rPr>
+          <w:rFonts w:ascii="Times New Roman" w:hAnsi="Times New Roman" w:cs="Times New Roman"/>
+          <w:sz w:val="24"/>
+          <w:szCs w:val="24"/>
+          <w:lang w:val="en-US"/>
+        </w:rPr>
+        <w:t>inventory</w:t>
+      </w:r>
+      <w:proofErr w:type="spellEnd"/>
+      <w:r>
+        <w:rPr>
+          <w:rFonts w:ascii="Times New Roman" w:hAnsi="Times New Roman" w:cs="Times New Roman"/>
+          <w:sz w:val="24"/>
+          <w:szCs w:val="24"/>
+          <w:lang w:val="en-US"/>
+        </w:rPr>
+        <w:t>(conn,</w:t>
+      </w:r>
+      <w:r>
+        <w:rPr>
+          <w:rFonts w:ascii="Times New Roman" w:hAnsi="Times New Roman" w:cs="Times New Roman"/>
+          <w:sz w:val="24"/>
+          <w:szCs w:val="24"/>
+          <w:lang w:val="en-US"/>
+        </w:rPr>
+        <w:t>[</w:t>
+      </w:r>
+      <w:proofErr w:type="gramEnd"/>
+      <w:r>
+        <w:rPr>
+          <w:rFonts w:ascii="Times New Roman" w:hAnsi="Times New Roman" w:cs="Times New Roman"/>
+          <w:sz w:val="24"/>
+          <w:szCs w:val="24"/>
+          <w:lang w:val="en-US"/>
+        </w:rPr>
+        <w:t>(11, 4, 50)</w:t>
+      </w:r>
+      <w:r>
+        <w:rPr>
+          <w:rFonts w:ascii="Times New Roman" w:hAnsi="Times New Roman" w:cs="Times New Roman"/>
+          <w:sz w:val="24"/>
+          <w:szCs w:val="24"/>
+          <w:lang w:val="en-US"/>
+        </w:rPr>
+        <w:t>]</w:t>
+      </w:r>
+      <w:r>
+        <w:rPr>
+          <w:rFonts w:ascii="Times New Roman" w:hAnsi="Times New Roman" w:cs="Times New Roman"/>
+          <w:sz w:val="24"/>
+          <w:szCs w:val="24"/>
+          <w:lang w:val="en-US"/>
+        </w:rPr>
+        <w:t>)</w:t>
+      </w:r>
+    </w:p>
+    <w:p>
+      <w:pPr>
+        <w:spacing w:after="0"/>
+        <w:rPr>
+          <w:rFonts w:ascii="Times New Roman" w:hAnsi="Times New Roman" w:cs="Times New Roman"/>
+          <w:sz w:val="24"/>
+          <w:szCs w:val="24"/>
+        </w:rPr>
+      </w:pPr>
+    </w:p>
+    <w:p>
+      <w:pPr>
+        <w:spacing w:after="0"/>
+        <w:rPr>
+          <w:rFonts w:ascii="Times New Roman" w:hAnsi="Times New Roman" w:cs="Times New Roman"/>
+          <w:sz w:val="24"/>
+          <w:szCs w:val="24"/>
+        </w:rPr>
+      </w:pPr>
+      <w:r>
+        <w:rPr>
+          <w:rFonts w:ascii="Times New Roman" w:hAnsi="Times New Roman" w:cs="Times New Roman"/>
+          <w:sz w:val="24"/>
+          <w:szCs w:val="24"/>
+          <w:lang w:val="en-US"/>
+        </w:rPr>
+        <w:drawing>
+          <wp:inline distT="0" distB="0" distL="0" distR="0" wp14:anchorId="06992007" wp14:editId="40F567E3">
+            <wp:extent cx="5940425" cy="2374900"/>
+            <wp:effectExtent l="0" t="0" r="3175" b="6350"/>
+            <wp:docPr id="342222525" name="Рисунок 1" descr="Изображение выглядит как текст, снимок экрана, число, Шрифт&#10;&#10;Контент, сгенерированный ИИ, может содержать ошибки."/>
+            <wp:cNvGraphicFramePr>
+              <a:graphicFrameLocks xmlns:a="http://schemas.openxmlformats.org/drawingml/2006/main" noChangeAspect="1"/>
+            </wp:cNvGraphicFramePr>
+            <a:graphic xmlns:a="http://schemas.openxmlformats.org/drawingml/2006/main">
+              <a:graphicData uri="http://schemas.openxmlformats.org/drawingml/2006/picture">
+                <pic:pic xmlns:pic="http://schemas.openxmlformats.org/drawingml/2006/picture">
+                  <pic:nvPicPr>
+                    <pic:cNvPr id="342222525" name="Рисунок 1" descr="Изображение выглядит как текст, снимок экрана, число, Шрифт&#10;&#10;Контент, сгенерированный ИИ, может содержать ошибки."/>
+                    <pic:cNvPicPr/>
+                  </pic:nvPicPr>
+                  <pic:blipFill>
+                    <a:blip r:embed="rId11"/>
+                    <a:stretch>
+                      <a:fillRect/>
+                    </a:stretch>
+                  </pic:blipFill>
+                  <pic:spPr>
+                    <a:xfrm>
+                      <a:off x="0" y="0"/>
+                      <a:ext cx="5940425" cy="2374900"/>
+                    </a:xfrm>
+                    <a:prstGeom prst="rect">
+                      <a:avLst/>
+                    </a:prstGeom>
+                  </pic:spPr>
+                </pic:pic>
+              </a:graphicData>
+            </a:graphic>
+          </wp:inline>
+        </w:drawing>
+      </w:r>
+    </w:p>
+    <w:p>
+      <w:pPr>
+        <w:spacing w:after="0"/>
+        <w:rPr>
+          <w:rFonts w:ascii="Times New Roman" w:hAnsi="Times New Roman" w:cs="Times New Roman"/>
+          <w:sz w:val="24"/>
+          <w:szCs w:val="24"/>
+        </w:rPr>
+      </w:pPr>
+      <w:r>
+        <w:rPr>
+          <w:rFonts w:ascii="Times New Roman" w:hAnsi="Times New Roman" w:cs="Times New Roman"/>
+          <w:sz w:val="24"/>
+          <w:szCs w:val="24"/>
+        </w:rPr>
+        <w:lastRenderedPageBreak/>
+        <w:drawing>
+          <wp:inline distT="0" distB="0" distL="0" distR="0" wp14:anchorId="6A370FCA" wp14:editId="7EF18EED">
+            <wp:extent cx="5940425" cy="3331845"/>
+            <wp:effectExtent l="0" t="0" r="3175" b="1905"/>
+            <wp:docPr id="1836390588" name="Рисунок 1" descr="Изображение выглядит как текст, снимок экрана, число, Шрифт&#10;&#10;Контент, сгенерированный ИИ, может содержать ошибки."/>
+            <wp:cNvGraphicFramePr>
+              <a:graphicFrameLocks xmlns:a="http://schemas.openxmlformats.org/drawingml/2006/main" noChangeAspect="1"/>
+            </wp:cNvGraphicFramePr>
+            <a:graphic xmlns:a="http://schemas.openxmlformats.org/drawingml/2006/main">
+              <a:graphicData uri="http://schemas.openxmlformats.org/drawingml/2006/picture">
+                <pic:pic xmlns:pic="http://schemas.openxmlformats.org/drawingml/2006/picture">
+                  <pic:nvPicPr>
+                    <pic:cNvPr id="1836390588" name="Рисунок 1" descr="Изображение выглядит как текст, снимок экрана, число, Шрифт&#10;&#10;Контент, сгенерированный ИИ, может содержать ошибки."/>
+                    <pic:cNvPicPr/>
+                  </pic:nvPicPr>
+                  <pic:blipFill>
+                    <a:blip r:embed="rId12"/>
+                    <a:stretch>
+                      <a:fillRect/>
+                    </a:stretch>
+                  </pic:blipFill>
+                  <pic:spPr>
+                    <a:xfrm>
+                      <a:off x="0" y="0"/>
+                      <a:ext cx="5940425" cy="3331845"/>
+                    </a:xfrm>
+                    <a:prstGeom prst="rect">
+                      <a:avLst/>
+                    </a:prstGeom>
+                  </pic:spPr>
+                </pic:pic>
+              </a:graphicData>
+            </a:graphic>
+          </wp:inline>
+        </w:drawing>
+      </w:r>
+    </w:p>
+    <w:p>
+      <w:pPr>
+        <w:spacing w:after="0"/>
+        <w:rPr>
+          <w:rFonts w:ascii="Times New Roman" w:hAnsi="Times New Roman" w:cs="Times New Roman"/>
+          <w:sz w:val="24"/>
+          <w:szCs w:val="24"/>
+        </w:rPr>
+      </w:pPr>
+    </w:p>
+    <w:p>
+      <w:pPr>
+        <w:spacing w:after="0"/>
+        <w:jc w:val="center"/>
+        <w:rPr>
+          <w:rFonts w:ascii="Times New Roman" w:hAnsi="Times New Roman" w:cs="Times New Roman"/>
+          <w:sz w:val="24"/>
+          <w:szCs w:val="24"/>
+        </w:rPr>
+      </w:pPr>
+      <w:r>
+        <w:rPr>
+          <w:rFonts w:ascii="Times New Roman" w:hAnsi="Times New Roman" w:cs="Times New Roman"/>
+          <w:sz w:val="24"/>
+          <w:szCs w:val="24"/>
+        </w:rPr>
+        <w:drawing>
+          <wp:inline distT="0" distB="0" distL="0" distR="0" wp14:anchorId="38D607B0" wp14:editId="78E567E0">
+            <wp:extent cx="4105848" cy="4001058"/>
+            <wp:effectExtent l="0" t="0" r="9525" b="0"/>
+            <wp:docPr id="1204047455" name="Рисунок 1" descr="Изображение выглядит как текст, снимок экрана, число, Шрифт&#10;&#10;Контент, сгенерированный ИИ, может содержать ошибки."/>
+            <wp:cNvGraphicFramePr>
+              <a:graphicFrameLocks xmlns:a="http://schemas.openxmlformats.org/drawingml/2006/main" noChangeAspect="1"/>
+            </wp:cNvGraphicFramePr>
+            <a:graphic xmlns:a="http://schemas.openxmlformats.org/drawingml/2006/main">
+              <a:graphicData uri="http://schemas.openxmlformats.org/drawingml/2006/picture">
+                <pic:pic xmlns:pic="http://schemas.openxmlformats.org/drawingml/2006/picture">
+                  <pic:nvPicPr>
+                    <pic:cNvPr id="1204047455" name="Рисунок 1" descr="Изображение выглядит как текст, снимок экрана, число, Шрифт&#10;&#10;Контент, сгенерированный ИИ, может содержать ошибки."/>
+                    <pic:cNvPicPr/>
+                  </pic:nvPicPr>
+                  <pic:blipFill>
+                    <a:blip r:embed="rId13"/>
+                    <a:stretch>
+                      <a:fillRect/>
+                    </a:stretch>
+                  </pic:blipFill>
+                  <pic:spPr>
+                    <a:xfrm>
+                      <a:off x="0" y="0"/>
+                      <a:ext cx="4105848" cy="4001058"/>
+                    </a:xfrm>
+                    <a:prstGeom prst="rect">
+                      <a:avLst/>
+                    </a:prstGeom>
+                  </pic:spPr>
+                </pic:pic>
+              </a:graphicData>
+            </a:graphic>
+          </wp:inline>
+        </w:drawing>
+      </w:r>
+    </w:p>
+    <w:p>
+      <w:pPr>
+        <w:spacing w:after="0"/>
+        <w:jc w:val="center"/>
+        <w:rPr>
+          <w:rFonts w:ascii="Times New Roman" w:hAnsi="Times New Roman" w:cs="Times New Roman"/>
+          <w:sz w:val="24"/>
+          <w:szCs w:val="24"/>
+        </w:rPr>
+      </w:pPr>
+    </w:p>
+    <w:p>
+      <w:pPr>
+        <w:spacing w:after="0"/>
+        <w:rPr>
+          <w:rFonts w:ascii="Times New Roman" w:hAnsi="Times New Roman" w:cs="Times New Roman"/>
+          <w:sz w:val="24"/>
+          <w:szCs w:val="24"/>
+          <w:lang w:val="en-US"/>
+        </w:rPr>
+      </w:pPr>
+      <w:proofErr w:type="gramStart"/>
+      <w:r>
+        <w:rPr>
+          <w:rFonts w:ascii="Times New Roman" w:hAnsi="Times New Roman" w:cs="Times New Roman"/>
+          <w:sz w:val="24"/>
+          <w:szCs w:val="24"/>
+          <w:lang w:val="en-US"/>
+        </w:rPr>
+        <w:t>print(</w:t>
+      </w:r>
+      <w:proofErr w:type="spellStart"/>
+      <w:proofErr w:type="gramEnd"/>
+      <w:r>
+        <w:rPr>
+          <w:rFonts w:ascii="Times New Roman" w:hAnsi="Times New Roman" w:cs="Times New Roman"/>
+          <w:sz w:val="24"/>
+          <w:szCs w:val="24"/>
+          <w:lang w:val="en-US"/>
+        </w:rPr>
+        <w:t>get_</w:t>
+      </w:r>
+      <w:proofErr w:type="gramStart"/>
+      <w:r>
+        <w:rPr>
+          <w:rFonts w:ascii="Times New Roman" w:hAnsi="Times New Roman" w:cs="Times New Roman"/>
+          <w:sz w:val="24"/>
+          <w:szCs w:val="24"/>
+          <w:lang w:val="en-US"/>
+        </w:rPr>
+        <w:t>all</w:t>
+      </w:r>
+      <w:proofErr w:type="spellEnd"/>
+      <w:r>
+        <w:rPr>
+          <w:rFonts w:ascii="Times New Roman" w:hAnsi="Times New Roman" w:cs="Times New Roman"/>
+          <w:sz w:val="24"/>
+          <w:szCs w:val="24"/>
+          <w:lang w:val="en-US"/>
+        </w:rPr>
+        <w:t>(conn</w:t>
+      </w:r>
+      <w:proofErr w:type="gramEnd"/>
+      <w:r>
+        <w:rPr>
+          <w:rFonts w:ascii="Times New Roman" w:hAnsi="Times New Roman" w:cs="Times New Roman"/>
+          <w:sz w:val="24"/>
+          <w:szCs w:val="24"/>
+          <w:lang w:val="en-US"/>
+        </w:rPr>
+        <w:t>, "</w:t>
+      </w:r>
+      <w:r>
+        <w:rPr>
+          <w:rFonts w:ascii="Times New Roman" w:hAnsi="Times New Roman" w:cs="Times New Roman"/>
+          <w:sz w:val="24"/>
+          <w:szCs w:val="24"/>
+        </w:rPr>
+        <w:t>Техника</w:t>
+      </w:r>
+      <w:r>
+        <w:rPr>
+          <w:rFonts w:ascii="Times New Roman" w:hAnsi="Times New Roman" w:cs="Times New Roman"/>
+          <w:sz w:val="24"/>
+          <w:szCs w:val="24"/>
+          <w:lang w:val="en-US"/>
+        </w:rPr>
+        <w:t>"))</w:t>
+      </w:r>
+    </w:p>
+    <w:p>
+      <w:pPr>
+        <w:spacing w:after="0"/>
+        <w:rPr>
+          <w:rFonts w:ascii="Times New Roman" w:hAnsi="Times New Roman" w:cs="Times New Roman"/>
+          <w:sz w:val="24"/>
+          <w:szCs w:val="24"/>
+          <w:lang w:val="en-US"/>
+        </w:rPr>
+      </w:pPr>
+      <w:proofErr w:type="gramStart"/>
+      <w:r>
+        <w:rPr>
+          <w:rFonts w:ascii="Times New Roman" w:hAnsi="Times New Roman" w:cs="Times New Roman"/>
+          <w:sz w:val="24"/>
+          <w:szCs w:val="24"/>
+          <w:lang w:val="en-US"/>
+        </w:rPr>
+        <w:t>print(</w:t>
+      </w:r>
+      <w:proofErr w:type="spellStart"/>
+      <w:proofErr w:type="gramEnd"/>
+      <w:r>
+        <w:rPr>
+          <w:rFonts w:ascii="Times New Roman" w:hAnsi="Times New Roman" w:cs="Times New Roman"/>
+          <w:sz w:val="24"/>
+          <w:szCs w:val="24"/>
+          <w:lang w:val="en-US"/>
+        </w:rPr>
+        <w:t>get_one_by_</w:t>
+      </w:r>
+      <w:proofErr w:type="gramStart"/>
+      <w:r>
+        <w:rPr>
+          <w:rFonts w:ascii="Times New Roman" w:hAnsi="Times New Roman" w:cs="Times New Roman"/>
+          <w:sz w:val="24"/>
+          <w:szCs w:val="24"/>
+          <w:lang w:val="en-US"/>
+        </w:rPr>
+        <w:t>name</w:t>
+      </w:r>
+      <w:proofErr w:type="spellEnd"/>
+      <w:r>
+        <w:rPr>
+          <w:rFonts w:ascii="Times New Roman" w:hAnsi="Times New Roman" w:cs="Times New Roman"/>
+          <w:sz w:val="24"/>
+          <w:szCs w:val="24"/>
+          <w:lang w:val="en-US"/>
+        </w:rPr>
+        <w:t>(conn</w:t>
+      </w:r>
+      <w:proofErr w:type="gramEnd"/>
+      <w:r>
+        <w:rPr>
+          <w:rFonts w:ascii="Times New Roman" w:hAnsi="Times New Roman" w:cs="Times New Roman"/>
+          <w:sz w:val="24"/>
+          <w:szCs w:val="24"/>
+          <w:lang w:val="en-US"/>
+        </w:rPr>
+        <w:t>, "</w:t>
+      </w:r>
+      <w:r>
+        <w:rPr>
+          <w:rFonts w:ascii="Times New Roman" w:hAnsi="Times New Roman" w:cs="Times New Roman"/>
+          <w:sz w:val="24"/>
+          <w:szCs w:val="24"/>
+        </w:rPr>
+        <w:t>Магазины</w:t>
+      </w:r>
+      <w:r>
+        <w:rPr>
+          <w:rFonts w:ascii="Times New Roman" w:hAnsi="Times New Roman" w:cs="Times New Roman"/>
+          <w:sz w:val="24"/>
+          <w:szCs w:val="24"/>
+          <w:lang w:val="en-US"/>
+        </w:rPr>
+        <w:t>", "</w:t>
+      </w:r>
+      <w:r>
+        <w:rPr>
+          <w:rFonts w:ascii="Times New Roman" w:hAnsi="Times New Roman" w:cs="Times New Roman"/>
+          <w:sz w:val="24"/>
+          <w:szCs w:val="24"/>
+        </w:rPr>
+        <w:t>Номер</w:t>
+      </w:r>
+      <w:r>
+        <w:rPr>
+          <w:rFonts w:ascii="Times New Roman" w:hAnsi="Times New Roman" w:cs="Times New Roman"/>
+          <w:sz w:val="24"/>
+          <w:szCs w:val="24"/>
+          <w:lang w:val="en-US"/>
+        </w:rPr>
+        <w:t>", 1))</w:t>
+      </w:r>
+    </w:p>
+    <w:p>
+      <w:pPr>
+        <w:spacing w:after="0"/>
+        <w:rPr>
+          <w:rFonts w:ascii="Times New Roman" w:hAnsi="Times New Roman" w:cs="Times New Roman"/>
+          <w:sz w:val="24"/>
+          <w:szCs w:val="24"/>
+          <w:lang w:val="en-US"/>
+        </w:rPr>
+      </w:pPr>
+      <w:proofErr w:type="gramStart"/>
+      <w:r>
+        <w:rPr>
+          <w:rFonts w:ascii="Times New Roman" w:hAnsi="Times New Roman" w:cs="Times New Roman"/>
+          <w:sz w:val="24"/>
+          <w:szCs w:val="24"/>
+          <w:lang w:val="en-US"/>
+        </w:rPr>
+        <w:t>print(</w:t>
+      </w:r>
+      <w:proofErr w:type="spellStart"/>
+      <w:proofErr w:type="gramEnd"/>
+      <w:r>
+        <w:rPr>
+          <w:rFonts w:ascii="Times New Roman" w:hAnsi="Times New Roman" w:cs="Times New Roman"/>
+          <w:sz w:val="24"/>
+          <w:szCs w:val="24"/>
+          <w:lang w:val="en-US"/>
+        </w:rPr>
+        <w:t>get_inventory_by_</w:t>
+      </w:r>
+      <w:proofErr w:type="gramStart"/>
+      <w:r>
+        <w:rPr>
+          <w:rFonts w:ascii="Times New Roman" w:hAnsi="Times New Roman" w:cs="Times New Roman"/>
+          <w:sz w:val="24"/>
+          <w:szCs w:val="24"/>
+          <w:lang w:val="en-US"/>
+        </w:rPr>
+        <w:t>store</w:t>
+      </w:r>
+      <w:proofErr w:type="spellEnd"/>
+      <w:r>
+        <w:rPr>
+          <w:rFonts w:ascii="Times New Roman" w:hAnsi="Times New Roman" w:cs="Times New Roman"/>
+          <w:sz w:val="24"/>
+          <w:szCs w:val="24"/>
+          <w:lang w:val="en-US"/>
+        </w:rPr>
+        <w:t>(</w:t>
+      </w:r>
+      <w:proofErr w:type="gramEnd"/>
+      <w:r>
+        <w:rPr>
+          <w:rFonts w:ascii="Times New Roman" w:hAnsi="Times New Roman" w:cs="Times New Roman"/>
+          <w:sz w:val="24"/>
+          <w:szCs w:val="24"/>
+          <w:lang w:val="en-US"/>
+        </w:rPr>
+        <w:t>conn, 1))</w:t>
+      </w:r>
+    </w:p>
+    <w:p>
+      <w:pPr>
+        <w:spacing w:after="0"/>
+        <w:rPr>
+          <w:rFonts w:ascii="Times New Roman" w:hAnsi="Times New Roman" w:cs="Times New Roman"/>
+          <w:sz w:val="24"/>
+          <w:szCs w:val="24"/>
+          <w:lang w:val="en-US"/>
+        </w:rPr>
+      </w:pPr>
+    </w:p>
+    <w:p>
+      <w:pPr>
+        <w:spacing w:after="0"/>
+        <w:jc w:val="center"/>
+        <w:rPr>
+          <w:rFonts w:ascii="Times New Roman" w:hAnsi="Times New Roman" w:cs="Times New Roman"/>
+          <w:sz w:val="24"/>
+          <w:szCs w:val="24"/>
+          <w:lang w:val="en-US"/>
+        </w:rPr>
+      </w:pPr>
+      <w:r>
+        <w:rPr>
+          <w:rFonts w:ascii="Times New Roman" w:hAnsi="Times New Roman" w:cs="Times New Roman"/>
+          <w:sz w:val="24"/>
+          <w:szCs w:val="24"/>
+          <w:lang w:val="en-US"/>
+        </w:rPr>
+        <w:drawing>
+          <wp:inline distT="0" distB="0" distL="0" distR="0" wp14:anchorId="3D96F5A8" wp14:editId="24D05CD3">
+            <wp:extent cx="5940425" cy="559435"/>
+            <wp:effectExtent l="0" t="0" r="3175" b="0"/>
+            <wp:docPr id="970316445" name="Рисунок 1"/>
+            <wp:cNvGraphicFramePr>
+              <a:graphicFrameLocks xmlns:a="http://schemas.openxmlformats.org/drawingml/2006/main" noChangeAspect="1"/>
+            </wp:cNvGraphicFramePr>
+            <a:graphic xmlns:a="http://schemas.openxmlformats.org/drawingml/2006/main">
+              <a:graphicData uri="http://schemas.openxmlformats.org/drawingml/2006/picture">
+                <pic:pic xmlns:pic="http://schemas.openxmlformats.org/drawingml/2006/picture">
+                  <pic:nvPicPr>
+                    <pic:cNvPr id="970316445" name=""/>
+                    <pic:cNvPicPr/>
+                  </pic:nvPicPr>
+                  <pic:blipFill>
+                    <a:blip r:embed="rId14"/>
+                    <a:stretch>
+                      <a:fillRect/>
+                    </a:stretch>
+                  </pic:blipFill>
+                  <pic:spPr>
+                    <a:xfrm>
+                      <a:off x="0" y="0"/>
+                      <a:ext cx="5940425" cy="559435"/>
+                    </a:xfrm>
+                    <a:prstGeom prst="rect">
+                      <a:avLst/>
+                    </a:prstGeom>
+                  </pic:spPr>
+                </pic:pic>
+              </a:graphicData>
+            </a:graphic>
+          </wp:inline>
+        </w:drawing>
+      </w:r>
+    </w:p>
+    <w:p>
+      <w:pPr>
+        <w:spacing w:after="0"/>
+        <w:jc w:val="center"/>
+        <w:rPr>
+          <w:rFonts w:ascii="Times New Roman" w:hAnsi="Times New Roman" w:cs="Times New Roman"/>
+          <w:sz w:val="24"/>
+          <w:szCs w:val="24"/>
+          <w:lang w:val="en-US"/>
+        </w:rPr>
+      </w:pPr>
+    </w:p>
+    <w:p>
+      <w:pPr>
+        <w:spacing w:after="0"/>
+        <w:rPr>
+          <w:rFonts w:ascii="Times New Roman" w:hAnsi="Times New Roman" w:cs="Times New Roman"/>
+          <w:sz w:val="24"/>
+          <w:szCs w:val="24"/>
+          <w:lang w:val="en-US"/>
+        </w:rPr>
+      </w:pPr>
+      <w:proofErr w:type="spellStart"/>
+      <w:r>
+        <w:rPr>
+          <w:rFonts w:ascii="Times New Roman" w:hAnsi="Times New Roman" w:cs="Times New Roman"/>
+          <w:sz w:val="24"/>
+          <w:szCs w:val="24"/>
+          <w:lang w:val="en-US"/>
+        </w:rPr>
+        <w:lastRenderedPageBreak/>
+        <w:t>update_inventory_</w:t>
+      </w:r>
+      <w:proofErr w:type="gramStart"/>
+      <w:r>
+        <w:rPr>
+          <w:rFonts w:ascii="Times New Roman" w:hAnsi="Times New Roman" w:cs="Times New Roman"/>
+          <w:sz w:val="24"/>
+          <w:szCs w:val="24"/>
+          <w:lang w:val="en-US"/>
+        </w:rPr>
+        <w:t>amount</w:t>
+      </w:r>
+      <w:proofErr w:type="spellEnd"/>
+      <w:r>
+        <w:rPr>
+          <w:rFonts w:ascii="Times New Roman" w:hAnsi="Times New Roman" w:cs="Times New Roman"/>
+          <w:sz w:val="24"/>
+          <w:szCs w:val="24"/>
+          <w:lang w:val="en-US"/>
+        </w:rPr>
+        <w:t>(conn</w:t>
+      </w:r>
+      <w:proofErr w:type="gramEnd"/>
+      <w:r>
+        <w:rPr>
+          <w:rFonts w:ascii="Times New Roman" w:hAnsi="Times New Roman" w:cs="Times New Roman"/>
+          <w:sz w:val="24"/>
+          <w:szCs w:val="24"/>
+          <w:lang w:val="en-US"/>
+        </w:rPr>
+        <w:t>, 1, 1, 50)</w:t>
+      </w:r>
+    </w:p>
+    <w:p>
+      <w:pPr>
+        <w:spacing w:after="0"/>
+        <w:rPr>
+          <w:rFonts w:ascii="Times New Roman" w:hAnsi="Times New Roman" w:cs="Times New Roman"/>
+          <w:sz w:val="24"/>
+          <w:szCs w:val="24"/>
+          <w:lang w:val="en-US"/>
+        </w:rPr>
+      </w:pPr>
+      <w:proofErr w:type="spellStart"/>
+      <w:r>
+        <w:rPr>
+          <w:rFonts w:ascii="Times New Roman" w:hAnsi="Times New Roman" w:cs="Times New Roman"/>
+          <w:sz w:val="24"/>
+          <w:szCs w:val="24"/>
+          <w:lang w:val="en-US"/>
+        </w:rPr>
+        <w:t>update_product_</w:t>
+      </w:r>
+      <w:proofErr w:type="gramStart"/>
+      <w:r>
+        <w:rPr>
+          <w:rFonts w:ascii="Times New Roman" w:hAnsi="Times New Roman" w:cs="Times New Roman"/>
+          <w:sz w:val="24"/>
+          <w:szCs w:val="24"/>
+          <w:lang w:val="en-US"/>
+        </w:rPr>
+        <w:t>price</w:t>
+      </w:r>
+      <w:proofErr w:type="spellEnd"/>
+      <w:r>
+        <w:rPr>
+          <w:rFonts w:ascii="Times New Roman" w:hAnsi="Times New Roman" w:cs="Times New Roman"/>
+          <w:sz w:val="24"/>
+          <w:szCs w:val="24"/>
+          <w:lang w:val="en-US"/>
+        </w:rPr>
+        <w:t>(conn</w:t>
+      </w:r>
+      <w:proofErr w:type="gramEnd"/>
+      <w:r>
+        <w:rPr>
+          <w:rFonts w:ascii="Times New Roman" w:hAnsi="Times New Roman" w:cs="Times New Roman"/>
+          <w:sz w:val="24"/>
+          <w:szCs w:val="24"/>
+          <w:lang w:val="en-US"/>
+        </w:rPr>
+        <w:t>, 1, 10000)</w:t>
+      </w:r>
+    </w:p>
+    <w:p>
+      <w:pPr>
+        <w:spacing w:after="0"/>
+        <w:rPr>
+          <w:rFonts w:ascii="Times New Roman" w:hAnsi="Times New Roman" w:cs="Times New Roman"/>
+          <w:sz w:val="24"/>
+          <w:szCs w:val="24"/>
+          <w:lang w:val="en-US"/>
+        </w:rPr>
+      </w:pPr>
+      <w:proofErr w:type="spellStart"/>
+      <w:r>
+        <w:rPr>
+          <w:rFonts w:ascii="Times New Roman" w:hAnsi="Times New Roman" w:cs="Times New Roman"/>
+          <w:sz w:val="24"/>
+          <w:szCs w:val="24"/>
+          <w:lang w:val="en-US"/>
+        </w:rPr>
+        <w:t>update_store_</w:t>
+      </w:r>
+      <w:proofErr w:type="gramStart"/>
+      <w:r>
+        <w:rPr>
+          <w:rFonts w:ascii="Times New Roman" w:hAnsi="Times New Roman" w:cs="Times New Roman"/>
+          <w:sz w:val="24"/>
+          <w:szCs w:val="24"/>
+          <w:lang w:val="en-US"/>
+        </w:rPr>
+        <w:t>employees</w:t>
+      </w:r>
+      <w:proofErr w:type="spellEnd"/>
+      <w:r>
+        <w:rPr>
+          <w:rFonts w:ascii="Times New Roman" w:hAnsi="Times New Roman" w:cs="Times New Roman"/>
+          <w:sz w:val="24"/>
+          <w:szCs w:val="24"/>
+          <w:lang w:val="en-US"/>
+        </w:rPr>
+        <w:t>(conn</w:t>
+      </w:r>
+      <w:proofErr w:type="gramEnd"/>
+      <w:r>
+        <w:rPr>
+          <w:rFonts w:ascii="Times New Roman" w:hAnsi="Times New Roman" w:cs="Times New Roman"/>
+          <w:sz w:val="24"/>
+          <w:szCs w:val="24"/>
+          <w:lang w:val="en-US"/>
+        </w:rPr>
+        <w:t>, 1, 30)</w:t>
+      </w:r>
+    </w:p>
+    <w:p>
+      <w:pPr>
+        <w:spacing w:after="0"/>
+        <w:rPr>
+          <w:rFonts w:ascii="Times New Roman" w:hAnsi="Times New Roman" w:cs="Times New Roman"/>
+          <w:sz w:val="24"/>
+          <w:szCs w:val="24"/>
+        </w:rPr>
+      </w:pPr>
+    </w:p>
+    <w:p>
+      <w:pPr>
+        <w:spacing w:after="0"/>
+        <w:jc w:val="center"/>
+        <w:rPr>
+          <w:rFonts w:ascii="Times New Roman" w:hAnsi="Times New Roman" w:cs="Times New Roman"/>
+          <w:sz w:val="24"/>
+          <w:szCs w:val="24"/>
+          <w:lang w:val="en-US"/>
+        </w:rPr>
+      </w:pPr>
+      <w:r>
+        <w:rPr>
+          <w:rFonts w:ascii="Times New Roman" w:hAnsi="Times New Roman" w:cs="Times New Roman"/>
+          <w:sz w:val="24"/>
+          <w:szCs w:val="24"/>
+          <w:lang w:val="en-US"/>
+        </w:rPr>
+        <w:drawing>
+          <wp:inline distT="0" distB="0" distL="0" distR="0" wp14:anchorId="7A9F2E40" wp14:editId="47BE4BBB">
+            <wp:extent cx="4096322" cy="438211"/>
+            <wp:effectExtent l="0" t="0" r="0" b="0"/>
+            <wp:docPr id="750100662" name="Рисунок 1"/>
+            <wp:cNvGraphicFramePr>
+              <a:graphicFrameLocks xmlns:a="http://schemas.openxmlformats.org/drawingml/2006/main" noChangeAspect="1"/>
+            </wp:cNvGraphicFramePr>
+            <a:graphic xmlns:a="http://schemas.openxmlformats.org/drawingml/2006/main">
+              <a:graphicData uri="http://schemas.openxmlformats.org/drawingml/2006/picture">
+                <pic:pic xmlns:pic="http://schemas.openxmlformats.org/drawingml/2006/picture">
+                  <pic:nvPicPr>
+                    <pic:cNvPr id="750100662" name=""/>
+                    <pic:cNvPicPr/>
+                  </pic:nvPicPr>
+                  <pic:blipFill>
+                    <a:blip r:embed="rId15"/>
+                    <a:stretch>
+                      <a:fillRect/>
+                    </a:stretch>
+                  </pic:blipFill>
+                  <pic:spPr>
+                    <a:xfrm>
+                      <a:off x="0" y="0"/>
+                      <a:ext cx="4096322" cy="438211"/>
+                    </a:xfrm>
+                    <a:prstGeom prst="rect">
+                      <a:avLst/>
+                    </a:prstGeom>
+                  </pic:spPr>
+                </pic:pic>
+              </a:graphicData>
+            </a:graphic>
+          </wp:inline>
+        </w:drawing>
+      </w:r>
+    </w:p>
+    <w:p>
+      <w:pPr>
+        <w:spacing w:after="0"/>
+        <w:jc w:val="center"/>
+        <w:rPr>
+          <w:rFonts w:ascii="Times New Roman" w:hAnsi="Times New Roman" w:cs="Times New Roman"/>
+          <w:sz w:val="24"/>
+          <w:szCs w:val="24"/>
+          <w:lang w:val="en-US"/>
+        </w:rPr>
+      </w:pPr>
+      <w:r>
+        <w:rPr>
+          <w:rFonts w:ascii="Times New Roman" w:hAnsi="Times New Roman" w:cs="Times New Roman"/>
+          <w:sz w:val="24"/>
+          <w:szCs w:val="24"/>
+          <w:lang w:val="en-US"/>
+        </w:rPr>
+        <w:t>2</w:t>
+      </w:r>
+    </w:p>
+    <w:p>
+      <w:pPr>
+        <w:spacing w:after="0"/>
+        <w:jc w:val="center"/>
+        <w:rPr>
+          <w:rFonts w:ascii="Times New Roman" w:hAnsi="Times New Roman" w:cs="Times New Roman"/>
+          <w:sz w:val="24"/>
+          <w:szCs w:val="24"/>
+          <w:lang w:val="en-US"/>
+        </w:rPr>
+      </w:pPr>
+      <w:r>
+        <w:rPr>
+          <w:rFonts w:ascii="Times New Roman" w:hAnsi="Times New Roman" w:cs="Times New Roman"/>
+          <w:sz w:val="24"/>
+          <w:szCs w:val="24"/>
+          <w:lang w:val="en-US"/>
+        </w:rPr>
+        <w:drawing>
+          <wp:inline distT="0" distB="0" distL="0" distR="0" wp14:anchorId="5961769F" wp14:editId="117486F5">
+            <wp:extent cx="5940425" cy="690880"/>
+            <wp:effectExtent l="0" t="0" r="3175" b="0"/>
+            <wp:docPr id="224094762" name="Рисунок 1"/>
+            <wp:cNvGraphicFramePr>
+              <a:graphicFrameLocks xmlns:a="http://schemas.openxmlformats.org/drawingml/2006/main" noChangeAspect="1"/>
+            </wp:cNvGraphicFramePr>
+            <a:graphic xmlns:a="http://schemas.openxmlformats.org/drawingml/2006/main">
+              <a:graphicData uri="http://schemas.openxmlformats.org/drawingml/2006/picture">
+                <pic:pic xmlns:pic="http://schemas.openxmlformats.org/drawingml/2006/picture">
+                  <pic:nvPicPr>
+                    <pic:cNvPr id="224094762" name=""/>
+                    <pic:cNvPicPr/>
+                  </pic:nvPicPr>
+                  <pic:blipFill>
+                    <a:blip r:embed="rId16"/>
+                    <a:stretch>
+                      <a:fillRect/>
+                    </a:stretch>
+                  </pic:blipFill>
+                  <pic:spPr>
+                    <a:xfrm>
+                      <a:off x="0" y="0"/>
+                      <a:ext cx="5940425" cy="690880"/>
+                    </a:xfrm>
+                    <a:prstGeom prst="rect">
+                      <a:avLst/>
+                    </a:prstGeom>
+                  </pic:spPr>
+                </pic:pic>
+              </a:graphicData>
+            </a:graphic>
+          </wp:inline>
+        </w:drawing>
+      </w:r>
+    </w:p>
+    <w:p>
+      <w:pPr>
+        <w:spacing w:after="0"/>
+        <w:jc w:val="center"/>
+        <w:rPr>
+          <w:rFonts w:ascii="Times New Roman" w:hAnsi="Times New Roman" w:cs="Times New Roman"/>
+          <w:sz w:val="24"/>
+          <w:szCs w:val="24"/>
+          <w:lang w:val="en-US"/>
+        </w:rPr>
+      </w:pPr>
+    </w:p>
+    <w:p>
+      <w:pPr>
+        <w:spacing w:after="0"/>
+        <w:jc w:val="center"/>
+        <w:rPr>
+          <w:rFonts w:ascii="Times New Roman" w:hAnsi="Times New Roman" w:cs="Times New Roman"/>
+          <w:sz w:val="24"/>
+          <w:szCs w:val="24"/>
+          <w:lang w:val="en-US"/>
+        </w:rPr>
+      </w:pPr>
+      <w:r>
+        <w:rPr>
+          <w:rFonts w:ascii="Times New Roman" w:hAnsi="Times New Roman" w:cs="Times New Roman"/>
+          <w:sz w:val="24"/>
+          <w:szCs w:val="24"/>
+          <w:lang w:val="en-US"/>
+        </w:rPr>
+        <w:drawing>
+          <wp:inline distT="0" distB="0" distL="0" distR="0" wp14:anchorId="0C516627" wp14:editId="2B31E456">
+            <wp:extent cx="5940425" cy="548640"/>
+            <wp:effectExtent l="0" t="0" r="3175" b="3810"/>
+            <wp:docPr id="289818445" name="Рисунок 1"/>
+            <wp:cNvGraphicFramePr>
+              <a:graphicFrameLocks xmlns:a="http://schemas.openxmlformats.org/drawingml/2006/main" noChangeAspect="1"/>
+            </wp:cNvGraphicFramePr>
+            <a:graphic xmlns:a="http://schemas.openxmlformats.org/drawingml/2006/main">
+              <a:graphicData uri="http://schemas.openxmlformats.org/drawingml/2006/picture">
+                <pic:pic xmlns:pic="http://schemas.openxmlformats.org/drawingml/2006/picture">
+                  <pic:nvPicPr>
+                    <pic:cNvPr id="289818445" name=""/>
+                    <pic:cNvPicPr/>
+                  </pic:nvPicPr>
+                  <pic:blipFill>
+                    <a:blip r:embed="rId17"/>
+                    <a:stretch>
+                      <a:fillRect/>
+                    </a:stretch>
+                  </pic:blipFill>
+                  <pic:spPr>
+                    <a:xfrm>
+                      <a:off x="0" y="0"/>
+                      <a:ext cx="5940425" cy="548640"/>
+                    </a:xfrm>
+                    <a:prstGeom prst="rect">
+                      <a:avLst/>
+                    </a:prstGeom>
+                  </pic:spPr>
+                </pic:pic>
+              </a:graphicData>
+            </a:graphic>
+          </wp:inline>
+        </w:drawing>
+      </w:r>
+    </w:p>
+    <w:p>
+      <w:pPr>
+        <w:spacing w:after="0"/>
+        <w:jc w:val="center"/>
+        <w:rPr>
+          <w:rFonts w:ascii="Times New Roman" w:hAnsi="Times New Roman" w:cs="Times New Roman"/>
+          <w:sz w:val="24"/>
+          <w:szCs w:val="24"/>
+          <w:lang w:val="en-US"/>
+        </w:rPr>
+      </w:pPr>
+    </w:p>
+    <w:p>
+      <w:pPr>
+        <w:spacing w:after="0"/>
+        <w:rPr>
+          <w:rFonts w:ascii="Times New Roman" w:hAnsi="Times New Roman" w:cs="Times New Roman"/>
+          <w:sz w:val="24"/>
+          <w:szCs w:val="24"/>
+          <w:lang w:val="en-US"/>
+        </w:rPr>
+      </w:pPr>
+      <w:proofErr w:type="spellStart"/>
+      <w:r>
+        <w:rPr>
+          <w:rFonts w:ascii="Times New Roman" w:hAnsi="Times New Roman" w:cs="Times New Roman"/>
+          <w:sz w:val="24"/>
+          <w:szCs w:val="24"/>
+          <w:lang w:val="en-US"/>
+        </w:rPr>
+        <w:t>delete_inventory_by_</w:t>
+      </w:r>
+      <w:proofErr w:type="gramStart"/>
+      <w:r>
+        <w:rPr>
+          <w:rFonts w:ascii="Times New Roman" w:hAnsi="Times New Roman" w:cs="Times New Roman"/>
+          <w:sz w:val="24"/>
+          <w:szCs w:val="24"/>
+          <w:lang w:val="en-US"/>
+        </w:rPr>
+        <w:t>id</w:t>
+      </w:r>
+      <w:proofErr w:type="spellEnd"/>
+      <w:r>
+        <w:rPr>
+          <w:rFonts w:ascii="Times New Roman" w:hAnsi="Times New Roman" w:cs="Times New Roman"/>
+          <w:sz w:val="24"/>
+          <w:szCs w:val="24"/>
+          <w:lang w:val="en-US"/>
+        </w:rPr>
+        <w:t>(conn</w:t>
+      </w:r>
+      <w:proofErr w:type="gramEnd"/>
+      <w:r>
+        <w:rPr>
+          <w:rFonts w:ascii="Times New Roman" w:hAnsi="Times New Roman" w:cs="Times New Roman"/>
+          <w:sz w:val="24"/>
+          <w:szCs w:val="24"/>
+          <w:lang w:val="en-US"/>
+        </w:rPr>
+        <w:t>, 1, 1)</w:t>
+      </w:r>
+    </w:p>
+    <w:p>
+      <w:pPr>
+        <w:spacing w:after="0"/>
+        <w:rPr>
+          <w:rFonts w:ascii="Times New Roman" w:hAnsi="Times New Roman" w:cs="Times New Roman"/>
+          <w:sz w:val="24"/>
+          <w:szCs w:val="24"/>
+          <w:lang w:val="en-US"/>
+        </w:rPr>
+      </w:pPr>
+      <w:proofErr w:type="spellStart"/>
+      <w:r>
+        <w:rPr>
+          <w:rFonts w:ascii="Times New Roman" w:hAnsi="Times New Roman" w:cs="Times New Roman"/>
+          <w:sz w:val="24"/>
+          <w:szCs w:val="24"/>
+          <w:lang w:val="en-US"/>
+        </w:rPr>
+        <w:t>delete_product_by_</w:t>
+      </w:r>
+      <w:proofErr w:type="gramStart"/>
+      <w:r>
+        <w:rPr>
+          <w:rFonts w:ascii="Times New Roman" w:hAnsi="Times New Roman" w:cs="Times New Roman"/>
+          <w:sz w:val="24"/>
+          <w:szCs w:val="24"/>
+          <w:lang w:val="en-US"/>
+        </w:rPr>
+        <w:t>id</w:t>
+      </w:r>
+      <w:proofErr w:type="spellEnd"/>
+      <w:r>
+        <w:rPr>
+          <w:rFonts w:ascii="Times New Roman" w:hAnsi="Times New Roman" w:cs="Times New Roman"/>
+          <w:sz w:val="24"/>
+          <w:szCs w:val="24"/>
+          <w:lang w:val="en-US"/>
+        </w:rPr>
+        <w:t>(conn</w:t>
+      </w:r>
+      <w:proofErr w:type="gramEnd"/>
+      <w:r>
+        <w:rPr>
+          <w:rFonts w:ascii="Times New Roman" w:hAnsi="Times New Roman" w:cs="Times New Roman"/>
+          <w:sz w:val="24"/>
+          <w:szCs w:val="24"/>
+          <w:lang w:val="en-US"/>
+        </w:rPr>
+        <w:t>, 1)</w:t>
+      </w:r>
+    </w:p>
+    <w:p>
+      <w:pPr>
+        <w:spacing w:after="0"/>
+        <w:rPr>
+          <w:rFonts w:ascii="Times New Roman" w:hAnsi="Times New Roman" w:cs="Times New Roman"/>
+          <w:sz w:val="24"/>
+          <w:szCs w:val="24"/>
+          <w:lang w:val="en-US"/>
+        </w:rPr>
+      </w:pPr>
+      <w:proofErr w:type="spellStart"/>
+      <w:r>
+        <w:rPr>
+          <w:rFonts w:ascii="Times New Roman" w:hAnsi="Times New Roman" w:cs="Times New Roman"/>
+          <w:sz w:val="24"/>
+          <w:szCs w:val="24"/>
+          <w:lang w:val="en-US"/>
+        </w:rPr>
+        <w:t>delete_store_by_</w:t>
+      </w:r>
+      <w:proofErr w:type="gramStart"/>
+      <w:r>
+        <w:rPr>
+          <w:rFonts w:ascii="Times New Roman" w:hAnsi="Times New Roman" w:cs="Times New Roman"/>
+          <w:sz w:val="24"/>
+          <w:szCs w:val="24"/>
+          <w:lang w:val="en-US"/>
+        </w:rPr>
+        <w:t>id</w:t>
+      </w:r>
+      <w:proofErr w:type="spellEnd"/>
+      <w:r>
+        <w:rPr>
+          <w:rFonts w:ascii="Times New Roman" w:hAnsi="Times New Roman" w:cs="Times New Roman"/>
+          <w:sz w:val="24"/>
+          <w:szCs w:val="24"/>
+          <w:lang w:val="en-US"/>
+        </w:rPr>
+        <w:t>(conn</w:t>
+      </w:r>
+      <w:proofErr w:type="gramEnd"/>
+      <w:r>
+        <w:rPr>
+          <w:rFonts w:ascii="Times New Roman" w:hAnsi="Times New Roman" w:cs="Times New Roman"/>
+          <w:sz w:val="24"/>
+          <w:szCs w:val="24"/>
+          <w:lang w:val="en-US"/>
+        </w:rPr>
+        <w:t>, 1)</w:t>
+      </w:r>
+    </w:p>
+    <w:p>
+      <w:pPr>
+        <w:spacing w:after="0"/>
+        <w:rPr>
+          <w:rFonts w:ascii="Times New Roman" w:hAnsi="Times New Roman" w:cs="Times New Roman"/>
+          <w:sz w:val="24"/>
+          <w:szCs w:val="24"/>
+          <w:lang w:val="en-US"/>
+        </w:rPr>
+      </w:pPr>
+    </w:p>
+    <w:p>
+      <w:pPr>
+        <w:spacing w:after="0"/>
+        <w:jc w:val="center"/>
+        <w:rPr>
+          <w:rFonts w:ascii="Times New Roman" w:hAnsi="Times New Roman" w:cs="Times New Roman"/>
+          <w:sz w:val="24"/>
+          <w:szCs w:val="24"/>
+          <w:lang w:val="en-US"/>
+        </w:rPr>
+      </w:pPr>
+      <w:r>
+        <w:rPr>
+          <w:rFonts w:ascii="Times New Roman" w:hAnsi="Times New Roman" w:cs="Times New Roman"/>
+          <w:sz w:val="24"/>
+          <w:szCs w:val="24"/>
+          <w:lang w:val="en-US"/>
+        </w:rPr>
+        <w:drawing>
+          <wp:inline distT="0" distB="0" distL="0" distR="0" wp14:anchorId="26DFF232" wp14:editId="5F02FD6A">
+            <wp:extent cx="4039164" cy="819264"/>
+            <wp:effectExtent l="0" t="0" r="0" b="0"/>
+            <wp:docPr id="390658422" name="Рисунок 1" descr="Изображение выглядит как текст, снимок экрана, Шрифт, линия&#10;&#10;Контент, сгенерированный ИИ, может содержать ошибки."/>
+            <wp:cNvGraphicFramePr>
+              <a:graphicFrameLocks xmlns:a="http://schemas.openxmlformats.org/drawingml/2006/main" noChangeAspect="1"/>
+            </wp:cNvGraphicFramePr>
+            <a:graphic xmlns:a="http://schemas.openxmlformats.org/drawingml/2006/main">
+              <a:graphicData uri="http://schemas.openxmlformats.org/drawingml/2006/picture">
+                <pic:pic xmlns:pic="http://schemas.openxmlformats.org/drawingml/2006/picture">
+                  <pic:nvPicPr>
+                    <pic:cNvPr id="390658422" name="Рисунок 1" descr="Изображение выглядит как текст, снимок экрана, Шрифт, линия&#10;&#10;Контент, сгенерированный ИИ, может содержать ошибки."/>
+                    <pic:cNvPicPr/>
+                  </pic:nvPicPr>
+                  <pic:blipFill>
+                    <a:blip r:embed="rId18"/>
+                    <a:stretch>
+                      <a:fillRect/>
+                    </a:stretch>
+                  </pic:blipFill>
+                  <pic:spPr>
+                    <a:xfrm>
+                      <a:off x="0" y="0"/>
+                      <a:ext cx="4039164" cy="819264"/>
+                    </a:xfrm>
+                    <a:prstGeom prst="rect">
+                      <a:avLst/>
+                    </a:prstGeom>
+                  </pic:spPr>
+                </pic:pic>
+              </a:graphicData>
+            </a:graphic>
+          </wp:inline>
+        </w:drawing>
+      </w:r>
+    </w:p>
+    <w:p>
+      <w:pPr>
+        <w:spacing w:after="0"/>
+        <w:rPr>
+          <w:rFonts w:ascii="Times New Roman" w:hAnsi="Times New Roman" w:cs="Times New Roman"/>
+          <w:sz w:val="24"/>
+          <w:szCs w:val="24"/>
+          <w:lang w:val="en-US"/>
+        </w:rPr>
+      </w:pPr>
+    </w:p>
+    <w:p>
+      <w:pPr>
+        <w:spacing w:after="0"/>
+        <w:jc w:val="center"/>
+        <w:rPr>
+          <w:rFonts w:ascii="Times New Roman" w:hAnsi="Times New Roman" w:cs="Times New Roman"/>
+          <w:sz w:val="24"/>
+          <w:szCs w:val="24"/>
+          <w:lang w:val="en-US"/>
+        </w:rPr>
+      </w:pPr>
+      <w:r>
+        <w:rPr>
+          <w:rFonts w:ascii="Times New Roman" w:hAnsi="Times New Roman" w:cs="Times New Roman"/>
+          <w:sz w:val="24"/>
+          <w:szCs w:val="24"/>
+          <w:lang w:val="en-US"/>
+        </w:rPr>
+        <w:drawing>
+          <wp:inline distT="0" distB="0" distL="0" distR="0" wp14:anchorId="05566BD8" wp14:editId="160355F2">
+            <wp:extent cx="5940425" cy="647700"/>
+            <wp:effectExtent l="0" t="0" r="3175" b="0"/>
+            <wp:docPr id="2000487796" name="Рисунок 1"/>
+            <wp:cNvGraphicFramePr>
+              <a:graphicFrameLocks xmlns:a="http://schemas.openxmlformats.org/drawingml/2006/main" noChangeAspect="1"/>
+            </wp:cNvGraphicFramePr>
+            <a:graphic xmlns:a="http://schemas.openxmlformats.org/drawingml/2006/main">
+              <a:graphicData uri="http://schemas.openxmlformats.org/drawingml/2006/picture">
+                <pic:pic xmlns:pic="http://schemas.openxmlformats.org/drawingml/2006/picture">
+                  <pic:nvPicPr>
+                    <pic:cNvPr id="2000487796" name=""/>
+                    <pic:cNvPicPr/>
+                  </pic:nvPicPr>
+                  <pic:blipFill>
+                    <a:blip r:embed="rId19"/>
+                    <a:stretch>
+                      <a:fillRect/>
+                    </a:stretch>
+                  </pic:blipFill>
+                  <pic:spPr>
+                    <a:xfrm>
+                      <a:off x="0" y="0"/>
+                      <a:ext cx="5940425" cy="647700"/>
+                    </a:xfrm>
+                    <a:prstGeom prst="rect">
+                      <a:avLst/>
+                    </a:prstGeom>
+                  </pic:spPr>
+                </pic:pic>
+              </a:graphicData>
+            </a:graphic>
+          </wp:inline>
+        </w:drawing>
+      </w:r>
+    </w:p>
+    <w:p>
+      <w:pPr>
+        <w:spacing w:after="0"/>
+        <w:jc w:val="center"/>
+        <w:rPr>
+          <w:rFonts w:ascii="Times New Roman" w:hAnsi="Times New Roman" w:cs="Times New Roman"/>
+          <w:sz w:val="24"/>
+          <w:szCs w:val="24"/>
+          <w:lang w:val="en-US"/>
+        </w:rPr>
+      </w:pPr>
+    </w:p>
+    <w:p>
+      <w:pPr>
+        <w:spacing w:after="0"/>
+        <w:jc w:val="center"/>
+        <w:rPr>
+          <w:rFonts w:ascii="Times New Roman" w:hAnsi="Times New Roman" w:cs="Times New Roman"/>
+          <w:sz w:val="24"/>
+          <w:szCs w:val="24"/>
+          <w:lang w:val="en-US"/>
+        </w:rPr>
+      </w:pPr>
+      <w:r>
+        <w:rPr>
+          <w:rFonts w:ascii="Times New Roman" w:hAnsi="Times New Roman" w:cs="Times New Roman"/>
+          <w:sz w:val="24"/>
+          <w:szCs w:val="24"/>
+          <w:lang w:val="en-US"/>
+        </w:rPr>
+        <w:drawing>
+          <wp:inline distT="0" distB="0" distL="0" distR="0" wp14:anchorId="1CB1059B" wp14:editId="6EEB6176">
+            <wp:extent cx="5940425" cy="539750"/>
+            <wp:effectExtent l="0" t="0" r="3175" b="0"/>
+            <wp:docPr id="9667816" name="Рисунок 1"/>
+            <wp:cNvGraphicFramePr>
+              <a:graphicFrameLocks xmlns:a="http://schemas.openxmlformats.org/drawingml/2006/main" noChangeAspect="1"/>
+            </wp:cNvGraphicFramePr>
+            <a:graphic xmlns:a="http://schemas.openxmlformats.org/drawingml/2006/main">
+              <a:graphicData uri="http://schemas.openxmlformats.org/drawingml/2006/picture">
+                <pic:pic xmlns:pic="http://schemas.openxmlformats.org/drawingml/2006/picture">
+                  <pic:nvPicPr>
+                    <pic:cNvPr id="9667816" name=""/>
+                    <pic:cNvPicPr/>
+                  </pic:nvPicPr>
+                  <pic:blipFill>
+                    <a:blip r:embed="rId20"/>
+                    <a:stretch>
+                      <a:fillRect/>
+                    </a:stretch>
+                  </pic:blipFill>
+                  <pic:spPr>
+                    <a:xfrm>
+                      <a:off x="0" y="0"/>
+                      <a:ext cx="5940425" cy="539750"/>
+                    </a:xfrm>
+                    <a:prstGeom prst="rect">
+                      <a:avLst/>
+                    </a:prstGeom>
+                  </pic:spPr>
+                </pic:pic>
+              </a:graphicData>
+            </a:graphic>
+          </wp:inline>
+        </w:drawing>
+      </w:r>
+    </w:p>
+    <w:p>
+      <w:pPr>
+        <w:spacing w:after="0"/>
+        <w:rPr>
+          <w:rFonts w:ascii="Times New Roman" w:hAnsi="Times New Roman" w:cs="Times New Roman"/>
+          <w:sz w:val="24"/>
+          <w:szCs w:val="24"/>
+          <w:lang w:val="en-US"/>
+        </w:rPr>
+      </w:pPr>
+    </w:p>
+    <w:p>
+      <w:pPr>
+        <w:spacing w:after="0"/>
+        <w:rPr>
+          <w:rFonts w:ascii="Times New Roman" w:hAnsi="Times New Roman" w:cs="Times New Roman"/>
+          <w:sz w:val="24"/>
+          <w:szCs w:val="24"/>
+          <w:lang w:val="en-US"/>
+        </w:rPr>
+      </w:pPr>
+      <w:proofErr w:type="spellStart"/>
+      <w:r>
+        <w:rPr>
+          <w:rFonts w:ascii="Times New Roman" w:hAnsi="Times New Roman" w:cs="Times New Roman"/>
+          <w:sz w:val="24"/>
+          <w:szCs w:val="24"/>
+          <w:lang w:val="en-US"/>
+        </w:rPr>
+        <w:t>delete_all_inventories</w:t>
+      </w:r>
+      <w:proofErr w:type="spellEnd"/>
+      <w:r>
+        <w:rPr>
+          <w:rFonts w:ascii="Times New Roman" w:hAnsi="Times New Roman" w:cs="Times New Roman"/>
+          <w:sz w:val="24"/>
+          <w:szCs w:val="24"/>
+          <w:lang w:val="en-US"/>
+        </w:rPr>
+        <w:t>(conn)</w:t>
+      </w:r>
+      <w:r>
+        <w:rPr>
+          <w:rFonts w:ascii="Times New Roman" w:hAnsi="Times New Roman" w:cs="Times New Roman"/>
+          <w:sz w:val="24"/>
+          <w:szCs w:val="24"/>
+          <w:lang w:val="en-US"/>
+        </w:rPr>
+        <w:t xml:space="preserve"> </w:t>
+      </w:r>
+    </w:p>
+    <w:p>
+      <w:pPr>
+        <w:spacing w:after="0"/>
+        <w:rPr>
+          <w:rFonts w:ascii="Times New Roman" w:hAnsi="Times New Roman" w:cs="Times New Roman"/>
+          <w:sz w:val="24"/>
+          <w:szCs w:val="24"/>
+          <w:lang w:val="en-US"/>
+        </w:rPr>
+      </w:pPr>
+      <w:proofErr w:type="spellStart"/>
+      <w:r>
+        <w:rPr>
+          <w:rFonts w:ascii="Times New Roman" w:hAnsi="Times New Roman" w:cs="Times New Roman"/>
+          <w:sz w:val="24"/>
+          <w:szCs w:val="24"/>
+          <w:lang w:val="en-US"/>
+        </w:rPr>
+        <w:t>delete_all_products</w:t>
+      </w:r>
+      <w:proofErr w:type="spellEnd"/>
+      <w:r>
+        <w:rPr>
+          <w:rFonts w:ascii="Times New Roman" w:hAnsi="Times New Roman" w:cs="Times New Roman"/>
+          <w:sz w:val="24"/>
+          <w:szCs w:val="24"/>
+          <w:lang w:val="en-US"/>
+        </w:rPr>
+        <w:t>(conn)</w:t>
+      </w:r>
+    </w:p>
+    <w:p>
+      <w:pPr>
+        <w:spacing w:after="0"/>
+        <w:rPr>
+          <w:rFonts w:ascii="Times New Roman" w:hAnsi="Times New Roman" w:cs="Times New Roman"/>
+          <w:sz w:val="24"/>
+          <w:szCs w:val="24"/>
+          <w:lang w:val="en-US"/>
+        </w:rPr>
+      </w:pPr>
+      <w:proofErr w:type="spellStart"/>
+      <w:r>
+        <w:rPr>
+          <w:rFonts w:ascii="Times New Roman" w:hAnsi="Times New Roman" w:cs="Times New Roman"/>
+          <w:sz w:val="24"/>
+          <w:szCs w:val="24"/>
+          <w:lang w:val="en-US"/>
+        </w:rPr>
+        <w:t>delete_all_stores</w:t>
+      </w:r>
+      <w:proofErr w:type="spellEnd"/>
+      <w:r>
+        <w:rPr>
+          <w:rFonts w:ascii="Times New Roman" w:hAnsi="Times New Roman" w:cs="Times New Roman"/>
+          <w:sz w:val="24"/>
+          <w:szCs w:val="24"/>
+          <w:lang w:val="en-US"/>
+        </w:rPr>
+        <w:t>(conn)</w:t>
+      </w:r>
+    </w:p>
+    <w:p>
+      <w:pPr>
+        <w:spacing w:after="0"/>
+        <w:rPr>
+          <w:rFonts w:ascii="Times New Roman" w:hAnsi="Times New Roman" w:cs="Times New Roman"/>
+          <w:sz w:val="24"/>
+          <w:szCs w:val="24"/>
+          <w:lang w:val="en-US"/>
+        </w:rPr>
+      </w:pPr>
+    </w:p>
+    <w:p>
+      <w:pPr>
+        <w:spacing w:after="0"/>
+        <w:jc w:val="center"/>
+        <w:rPr>
+          <w:rFonts w:ascii="Times New Roman" w:hAnsi="Times New Roman" w:cs="Times New Roman"/>
+          <w:sz w:val="24"/>
+          <w:szCs w:val="24"/>
+        </w:rPr>
+      </w:pPr>
+      <w:r>
+        <w:rPr>
+          <w:rFonts w:ascii="Times New Roman" w:hAnsi="Times New Roman" w:cs="Times New Roman"/>
+          <w:sz w:val="24"/>
+          <w:szCs w:val="24"/>
+        </w:rPr>
+        <w:drawing>
+          <wp:inline distT="0" distB="0" distL="0" distR="0" wp14:anchorId="432ECAB7" wp14:editId="737EA926">
+            <wp:extent cx="4143953" cy="962159"/>
+            <wp:effectExtent l="0" t="0" r="9525" b="9525"/>
+            <wp:docPr id="1981217720" name="Рисунок 1" descr="Изображение выглядит как текст, снимок экрана, Шрифт, линия&#10;&#10;Контент, сгенерированный ИИ, может содержать ошибки."/>
+            <wp:cNvGraphicFramePr>
+              <a:graphicFrameLocks xmlns:a="http://schemas.openxmlformats.org/drawingml/2006/main" noChangeAspect="1"/>
+            </wp:cNvGraphicFramePr>
+            <a:graphic xmlns:a="http://schemas.openxmlformats.org/drawingml/2006/main">
+              <a:graphicData uri="http://schemas.openxmlformats.org/drawingml/2006/picture">
+                <pic:pic xmlns:pic="http://schemas.openxmlformats.org/drawingml/2006/picture">
+                  <pic:nvPicPr>
+                    <pic:cNvPr id="1981217720" name="Рисунок 1" descr="Изображение выглядит как текст, снимок экрана, Шрифт, линия&#10;&#10;Контент, сгенерированный ИИ, может содержать ошибки."/>
+                    <pic:cNvPicPr/>
+                  </pic:nvPicPr>
+                  <pic:blipFill>
+                    <a:blip r:embed="rId21"/>
+                    <a:stretch>
+                      <a:fillRect/>
+                    </a:stretch>
+                  </pic:blipFill>
+                  <pic:spPr>
+                    <a:xfrm>
+                      <a:off x="0" y="0"/>
+                      <a:ext cx="4143953" cy="962159"/>
+                    </a:xfrm>
+                    <a:prstGeom prst="rect">
+                      <a:avLst/>
+                    </a:prstGeom>
+                  </pic:spPr>
+                </pic:pic>
+              </a:graphicData>
+            </a:graphic>
+          </wp:inline>
+        </w:drawing>
+      </w:r>
+    </w:p>
+    <w:p>
+      <w:pPr>
+        <w:rPr>
+          <w:rFonts w:ascii="Times New Roman" w:hAnsi="Times New Roman" w:cs="Times New Roman"/>
+          <w:sz w:val="24"/>
+          <w:szCs w:val="24"/>
+        </w:rPr>
+      </w:pPr>
+      <w:r>
+        <w:rPr>
+          <w:rFonts w:ascii="Times New Roman" w:hAnsi="Times New Roman" w:cs="Times New Roman"/>
+          <w:sz w:val="24"/>
+          <w:szCs w:val="24"/>
+        </w:rPr>
+        <w:br w:type="page"/>
+      </w:r>
+    </w:p>
+    <w:p>
+      <w:pPr>
+        <w:spacing w:after="0"/>
+        <w:jc w:val="center"/>
+        <w:rPr>
+          <w:rFonts w:ascii="Times New Roman" w:hAnsi="Times New Roman" w:cs="Times New Roman"/>
+          <w:sz w:val="24"/>
+          <w:szCs w:val="24"/>
+          <w:lang w:val="en-US"/>
+        </w:rPr>
+      </w:pPr>
+      <w:r>
+        <w:rPr>
+          <w:rFonts w:ascii="Times New Roman" w:hAnsi="Times New Roman" w:cs="Times New Roman"/>
+          <w:sz w:val="24"/>
+          <w:szCs w:val="24"/>
+        </w:rPr>
+        <w:lastRenderedPageBreak/>
+        <w:drawing>
+          <wp:inline distT="0" distB="0" distL="0" distR="0" wp14:anchorId="026F2BC8" wp14:editId="37F78510">
+            <wp:extent cx="5940425" cy="875665"/>
+            <wp:effectExtent l="0" t="0" r="3175" b="635"/>
+            <wp:docPr id="1367368636" name="Рисунок 1" descr="Изображение выглядит как текст, снимок экрана, Шрифт, линия&#10;&#10;Контент, сгенерированный ИИ, может содержать ошибки."/>
+            <wp:cNvGraphicFramePr>
+              <a:graphicFrameLocks xmlns:a="http://schemas.openxmlformats.org/drawingml/2006/main" noChangeAspect="1"/>
+            </wp:cNvGraphicFramePr>
+            <a:graphic xmlns:a="http://schemas.openxmlformats.org/drawingml/2006/main">
+              <a:graphicData uri="http://schemas.openxmlformats.org/drawingml/2006/picture">
+                <pic:pic xmlns:pic="http://schemas.openxmlformats.org/drawingml/2006/picture">
+                  <pic:nvPicPr>
+                    <pic:cNvPr id="1367368636" name="Рисунок 1" descr="Изображение выглядит как текст, снимок экрана, Шрифт, линия&#10;&#10;Контент, сгенерированный ИИ, может содержать ошибки."/>
+                    <pic:cNvPicPr/>
+                  </pic:nvPicPr>
+                  <pic:blipFill>
+                    <a:blip r:embed="rId22"/>
+                    <a:stretch>
+                      <a:fillRect/>
+                    </a:stretch>
+                  </pic:blipFill>
+                  <pic:spPr>
+                    <a:xfrm>
+                      <a:off x="0" y="0"/>
+                      <a:ext cx="5940425" cy="875665"/>
+                    </a:xfrm>
+                    <a:prstGeom prst="rect">
+                      <a:avLst/>
+                    </a:prstGeom>
+                  </pic:spPr>
+                </pic:pic>
+              </a:graphicData>
+            </a:graphic>
+          </wp:inline>
+        </w:drawing>
+      </w:r>
+    </w:p>
+    <w:p>
+      <w:pPr>
+        <w:spacing w:after="0"/>
+        <w:jc w:val="center"/>
+        <w:rPr>
+          <w:rFonts w:ascii="Times New Roman" w:hAnsi="Times New Roman" w:cs="Times New Roman"/>
+          <w:sz w:val="24"/>
+          <w:szCs w:val="24"/>
+          <w:lang w:val="en-US"/>
+        </w:rPr>
+      </w:pPr>
+    </w:p>
+    <w:p>
+      <w:pPr>
+        <w:spacing w:after="0"/>
+        <w:rPr>
+          <w:rFonts w:ascii="Times New Roman" w:hAnsi="Times New Roman" w:cs="Times New Roman"/>
+          <w:sz w:val="24"/>
+          <w:szCs w:val="24"/>
+          <w:lang w:val="en-US"/>
+        </w:rPr>
+      </w:pPr>
+      <w:r>
+        <w:rPr>
+          <w:rFonts w:ascii="Times New Roman" w:hAnsi="Times New Roman" w:cs="Times New Roman"/>
+          <w:sz w:val="24"/>
+          <w:szCs w:val="24"/>
+        </w:rPr>
+        <w:drawing>
+          <wp:inline distT="0" distB="0" distL="0" distR="0" wp14:anchorId="0EB225F0" wp14:editId="6BF063E6">
+            <wp:extent cx="5940425" cy="584835"/>
+            <wp:effectExtent l="0" t="0" r="3175" b="5715"/>
+            <wp:docPr id="576351357" name="Рисунок 1"/>
+            <wp:cNvGraphicFramePr>
+              <a:graphicFrameLocks xmlns:a="http://schemas.openxmlformats.org/drawingml/2006/main" noChangeAspect="1"/>
+            </wp:cNvGraphicFramePr>
+            <a:graphic xmlns:a="http://schemas.openxmlformats.org/drawingml/2006/main">
+              <a:graphicData uri="http://schemas.openxmlformats.org/drawingml/2006/picture">
+                <pic:pic xmlns:pic="http://schemas.openxmlformats.org/drawingml/2006/picture">
+                  <pic:nvPicPr>
+                    <pic:cNvPr id="576351357" name=""/>
+                    <pic:cNvPicPr/>
+                  </pic:nvPicPr>
+                  <pic:blipFill>
+                    <a:blip r:embed="rId23"/>
+                    <a:stretch>
+                      <a:fillRect/>
+                    </a:stretch>
+                  </pic:blipFill>
+                  <pic:spPr>
+                    <a:xfrm>
+                      <a:off x="0" y="0"/>
+                      <a:ext cx="5940425" cy="584835"/>
+                    </a:xfrm>
+                    <a:prstGeom prst="rect">
+                      <a:avLst/>
+                    </a:prstGeom>
+                  </pic:spPr>
+                </pic:pic>
+              </a:graphicData>
+            </a:graphic>
+          </wp:inline>
+        </w:drawing>
+      </w:r>
+    </w:p>
+    <w:p>
+      <w:pPr>
+        <w:spacing w:after="0"/>
+        <w:rPr>
+          <w:rFonts w:ascii="Times New Roman" w:hAnsi="Times New Roman" w:cs="Times New Roman"/>
+          <w:sz w:val="24"/>
+          <w:szCs w:val="24"/>
+          <w:lang w:val="en-US"/>
+        </w:rPr>
+      </w:pPr>
+    </w:p>
+    <w:p>
+      <w:pPr>
+        <w:spacing w:after="0"/>
+        <w:rPr>
+          <w:rFonts w:ascii="Times New Roman" w:hAnsi="Times New Roman" w:cs="Times New Roman"/>
+          <w:sz w:val="24"/>
+          <w:szCs w:val="24"/>
+          <w:lang w:val="en-US"/>
+        </w:rPr>
+      </w:pPr>
+      <w:proofErr w:type="spellStart"/>
+      <w:proofErr w:type="gramStart"/>
+      <w:r>
+        <w:rPr>
+          <w:rFonts w:ascii="Times New Roman" w:hAnsi="Times New Roman" w:cs="Times New Roman"/>
+          <w:sz w:val="24"/>
+          <w:szCs w:val="24"/>
+          <w:lang w:val="en-US"/>
+        </w:rPr>
+        <w:t>conn.close</w:t>
+      </w:r>
+      <w:proofErr w:type="spellEnd"/>
+      <w:proofErr w:type="gramEnd"/>
+      <w:r>
+        <w:rPr>
+          <w:rFonts w:ascii="Times New Roman" w:hAnsi="Times New Roman" w:cs="Times New Roman"/>
+          <w:sz w:val="24"/>
+          <w:szCs w:val="24"/>
+          <w:lang w:val="en-US"/>
+        </w:rPr>
+        <w:t>()</w:t>
+      </w:r>
+    </w:p>
+    <w:p>
+      <w:pPr>
+        <w:rPr>
+          <w:rFonts w:ascii="Times New Roman" w:hAnsi="Times New Roman" w:cs="Times New Roman"/>
+          <w:b/>
+          <w:bCs/>
+          <w:sz w:val="32"/>
+          <w:szCs w:val="32"/>
+          <w:lang w:val="en-US"/>
+        </w:rPr>
+      </w:pPr>
     </w:p>
     <w:sectPr>
       <w:pgSz w:w="11906" w:h="16838"/>
